--- a/document/Temporal_cluster_rewrite_WDL_5Sep23.docx
+++ b/document/Temporal_cluster_rewrite_WDL_5Sep23.docx
@@ -1,6 +1,6 @@
 
 <file path=word/document.xml><?xml version="1.0" encoding="utf-8"?>
-<w:document xmlns:wpc="http://schemas.microsoft.com/office/word/2010/wordprocessingCanvas" xmlns:cx="http://schemas.microsoft.com/office/drawing/2014/chartex" xmlns:cx1="http://schemas.microsoft.com/office/drawing/2015/9/8/chartex" xmlns:cx2="http://schemas.microsoft.com/office/drawing/2015/10/21/chartex" xmlns:cx3="http://schemas.microsoft.com/office/drawing/2016/5/9/chartex" xmlns:cx4="http://schemas.microsoft.com/office/drawing/2016/5/10/chartex" xmlns:cx5="http://schemas.microsoft.com/office/drawing/2016/5/11/chartex" xmlns:cx6="http://schemas.microsoft.com/office/drawing/2016/5/12/chartex" xmlns:cx7="http://schemas.microsoft.com/office/drawing/2016/5/13/chartex" xmlns:cx8="http://schemas.microsoft.com/office/drawing/2016/5/14/chartex" xmlns:mc="http://schemas.openxmlformats.org/markup-compatibility/2006" xmlns:aink="http://schemas.microsoft.com/office/drawing/2016/ink" xmlns:am3d="http://schemas.microsoft.com/office/drawing/2017/model3d" xmlns:o="urn:schemas-microsoft-com:office:office" xmlns:oel="http://schemas.microsoft.com/office/2019/extlst" xmlns:r="http://schemas.openxmlformats.org/officeDocument/2006/relationships" xmlns:m="http://schemas.openxmlformats.org/officeDocument/2006/math" xmlns:v="urn:schemas-microsoft-com:vml" xmlns:wp14="http://schemas.microsoft.com/office/word/2010/wordprocessingDrawing" xmlns:wp="http://schemas.openxmlformats.org/drawingml/2006/wordprocessingDrawing" xmlns:w10="urn:schemas-microsoft-com:office:word" xmlns:w="http://schemas.openxmlformats.org/wordprocessingml/2006/main" xmlns:w14="http://schemas.microsoft.com/office/word/2010/wordml" xmlns:w15="http://schemas.microsoft.com/office/word/2012/wordml" xmlns:w16cex="http://schemas.microsoft.com/office/word/2018/wordml/cex" xmlns:w16cid="http://schemas.microsoft.com/office/word/2016/wordml/cid" xmlns:w16="http://schemas.microsoft.com/office/word/2018/wordml" xmlns:w16sdtdh="http://schemas.microsoft.com/office/word/2020/wordml/sdtdatahash" xmlns:w16se="http://schemas.microsoft.com/office/word/2015/wordml/symex" xmlns:wpg="http://schemas.microsoft.com/office/word/2010/wordprocessingGroup" xmlns:wpi="http://schemas.microsoft.com/office/word/2010/wordprocessingInk" xmlns:wne="http://schemas.microsoft.com/office/word/2006/wordml" xmlns:wps="http://schemas.microsoft.com/office/word/2010/wordprocessingShape" mc:Ignorable="w14 w15 w16se w16cid w16 w16cex w16sdtdh wp14">
+<w:document xmlns:wpc="http://schemas.microsoft.com/office/word/2010/wordprocessingCanvas" xmlns:cx="http://schemas.microsoft.com/office/drawing/2014/chartex" xmlns:cx1="http://schemas.microsoft.com/office/drawing/2015/9/8/chartex" xmlns:cx2="http://schemas.microsoft.com/office/drawing/2015/10/21/chartex" xmlns:cx3="http://schemas.microsoft.com/office/drawing/2016/5/9/chartex" xmlns:cx4="http://schemas.microsoft.com/office/drawing/2016/5/10/chartex" xmlns:cx5="http://schemas.microsoft.com/office/drawing/2016/5/11/chartex" xmlns:cx6="http://schemas.microsoft.com/office/drawing/2016/5/12/chartex" xmlns:cx7="http://schemas.microsoft.com/office/drawing/2016/5/13/chartex" xmlns:cx8="http://schemas.microsoft.com/office/drawing/2016/5/14/chartex" xmlns:mc="http://schemas.openxmlformats.org/markup-compatibility/2006" xmlns:aink="http://schemas.microsoft.com/office/drawing/2016/ink" xmlns:am3d="http://schemas.microsoft.com/office/drawing/2017/model3d" xmlns:o="urn:schemas-microsoft-com:office:office" xmlns:r="http://schemas.openxmlformats.org/officeDocument/2006/relationships" xmlns:m="http://schemas.openxmlformats.org/officeDocument/2006/math" xmlns:v="urn:schemas-microsoft-com:vml" xmlns:wp14="http://schemas.microsoft.com/office/word/2010/wordprocessingDrawing" xmlns:wp="http://schemas.openxmlformats.org/drawingml/2006/wordprocessingDrawing" xmlns:w10="urn:schemas-microsoft-com:office:word" xmlns:w="http://schemas.openxmlformats.org/wordprocessingml/2006/main" xmlns:w14="http://schemas.microsoft.com/office/word/2010/wordml" xmlns:w15="http://schemas.microsoft.com/office/word/2012/wordml" xmlns:w16cid="http://schemas.microsoft.com/office/word/2016/wordml/cid" xmlns:w16se="http://schemas.microsoft.com/office/word/2015/wordml/symex" xmlns:wpg="http://schemas.microsoft.com/office/word/2010/wordprocessingGroup" xmlns:wpi="http://schemas.microsoft.com/office/word/2010/wordprocessingInk" xmlns:wne="http://schemas.microsoft.com/office/word/2006/wordml" xmlns:wps="http://schemas.microsoft.com/office/word/2010/wordprocessingShape" mc:Ignorable="w14 w15 w16se w16cid wp14">
   <w:body>
     <w:p>
       <w:pPr>
@@ -20,6 +20,8 @@
         </w:rPr>
         <w:t>Abstract</w:t>
       </w:r>
+      <w:bookmarkStart w:id="0" w:name="_GoBack"/>
+      <w:bookmarkEnd w:id="0"/>
     </w:p>
     <w:p>
       <w:pPr>
@@ -33,21 +35,14 @@
           <w:rFonts w:asciiTheme="majorHAnsi" w:eastAsia="Noto Sans" w:hAnsiTheme="majorHAnsi" w:cstheme="majorHAnsi"/>
           <w:bCs/>
         </w:rPr>
-        <w:t xml:space="preserve">The UK government imposed a lockdown across England in the spring of 2020 to reduce community transmission of COVID-19 and avoid health services becoming overwhelmed. The measures led to large reductions in everyday mobility, but not everywhere to the same extent. Using call detail records from more than 1.1m mobile phones, we explored spatial differences between local authorities in how people’s mobility changed during the first national lockdown in the initial phases. Four groups of local authorities are identified, which differ in trajectories of mobility, and their membership was mainly associated with </w:t>
-      </w:r>
-      <w:r>
-        <w:rPr>
-          <w:rFonts w:asciiTheme="majorHAnsi" w:eastAsia="Noto Sans" w:hAnsiTheme="majorHAnsi" w:cstheme="majorHAnsi"/>
-          <w:bCs/>
-        </w:rPr>
-        <w:t>sociodemographic profiles</w:t>
-      </w:r>
-      <w:r>
-        <w:rPr>
-          <w:rFonts w:asciiTheme="majorHAnsi" w:eastAsia="Noto Sans" w:hAnsiTheme="majorHAnsi" w:cstheme="majorHAnsi"/>
-          <w:bCs/>
-        </w:rPr>
-        <w:t>, estimated by the classification model.</w:t>
+        <w:t xml:space="preserve">The UK government imposed a lockdown across England in the spring of 2020 </w:t>
+      </w:r>
+      <w:r>
+        <w:rPr>
+          <w:rFonts w:asciiTheme="majorHAnsi" w:eastAsia="Noto Sans" w:hAnsiTheme="majorHAnsi" w:cstheme="majorHAnsi"/>
+          <w:bCs/>
+        </w:rPr>
+        <w:t>reduce</w:t>
       </w:r>
       <w:r>
         <w:rPr>
@@ -61,7 +56,462 @@
           <w:rFonts w:asciiTheme="majorHAnsi" w:eastAsia="Noto Sans" w:hAnsiTheme="majorHAnsi" w:cstheme="majorHAnsi"/>
           <w:bCs/>
         </w:rPr>
-        <w:t xml:space="preserve">The analysis shows that the greatest reduction in mobility after the imposition of the lockdown, and the continuation of low levels of mobility afterwards occurred in high-income areas with comparatively high levels of self-employed workers and cumulative COVID-19 infection rates before stay-at-home orders. It thus indicates that the greatest reductions have been achieved in areas where it is relatively easy for people to stay at home or in areas the risk of infection and severe illness was relatively high. More generally, the results highlighted the need to consider differences in mobility over space are explicitly linked to the ability to restrict everyday mobility among people. </w:t>
+        <w:t xml:space="preserve">the </w:t>
+      </w:r>
+      <w:r>
+        <w:rPr>
+          <w:rFonts w:asciiTheme="majorHAnsi" w:eastAsia="Noto Sans" w:hAnsiTheme="majorHAnsi" w:cstheme="majorHAnsi"/>
+          <w:bCs/>
+        </w:rPr>
+        <w:t xml:space="preserve">community transmission of COVID-19 and </w:t>
+      </w:r>
+      <w:r>
+        <w:rPr>
+          <w:rFonts w:asciiTheme="majorHAnsi" w:eastAsia="Noto Sans" w:hAnsiTheme="majorHAnsi" w:cstheme="majorHAnsi"/>
+          <w:bCs/>
+        </w:rPr>
+        <w:t xml:space="preserve">prevent </w:t>
+      </w:r>
+      <w:r>
+        <w:rPr>
+          <w:rFonts w:asciiTheme="majorHAnsi" w:eastAsia="Noto Sans" w:hAnsiTheme="majorHAnsi" w:cstheme="majorHAnsi"/>
+          <w:bCs/>
+        </w:rPr>
+        <w:t xml:space="preserve">health services </w:t>
+      </w:r>
+      <w:r>
+        <w:rPr>
+          <w:rFonts w:asciiTheme="majorHAnsi" w:eastAsia="Noto Sans" w:hAnsiTheme="majorHAnsi" w:cstheme="majorHAnsi"/>
+          <w:bCs/>
+        </w:rPr>
+        <w:t xml:space="preserve">from being </w:t>
+      </w:r>
+      <w:r>
+        <w:rPr>
+          <w:rFonts w:asciiTheme="majorHAnsi" w:eastAsia="Noto Sans" w:hAnsiTheme="majorHAnsi" w:cstheme="majorHAnsi"/>
+          <w:bCs/>
+        </w:rPr>
+        <w:t>overwhelmed. Th</w:t>
+      </w:r>
+      <w:r>
+        <w:rPr>
+          <w:rFonts w:asciiTheme="majorHAnsi" w:eastAsia="맑은 고딕" w:hAnsiTheme="majorHAnsi" w:cstheme="majorHAnsi"/>
+          <w:bCs/>
+        </w:rPr>
+        <w:t>is study</w:t>
+      </w:r>
+      <w:r>
+        <w:rPr>
+          <w:rFonts w:asciiTheme="majorHAnsi" w:eastAsia="Noto Sans" w:hAnsiTheme="majorHAnsi" w:cstheme="majorHAnsi"/>
+          <w:bCs/>
+        </w:rPr>
+        <w:t xml:space="preserve"> </w:t>
+      </w:r>
+      <w:r>
+        <w:rPr>
+          <w:rFonts w:asciiTheme="majorHAnsi" w:eastAsia="Noto Sans" w:hAnsiTheme="majorHAnsi" w:cstheme="majorHAnsi"/>
+          <w:bCs/>
+        </w:rPr>
+        <w:t xml:space="preserve">examined </w:t>
+      </w:r>
+      <w:r>
+        <w:rPr>
+          <w:rFonts w:asciiTheme="majorHAnsi" w:eastAsia="Noto Sans" w:hAnsiTheme="majorHAnsi" w:cstheme="majorHAnsi"/>
+          <w:bCs/>
+        </w:rPr>
+        <w:t>spatio-temporal dynamics in mobility over the course of the pandemic</w:t>
+      </w:r>
+      <w:r>
+        <w:rPr>
+          <w:rFonts w:asciiTheme="majorHAnsi" w:eastAsia="Noto Sans" w:hAnsiTheme="majorHAnsi" w:cstheme="majorHAnsi"/>
+          <w:bCs/>
+        </w:rPr>
+        <w:t xml:space="preserve"> using mobile phone data</w:t>
+      </w:r>
+      <w:r>
+        <w:rPr>
+          <w:rFonts w:asciiTheme="majorHAnsi" w:eastAsia="Noto Sans" w:hAnsiTheme="majorHAnsi" w:cstheme="majorHAnsi"/>
+          <w:bCs/>
+        </w:rPr>
+        <w:t xml:space="preserve"> </w:t>
+      </w:r>
+      <w:r>
+        <w:rPr>
+          <w:rFonts w:asciiTheme="majorHAnsi" w:eastAsia="Noto Sans" w:hAnsiTheme="majorHAnsi" w:cstheme="majorHAnsi"/>
+          <w:bCs/>
+        </w:rPr>
+        <w:t>collected</w:t>
+      </w:r>
+      <w:r>
+        <w:rPr>
+          <w:rFonts w:asciiTheme="majorHAnsi" w:eastAsia="Noto Sans" w:hAnsiTheme="majorHAnsi" w:cstheme="majorHAnsi"/>
+          <w:bCs/>
+        </w:rPr>
+        <w:t xml:space="preserve">. </w:t>
+      </w:r>
+      <w:r>
+        <w:rPr>
+          <w:rFonts w:asciiTheme="majorHAnsi" w:eastAsia="Noto Sans" w:hAnsiTheme="majorHAnsi" w:cstheme="majorHAnsi"/>
+          <w:bCs/>
+        </w:rPr>
+        <w:t>It shows</w:t>
+      </w:r>
+      <w:r>
+        <w:rPr>
+          <w:rFonts w:asciiTheme="majorHAnsi" w:eastAsia="Noto Sans" w:hAnsiTheme="majorHAnsi" w:cstheme="majorHAnsi"/>
+          <w:bCs/>
+        </w:rPr>
+        <w:t xml:space="preserve"> that</w:t>
+      </w:r>
+      <w:r>
+        <w:rPr>
+          <w:rFonts w:asciiTheme="majorHAnsi" w:eastAsia="Noto Sans" w:hAnsiTheme="majorHAnsi" w:cstheme="majorHAnsi"/>
+          <w:bCs/>
+        </w:rPr>
+        <w:t xml:space="preserve"> temporal trend in mobility varied geographically during the pandemic in England. </w:t>
+      </w:r>
+      <w:r>
+        <w:rPr>
+          <w:rFonts w:asciiTheme="majorHAnsi" w:eastAsia="Noto Sans" w:hAnsiTheme="majorHAnsi" w:cstheme="majorHAnsi"/>
+          <w:bCs/>
+        </w:rPr>
+        <w:t xml:space="preserve">It also </w:t>
+      </w:r>
+      <w:r>
+        <w:rPr>
+          <w:rFonts w:asciiTheme="majorHAnsi" w:eastAsia="Noto Sans" w:hAnsiTheme="majorHAnsi" w:cstheme="majorHAnsi"/>
+          <w:bCs/>
+        </w:rPr>
+        <w:t>demonstrates</w:t>
+      </w:r>
+      <w:r>
+        <w:rPr>
+          <w:rFonts w:asciiTheme="majorHAnsi" w:eastAsia="Noto Sans" w:hAnsiTheme="majorHAnsi" w:cstheme="majorHAnsi"/>
+          <w:bCs/>
+        </w:rPr>
+        <w:t xml:space="preserve"> </w:t>
+      </w:r>
+      <w:r>
+        <w:rPr>
+          <w:rFonts w:asciiTheme="majorHAnsi" w:eastAsia="Noto Sans" w:hAnsiTheme="majorHAnsi" w:cstheme="majorHAnsi"/>
+          <w:bCs/>
+        </w:rPr>
+        <w:t>a</w:t>
+      </w:r>
+      <w:r>
+        <w:rPr>
+          <w:rFonts w:asciiTheme="majorHAnsi" w:eastAsia="Noto Sans" w:hAnsiTheme="majorHAnsi" w:cstheme="majorHAnsi"/>
+          <w:bCs/>
+        </w:rPr>
+        <w:t xml:space="preserve"> consistent V-shaped recovery in mobility </w:t>
+      </w:r>
+      <w:r>
+        <w:rPr>
+          <w:rFonts w:asciiTheme="majorHAnsi" w:eastAsia="Noto Sans" w:hAnsiTheme="majorHAnsi" w:cstheme="majorHAnsi"/>
+          <w:bCs/>
+        </w:rPr>
+        <w:t>patterns</w:t>
+      </w:r>
+      <w:r>
+        <w:rPr>
+          <w:rFonts w:asciiTheme="majorHAnsi" w:eastAsia="Noto Sans" w:hAnsiTheme="majorHAnsi" w:cstheme="majorHAnsi"/>
+          <w:bCs/>
+        </w:rPr>
+        <w:t xml:space="preserve">, but </w:t>
+      </w:r>
+      <w:r>
+        <w:rPr>
+          <w:rFonts w:asciiTheme="majorHAnsi" w:eastAsia="Noto Sans" w:hAnsiTheme="majorHAnsi" w:cstheme="majorHAnsi"/>
+          <w:bCs/>
+        </w:rPr>
+        <w:t xml:space="preserve">the </w:t>
+      </w:r>
+      <w:r>
+        <w:rPr>
+          <w:rFonts w:asciiTheme="majorHAnsi" w:eastAsia="Noto Sans" w:hAnsiTheme="majorHAnsi" w:cstheme="majorHAnsi"/>
+          <w:bCs/>
+        </w:rPr>
+        <w:t xml:space="preserve">shapes </w:t>
+      </w:r>
+      <w:r>
+        <w:rPr>
+          <w:rFonts w:asciiTheme="majorHAnsi" w:eastAsia="Noto Sans" w:hAnsiTheme="majorHAnsi" w:cstheme="majorHAnsi"/>
+          <w:bCs/>
+        </w:rPr>
+        <w:t xml:space="preserve">of these patterns </w:t>
+      </w:r>
+      <w:r>
+        <w:rPr>
+          <w:rFonts w:asciiTheme="majorHAnsi" w:eastAsia="Noto Sans" w:hAnsiTheme="majorHAnsi" w:cstheme="majorHAnsi"/>
+          <w:bCs/>
+        </w:rPr>
+        <w:t>were not uniform</w:t>
+      </w:r>
+      <w:r>
+        <w:rPr>
+          <w:rFonts w:asciiTheme="majorHAnsi" w:eastAsia="Noto Sans" w:hAnsiTheme="majorHAnsi" w:cstheme="majorHAnsi"/>
+          <w:bCs/>
+        </w:rPr>
+        <w:t xml:space="preserve">; they </w:t>
+      </w:r>
+      <w:r>
+        <w:rPr>
+          <w:rFonts w:asciiTheme="majorHAnsi" w:eastAsia="Noto Sans" w:hAnsiTheme="majorHAnsi" w:cstheme="majorHAnsi"/>
+          <w:bCs/>
+        </w:rPr>
+        <w:t xml:space="preserve">varied markedly across England. </w:t>
+      </w:r>
+      <w:r>
+        <w:rPr>
+          <w:rFonts w:asciiTheme="majorHAnsi" w:eastAsia="Noto Sans" w:hAnsiTheme="majorHAnsi" w:cstheme="majorHAnsi"/>
+          <w:bCs/>
+        </w:rPr>
+        <w:t xml:space="preserve">We </w:t>
+      </w:r>
+      <w:r>
+        <w:rPr>
+          <w:rFonts w:asciiTheme="majorHAnsi" w:eastAsia="Noto Sans" w:hAnsiTheme="majorHAnsi" w:cstheme="majorHAnsi"/>
+          <w:bCs/>
+        </w:rPr>
+        <w:t>identified</w:t>
+      </w:r>
+      <w:r>
+        <w:rPr>
+          <w:rFonts w:asciiTheme="majorHAnsi" w:eastAsia="Noto Sans" w:hAnsiTheme="majorHAnsi" w:cstheme="majorHAnsi"/>
+          <w:bCs/>
+        </w:rPr>
+        <w:t xml:space="preserve"> </w:t>
+      </w:r>
+      <w:r>
+        <w:rPr>
+          <w:rFonts w:asciiTheme="majorHAnsi" w:eastAsia="Noto Sans" w:hAnsiTheme="majorHAnsi" w:cstheme="majorHAnsi"/>
+          <w:bCs/>
+        </w:rPr>
+        <w:t>four distinctive clusters</w:t>
+      </w:r>
+      <w:r>
+        <w:rPr>
+          <w:rFonts w:asciiTheme="majorHAnsi" w:eastAsia="Noto Sans" w:hAnsiTheme="majorHAnsi" w:cstheme="majorHAnsi"/>
+          <w:bCs/>
+        </w:rPr>
+        <w:t xml:space="preserve"> using time-series analysis. Focusing </w:t>
+      </w:r>
+      <w:r>
+        <w:rPr>
+          <w:rFonts w:asciiTheme="majorHAnsi" w:eastAsia="Noto Sans" w:hAnsiTheme="majorHAnsi" w:cstheme="majorHAnsi"/>
+          <w:bCs/>
+        </w:rPr>
+        <w:t xml:space="preserve">on </w:t>
+      </w:r>
+      <w:r>
+        <w:rPr>
+          <w:rFonts w:asciiTheme="majorHAnsi" w:eastAsia="Noto Sans" w:hAnsiTheme="majorHAnsi" w:cstheme="majorHAnsi"/>
+          <w:bCs/>
+        </w:rPr>
+        <w:t>the internal heterogeneity</w:t>
+      </w:r>
+      <w:r>
+        <w:rPr>
+          <w:rFonts w:asciiTheme="majorHAnsi" w:eastAsia="Noto Sans" w:hAnsiTheme="majorHAnsi" w:cstheme="majorHAnsi"/>
+          <w:bCs/>
+        </w:rPr>
+        <w:t xml:space="preserve"> </w:t>
+      </w:r>
+      <w:r>
+        <w:rPr>
+          <w:rFonts w:asciiTheme="majorHAnsi" w:eastAsia="Noto Sans" w:hAnsiTheme="majorHAnsi" w:cstheme="majorHAnsi"/>
+          <w:bCs/>
+        </w:rPr>
+        <w:t>to characterise</w:t>
+      </w:r>
+      <w:r>
+        <w:rPr>
+          <w:rFonts w:asciiTheme="majorHAnsi" w:eastAsia="Noto Sans" w:hAnsiTheme="majorHAnsi" w:cstheme="majorHAnsi"/>
+          <w:bCs/>
+        </w:rPr>
+        <w:t xml:space="preserve"> a</w:t>
+      </w:r>
+      <w:r>
+        <w:rPr>
+          <w:rFonts w:asciiTheme="majorHAnsi" w:eastAsia="Noto Sans" w:hAnsiTheme="majorHAnsi" w:cstheme="majorHAnsi"/>
+          <w:bCs/>
+        </w:rPr>
+        <w:t xml:space="preserve"> speed and intensity of </w:t>
+      </w:r>
+      <w:r>
+        <w:rPr>
+          <w:rFonts w:asciiTheme="majorHAnsi" w:eastAsia="Noto Sans" w:hAnsiTheme="majorHAnsi" w:cstheme="majorHAnsi"/>
+          <w:bCs/>
+        </w:rPr>
+        <w:t>mobility reduction with recovery</w:t>
+      </w:r>
+      <w:r>
+        <w:rPr>
+          <w:rFonts w:asciiTheme="majorHAnsi" w:eastAsia="Noto Sans" w:hAnsiTheme="majorHAnsi" w:cstheme="majorHAnsi"/>
+          <w:bCs/>
+        </w:rPr>
+        <w:t xml:space="preserve">, compared to </w:t>
+      </w:r>
+      <w:r>
+        <w:rPr>
+          <w:rFonts w:asciiTheme="majorHAnsi" w:eastAsia="Noto Sans" w:hAnsiTheme="majorHAnsi" w:cstheme="majorHAnsi"/>
+          <w:bCs/>
+        </w:rPr>
+        <w:t>pre-pandemic levels</w:t>
+      </w:r>
+      <w:r>
+        <w:rPr>
+          <w:rFonts w:asciiTheme="majorHAnsi" w:eastAsia="Noto Sans" w:hAnsiTheme="majorHAnsi" w:cstheme="majorHAnsi"/>
+          <w:bCs/>
+        </w:rPr>
+        <w:t xml:space="preserve">. The results </w:t>
+      </w:r>
+      <w:r>
+        <w:rPr>
+          <w:rFonts w:asciiTheme="majorHAnsi" w:eastAsia="Noto Sans" w:hAnsiTheme="majorHAnsi" w:cstheme="majorHAnsi"/>
+          <w:bCs/>
+        </w:rPr>
+        <w:t>show</w:t>
+      </w:r>
+      <w:r>
+        <w:rPr>
+          <w:rFonts w:asciiTheme="majorHAnsi" w:eastAsia="Noto Sans" w:hAnsiTheme="majorHAnsi" w:cstheme="majorHAnsi"/>
+          <w:bCs/>
+        </w:rPr>
+        <w:t xml:space="preserve"> that </w:t>
+      </w:r>
+      <w:r>
+        <w:rPr>
+          <w:rFonts w:asciiTheme="majorHAnsi" w:eastAsia="Noto Sans" w:hAnsiTheme="majorHAnsi" w:cstheme="majorHAnsi"/>
+          <w:bCs/>
+        </w:rPr>
+        <w:t xml:space="preserve">distinct </w:t>
+      </w:r>
+      <w:r>
+        <w:rPr>
+          <w:rFonts w:asciiTheme="majorHAnsi" w:eastAsia="Noto Sans" w:hAnsiTheme="majorHAnsi" w:cstheme="majorHAnsi"/>
+          <w:bCs/>
+        </w:rPr>
+        <w:t xml:space="preserve">spatial </w:t>
+      </w:r>
+      <w:r>
+        <w:rPr>
+          <w:rFonts w:asciiTheme="majorHAnsi" w:eastAsia="Noto Sans" w:hAnsiTheme="majorHAnsi" w:cstheme="majorHAnsi"/>
+          <w:bCs/>
+        </w:rPr>
+        <w:t xml:space="preserve">distributions of </w:t>
+      </w:r>
+      <w:r>
+        <w:rPr>
+          <w:rFonts w:asciiTheme="majorHAnsi" w:eastAsia="Noto Sans" w:hAnsiTheme="majorHAnsi" w:cstheme="majorHAnsi"/>
+          <w:bCs/>
+        </w:rPr>
+        <w:t>mobility trends</w:t>
+      </w:r>
+      <w:r>
+        <w:rPr>
+          <w:rFonts w:asciiTheme="majorHAnsi" w:eastAsia="Noto Sans" w:hAnsiTheme="majorHAnsi" w:cstheme="majorHAnsi"/>
+          <w:bCs/>
+        </w:rPr>
+        <w:t xml:space="preserve"> </w:t>
+      </w:r>
+      <w:r>
+        <w:rPr>
+          <w:rFonts w:asciiTheme="majorHAnsi" w:eastAsia="Noto Sans" w:hAnsiTheme="majorHAnsi" w:cstheme="majorHAnsi"/>
+          <w:bCs/>
+        </w:rPr>
+        <w:t xml:space="preserve">were </w:t>
+      </w:r>
+      <w:r>
+        <w:rPr>
+          <w:rFonts w:asciiTheme="majorHAnsi" w:eastAsia="Noto Sans" w:hAnsiTheme="majorHAnsi" w:cstheme="majorHAnsi"/>
+          <w:bCs/>
+        </w:rPr>
+        <w:t>correlated with sociodemographic factors</w:t>
+      </w:r>
+      <w:r>
+        <w:rPr>
+          <w:rFonts w:asciiTheme="majorHAnsi" w:eastAsia="Noto Sans" w:hAnsiTheme="majorHAnsi" w:cstheme="majorHAnsi"/>
+          <w:bCs/>
+        </w:rPr>
+        <w:t xml:space="preserve">, </w:t>
+      </w:r>
+      <w:r>
+        <w:rPr>
+          <w:rFonts w:asciiTheme="majorHAnsi" w:eastAsia="Noto Sans" w:hAnsiTheme="majorHAnsi" w:cstheme="majorHAnsi"/>
+          <w:bCs/>
+        </w:rPr>
+        <w:t>accessibility</w:t>
+      </w:r>
+      <w:r>
+        <w:rPr>
+          <w:rFonts w:asciiTheme="majorHAnsi" w:eastAsia="Noto Sans" w:hAnsiTheme="majorHAnsi" w:cstheme="majorHAnsi"/>
+          <w:bCs/>
+        </w:rPr>
+        <w:t xml:space="preserve"> levels, </w:t>
+      </w:r>
+      <w:r>
+        <w:rPr>
+          <w:rFonts w:asciiTheme="majorHAnsi" w:eastAsia="Noto Sans" w:hAnsiTheme="majorHAnsi" w:cstheme="majorHAnsi"/>
+          <w:bCs/>
+        </w:rPr>
+        <w:t xml:space="preserve">and </w:t>
+      </w:r>
+      <w:r>
+        <w:rPr>
+          <w:rFonts w:asciiTheme="majorHAnsi" w:eastAsia="Noto Sans" w:hAnsiTheme="majorHAnsi" w:cstheme="majorHAnsi"/>
+          <w:bCs/>
+        </w:rPr>
+        <w:t xml:space="preserve">local </w:t>
+      </w:r>
+      <w:r>
+        <w:rPr>
+          <w:rFonts w:asciiTheme="majorHAnsi" w:eastAsia="Noto Sans" w:hAnsiTheme="majorHAnsi" w:cstheme="majorHAnsi"/>
+          <w:bCs/>
+        </w:rPr>
+        <w:t>COVID-19 risk</w:t>
+      </w:r>
+      <w:r>
+        <w:rPr>
+          <w:rFonts w:asciiTheme="majorHAnsi" w:eastAsia="Noto Sans" w:hAnsiTheme="majorHAnsi" w:cstheme="majorHAnsi"/>
+          <w:bCs/>
+        </w:rPr>
+        <w:t xml:space="preserve"> using a penalised regression model</w:t>
+      </w:r>
+      <w:r>
+        <w:rPr>
+          <w:rFonts w:asciiTheme="majorHAnsi" w:eastAsia="Noto Sans" w:hAnsiTheme="majorHAnsi" w:cstheme="majorHAnsi"/>
+          <w:bCs/>
+        </w:rPr>
+        <w:t>.</w:t>
+      </w:r>
+      <w:r>
+        <w:rPr>
+          <w:rFonts w:asciiTheme="majorHAnsi" w:eastAsia="Noto Sans" w:hAnsiTheme="majorHAnsi" w:cstheme="majorHAnsi"/>
+          <w:bCs/>
+        </w:rPr>
+        <w:t xml:space="preserve"> Adaptability and resilience in mobility </w:t>
+      </w:r>
+      <w:r>
+        <w:rPr>
+          <w:rFonts w:asciiTheme="majorHAnsi" w:eastAsia="Noto Sans" w:hAnsiTheme="majorHAnsi" w:cstheme="majorHAnsi"/>
+          <w:bCs/>
+        </w:rPr>
+        <w:t>has</w:t>
+      </w:r>
+      <w:r>
+        <w:rPr>
+          <w:rFonts w:asciiTheme="majorHAnsi" w:eastAsia="Noto Sans" w:hAnsiTheme="majorHAnsi" w:cstheme="majorHAnsi"/>
+          <w:bCs/>
+        </w:rPr>
+        <w:t xml:space="preserve"> been</w:t>
+      </w:r>
+      <w:r>
+        <w:rPr>
+          <w:rFonts w:asciiTheme="majorHAnsi" w:eastAsia="Noto Sans" w:hAnsiTheme="majorHAnsi" w:cstheme="majorHAnsi"/>
+          <w:bCs/>
+        </w:rPr>
+        <w:t xml:space="preserve"> introduced that helps to explain the geographical variations in temporal trends of mobility levels. The paper concludes by discussing the post-COVID travel behaviours after the pandemic becomes endemic.</w:t>
       </w:r>
     </w:p>
     <w:p>
@@ -75,7 +525,7 @@
     <w:p>
       <w:pPr>
         <w:rPr>
-          <w:rFonts w:asciiTheme="majorHAnsi" w:eastAsia="Noto Sans" w:hAnsiTheme="majorHAnsi" w:cstheme="majorHAnsi"/>
+          <w:rFonts w:asciiTheme="majorHAnsi" w:hAnsiTheme="majorHAnsi" w:cstheme="majorHAnsi" w:hint="eastAsia"/>
           <w:bCs/>
         </w:rPr>
       </w:pPr>
@@ -114,14 +564,6 @@
         </w:rPr>
         <w:t>; Adaptability; Resilience.</w:t>
       </w:r>
-    </w:p>
-    <w:p>
-      <w:pPr>
-        <w:rPr>
-          <w:rFonts w:asciiTheme="majorHAnsi" w:eastAsia="Noto Sans" w:hAnsiTheme="majorHAnsi" w:cstheme="majorHAnsi"/>
-          <w:b/>
-        </w:rPr>
-      </w:pPr>
     </w:p>
     <w:p>
       <w:pPr>
@@ -132,862 +574,984 @@
           <w:szCs w:val="28"/>
         </w:rPr>
       </w:pPr>
-    </w:p>
-    <w:p>
-      <w:pPr>
+      <w:r>
         <w:rPr>
           <w:rFonts w:asciiTheme="majorHAnsi" w:eastAsia="Noto Sans" w:hAnsiTheme="majorHAnsi" w:cstheme="majorHAnsi"/>
           <w:b/>
           <w:sz w:val="28"/>
           <w:szCs w:val="28"/>
         </w:rPr>
-      </w:pPr>
-      <w:r>
+        <w:br w:type="page"/>
+      </w:r>
+    </w:p>
+    <w:p>
+      <w:pPr>
         <w:rPr>
           <w:rFonts w:asciiTheme="majorHAnsi" w:eastAsia="Noto Sans" w:hAnsiTheme="majorHAnsi" w:cstheme="majorHAnsi"/>
           <w:b/>
           <w:sz w:val="28"/>
           <w:szCs w:val="28"/>
         </w:rPr>
-        <w:br w:type="page"/>
-      </w:r>
-    </w:p>
-    <w:p>
-      <w:pPr>
+      </w:pPr>
+      <w:r>
         <w:rPr>
           <w:rFonts w:asciiTheme="majorHAnsi" w:eastAsia="Noto Sans" w:hAnsiTheme="majorHAnsi" w:cstheme="majorHAnsi"/>
           <w:b/>
           <w:sz w:val="28"/>
           <w:szCs w:val="28"/>
         </w:rPr>
-      </w:pPr>
-      <w:r>
-        <w:rPr>
-          <w:rFonts w:asciiTheme="majorHAnsi" w:eastAsia="Noto Sans" w:hAnsiTheme="majorHAnsi" w:cstheme="majorHAnsi"/>
+        <w:lastRenderedPageBreak/>
+        <w:t>Introduction</w:t>
+      </w:r>
+    </w:p>
+    <w:p>
+      <w:pPr>
+        <w:rPr>
+          <w:rFonts w:asciiTheme="majorHAnsi" w:eastAsia="Noto Sans" w:hAnsiTheme="majorHAnsi" w:cstheme="majorHAnsi"/>
+        </w:rPr>
+      </w:pPr>
+      <w:r>
+        <w:rPr>
+          <w:rFonts w:asciiTheme="majorHAnsi" w:eastAsia="Noto Sans" w:hAnsiTheme="majorHAnsi" w:cstheme="majorHAnsi"/>
+        </w:rPr>
+        <w:t xml:space="preserve">The COVID-19 pandemic has rapidly </w:t>
+      </w:r>
+      <w:r>
+        <w:rPr>
+          <w:rFonts w:asciiTheme="majorHAnsi" w:eastAsia="Noto Sans" w:hAnsiTheme="majorHAnsi" w:cstheme="majorHAnsi"/>
+        </w:rPr>
+        <w:t>changed</w:t>
+      </w:r>
+      <w:r>
+        <w:rPr>
+          <w:rFonts w:asciiTheme="majorHAnsi" w:eastAsia="Noto Sans" w:hAnsiTheme="majorHAnsi" w:cstheme="majorHAnsi"/>
+        </w:rPr>
+        <w:t xml:space="preserve"> our </w:t>
+      </w:r>
+      <w:r>
+        <w:rPr>
+          <w:rFonts w:asciiTheme="majorHAnsi" w:eastAsia="Noto Sans" w:hAnsiTheme="majorHAnsi" w:cstheme="majorHAnsi"/>
+        </w:rPr>
+        <w:t>daily</w:t>
+      </w:r>
+      <w:r>
+        <w:rPr>
+          <w:rFonts w:asciiTheme="majorHAnsi" w:eastAsia="Noto Sans" w:hAnsiTheme="majorHAnsi" w:cstheme="majorHAnsi"/>
+        </w:rPr>
+        <w:t xml:space="preserve"> lives. People have been adapting to life with COVID-19 to mitigate the risk of infections. Greater reductions in mobility have been experienced since a wide array of social distancing measures were implemented, compliance with stay-at-home orders and othe</w:t>
+      </w:r>
+      <w:r>
+        <w:rPr>
+          <w:rFonts w:asciiTheme="majorHAnsi" w:eastAsia="Noto Sans" w:hAnsiTheme="majorHAnsi" w:cstheme="majorHAnsi"/>
+        </w:rPr>
+        <w:t>r travel restrictions at the national level (Hale et al. 2021; Kishore et al. 2021).</w:t>
+      </w:r>
+      <w:r>
+        <w:rPr>
+          <w:rFonts w:asciiTheme="majorHAnsi" w:eastAsia="Noto Sans" w:hAnsiTheme="majorHAnsi" w:cstheme="majorHAnsi"/>
+        </w:rPr>
+        <w:t xml:space="preserve"> P</w:t>
+      </w:r>
+      <w:r>
+        <w:rPr>
+          <w:rFonts w:asciiTheme="majorHAnsi" w:eastAsia="Noto Sans" w:hAnsiTheme="majorHAnsi" w:cstheme="majorHAnsi"/>
+        </w:rPr>
+        <w:t xml:space="preserve">eople must be aware of higher risks in face-to-face meetings, thus required to adapt to radical disruptions, such as an almost total ban on social gatherings, to prevent the spread of the virus as the outbreak evolves. </w:t>
+      </w:r>
+      <w:r>
+        <w:rPr>
+          <w:rFonts w:asciiTheme="majorHAnsi" w:eastAsia="Noto Sans" w:hAnsiTheme="majorHAnsi" w:cstheme="majorHAnsi"/>
+        </w:rPr>
+        <w:t xml:space="preserve">The risk for COVID-19 infection has </w:t>
+      </w:r>
+      <w:r>
+        <w:rPr>
+          <w:rFonts w:asciiTheme="majorHAnsi" w:eastAsia="Noto Sans" w:hAnsiTheme="majorHAnsi" w:cstheme="majorHAnsi"/>
+        </w:rPr>
+        <w:t>contributed</w:t>
+      </w:r>
+      <w:r>
+        <w:rPr>
+          <w:rFonts w:asciiTheme="majorHAnsi" w:eastAsia="Noto Sans" w:hAnsiTheme="majorHAnsi" w:cstheme="majorHAnsi"/>
+        </w:rPr>
+        <w:t xml:space="preserve"> to and will continue to influence people’s day-to-day lives, including travel behaviours</w:t>
+      </w:r>
+      <w:r>
+        <w:rPr>
+          <w:rFonts w:asciiTheme="majorHAnsi" w:eastAsia="Noto Sans" w:hAnsiTheme="majorHAnsi" w:cstheme="majorHAnsi"/>
+        </w:rPr>
+        <w:t xml:space="preserve">. </w:t>
+      </w:r>
+      <w:r>
+        <w:rPr>
+          <w:rFonts w:asciiTheme="majorHAnsi" w:eastAsia="Noto Sans" w:hAnsiTheme="majorHAnsi" w:cstheme="majorHAnsi"/>
+        </w:rPr>
+        <w:t xml:space="preserve">Various countermeasures have </w:t>
+      </w:r>
+      <w:r>
+        <w:rPr>
+          <w:rFonts w:asciiTheme="majorHAnsi" w:eastAsia="Noto Sans" w:hAnsiTheme="majorHAnsi" w:cstheme="majorHAnsi"/>
+        </w:rPr>
+        <w:t>led</w:t>
+      </w:r>
+      <w:r>
+        <w:rPr>
+          <w:rFonts w:asciiTheme="majorHAnsi" w:eastAsia="Noto Sans" w:hAnsiTheme="majorHAnsi" w:cstheme="majorHAnsi"/>
+        </w:rPr>
+        <w:t xml:space="preserve"> to </w:t>
+      </w:r>
+      <w:r>
+        <w:rPr>
+          <w:rFonts w:asciiTheme="majorHAnsi" w:eastAsia="Noto Sans" w:hAnsiTheme="majorHAnsi" w:cstheme="majorHAnsi"/>
+        </w:rPr>
+        <w:t>an</w:t>
+      </w:r>
+      <w:r>
+        <w:rPr>
+          <w:rFonts w:asciiTheme="majorHAnsi" w:eastAsia="Noto Sans" w:hAnsiTheme="majorHAnsi" w:cstheme="majorHAnsi"/>
+        </w:rPr>
+        <w:t xml:space="preserve"> increase </w:t>
+      </w:r>
+      <w:r>
+        <w:rPr>
+          <w:rFonts w:asciiTheme="majorHAnsi" w:eastAsia="Noto Sans" w:hAnsiTheme="majorHAnsi" w:cstheme="majorHAnsi"/>
+        </w:rPr>
+        <w:t>in</w:t>
+      </w:r>
+      <w:r>
+        <w:rPr>
+          <w:rFonts w:asciiTheme="majorHAnsi" w:eastAsia="Noto Sans" w:hAnsiTheme="majorHAnsi" w:cstheme="majorHAnsi"/>
+        </w:rPr>
+        <w:t xml:space="preserve"> home-based activit</w:t>
+      </w:r>
+      <w:r>
+        <w:rPr>
+          <w:rFonts w:asciiTheme="majorHAnsi" w:eastAsia="Noto Sans" w:hAnsiTheme="majorHAnsi" w:cstheme="majorHAnsi"/>
+        </w:rPr>
+        <w:t>ies</w:t>
+      </w:r>
+      <w:r>
+        <w:rPr>
+          <w:rFonts w:asciiTheme="majorHAnsi" w:eastAsia="Noto Sans" w:hAnsiTheme="majorHAnsi" w:cstheme="majorHAnsi"/>
+        </w:rPr>
+        <w:t xml:space="preserve">, such as a shift </w:t>
+      </w:r>
+      <w:r>
+        <w:rPr>
+          <w:rFonts w:asciiTheme="majorHAnsi" w:eastAsia="Noto Sans" w:hAnsiTheme="majorHAnsi" w:cstheme="majorHAnsi"/>
+        </w:rPr>
+        <w:t xml:space="preserve">from on-site work to remote working (Beck &amp; </w:t>
+      </w:r>
+      <w:proofErr w:type="spellStart"/>
+      <w:r>
+        <w:rPr>
+          <w:rFonts w:asciiTheme="majorHAnsi" w:eastAsia="Noto Sans" w:hAnsiTheme="majorHAnsi" w:cstheme="majorHAnsi"/>
+        </w:rPr>
+        <w:t>Hensher</w:t>
+      </w:r>
+      <w:proofErr w:type="spellEnd"/>
+      <w:r>
+        <w:rPr>
+          <w:rFonts w:asciiTheme="majorHAnsi" w:eastAsia="Noto Sans" w:hAnsiTheme="majorHAnsi" w:cstheme="majorHAnsi"/>
+        </w:rPr>
+        <w:t xml:space="preserve"> 2020a; </w:t>
+      </w:r>
+      <w:proofErr w:type="spellStart"/>
+      <w:r>
+        <w:rPr>
+          <w:rFonts w:asciiTheme="majorHAnsi" w:eastAsia="Noto Sans" w:hAnsiTheme="majorHAnsi" w:cstheme="majorHAnsi"/>
+        </w:rPr>
+        <w:t>Budnitz</w:t>
+      </w:r>
+      <w:proofErr w:type="spellEnd"/>
+      <w:r>
+        <w:rPr>
+          <w:rFonts w:asciiTheme="majorHAnsi" w:eastAsia="Noto Sans" w:hAnsiTheme="majorHAnsi" w:cstheme="majorHAnsi"/>
+        </w:rPr>
+        <w:t xml:space="preserve"> &amp; </w:t>
+      </w:r>
+      <w:proofErr w:type="spellStart"/>
+      <w:r>
+        <w:rPr>
+          <w:rFonts w:asciiTheme="majorHAnsi" w:eastAsia="Noto Sans" w:hAnsiTheme="majorHAnsi" w:cstheme="majorHAnsi"/>
+        </w:rPr>
+        <w:t>Tranos</w:t>
+      </w:r>
+      <w:proofErr w:type="spellEnd"/>
+      <w:r>
+        <w:rPr>
+          <w:rFonts w:asciiTheme="majorHAnsi" w:eastAsia="Noto Sans" w:hAnsiTheme="majorHAnsi" w:cstheme="majorHAnsi"/>
+        </w:rPr>
+        <w:t xml:space="preserve"> 2021), and a modal shift towards private transport and greater use of active modes, such as bicycling and walking (Hu et al. 2021a; Kim et al. 2021; Zhu et al.</w:t>
+      </w:r>
+      <w:r>
+        <w:rPr>
+          <w:rFonts w:asciiTheme="majorHAnsi" w:eastAsia="Noto Sans" w:hAnsiTheme="majorHAnsi" w:cstheme="majorHAnsi"/>
+        </w:rPr>
+        <w:t xml:space="preserve"> 2022).</w:t>
+      </w:r>
+    </w:p>
+    <w:p>
+      <w:pPr>
+        <w:ind w:firstLine="720"/>
+        <w:rPr>
+          <w:rFonts w:asciiTheme="majorHAnsi" w:eastAsia="Noto Sans" w:hAnsiTheme="majorHAnsi" w:cstheme="majorHAnsi"/>
+        </w:rPr>
+      </w:pPr>
+      <w:r>
+        <w:rPr>
+          <w:rFonts w:asciiTheme="majorHAnsi" w:eastAsia="Noto Sans" w:hAnsiTheme="majorHAnsi" w:cstheme="majorHAnsi"/>
+        </w:rPr>
+        <w:t xml:space="preserve">Despite the challenges </w:t>
+      </w:r>
+      <w:r>
+        <w:rPr>
+          <w:rFonts w:asciiTheme="majorHAnsi" w:eastAsia="Noto Sans" w:hAnsiTheme="majorHAnsi" w:cstheme="majorHAnsi"/>
+        </w:rPr>
+        <w:t>posed by</w:t>
+      </w:r>
+      <w:r>
+        <w:rPr>
+          <w:rFonts w:asciiTheme="majorHAnsi" w:eastAsia="Noto Sans" w:hAnsiTheme="majorHAnsi" w:cstheme="majorHAnsi"/>
+        </w:rPr>
+        <w:t xml:space="preserve"> the COVID-19 pandemic, it also offers new opportunities for researchers to explore mobility in pandemic times (Oliver et al. 2020).</w:t>
+      </w:r>
+      <w:r>
+        <w:rPr>
+          <w:rFonts w:asciiTheme="majorHAnsi" w:eastAsia="Noto Sans" w:hAnsiTheme="majorHAnsi" w:cstheme="majorHAnsi"/>
+        </w:rPr>
+        <w:t xml:space="preserve"> </w:t>
+      </w:r>
+      <w:r>
+        <w:rPr>
+          <w:rFonts w:asciiTheme="majorHAnsi" w:eastAsia="Noto Sans" w:hAnsiTheme="majorHAnsi" w:cstheme="majorHAnsi"/>
+        </w:rPr>
+        <w:t xml:space="preserve">Many studies have focused on the short- and long-term effects of COVID-19 on travel </w:t>
+      </w:r>
+      <w:r>
+        <w:rPr>
+          <w:rFonts w:asciiTheme="majorHAnsi" w:eastAsia="Noto Sans" w:hAnsiTheme="majorHAnsi" w:cstheme="majorHAnsi"/>
+        </w:rPr>
+        <w:t>behaviour</w:t>
+      </w:r>
+      <w:r>
+        <w:rPr>
+          <w:rFonts w:asciiTheme="majorHAnsi" w:eastAsia="Noto Sans" w:hAnsiTheme="majorHAnsi" w:cstheme="majorHAnsi"/>
+        </w:rPr>
+        <w:t>s</w:t>
+      </w:r>
+      <w:r>
+        <w:rPr>
+          <w:rFonts w:asciiTheme="majorHAnsi" w:eastAsia="Noto Sans" w:hAnsiTheme="majorHAnsi" w:cstheme="majorHAnsi"/>
+        </w:rPr>
+        <w:t xml:space="preserve"> using large mobile phone datasets (Xiong et al. 2020; Hong et al. 2020; Hu et al. 2021b). The evolution of mobility under nationwide lockdowns and strict quarantines were taking place in the first wave. These measures effectively tackled the spr</w:t>
+      </w:r>
+      <w:r>
+        <w:rPr>
+          <w:rFonts w:asciiTheme="majorHAnsi" w:eastAsia="Noto Sans" w:hAnsiTheme="majorHAnsi" w:cstheme="majorHAnsi"/>
+        </w:rPr>
+        <w:t>ead of the virus and reduced COVID-19 infections and deaths before the vaccine was introduced (Haug et al. 2020; Ross et al. 2021). However, it has also led to several negative effects on the economy (Rose et al. 2023), and society, such as mental health p</w:t>
+      </w:r>
+      <w:r>
+        <w:rPr>
+          <w:rFonts w:asciiTheme="majorHAnsi" w:eastAsia="Noto Sans" w:hAnsiTheme="majorHAnsi" w:cstheme="majorHAnsi"/>
+        </w:rPr>
+        <w:t>roblems (</w:t>
+      </w:r>
+      <w:proofErr w:type="spellStart"/>
+      <w:r>
+        <w:rPr>
+          <w:rFonts w:asciiTheme="majorHAnsi" w:eastAsia="Noto Sans" w:hAnsiTheme="majorHAnsi" w:cstheme="majorHAnsi"/>
+        </w:rPr>
+        <w:t>Mouratidis</w:t>
+      </w:r>
+      <w:proofErr w:type="spellEnd"/>
+      <w:r>
+        <w:rPr>
+          <w:rFonts w:asciiTheme="majorHAnsi" w:eastAsia="Noto Sans" w:hAnsiTheme="majorHAnsi" w:cstheme="majorHAnsi"/>
+        </w:rPr>
+        <w:t xml:space="preserve"> &amp; </w:t>
+      </w:r>
+      <w:proofErr w:type="spellStart"/>
+      <w:r>
+        <w:rPr>
+          <w:rFonts w:asciiTheme="majorHAnsi" w:eastAsia="Noto Sans" w:hAnsiTheme="majorHAnsi" w:cstheme="majorHAnsi"/>
+        </w:rPr>
+        <w:t>Yiannakou</w:t>
+      </w:r>
+      <w:proofErr w:type="spellEnd"/>
+      <w:r>
+        <w:rPr>
+          <w:rFonts w:asciiTheme="majorHAnsi" w:eastAsia="Noto Sans" w:hAnsiTheme="majorHAnsi" w:cstheme="majorHAnsi"/>
+        </w:rPr>
+        <w:t xml:space="preserve"> 2022), while stay-at-home orders </w:t>
+      </w:r>
+      <w:r>
+        <w:rPr>
+          <w:rFonts w:asciiTheme="majorHAnsi" w:eastAsia="Noto Sans" w:hAnsiTheme="majorHAnsi" w:cstheme="majorHAnsi"/>
+        </w:rPr>
+        <w:t xml:space="preserve">were </w:t>
+      </w:r>
+      <w:r>
+        <w:rPr>
+          <w:rFonts w:asciiTheme="majorHAnsi" w:eastAsia="Noto Sans" w:hAnsiTheme="majorHAnsi" w:cstheme="majorHAnsi"/>
+        </w:rPr>
+        <w:t xml:space="preserve">extended to keep up with strong social gatherings. </w:t>
+      </w:r>
+    </w:p>
+    <w:p>
+      <w:pPr>
+        <w:ind w:firstLine="720"/>
+        <w:rPr>
+          <w:rFonts w:asciiTheme="majorHAnsi" w:eastAsia="Noto Sans" w:hAnsiTheme="majorHAnsi" w:cstheme="majorHAnsi"/>
+        </w:rPr>
+      </w:pPr>
+      <w:r>
+        <w:rPr>
+          <w:rFonts w:asciiTheme="majorHAnsi" w:eastAsia="Noto Sans" w:hAnsiTheme="majorHAnsi" w:cstheme="majorHAnsi"/>
+        </w:rPr>
+        <w:t xml:space="preserve">In most existing studies, less attention has been paid to </w:t>
+      </w:r>
+      <w:r>
+        <w:rPr>
+          <w:rFonts w:asciiTheme="majorHAnsi" w:eastAsia="Noto Sans" w:hAnsiTheme="majorHAnsi" w:cstheme="majorHAnsi"/>
+        </w:rPr>
+        <w:t xml:space="preserve">the exploration of </w:t>
+      </w:r>
+      <w:r>
+        <w:rPr>
+          <w:rFonts w:asciiTheme="majorHAnsi" w:eastAsia="Noto Sans" w:hAnsiTheme="majorHAnsi" w:cstheme="majorHAnsi"/>
+        </w:rPr>
+        <w:t xml:space="preserve">the spatio-temporal developments of mobility in pandemic </w:t>
+      </w:r>
+      <w:r>
+        <w:rPr>
+          <w:rFonts w:asciiTheme="majorHAnsi" w:eastAsia="Noto Sans" w:hAnsiTheme="majorHAnsi" w:cstheme="majorHAnsi"/>
+        </w:rPr>
+        <w:t xml:space="preserve">times. The first wave of the pandemic proposed </w:t>
+      </w:r>
+      <w:r>
+        <w:rPr>
+          <w:rFonts w:asciiTheme="majorHAnsi" w:eastAsia="Noto Sans" w:hAnsiTheme="majorHAnsi" w:cstheme="majorHAnsi"/>
+        </w:rPr>
+        <w:t xml:space="preserve">quantification of </w:t>
+      </w:r>
+      <w:r>
+        <w:rPr>
+          <w:rFonts w:asciiTheme="majorHAnsi" w:eastAsia="Noto Sans" w:hAnsiTheme="majorHAnsi" w:cstheme="majorHAnsi"/>
+        </w:rPr>
+        <w:t>four distinct phases based on the different magnitude of mobility reductions; original, disruptive, recovery, and new steady phases (Wang et al. 2022; Liu et al. 2023). A growing body of lite</w:t>
+      </w:r>
+      <w:r>
+        <w:rPr>
+          <w:rFonts w:asciiTheme="majorHAnsi" w:eastAsia="Noto Sans" w:hAnsiTheme="majorHAnsi" w:cstheme="majorHAnsi"/>
+        </w:rPr>
+        <w:t xml:space="preserve">rature on the disruptive phase has focused on the effect of (nationwide) lockdown measures to uncover spatial variation of mobility reductions against the original phase. </w:t>
+      </w:r>
+      <w:commentRangeStart w:id="1"/>
+      <w:r>
+        <w:rPr>
+          <w:rFonts w:asciiTheme="majorHAnsi" w:eastAsia="Noto Sans" w:hAnsiTheme="majorHAnsi" w:cstheme="majorHAnsi"/>
+        </w:rPr>
+        <w:t>Extensive evidence has been found that overall levels of people’s mobility have dropp</w:t>
+      </w:r>
+      <w:r>
+        <w:rPr>
+          <w:rFonts w:asciiTheme="majorHAnsi" w:eastAsia="Noto Sans" w:hAnsiTheme="majorHAnsi" w:cstheme="majorHAnsi"/>
+        </w:rPr>
+        <w:t>ed instantly against the pre-pandemic baseline, as seen through the lens of data-driven mobility metrics using large-scale mobile phone data (Enoch et al. 2021; Lee et al. 2021; Lucchini et al. 2021; Kim &amp; Kwan 2021; Weill et al. 2020), and also through on</w:t>
+      </w:r>
+      <w:r>
+        <w:rPr>
+          <w:rFonts w:asciiTheme="majorHAnsi" w:eastAsia="Noto Sans" w:hAnsiTheme="majorHAnsi" w:cstheme="majorHAnsi"/>
+        </w:rPr>
+        <w:t>line panel survey data with GPS traces (Borkowski et al. 2020; Bohman et al. 2021; Molloy et al. 2020; 2021). Several studies have further been considered to demonstrate the uneven ability to restrict everyday mobilities among individuals. By examining red</w:t>
+      </w:r>
+      <w:r>
+        <w:rPr>
+          <w:rFonts w:asciiTheme="majorHAnsi" w:eastAsia="Noto Sans" w:hAnsiTheme="majorHAnsi" w:cstheme="majorHAnsi"/>
+        </w:rPr>
+        <w:t xml:space="preserve">uced travel distances with shrunk activity spaces, it has been found that these differences vary greatly by region and are associated with inequalities in occupations and earnings (Chang et al. 2021; </w:t>
+      </w:r>
+      <w:proofErr w:type="spellStart"/>
+      <w:r>
+        <w:rPr>
+          <w:rFonts w:asciiTheme="majorHAnsi" w:eastAsia="Noto Sans" w:hAnsiTheme="majorHAnsi" w:cstheme="majorHAnsi"/>
+        </w:rPr>
+        <w:t>Glodeanu</w:t>
+      </w:r>
+      <w:proofErr w:type="spellEnd"/>
+      <w:r>
+        <w:rPr>
+          <w:rFonts w:asciiTheme="majorHAnsi" w:eastAsia="Noto Sans" w:hAnsiTheme="majorHAnsi" w:cstheme="majorHAnsi"/>
+        </w:rPr>
+        <w:t xml:space="preserve"> et al. 2021; Lou et al. 2020; Lee et al. 2021; </w:t>
+      </w:r>
+      <w:r>
+        <w:rPr>
+          <w:rFonts w:asciiTheme="majorHAnsi" w:eastAsia="Noto Sans" w:hAnsiTheme="majorHAnsi" w:cstheme="majorHAnsi"/>
+        </w:rPr>
+        <w:t xml:space="preserve">Long &amp; Ren 2022). </w:t>
+      </w:r>
+      <w:commentRangeEnd w:id="1"/>
+      <w:r>
+        <w:rPr>
+          <w:rFonts w:asciiTheme="majorHAnsi" w:hAnsiTheme="majorHAnsi" w:cstheme="majorHAnsi"/>
+        </w:rPr>
+        <w:commentReference w:id="1"/>
+      </w:r>
+    </w:p>
+    <w:p>
+      <w:pPr>
+        <w:ind w:firstLine="720"/>
+        <w:rPr>
+          <w:rFonts w:asciiTheme="majorHAnsi" w:eastAsia="Noto Sans" w:hAnsiTheme="majorHAnsi" w:cstheme="majorHAnsi"/>
+        </w:rPr>
+      </w:pPr>
+      <w:r>
+        <w:rPr>
+          <w:rFonts w:asciiTheme="majorHAnsi" w:eastAsia="Noto Sans" w:hAnsiTheme="majorHAnsi" w:cstheme="majorHAnsi"/>
+        </w:rPr>
+        <w:t>T</w:t>
+      </w:r>
+      <w:commentRangeStart w:id="2"/>
+      <w:r>
+        <w:rPr>
+          <w:rFonts w:asciiTheme="majorHAnsi" w:eastAsia="Noto Sans" w:hAnsiTheme="majorHAnsi" w:cstheme="majorHAnsi"/>
+        </w:rPr>
+        <w:t>he subsequent recovery phase has sought to capture rebounds in mobility levels. Researchers have exhibited V-shaped trends between two phases (Kim &amp; Kwan 2021; Noi et al. 2022; Kellermann et al. 2022; Yabe et al. 2023). This is refle</w:t>
+      </w:r>
+      <w:r>
+        <w:rPr>
+          <w:rFonts w:asciiTheme="majorHAnsi" w:eastAsia="Noto Sans" w:hAnsiTheme="majorHAnsi" w:cstheme="majorHAnsi"/>
+        </w:rPr>
+        <w:t>cted in the gradual easing of restrictions when reported cases seemed to be falling sharply. It would be also associated with the phenomenon of “quarantine fatigue”, in which people feel tired of staying at home for several months since strict travel restr</w:t>
+      </w:r>
+      <w:r>
+        <w:rPr>
+          <w:rFonts w:asciiTheme="majorHAnsi" w:eastAsia="Noto Sans" w:hAnsiTheme="majorHAnsi" w:cstheme="majorHAnsi"/>
+        </w:rPr>
+        <w:t>ictions</w:t>
+      </w:r>
+      <w:r>
+        <w:rPr>
+          <w:rFonts w:asciiTheme="majorHAnsi" w:eastAsia="Noto Sans" w:hAnsiTheme="majorHAnsi" w:cstheme="majorHAnsi"/>
+        </w:rPr>
+        <w:t xml:space="preserve"> w</w:t>
+      </w:r>
+      <w:r>
+        <w:rPr>
+          <w:rFonts w:asciiTheme="majorHAnsi" w:eastAsia="Noto Sans" w:hAnsiTheme="majorHAnsi" w:cstheme="majorHAnsi"/>
+        </w:rPr>
+        <w:t xml:space="preserve"> (Kim &amp; Kwan 2021; Kwan 2021). </w:t>
+      </w:r>
+      <w:commentRangeEnd w:id="2"/>
+      <w:r>
+        <w:rPr>
+          <w:rFonts w:asciiTheme="majorHAnsi" w:hAnsiTheme="majorHAnsi" w:cstheme="majorHAnsi"/>
+        </w:rPr>
+        <w:commentReference w:id="2"/>
+      </w:r>
+      <w:commentRangeStart w:id="3"/>
+      <w:r>
+        <w:rPr>
+          <w:rFonts w:asciiTheme="majorHAnsi" w:eastAsia="Noto Sans" w:hAnsiTheme="majorHAnsi" w:cstheme="majorHAnsi"/>
+        </w:rPr>
+        <w:t xml:space="preserve">Finally, </w:t>
+      </w:r>
+      <w:r>
+        <w:rPr>
+          <w:rFonts w:asciiTheme="majorHAnsi" w:eastAsia="Noto Sans" w:hAnsiTheme="majorHAnsi" w:cstheme="majorHAnsi"/>
+        </w:rPr>
+        <w:t xml:space="preserve">a </w:t>
+      </w:r>
+      <w:r>
+        <w:rPr>
+          <w:rFonts w:asciiTheme="majorHAnsi" w:eastAsia="Noto Sans" w:hAnsiTheme="majorHAnsi" w:cstheme="majorHAnsi"/>
+        </w:rPr>
+        <w:t xml:space="preserve">substantial recovery has been identified in a new steady phase have revealed the restoration of mobility levels and reshaping travel behaviours in a pandemic way, accounting for the final extent of the </w:t>
+      </w:r>
+      <w:r>
+        <w:rPr>
+          <w:rFonts w:asciiTheme="majorHAnsi" w:eastAsia="Noto Sans" w:hAnsiTheme="majorHAnsi" w:cstheme="majorHAnsi"/>
+        </w:rPr>
+        <w:t xml:space="preserve">recovery though less so </w:t>
+      </w:r>
+      <w:r>
+        <w:rPr>
+          <w:rFonts w:asciiTheme="majorHAnsi" w:eastAsia="Noto Sans" w:hAnsiTheme="majorHAnsi" w:cstheme="majorHAnsi"/>
+        </w:rPr>
+        <w:lastRenderedPageBreak/>
+        <w:t>for public transport (</w:t>
+      </w:r>
+      <w:proofErr w:type="spellStart"/>
+      <w:r>
+        <w:rPr>
+          <w:rFonts w:asciiTheme="majorHAnsi" w:eastAsia="Noto Sans" w:hAnsiTheme="majorHAnsi" w:cstheme="majorHAnsi"/>
+        </w:rPr>
+        <w:t>Stanesby</w:t>
+      </w:r>
+      <w:proofErr w:type="spellEnd"/>
+      <w:r>
+        <w:rPr>
+          <w:rFonts w:asciiTheme="majorHAnsi" w:eastAsia="Noto Sans" w:hAnsiTheme="majorHAnsi" w:cstheme="majorHAnsi"/>
+        </w:rPr>
+        <w:t xml:space="preserve"> et al. 2023) and for vulnerable groups like the elderly (Wang et al. 2022).   </w:t>
+      </w:r>
+      <w:commentRangeEnd w:id="3"/>
+      <w:r>
+        <w:rPr>
+          <w:rFonts w:asciiTheme="majorHAnsi" w:hAnsiTheme="majorHAnsi" w:cstheme="majorHAnsi"/>
+        </w:rPr>
+        <w:commentReference w:id="3"/>
+      </w:r>
+    </w:p>
+    <w:p>
+      <w:pPr>
+        <w:ind w:firstLine="720"/>
+        <w:rPr>
+          <w:rFonts w:asciiTheme="majorHAnsi" w:eastAsia="Noto Sans" w:hAnsiTheme="majorHAnsi" w:cstheme="majorHAnsi"/>
+        </w:rPr>
+      </w:pPr>
+      <w:commentRangeStart w:id="4"/>
+      <w:r>
+        <w:rPr>
+          <w:rFonts w:asciiTheme="majorHAnsi" w:eastAsia="Noto Sans" w:hAnsiTheme="majorHAnsi" w:cstheme="majorHAnsi"/>
+        </w:rPr>
+        <w:t>In overview, the literature has found that overall mobility levels have evolved throughout the first wave. Also, it has</w:t>
+      </w:r>
+      <w:r>
+        <w:rPr>
+          <w:rFonts w:asciiTheme="majorHAnsi" w:eastAsia="Noto Sans" w:hAnsiTheme="majorHAnsi" w:cstheme="majorHAnsi"/>
+        </w:rPr>
+        <w:t xml:space="preserve"> fluctuated widely over a wide range of geographies (Beck &amp; </w:t>
+      </w:r>
+      <w:proofErr w:type="spellStart"/>
+      <w:r>
+        <w:rPr>
+          <w:rFonts w:asciiTheme="majorHAnsi" w:eastAsia="Noto Sans" w:hAnsiTheme="majorHAnsi" w:cstheme="majorHAnsi"/>
+        </w:rPr>
+        <w:t>Hensher</w:t>
+      </w:r>
+      <w:proofErr w:type="spellEnd"/>
+      <w:r>
+        <w:rPr>
+          <w:rFonts w:asciiTheme="majorHAnsi" w:eastAsia="Noto Sans" w:hAnsiTheme="majorHAnsi" w:cstheme="majorHAnsi"/>
+        </w:rPr>
+        <w:t xml:space="preserve"> 2020b), and for population groups by using longitudinal data analysis (Dueñas et al. 2021; Kim &amp; Kwan 2021; Li et al. 2022). </w:t>
+      </w:r>
+      <w:r>
+        <w:rPr>
+          <w:rFonts w:asciiTheme="majorHAnsi" w:eastAsia="Noto Sans" w:hAnsiTheme="majorHAnsi" w:cstheme="majorHAnsi"/>
+        </w:rPr>
+        <w:t>M</w:t>
+      </w:r>
+      <w:r>
+        <w:rPr>
+          <w:rFonts w:asciiTheme="majorHAnsi" w:eastAsia="Noto Sans" w:hAnsiTheme="majorHAnsi" w:cstheme="majorHAnsi"/>
+        </w:rPr>
+        <w:t xml:space="preserve">obility resilience in times of the COVID-19 pandemic can be </w:t>
+      </w:r>
+      <w:r>
+        <w:rPr>
+          <w:rFonts w:asciiTheme="majorHAnsi" w:eastAsia="Noto Sans" w:hAnsiTheme="majorHAnsi" w:cstheme="majorHAnsi"/>
+        </w:rPr>
+        <w:t>defined</w:t>
+      </w:r>
+      <w:r>
+        <w:rPr>
+          <w:rFonts w:asciiTheme="majorHAnsi" w:eastAsia="Noto Sans" w:hAnsiTheme="majorHAnsi" w:cstheme="majorHAnsi"/>
+        </w:rPr>
+        <w:t xml:space="preserve"> as the capacity to live and develop with change and uncertainty</w:t>
+      </w:r>
+      <w:r>
+        <w:rPr>
+          <w:rFonts w:asciiTheme="majorHAnsi" w:eastAsia="Noto Sans" w:hAnsiTheme="majorHAnsi" w:cstheme="majorHAnsi"/>
+        </w:rPr>
+        <w:t>,</w:t>
+      </w:r>
+      <w:r>
+        <w:rPr>
+          <w:rFonts w:asciiTheme="majorHAnsi" w:eastAsia="Noto Sans" w:hAnsiTheme="majorHAnsi" w:cstheme="majorHAnsi"/>
+        </w:rPr>
+        <w:t xml:space="preserve"> </w:t>
+      </w:r>
+      <w:r>
+        <w:rPr>
+          <w:rFonts w:asciiTheme="majorHAnsi" w:eastAsia="Noto Sans" w:hAnsiTheme="majorHAnsi" w:cstheme="majorHAnsi"/>
+        </w:rPr>
+        <w:t xml:space="preserve">to </w:t>
+      </w:r>
+      <w:r>
+        <w:rPr>
+          <w:rFonts w:asciiTheme="majorHAnsi" w:eastAsia="Noto Sans" w:hAnsiTheme="majorHAnsi" w:cstheme="majorHAnsi"/>
+        </w:rPr>
+        <w:t xml:space="preserve">minimise the negative </w:t>
+      </w:r>
+      <w:r>
+        <w:rPr>
+          <w:rFonts w:asciiTheme="majorHAnsi" w:eastAsia="Noto Sans" w:hAnsiTheme="majorHAnsi" w:cstheme="majorHAnsi"/>
+        </w:rPr>
+        <w:t xml:space="preserve">impact. </w:t>
+      </w:r>
+      <w:r>
+        <w:rPr>
+          <w:rFonts w:asciiTheme="majorHAnsi" w:eastAsia="Noto Sans" w:hAnsiTheme="majorHAnsi" w:cstheme="majorHAnsi"/>
+        </w:rPr>
+        <w:t>However, it could be extended</w:t>
+      </w:r>
+      <w:r>
+        <w:rPr>
+          <w:rFonts w:asciiTheme="majorHAnsi" w:eastAsia="Noto Sans" w:hAnsiTheme="majorHAnsi" w:cstheme="majorHAnsi"/>
+        </w:rPr>
+        <w:t xml:space="preserve"> to the ability to bounce back (Wang et al. 2022; Liu et al. 2023; </w:t>
+      </w:r>
+      <w:proofErr w:type="spellStart"/>
+      <w:r>
+        <w:rPr>
+          <w:rFonts w:asciiTheme="majorHAnsi" w:eastAsia="Noto Sans" w:hAnsiTheme="majorHAnsi" w:cstheme="majorHAnsi"/>
+        </w:rPr>
+        <w:t>Rockström</w:t>
+      </w:r>
+      <w:proofErr w:type="spellEnd"/>
+      <w:r>
+        <w:rPr>
+          <w:rFonts w:asciiTheme="majorHAnsi" w:eastAsia="Noto Sans" w:hAnsiTheme="majorHAnsi" w:cstheme="majorHAnsi"/>
+        </w:rPr>
+        <w:t xml:space="preserve"> et al. 2023). A few studies have assessed time-varying mobility resilience by drawing a triangle with mobility reduction and recovery periods, and the quantity of mobility change (Duenas et al. 2021; Wang et al. 2022;</w:t>
+      </w:r>
+      <w:r>
+        <w:rPr>
+          <w:rFonts w:asciiTheme="majorHAnsi" w:eastAsia="Noto Sans" w:hAnsiTheme="majorHAnsi" w:cstheme="majorHAnsi"/>
+        </w:rPr>
+        <w:t xml:space="preserve"> </w:t>
+      </w:r>
+      <w:r>
+        <w:rPr>
+          <w:rFonts w:asciiTheme="majorHAnsi" w:eastAsia="Noto Sans" w:hAnsiTheme="majorHAnsi" w:cstheme="majorHAnsi"/>
+        </w:rPr>
+        <w:t xml:space="preserve">Liu et al. 2023), but a focus on the </w:t>
+      </w:r>
+      <w:r>
+        <w:rPr>
+          <w:rFonts w:asciiTheme="majorHAnsi" w:eastAsia="Noto Sans" w:hAnsiTheme="majorHAnsi" w:cstheme="majorHAnsi"/>
+        </w:rPr>
+        <w:t>first wave continues to dominate existing literature.</w:t>
+      </w:r>
+      <w:commentRangeEnd w:id="4"/>
+      <w:r>
+        <w:rPr>
+          <w:rFonts w:asciiTheme="majorHAnsi" w:hAnsiTheme="majorHAnsi" w:cstheme="majorHAnsi"/>
+        </w:rPr>
+        <w:commentReference w:id="4"/>
+      </w:r>
+      <w:r>
+        <w:rPr>
+          <w:rFonts w:asciiTheme="majorHAnsi" w:eastAsia="Noto Sans" w:hAnsiTheme="majorHAnsi" w:cstheme="majorHAnsi"/>
+        </w:rPr>
+        <w:t xml:space="preserve"> </w:t>
+      </w:r>
+      <w:commentRangeStart w:id="5"/>
+      <w:r>
+        <w:rPr>
+          <w:rFonts w:asciiTheme="majorHAnsi" w:eastAsia="Noto Sans" w:hAnsiTheme="majorHAnsi" w:cstheme="majorHAnsi"/>
+        </w:rPr>
+        <w:t>This is because of changes and uncertainties in the impact of containment and closure policies to battle COVID-19 during the subsequent waves. The implementation of non-pharmaceutical interventions (</w:t>
+      </w:r>
+      <w:r>
+        <w:rPr>
+          <w:rFonts w:asciiTheme="majorHAnsi" w:eastAsia="Noto Sans" w:hAnsiTheme="majorHAnsi" w:cstheme="majorHAnsi"/>
+        </w:rPr>
+        <w:t xml:space="preserve">NPI) has been neither stable nor consistently effective across space and time (Ge et al. 2022). </w:t>
+      </w:r>
+      <w:commentRangeEnd w:id="5"/>
+      <w:r>
+        <w:rPr>
+          <w:rStyle w:val="a6"/>
+          <w:rFonts w:asciiTheme="majorHAnsi" w:hAnsiTheme="majorHAnsi" w:cstheme="majorHAnsi"/>
+        </w:rPr>
+        <w:commentReference w:id="5"/>
+      </w:r>
+    </w:p>
+    <w:p>
+      <w:pPr>
+        <w:ind w:firstLine="720"/>
+        <w:rPr>
+          <w:rFonts w:asciiTheme="majorHAnsi" w:eastAsia="Noto Sans" w:hAnsiTheme="majorHAnsi" w:cstheme="majorHAnsi"/>
+        </w:rPr>
+      </w:pPr>
+      <w:r>
+        <w:rPr>
+          <w:rFonts w:asciiTheme="majorHAnsi" w:eastAsia="Noto Sans" w:hAnsiTheme="majorHAnsi" w:cstheme="majorHAnsi"/>
+        </w:rPr>
+        <w:t>Apart from theoretical arguments, trends in mobility may well look differently when the spatial scale at which they are assessed is varied. Therefore, there</w:t>
+      </w:r>
+      <w:r>
+        <w:rPr>
+          <w:rFonts w:asciiTheme="majorHAnsi" w:eastAsia="Noto Sans" w:hAnsiTheme="majorHAnsi" w:cstheme="majorHAnsi"/>
+        </w:rPr>
+        <w:t xml:space="preserve"> are theoretical and methodological reasons why paying detailed attention to spatio-temporal trends in mobility is warranted (see the “Discussion” section below). This is why our study accounting for adaptability and resilience has contributed to </w:t>
+      </w:r>
+      <w:r>
+        <w:rPr>
+          <w:rFonts w:asciiTheme="majorHAnsi" w:eastAsia="Noto Sans" w:hAnsiTheme="majorHAnsi" w:cstheme="majorHAnsi"/>
+        </w:rPr>
+        <w:t xml:space="preserve">trajectories of mobility </w:t>
+      </w:r>
+      <w:r>
+        <w:rPr>
+          <w:rFonts w:asciiTheme="majorHAnsi" w:eastAsia="Noto Sans" w:hAnsiTheme="majorHAnsi" w:cstheme="majorHAnsi"/>
+        </w:rPr>
+        <w:t>during the first wave that may differ geographically</w:t>
+      </w:r>
+      <w:r>
+        <w:rPr>
+          <w:rFonts w:asciiTheme="majorHAnsi" w:eastAsia="Noto Sans" w:hAnsiTheme="majorHAnsi" w:cstheme="majorHAnsi"/>
+        </w:rPr>
+        <w:t>.</w:t>
+      </w:r>
+    </w:p>
+    <w:p>
+      <w:pPr>
+        <w:ind w:firstLine="720"/>
+        <w:rPr>
+          <w:rFonts w:asciiTheme="majorHAnsi" w:eastAsia="Noto Sans" w:hAnsiTheme="majorHAnsi" w:cstheme="majorHAnsi"/>
+        </w:rPr>
+      </w:pPr>
+      <w:r>
+        <w:rPr>
+          <w:rFonts w:asciiTheme="majorHAnsi" w:eastAsia="Noto Sans" w:hAnsiTheme="majorHAnsi" w:cstheme="majorHAnsi"/>
+        </w:rPr>
+        <w:t xml:space="preserve">To elucidate this issue further, this paper </w:t>
+      </w:r>
+      <w:r>
+        <w:rPr>
+          <w:rFonts w:asciiTheme="majorHAnsi" w:eastAsia="Noto Sans" w:hAnsiTheme="majorHAnsi" w:cstheme="majorHAnsi"/>
+        </w:rPr>
+        <w:t>examines</w:t>
+      </w:r>
+      <w:r>
+        <w:rPr>
+          <w:rFonts w:asciiTheme="majorHAnsi" w:eastAsia="Noto Sans" w:hAnsiTheme="majorHAnsi" w:cstheme="majorHAnsi"/>
+        </w:rPr>
+        <w:t xml:space="preserve"> how mobility reductions varied over time and space during England's first nationwide lockdown. We used anonymised call-detail records</w:t>
+      </w:r>
+      <w:r>
+        <w:rPr>
+          <w:rFonts w:asciiTheme="majorHAnsi" w:eastAsia="Noto Sans" w:hAnsiTheme="majorHAnsi" w:cstheme="majorHAnsi"/>
+        </w:rPr>
+        <w:t xml:space="preserve"> (CDRs) data collected from mobile phones during the entire first wave of the pandemic, spanning from two months before and after the lockdown (i.e., lockdown period with ±2 month</w:t>
+      </w:r>
+      <w:r>
+        <w:rPr>
+          <w:rFonts w:asciiTheme="majorHAnsi" w:eastAsia="Noto Sans" w:hAnsiTheme="majorHAnsi" w:cstheme="majorHAnsi"/>
+        </w:rPr>
+        <w:t>).</w:t>
+      </w:r>
+      <w:r>
+        <w:rPr>
+          <w:rFonts w:asciiTheme="majorHAnsi" w:eastAsia="Noto Sans" w:hAnsiTheme="majorHAnsi" w:cstheme="majorHAnsi"/>
+        </w:rPr>
+        <w:t xml:space="preserve"> </w:t>
+      </w:r>
+      <w:r>
+        <w:rPr>
+          <w:rFonts w:asciiTheme="majorHAnsi" w:eastAsia="Noto Sans" w:hAnsiTheme="majorHAnsi" w:cstheme="majorHAnsi"/>
+        </w:rPr>
+        <w:t>A</w:t>
+      </w:r>
+      <w:r>
+        <w:rPr>
+          <w:rFonts w:asciiTheme="majorHAnsi" w:eastAsia="Noto Sans" w:hAnsiTheme="majorHAnsi" w:cstheme="majorHAnsi"/>
+        </w:rPr>
+        <w:t xml:space="preserve"> </w:t>
+      </w:r>
+      <w:commentRangeStart w:id="6"/>
+      <w:r>
+        <w:rPr>
+          <w:rFonts w:asciiTheme="majorHAnsi" w:eastAsia="Noto Sans" w:hAnsiTheme="majorHAnsi" w:cstheme="majorHAnsi"/>
+        </w:rPr>
+        <w:t xml:space="preserve">set of variables </w:t>
+      </w:r>
+      <w:r>
+        <w:rPr>
+          <w:rFonts w:asciiTheme="majorHAnsi" w:eastAsia="Noto Sans" w:hAnsiTheme="majorHAnsi" w:cstheme="majorHAnsi"/>
+        </w:rPr>
+        <w:t>have prepared</w:t>
+      </w:r>
+      <w:r>
+        <w:rPr>
+          <w:rFonts w:asciiTheme="majorHAnsi" w:eastAsia="Noto Sans" w:hAnsiTheme="majorHAnsi" w:cstheme="majorHAnsi"/>
+        </w:rPr>
+        <w:t xml:space="preserve"> that we </w:t>
+      </w:r>
+      <w:r>
+        <w:rPr>
+          <w:rFonts w:asciiTheme="majorHAnsi" w:eastAsia="Noto Sans" w:hAnsiTheme="majorHAnsi" w:cstheme="majorHAnsi"/>
+        </w:rPr>
+        <w:t>expect to be related to place-spe</w:t>
+      </w:r>
+      <w:r>
+        <w:rPr>
+          <w:rFonts w:asciiTheme="majorHAnsi" w:eastAsia="Noto Sans" w:hAnsiTheme="majorHAnsi" w:cstheme="majorHAnsi"/>
+        </w:rPr>
+        <w:t>cific trends in mobility levels. Three sets of variables</w:t>
+      </w:r>
+      <w:r>
+        <w:rPr>
+          <w:rFonts w:asciiTheme="majorHAnsi" w:eastAsia="Noto Sans" w:hAnsiTheme="majorHAnsi" w:cstheme="majorHAnsi"/>
+        </w:rPr>
+        <w:t xml:space="preserve"> help to characterise differences in overall mobility changes over space. S</w:t>
+      </w:r>
+      <w:r>
+        <w:rPr>
+          <w:rFonts w:asciiTheme="majorHAnsi" w:eastAsia="Noto Sans" w:hAnsiTheme="majorHAnsi" w:cstheme="majorHAnsi"/>
+        </w:rPr>
+        <w:t>ociodemographic profiles composed of income level, occupation, housing type, economic activity, and ethnic composition.</w:t>
+      </w:r>
+      <w:r>
+        <w:rPr>
+          <w:rFonts w:asciiTheme="majorHAnsi" w:eastAsia="Noto Sans" w:hAnsiTheme="majorHAnsi" w:cstheme="majorHAnsi"/>
+        </w:rPr>
+        <w:t xml:space="preserve"> </w:t>
+      </w:r>
+      <w:r>
+        <w:rPr>
+          <w:rFonts w:asciiTheme="majorHAnsi" w:eastAsia="Noto Sans" w:hAnsiTheme="majorHAnsi" w:cstheme="majorHAnsi"/>
+        </w:rPr>
+        <w:t>Acces</w:t>
+      </w:r>
+      <w:r>
+        <w:rPr>
+          <w:rFonts w:asciiTheme="majorHAnsi" w:eastAsia="Noto Sans" w:hAnsiTheme="majorHAnsi" w:cstheme="majorHAnsi"/>
+        </w:rPr>
+        <w:t xml:space="preserve">sibility levels consist of geographic accessibility to health facilities and household car ownership. </w:t>
+      </w:r>
+      <w:r>
+        <w:rPr>
+          <w:rFonts w:asciiTheme="majorHAnsi" w:eastAsia="Noto Sans" w:hAnsiTheme="majorHAnsi" w:cstheme="majorHAnsi"/>
+        </w:rPr>
+        <w:t>L</w:t>
+      </w:r>
+      <w:r>
+        <w:rPr>
+          <w:rFonts w:asciiTheme="majorHAnsi" w:eastAsia="Noto Sans" w:hAnsiTheme="majorHAnsi" w:cstheme="majorHAnsi"/>
+        </w:rPr>
+        <w:t>ocal COVID-19 risks in the earliest stages of the pandemic. Not surprisingly, it has become very influential in shaping national policy and public debate</w:t>
+      </w:r>
+      <w:r>
+        <w:rPr>
+          <w:rFonts w:asciiTheme="majorHAnsi" w:eastAsia="Noto Sans" w:hAnsiTheme="majorHAnsi" w:cstheme="majorHAnsi"/>
+        </w:rPr>
+        <w:t xml:space="preserve"> whilst also exhibiting distinct geographic differences</w:t>
+      </w:r>
+      <w:commentRangeEnd w:id="6"/>
+      <w:r>
+        <w:rPr>
+          <w:rFonts w:asciiTheme="majorHAnsi" w:hAnsiTheme="majorHAnsi" w:cstheme="majorHAnsi"/>
+        </w:rPr>
+        <w:commentReference w:id="6"/>
+      </w:r>
+      <w:r>
+        <w:rPr>
+          <w:rFonts w:asciiTheme="majorHAnsi" w:eastAsia="Noto Sans" w:hAnsiTheme="majorHAnsi" w:cstheme="majorHAnsi"/>
+        </w:rPr>
+        <w:t>.</w:t>
+      </w:r>
+    </w:p>
+    <w:p>
+      <w:pPr>
+        <w:ind w:firstLine="720"/>
+        <w:rPr>
+          <w:rFonts w:asciiTheme="majorHAnsi" w:hAnsiTheme="majorHAnsi" w:cstheme="majorHAnsi" w:hint="eastAsia"/>
+        </w:rPr>
+      </w:pPr>
+      <w:commentRangeStart w:id="7"/>
+      <w:r>
+        <w:rPr>
+          <w:rFonts w:asciiTheme="majorHAnsi" w:eastAsia="Noto Sans" w:hAnsiTheme="majorHAnsi" w:cstheme="majorHAnsi"/>
+        </w:rPr>
+        <w:t xml:space="preserve">Additionally, </w:t>
+      </w:r>
+      <w:commentRangeEnd w:id="7"/>
+      <w:r>
+        <w:rPr>
+          <w:rFonts w:asciiTheme="majorHAnsi" w:hAnsiTheme="majorHAnsi" w:cstheme="majorHAnsi"/>
+        </w:rPr>
+        <w:commentReference w:id="7"/>
+      </w:r>
+      <w:r>
+        <w:rPr>
+          <w:rFonts w:asciiTheme="majorHAnsi" w:eastAsia="Noto Sans" w:hAnsiTheme="majorHAnsi" w:cstheme="majorHAnsi"/>
+        </w:rPr>
+        <w:t xml:space="preserve">the timing and prevalence of government measures can result in differences in COVID-19-related outcomes (Presti et al. 2022) in respect of the degree of fixity among individuals and regional variations (Kim et al. 2017). The relative lateness of England’s </w:t>
+      </w:r>
+      <w:r>
+        <w:rPr>
+          <w:rFonts w:asciiTheme="majorHAnsi" w:eastAsia="Noto Sans" w:hAnsiTheme="majorHAnsi" w:cstheme="majorHAnsi"/>
+        </w:rPr>
+        <w:t xml:space="preserve">national lockdown policies would have contributed to likely increased scale, severity, and duration of the first wave (Arnold et al. 2022). Similarly, the late timing of England’s nationwide second lockdown measures </w:t>
+      </w:r>
+      <w:r>
+        <w:rPr>
+          <w:rFonts w:asciiTheme="majorHAnsi" w:eastAsia="Noto Sans" w:hAnsiTheme="majorHAnsi" w:cstheme="majorHAnsi"/>
+        </w:rPr>
+        <w:t>have</w:t>
+      </w:r>
+      <w:r>
+        <w:rPr>
+          <w:rFonts w:asciiTheme="majorHAnsi" w:eastAsia="Noto Sans" w:hAnsiTheme="majorHAnsi" w:cstheme="majorHAnsi"/>
+        </w:rPr>
+        <w:t xml:space="preserve"> temporary effects despite strong </w:t>
+      </w:r>
+      <w:r>
+        <w:rPr>
+          <w:rFonts w:asciiTheme="majorHAnsi" w:eastAsia="Noto Sans" w:hAnsiTheme="majorHAnsi" w:cstheme="majorHAnsi"/>
+        </w:rPr>
+        <w:t>restrictions and</w:t>
+      </w:r>
+      <w:r>
+        <w:rPr>
+          <w:rFonts w:asciiTheme="majorHAnsi" w:eastAsia="Noto Sans" w:hAnsiTheme="majorHAnsi" w:cstheme="majorHAnsi"/>
+        </w:rPr>
+        <w:t xml:space="preserve"> might have resulted in large resurgences of hospitalisations and deaths (Davies et al. 2021).</w:t>
+      </w:r>
+    </w:p>
+    <w:p>
+      <w:pPr>
+        <w:rPr>
+          <w:rFonts w:ascii="Calibri" w:eastAsia="Noto Sans" w:hAnsi="Calibri" w:cs="Calibri"/>
           <w:b/>
           <w:sz w:val="28"/>
           <w:szCs w:val="28"/>
         </w:rPr>
-        <w:lastRenderedPageBreak/>
-        <w:t>Introduction</w:t>
-      </w:r>
-    </w:p>
-    <w:p>
-      <w:pPr>
-        <w:rPr>
-          <w:rFonts w:asciiTheme="majorHAnsi" w:eastAsia="Noto Sans" w:hAnsiTheme="majorHAnsi" w:cstheme="majorHAnsi"/>
-        </w:rPr>
-      </w:pPr>
-      <w:r>
-        <w:rPr>
-          <w:rFonts w:asciiTheme="majorHAnsi" w:eastAsia="Noto Sans" w:hAnsiTheme="majorHAnsi" w:cstheme="majorHAnsi"/>
-        </w:rPr>
-        <w:t xml:space="preserve">The COVID-19 pandemic has rapidly </w:t>
-      </w:r>
-      <w:r>
-        <w:rPr>
-          <w:rFonts w:asciiTheme="majorHAnsi" w:eastAsia="Noto Sans" w:hAnsiTheme="majorHAnsi" w:cstheme="majorHAnsi"/>
-        </w:rPr>
-        <w:t>changed</w:t>
-      </w:r>
-      <w:r>
-        <w:rPr>
-          <w:rFonts w:asciiTheme="majorHAnsi" w:eastAsia="Noto Sans" w:hAnsiTheme="majorHAnsi" w:cstheme="majorHAnsi"/>
-        </w:rPr>
-        <w:t xml:space="preserve"> our </w:t>
-      </w:r>
-      <w:r>
-        <w:rPr>
-          <w:rFonts w:asciiTheme="majorHAnsi" w:eastAsia="Noto Sans" w:hAnsiTheme="majorHAnsi" w:cstheme="majorHAnsi"/>
-        </w:rPr>
-        <w:t>daily</w:t>
-      </w:r>
-      <w:r>
-        <w:rPr>
-          <w:rFonts w:asciiTheme="majorHAnsi" w:eastAsia="Noto Sans" w:hAnsiTheme="majorHAnsi" w:cstheme="majorHAnsi"/>
-        </w:rPr>
-        <w:t xml:space="preserve"> lives. People have been adapting to life with COVID-19 to mitigate the risk of infections. Greater reductions in mobility have been experienced since a wide array of social distancing measures were implemented, compliance with stay-at-home orders and other travel restrictions at the national level (Hale et al. 2021; Kishore et al. 2021).</w:t>
-      </w:r>
-      <w:r>
-        <w:rPr>
-          <w:rFonts w:asciiTheme="majorHAnsi" w:eastAsia="Noto Sans" w:hAnsiTheme="majorHAnsi" w:cstheme="majorHAnsi"/>
-        </w:rPr>
-        <w:t xml:space="preserve"> P</w:t>
-      </w:r>
-      <w:r>
-        <w:rPr>
-          <w:rFonts w:asciiTheme="majorHAnsi" w:eastAsia="Noto Sans" w:hAnsiTheme="majorHAnsi" w:cstheme="majorHAnsi"/>
-        </w:rPr>
-        <w:t xml:space="preserve">eople must be aware of higher risks in face-to-face meetings, thus required to adapt to radical disruptions, such as an almost total ban on social gatherings, to prevent the spread of the virus as the outbreak evolves. </w:t>
-      </w:r>
-      <w:r>
-        <w:rPr>
-          <w:rFonts w:asciiTheme="majorHAnsi" w:eastAsia="Noto Sans" w:hAnsiTheme="majorHAnsi" w:cstheme="majorHAnsi"/>
-        </w:rPr>
-        <w:t xml:space="preserve">The risk for COVID-19 infection has </w:t>
-      </w:r>
-      <w:r>
-        <w:rPr>
-          <w:rFonts w:asciiTheme="majorHAnsi" w:eastAsia="Noto Sans" w:hAnsiTheme="majorHAnsi" w:cstheme="majorHAnsi"/>
-        </w:rPr>
-        <w:t>contributed</w:t>
-      </w:r>
-      <w:r>
-        <w:rPr>
-          <w:rFonts w:asciiTheme="majorHAnsi" w:eastAsia="Noto Sans" w:hAnsiTheme="majorHAnsi" w:cstheme="majorHAnsi"/>
-        </w:rPr>
-        <w:t xml:space="preserve"> to and will continue to influence people’s day-to-day lives, including travel behaviours</w:t>
-      </w:r>
-      <w:r>
-        <w:rPr>
-          <w:rFonts w:asciiTheme="majorHAnsi" w:eastAsia="Noto Sans" w:hAnsiTheme="majorHAnsi" w:cstheme="majorHAnsi"/>
-        </w:rPr>
-        <w:t xml:space="preserve">. </w:t>
-      </w:r>
-      <w:r>
-        <w:rPr>
-          <w:rFonts w:asciiTheme="majorHAnsi" w:eastAsia="Noto Sans" w:hAnsiTheme="majorHAnsi" w:cstheme="majorHAnsi"/>
-        </w:rPr>
-        <w:t xml:space="preserve">Various countermeasures have </w:t>
-      </w:r>
-      <w:r>
-        <w:rPr>
-          <w:rFonts w:asciiTheme="majorHAnsi" w:eastAsia="Noto Sans" w:hAnsiTheme="majorHAnsi" w:cstheme="majorHAnsi"/>
-        </w:rPr>
-        <w:t>led</w:t>
-      </w:r>
-      <w:r>
-        <w:rPr>
-          <w:rFonts w:asciiTheme="majorHAnsi" w:eastAsia="Noto Sans" w:hAnsiTheme="majorHAnsi" w:cstheme="majorHAnsi"/>
-        </w:rPr>
-        <w:t xml:space="preserve"> to </w:t>
-      </w:r>
-      <w:r>
-        <w:rPr>
-          <w:rFonts w:asciiTheme="majorHAnsi" w:eastAsia="Noto Sans" w:hAnsiTheme="majorHAnsi" w:cstheme="majorHAnsi"/>
-        </w:rPr>
-        <w:t>an</w:t>
-      </w:r>
-      <w:r>
-        <w:rPr>
-          <w:rFonts w:asciiTheme="majorHAnsi" w:eastAsia="Noto Sans" w:hAnsiTheme="majorHAnsi" w:cstheme="majorHAnsi"/>
-        </w:rPr>
-        <w:t xml:space="preserve"> increase </w:t>
-      </w:r>
-      <w:r>
-        <w:rPr>
-          <w:rFonts w:asciiTheme="majorHAnsi" w:eastAsia="Noto Sans" w:hAnsiTheme="majorHAnsi" w:cstheme="majorHAnsi"/>
-        </w:rPr>
-        <w:t>in</w:t>
-      </w:r>
-      <w:r>
-        <w:rPr>
-          <w:rFonts w:asciiTheme="majorHAnsi" w:eastAsia="Noto Sans" w:hAnsiTheme="majorHAnsi" w:cstheme="majorHAnsi"/>
-        </w:rPr>
-        <w:t xml:space="preserve"> home-based activities</w:t>
-      </w:r>
-      <w:r>
-        <w:rPr>
-          <w:rFonts w:asciiTheme="majorHAnsi" w:eastAsia="Noto Sans" w:hAnsiTheme="majorHAnsi" w:cstheme="majorHAnsi"/>
-        </w:rPr>
-        <w:t xml:space="preserve">, such as a shift </w:t>
-      </w:r>
-      <w:r>
-        <w:rPr>
-          <w:rFonts w:asciiTheme="majorHAnsi" w:eastAsia="Noto Sans" w:hAnsiTheme="majorHAnsi" w:cstheme="majorHAnsi"/>
-        </w:rPr>
-        <w:t xml:space="preserve">from on-site work to remote working (Beck &amp; </w:t>
-      </w:r>
-      <w:proofErr w:type="spellStart"/>
-      <w:r>
-        <w:rPr>
-          <w:rFonts w:asciiTheme="majorHAnsi" w:eastAsia="Noto Sans" w:hAnsiTheme="majorHAnsi" w:cstheme="majorHAnsi"/>
-        </w:rPr>
-        <w:t>Hensher</w:t>
-      </w:r>
-      <w:proofErr w:type="spellEnd"/>
-      <w:r>
-        <w:rPr>
-          <w:rFonts w:asciiTheme="majorHAnsi" w:eastAsia="Noto Sans" w:hAnsiTheme="majorHAnsi" w:cstheme="majorHAnsi"/>
-        </w:rPr>
-        <w:t xml:space="preserve"> 2020a; Budnitz &amp; </w:t>
-      </w:r>
-      <w:proofErr w:type="spellStart"/>
-      <w:r>
-        <w:rPr>
-          <w:rFonts w:asciiTheme="majorHAnsi" w:eastAsia="Noto Sans" w:hAnsiTheme="majorHAnsi" w:cstheme="majorHAnsi"/>
-        </w:rPr>
-        <w:t>Tranos</w:t>
-      </w:r>
-      <w:proofErr w:type="spellEnd"/>
-      <w:r>
-        <w:rPr>
-          <w:rFonts w:asciiTheme="majorHAnsi" w:eastAsia="Noto Sans" w:hAnsiTheme="majorHAnsi" w:cstheme="majorHAnsi"/>
-        </w:rPr>
-        <w:t xml:space="preserve"> 2021), and a modal shift towards private transport and greater use of active modes, such as bicycling and walking (Hu et al. 2021a; Kim et al. 2021; Zhu et al. 2022).</w:t>
-      </w:r>
-    </w:p>
-    <w:p>
-      <w:pPr>
-        <w:ind w:firstLine="720"/>
-        <w:rPr>
-          <w:rFonts w:asciiTheme="majorHAnsi" w:eastAsia="Noto Sans" w:hAnsiTheme="majorHAnsi" w:cstheme="majorHAnsi"/>
-        </w:rPr>
-      </w:pPr>
-      <w:r>
-        <w:rPr>
-          <w:rFonts w:asciiTheme="majorHAnsi" w:eastAsia="Noto Sans" w:hAnsiTheme="majorHAnsi" w:cstheme="majorHAnsi"/>
-        </w:rPr>
-        <w:t xml:space="preserve">Despite the challenges </w:t>
-      </w:r>
-      <w:r>
-        <w:rPr>
-          <w:rFonts w:asciiTheme="majorHAnsi" w:eastAsia="Noto Sans" w:hAnsiTheme="majorHAnsi" w:cstheme="majorHAnsi"/>
-        </w:rPr>
-        <w:t>posed by</w:t>
-      </w:r>
-      <w:r>
-        <w:rPr>
-          <w:rFonts w:asciiTheme="majorHAnsi" w:eastAsia="Noto Sans" w:hAnsiTheme="majorHAnsi" w:cstheme="majorHAnsi"/>
-        </w:rPr>
-        <w:t xml:space="preserve"> the COVID-19 pandemic, it also offers new opportunities for researchers to explore mobility in pandemic times (Oliver et al. 2020).</w:t>
-      </w:r>
-      <w:r>
-        <w:rPr>
-          <w:rFonts w:asciiTheme="majorHAnsi" w:eastAsia="Noto Sans" w:hAnsiTheme="majorHAnsi" w:cstheme="majorHAnsi"/>
-        </w:rPr>
-        <w:t xml:space="preserve"> </w:t>
-      </w:r>
-      <w:r>
-        <w:rPr>
-          <w:rFonts w:asciiTheme="majorHAnsi" w:eastAsia="Noto Sans" w:hAnsiTheme="majorHAnsi" w:cstheme="majorHAnsi"/>
-        </w:rPr>
-        <w:t>Many studies have focused on the short- and long-term effects of COVID-19 on travel behaviour</w:t>
-      </w:r>
-      <w:r>
-        <w:rPr>
-          <w:rFonts w:asciiTheme="majorHAnsi" w:eastAsia="Noto Sans" w:hAnsiTheme="majorHAnsi" w:cstheme="majorHAnsi"/>
-        </w:rPr>
-        <w:t>s</w:t>
-      </w:r>
-      <w:r>
-        <w:rPr>
-          <w:rFonts w:asciiTheme="majorHAnsi" w:eastAsia="Noto Sans" w:hAnsiTheme="majorHAnsi" w:cstheme="majorHAnsi"/>
-        </w:rPr>
-        <w:t xml:space="preserve"> using large mobile phone datasets (Xiong et al. 2020; Hong et al. 2020; Hu et al. 2021b). The evolution of mobility under nationwide lockdowns and strict quarantines were taking place in the first wave. These measures effectively tackled the spread of the virus and reduced COVID-19 infections and deaths before the vaccine was introduced (Haug et al. 2020; Ross et al. 2021). However, it has also led to several negative effects on the economy (Rose et al. 2023), and society, such as mental health problems (Mouratidis &amp; </w:t>
-      </w:r>
-      <w:proofErr w:type="spellStart"/>
-      <w:r>
-        <w:rPr>
-          <w:rFonts w:asciiTheme="majorHAnsi" w:eastAsia="Noto Sans" w:hAnsiTheme="majorHAnsi" w:cstheme="majorHAnsi"/>
-        </w:rPr>
-        <w:t>Yiannakou</w:t>
-      </w:r>
-      <w:proofErr w:type="spellEnd"/>
-      <w:r>
-        <w:rPr>
-          <w:rFonts w:asciiTheme="majorHAnsi" w:eastAsia="Noto Sans" w:hAnsiTheme="majorHAnsi" w:cstheme="majorHAnsi"/>
-        </w:rPr>
-        <w:t xml:space="preserve"> 2022), while stay-at-home orders </w:t>
-      </w:r>
-      <w:r>
-        <w:rPr>
-          <w:rFonts w:asciiTheme="majorHAnsi" w:eastAsia="Noto Sans" w:hAnsiTheme="majorHAnsi" w:cstheme="majorHAnsi"/>
-        </w:rPr>
-        <w:t xml:space="preserve">were </w:t>
-      </w:r>
-      <w:r>
-        <w:rPr>
-          <w:rFonts w:asciiTheme="majorHAnsi" w:eastAsia="Noto Sans" w:hAnsiTheme="majorHAnsi" w:cstheme="majorHAnsi"/>
-        </w:rPr>
-        <w:t xml:space="preserve">extended to keep up with strong social gatherings. </w:t>
-      </w:r>
-    </w:p>
-    <w:p>
-      <w:pPr>
-        <w:ind w:firstLine="720"/>
-        <w:rPr>
-          <w:rFonts w:asciiTheme="majorHAnsi" w:eastAsia="Noto Sans" w:hAnsiTheme="majorHAnsi" w:cstheme="majorHAnsi"/>
-        </w:rPr>
-      </w:pPr>
-      <w:r>
-        <w:rPr>
-          <w:rFonts w:asciiTheme="majorHAnsi" w:eastAsia="Noto Sans" w:hAnsiTheme="majorHAnsi" w:cstheme="majorHAnsi"/>
-        </w:rPr>
-        <w:t xml:space="preserve">In most existing studies, less attention has been paid to </w:t>
-      </w:r>
-      <w:r>
-        <w:rPr>
-          <w:rFonts w:asciiTheme="majorHAnsi" w:eastAsia="Noto Sans" w:hAnsiTheme="majorHAnsi" w:cstheme="majorHAnsi"/>
-        </w:rPr>
-        <w:t xml:space="preserve">the exploration of </w:t>
-      </w:r>
-      <w:r>
-        <w:rPr>
-          <w:rFonts w:asciiTheme="majorHAnsi" w:eastAsia="Noto Sans" w:hAnsiTheme="majorHAnsi" w:cstheme="majorHAnsi"/>
-        </w:rPr>
-        <w:t xml:space="preserve">the spatio-temporal developments of mobility in pandemic times. The first wave of the pandemic proposed </w:t>
-      </w:r>
-      <w:r>
-        <w:rPr>
-          <w:rFonts w:asciiTheme="majorHAnsi" w:eastAsia="Noto Sans" w:hAnsiTheme="majorHAnsi" w:cstheme="majorHAnsi"/>
-        </w:rPr>
-        <w:t xml:space="preserve">quantification of </w:t>
-      </w:r>
-      <w:r>
-        <w:rPr>
-          <w:rFonts w:asciiTheme="majorHAnsi" w:eastAsia="Noto Sans" w:hAnsiTheme="majorHAnsi" w:cstheme="majorHAnsi"/>
-        </w:rPr>
-        <w:t xml:space="preserve">four distinct phases based on the different magnitude of mobility reductions; original, disruptive, recovery, and new steady phases (Wang et al. 2022; Liu et al. 2023). A growing body of literature on the disruptive phase has focused on the effect of (nationwide) lockdown measures to uncover spatial variation of mobility reductions against the original phase. </w:t>
-      </w:r>
-      <w:commentRangeStart w:id="0"/>
-      <w:r>
-        <w:rPr>
-          <w:rFonts w:asciiTheme="majorHAnsi" w:eastAsia="Noto Sans" w:hAnsiTheme="majorHAnsi" w:cstheme="majorHAnsi"/>
-        </w:rPr>
-        <w:t xml:space="preserve">Extensive evidence has been found that overall levels of people’s mobility have dropped instantly against the pre-pandemic baseline, as seen through the lens of data-driven mobility metrics using large-scale mobile phone data (Enoch et al. 2021; Lee et al. 2021; Lucchini et al. 2021; Kim &amp; Kwan 2021; Weill et al. 2020), and also through online panel survey data with GPS traces (Borkowski et al. 2020; Bohman et al. 2021; Molloy et al. 2020; 2021). Several studies have further been considered to demonstrate the uneven ability to restrict everyday mobilities among individuals. By examining reduced travel distances with shrunk activity spaces, it has been found that these differences vary greatly by region and are associated with inequalities in occupations and earnings (Chang et al. 2021; </w:t>
-      </w:r>
-      <w:proofErr w:type="spellStart"/>
-      <w:r>
-        <w:rPr>
-          <w:rFonts w:asciiTheme="majorHAnsi" w:eastAsia="Noto Sans" w:hAnsiTheme="majorHAnsi" w:cstheme="majorHAnsi"/>
-        </w:rPr>
-        <w:t>Glodeanu</w:t>
-      </w:r>
-      <w:proofErr w:type="spellEnd"/>
-      <w:r>
-        <w:rPr>
-          <w:rFonts w:asciiTheme="majorHAnsi" w:eastAsia="Noto Sans" w:hAnsiTheme="majorHAnsi" w:cstheme="majorHAnsi"/>
-        </w:rPr>
-        <w:t xml:space="preserve"> et al. 2021; Lou et al. 2020; Lee et al. 2021; Long &amp; Ren 2022). </w:t>
-      </w:r>
-      <w:commentRangeEnd w:id="0"/>
-      <w:r>
-        <w:rPr>
-          <w:rFonts w:asciiTheme="majorHAnsi" w:hAnsiTheme="majorHAnsi" w:cstheme="majorHAnsi"/>
-        </w:rPr>
-        <w:commentReference w:id="0"/>
-      </w:r>
-    </w:p>
-    <w:p>
-      <w:pPr>
-        <w:ind w:firstLine="720"/>
-        <w:rPr>
-          <w:rFonts w:asciiTheme="majorHAnsi" w:eastAsia="Noto Sans" w:hAnsiTheme="majorHAnsi" w:cstheme="majorHAnsi"/>
-        </w:rPr>
-      </w:pPr>
-      <w:r>
-        <w:rPr>
-          <w:rFonts w:asciiTheme="majorHAnsi" w:eastAsia="Noto Sans" w:hAnsiTheme="majorHAnsi" w:cstheme="majorHAnsi"/>
-        </w:rPr>
-        <w:t>T</w:t>
-      </w:r>
-      <w:commentRangeStart w:id="1"/>
-      <w:r>
-        <w:rPr>
-          <w:rFonts w:asciiTheme="majorHAnsi" w:eastAsia="Noto Sans" w:hAnsiTheme="majorHAnsi" w:cstheme="majorHAnsi"/>
-        </w:rPr>
-        <w:t>he subsequent recovery phase has sought to capture rebounds in mobility levels. Researchers have exhibited V-shaped trends between two phases (Kim &amp; Kwan 2021; Noi et al. 2022; Kellermann et al. 2022; Yabe et al. 2023). This is reflected in the gradual easing of restrictions when reported cases seemed to be falling sharply. It would be also associated with the phenomenon of “quarantine fatigue”, in which people feel tired of staying at home for several months since strict travel restrictions</w:t>
-      </w:r>
-      <w:r>
-        <w:rPr>
-          <w:rFonts w:asciiTheme="majorHAnsi" w:eastAsia="Noto Sans" w:hAnsiTheme="majorHAnsi" w:cstheme="majorHAnsi"/>
-        </w:rPr>
-        <w:t xml:space="preserve"> w</w:t>
-      </w:r>
-      <w:r>
-        <w:rPr>
-          <w:rFonts w:asciiTheme="majorHAnsi" w:eastAsia="Noto Sans" w:hAnsiTheme="majorHAnsi" w:cstheme="majorHAnsi"/>
-        </w:rPr>
-        <w:t xml:space="preserve"> (Kim &amp; Kwan 2021; Kwan 2021). </w:t>
-      </w:r>
-      <w:commentRangeEnd w:id="1"/>
-      <w:r>
-        <w:rPr>
-          <w:rFonts w:asciiTheme="majorHAnsi" w:hAnsiTheme="majorHAnsi" w:cstheme="majorHAnsi"/>
-        </w:rPr>
-        <w:commentReference w:id="1"/>
-      </w:r>
-      <w:commentRangeStart w:id="2"/>
-      <w:r>
-        <w:rPr>
-          <w:rFonts w:asciiTheme="majorHAnsi" w:eastAsia="Noto Sans" w:hAnsiTheme="majorHAnsi" w:cstheme="majorHAnsi"/>
-        </w:rPr>
-        <w:t xml:space="preserve">Finally, </w:t>
-      </w:r>
-      <w:r>
-        <w:rPr>
-          <w:rFonts w:asciiTheme="majorHAnsi" w:eastAsia="Noto Sans" w:hAnsiTheme="majorHAnsi" w:cstheme="majorHAnsi"/>
-        </w:rPr>
-        <w:t xml:space="preserve">a </w:t>
-      </w:r>
-      <w:r>
-        <w:rPr>
-          <w:rFonts w:asciiTheme="majorHAnsi" w:eastAsia="Noto Sans" w:hAnsiTheme="majorHAnsi" w:cstheme="majorHAnsi"/>
-        </w:rPr>
-        <w:t xml:space="preserve">substantial recovery has been identified in a new steady phase have revealed the restoration of mobility levels and reshaping travel behaviours in a pandemic way, accounting for the final extent of the recovery though less so </w:t>
-      </w:r>
-      <w:r>
-        <w:rPr>
-          <w:rFonts w:asciiTheme="majorHAnsi" w:eastAsia="Noto Sans" w:hAnsiTheme="majorHAnsi" w:cstheme="majorHAnsi"/>
-        </w:rPr>
-        <w:lastRenderedPageBreak/>
-        <w:t>for public transport (</w:t>
-      </w:r>
-      <w:proofErr w:type="spellStart"/>
-      <w:r>
-        <w:rPr>
-          <w:rFonts w:asciiTheme="majorHAnsi" w:eastAsia="Noto Sans" w:hAnsiTheme="majorHAnsi" w:cstheme="majorHAnsi"/>
-        </w:rPr>
-        <w:t>Stanesby</w:t>
-      </w:r>
-      <w:proofErr w:type="spellEnd"/>
-      <w:r>
-        <w:rPr>
-          <w:rFonts w:asciiTheme="majorHAnsi" w:eastAsia="Noto Sans" w:hAnsiTheme="majorHAnsi" w:cstheme="majorHAnsi"/>
-        </w:rPr>
-        <w:t xml:space="preserve"> et al. 2023) and for vulnerable groups like the elderly (Wang et al. 2022).   </w:t>
-      </w:r>
-      <w:commentRangeEnd w:id="2"/>
-      <w:r>
-        <w:rPr>
-          <w:rFonts w:asciiTheme="majorHAnsi" w:hAnsiTheme="majorHAnsi" w:cstheme="majorHAnsi"/>
-        </w:rPr>
-        <w:commentReference w:id="2"/>
-      </w:r>
-    </w:p>
-    <w:p>
-      <w:pPr>
-        <w:ind w:firstLine="720"/>
-        <w:rPr>
-          <w:rFonts w:asciiTheme="majorHAnsi" w:eastAsia="Noto Sans" w:hAnsiTheme="majorHAnsi" w:cstheme="majorHAnsi"/>
-        </w:rPr>
-      </w:pPr>
-      <w:commentRangeStart w:id="3"/>
-      <w:r>
-        <w:rPr>
-          <w:rFonts w:asciiTheme="majorHAnsi" w:eastAsia="Noto Sans" w:hAnsiTheme="majorHAnsi" w:cstheme="majorHAnsi"/>
-        </w:rPr>
-        <w:t xml:space="preserve">In overview, the literature has found that overall mobility levels have evolved throughout the first wave. Also, it has fluctuated widely over a wide range of geographies (Beck &amp; </w:t>
-      </w:r>
-      <w:proofErr w:type="spellStart"/>
-      <w:r>
-        <w:rPr>
-          <w:rFonts w:asciiTheme="majorHAnsi" w:eastAsia="Noto Sans" w:hAnsiTheme="majorHAnsi" w:cstheme="majorHAnsi"/>
-        </w:rPr>
-        <w:t>Hensher</w:t>
-      </w:r>
-      <w:proofErr w:type="spellEnd"/>
-      <w:r>
-        <w:rPr>
-          <w:rFonts w:asciiTheme="majorHAnsi" w:eastAsia="Noto Sans" w:hAnsiTheme="majorHAnsi" w:cstheme="majorHAnsi"/>
-        </w:rPr>
-        <w:t xml:space="preserve"> 2020b), and for population groups by using longitudinal data analysis (Dueñas et al. 2021; Kim &amp; Kwan 2021; Li et al. 2022). </w:t>
-      </w:r>
-      <w:r>
-        <w:rPr>
-          <w:rFonts w:asciiTheme="majorHAnsi" w:eastAsia="Noto Sans" w:hAnsiTheme="majorHAnsi" w:cstheme="majorHAnsi"/>
-        </w:rPr>
-        <w:t>M</w:t>
-      </w:r>
-      <w:r>
-        <w:rPr>
-          <w:rFonts w:asciiTheme="majorHAnsi" w:eastAsia="Noto Sans" w:hAnsiTheme="majorHAnsi" w:cstheme="majorHAnsi"/>
-        </w:rPr>
-        <w:t xml:space="preserve">obility resilience in times of the COVID-19 pandemic can be </w:t>
-      </w:r>
-      <w:r>
-        <w:rPr>
-          <w:rFonts w:asciiTheme="majorHAnsi" w:eastAsia="Noto Sans" w:hAnsiTheme="majorHAnsi" w:cstheme="majorHAnsi"/>
-        </w:rPr>
-        <w:t>defined</w:t>
-      </w:r>
-      <w:r>
-        <w:rPr>
-          <w:rFonts w:asciiTheme="majorHAnsi" w:eastAsia="Noto Sans" w:hAnsiTheme="majorHAnsi" w:cstheme="majorHAnsi"/>
-        </w:rPr>
-        <w:t xml:space="preserve"> as the capacity to live and develop with change and uncertainty</w:t>
-      </w:r>
-      <w:r>
-        <w:rPr>
-          <w:rFonts w:asciiTheme="majorHAnsi" w:eastAsia="Noto Sans" w:hAnsiTheme="majorHAnsi" w:cstheme="majorHAnsi"/>
-        </w:rPr>
-        <w:t>,</w:t>
-      </w:r>
-      <w:r>
-        <w:rPr>
-          <w:rFonts w:asciiTheme="majorHAnsi" w:eastAsia="Noto Sans" w:hAnsiTheme="majorHAnsi" w:cstheme="majorHAnsi"/>
-        </w:rPr>
-        <w:t xml:space="preserve"> </w:t>
-      </w:r>
-      <w:r>
-        <w:rPr>
-          <w:rFonts w:asciiTheme="majorHAnsi" w:eastAsia="Noto Sans" w:hAnsiTheme="majorHAnsi" w:cstheme="majorHAnsi"/>
-        </w:rPr>
-        <w:t xml:space="preserve">to </w:t>
-      </w:r>
-      <w:r>
-        <w:rPr>
-          <w:rFonts w:asciiTheme="majorHAnsi" w:eastAsia="Noto Sans" w:hAnsiTheme="majorHAnsi" w:cstheme="majorHAnsi"/>
-        </w:rPr>
-        <w:t xml:space="preserve">minimise the negative </w:t>
-      </w:r>
-      <w:r>
-        <w:rPr>
-          <w:rFonts w:asciiTheme="majorHAnsi" w:eastAsia="Noto Sans" w:hAnsiTheme="majorHAnsi" w:cstheme="majorHAnsi"/>
-        </w:rPr>
-        <w:t xml:space="preserve">impact. </w:t>
-      </w:r>
-      <w:r>
-        <w:rPr>
-          <w:rFonts w:asciiTheme="majorHAnsi" w:eastAsia="Noto Sans" w:hAnsiTheme="majorHAnsi" w:cstheme="majorHAnsi"/>
-        </w:rPr>
-        <w:t>However, it could be extended</w:t>
-      </w:r>
-      <w:r>
-        <w:rPr>
-          <w:rFonts w:asciiTheme="majorHAnsi" w:eastAsia="Noto Sans" w:hAnsiTheme="majorHAnsi" w:cstheme="majorHAnsi"/>
-        </w:rPr>
-        <w:t xml:space="preserve"> to the ability to bounce back (Wang et al. 2022; Liu et al. 2023; </w:t>
-      </w:r>
-      <w:proofErr w:type="spellStart"/>
-      <w:r>
-        <w:rPr>
-          <w:rFonts w:asciiTheme="majorHAnsi" w:eastAsia="Noto Sans" w:hAnsiTheme="majorHAnsi" w:cstheme="majorHAnsi"/>
-        </w:rPr>
-        <w:t>Rockström</w:t>
-      </w:r>
-      <w:proofErr w:type="spellEnd"/>
-      <w:r>
-        <w:rPr>
-          <w:rFonts w:asciiTheme="majorHAnsi" w:eastAsia="Noto Sans" w:hAnsiTheme="majorHAnsi" w:cstheme="majorHAnsi"/>
-        </w:rPr>
-        <w:t xml:space="preserve"> et al. 2023). A few studies have assessed time-varying mobility resilience by drawing a triangle with mobility reduction and recovery periods, and the quantity of mobility change (Duenas et al. 2021; Wang et al. 2022;</w:t>
-      </w:r>
-      <w:r>
-        <w:rPr>
-          <w:rFonts w:asciiTheme="majorHAnsi" w:eastAsia="Noto Sans" w:hAnsiTheme="majorHAnsi" w:cstheme="majorHAnsi"/>
-        </w:rPr>
-        <w:t xml:space="preserve"> </w:t>
-      </w:r>
-      <w:r>
-        <w:rPr>
-          <w:rFonts w:asciiTheme="majorHAnsi" w:eastAsia="Noto Sans" w:hAnsiTheme="majorHAnsi" w:cstheme="majorHAnsi"/>
-        </w:rPr>
-        <w:t>Liu et al. 2023), but a focus on the first wave continues to dominate existing literature.</w:t>
-      </w:r>
-      <w:commentRangeEnd w:id="3"/>
-      <w:r>
-        <w:rPr>
-          <w:rFonts w:asciiTheme="majorHAnsi" w:hAnsiTheme="majorHAnsi" w:cstheme="majorHAnsi"/>
-        </w:rPr>
-        <w:commentReference w:id="3"/>
-      </w:r>
-      <w:r>
-        <w:rPr>
-          <w:rFonts w:asciiTheme="majorHAnsi" w:eastAsia="Noto Sans" w:hAnsiTheme="majorHAnsi" w:cstheme="majorHAnsi"/>
-        </w:rPr>
-        <w:t xml:space="preserve"> </w:t>
-      </w:r>
-      <w:commentRangeStart w:id="4"/>
-      <w:r>
-        <w:rPr>
-          <w:rFonts w:asciiTheme="majorHAnsi" w:eastAsia="Noto Sans" w:hAnsiTheme="majorHAnsi" w:cstheme="majorHAnsi"/>
-        </w:rPr>
-        <w:t xml:space="preserve">This is because of changes and uncertainties in the impact of containment and closure policies to battle COVID-19 during the subsequent waves. The implementation of non-pharmaceutical interventions (NPI) has been neither stable nor consistently effective across space and time (Ge et al. 2022). </w:t>
-      </w:r>
-      <w:commentRangeEnd w:id="4"/>
-      <w:r>
-        <w:rPr>
-          <w:rStyle w:val="CommentReference"/>
-          <w:rFonts w:asciiTheme="majorHAnsi" w:hAnsiTheme="majorHAnsi" w:cstheme="majorHAnsi"/>
-        </w:rPr>
-        <w:commentReference w:id="4"/>
-      </w:r>
-    </w:p>
-    <w:p>
-      <w:pPr>
-        <w:ind w:firstLine="720"/>
-        <w:rPr>
-          <w:rFonts w:asciiTheme="majorHAnsi" w:eastAsia="Noto Sans" w:hAnsiTheme="majorHAnsi" w:cstheme="majorHAnsi"/>
-        </w:rPr>
-      </w:pPr>
-      <w:r>
-        <w:rPr>
-          <w:rFonts w:asciiTheme="majorHAnsi" w:eastAsia="Noto Sans" w:hAnsiTheme="majorHAnsi" w:cstheme="majorHAnsi"/>
-        </w:rPr>
-        <w:t xml:space="preserve">Apart from theoretical arguments, trends in mobility may well look differently when the spatial scale at which they are assessed is varied. Therefore, there are theoretical and methodological reasons why paying detailed attention to spatio-temporal trends in mobility is warranted (see the “Discussion” section below). This is why our study accounting for adaptability and resilience has contributed to </w:t>
-      </w:r>
-      <w:r>
-        <w:rPr>
-          <w:rFonts w:asciiTheme="majorHAnsi" w:eastAsia="Noto Sans" w:hAnsiTheme="majorHAnsi" w:cstheme="majorHAnsi"/>
-        </w:rPr>
-        <w:t xml:space="preserve">trajectories of mobility </w:t>
-      </w:r>
-      <w:r>
-        <w:rPr>
-          <w:rFonts w:asciiTheme="majorHAnsi" w:eastAsia="Noto Sans" w:hAnsiTheme="majorHAnsi" w:cstheme="majorHAnsi"/>
-        </w:rPr>
-        <w:t>during the first wave that may differ geographically</w:t>
-      </w:r>
-      <w:r>
-        <w:rPr>
-          <w:rFonts w:asciiTheme="majorHAnsi" w:eastAsia="Noto Sans" w:hAnsiTheme="majorHAnsi" w:cstheme="majorHAnsi"/>
-        </w:rPr>
-        <w:t>.</w:t>
-      </w:r>
-    </w:p>
-    <w:p>
-      <w:pPr>
-        <w:ind w:firstLine="720"/>
-        <w:rPr>
-          <w:rFonts w:asciiTheme="majorHAnsi" w:eastAsia="Noto Sans" w:hAnsiTheme="majorHAnsi" w:cstheme="majorHAnsi"/>
-        </w:rPr>
-      </w:pPr>
-      <w:r>
-        <w:rPr>
-          <w:rFonts w:asciiTheme="majorHAnsi" w:eastAsia="Noto Sans" w:hAnsiTheme="majorHAnsi" w:cstheme="majorHAnsi"/>
-        </w:rPr>
-        <w:t xml:space="preserve">To elucidate this issue further, this paper </w:t>
-      </w:r>
-      <w:r>
-        <w:rPr>
-          <w:rFonts w:asciiTheme="majorHAnsi" w:eastAsia="Noto Sans" w:hAnsiTheme="majorHAnsi" w:cstheme="majorHAnsi"/>
-        </w:rPr>
-        <w:t>examines</w:t>
-      </w:r>
-      <w:r>
-        <w:rPr>
-          <w:rFonts w:asciiTheme="majorHAnsi" w:eastAsia="Noto Sans" w:hAnsiTheme="majorHAnsi" w:cstheme="majorHAnsi"/>
-        </w:rPr>
-        <w:t xml:space="preserve"> how mobility reductions varied over time and space during England's first nationwide lockdown. We used anonymised call-detail records (CDRs) data collected from mobile phones during the entire first wave of the pandemic, spanning from two months before and after the lockdown (i.e., lockdown period with ±2 month</w:t>
-      </w:r>
-      <w:r>
-        <w:rPr>
-          <w:rFonts w:asciiTheme="majorHAnsi" w:eastAsia="Noto Sans" w:hAnsiTheme="majorHAnsi" w:cstheme="majorHAnsi"/>
-        </w:rPr>
-        <w:t>).</w:t>
-      </w:r>
-      <w:r>
-        <w:rPr>
-          <w:rFonts w:asciiTheme="majorHAnsi" w:eastAsia="Noto Sans" w:hAnsiTheme="majorHAnsi" w:cstheme="majorHAnsi"/>
-        </w:rPr>
-        <w:t xml:space="preserve"> </w:t>
-      </w:r>
-      <w:r>
-        <w:rPr>
-          <w:rFonts w:asciiTheme="majorHAnsi" w:eastAsia="Noto Sans" w:hAnsiTheme="majorHAnsi" w:cstheme="majorHAnsi"/>
-        </w:rPr>
-        <w:t>A</w:t>
-      </w:r>
-      <w:r>
-        <w:rPr>
-          <w:rFonts w:asciiTheme="majorHAnsi" w:eastAsia="Noto Sans" w:hAnsiTheme="majorHAnsi" w:cstheme="majorHAnsi"/>
-        </w:rPr>
-        <w:t xml:space="preserve"> </w:t>
-      </w:r>
-      <w:commentRangeStart w:id="5"/>
-      <w:r>
-        <w:rPr>
-          <w:rFonts w:asciiTheme="majorHAnsi" w:eastAsia="Noto Sans" w:hAnsiTheme="majorHAnsi" w:cstheme="majorHAnsi"/>
-        </w:rPr>
-        <w:t xml:space="preserve">set of variables </w:t>
-      </w:r>
-      <w:r>
-        <w:rPr>
-          <w:rFonts w:asciiTheme="majorHAnsi" w:eastAsia="Noto Sans" w:hAnsiTheme="majorHAnsi" w:cstheme="majorHAnsi"/>
-        </w:rPr>
-        <w:t>have prepared</w:t>
-      </w:r>
-      <w:r>
-        <w:rPr>
-          <w:rFonts w:asciiTheme="majorHAnsi" w:eastAsia="Noto Sans" w:hAnsiTheme="majorHAnsi" w:cstheme="majorHAnsi"/>
-        </w:rPr>
-        <w:t xml:space="preserve"> that we </w:t>
-      </w:r>
-      <w:r>
-        <w:rPr>
-          <w:rFonts w:asciiTheme="majorHAnsi" w:eastAsia="Noto Sans" w:hAnsiTheme="majorHAnsi" w:cstheme="majorHAnsi"/>
-        </w:rPr>
-        <w:t>expect to be related to place-specific trends in mobility levels. Three sets of variables</w:t>
-      </w:r>
-      <w:r>
-        <w:rPr>
-          <w:rFonts w:asciiTheme="majorHAnsi" w:eastAsia="Noto Sans" w:hAnsiTheme="majorHAnsi" w:cstheme="majorHAnsi"/>
-        </w:rPr>
-        <w:t xml:space="preserve"> help to characterise differences in overall mobility changes over space. S</w:t>
-      </w:r>
-      <w:r>
-        <w:rPr>
-          <w:rFonts w:asciiTheme="majorHAnsi" w:eastAsia="Noto Sans" w:hAnsiTheme="majorHAnsi" w:cstheme="majorHAnsi"/>
-        </w:rPr>
-        <w:t>ociodemographic profiles composed of income level, occupation, housing type, economic activity, and ethnic composition.</w:t>
-      </w:r>
-      <w:r>
-        <w:rPr>
-          <w:rFonts w:asciiTheme="majorHAnsi" w:eastAsia="Noto Sans" w:hAnsiTheme="majorHAnsi" w:cstheme="majorHAnsi"/>
-        </w:rPr>
-        <w:t xml:space="preserve"> </w:t>
-      </w:r>
-      <w:r>
-        <w:rPr>
-          <w:rFonts w:asciiTheme="majorHAnsi" w:eastAsia="Noto Sans" w:hAnsiTheme="majorHAnsi" w:cstheme="majorHAnsi"/>
-        </w:rPr>
-        <w:t xml:space="preserve">Accessibility levels consist of geographic accessibility to health facilities and household car ownership. </w:t>
-      </w:r>
-      <w:r>
-        <w:rPr>
-          <w:rFonts w:asciiTheme="majorHAnsi" w:eastAsia="Noto Sans" w:hAnsiTheme="majorHAnsi" w:cstheme="majorHAnsi"/>
-        </w:rPr>
-        <w:t>L</w:t>
-      </w:r>
-      <w:r>
-        <w:rPr>
-          <w:rFonts w:asciiTheme="majorHAnsi" w:eastAsia="Noto Sans" w:hAnsiTheme="majorHAnsi" w:cstheme="majorHAnsi"/>
-        </w:rPr>
-        <w:t>ocal COVID-19 risks in the earliest stages of the pandemic. Not surprisingly, it has become very influential in shaping national policy and public debate whilst also exhibiting distinct geographic differences</w:t>
-      </w:r>
-      <w:commentRangeEnd w:id="5"/>
-      <w:r>
-        <w:rPr>
-          <w:rFonts w:asciiTheme="majorHAnsi" w:hAnsiTheme="majorHAnsi" w:cstheme="majorHAnsi"/>
-        </w:rPr>
-        <w:commentReference w:id="5"/>
-      </w:r>
-      <w:r>
-        <w:rPr>
-          <w:rFonts w:asciiTheme="majorHAnsi" w:eastAsia="Noto Sans" w:hAnsiTheme="majorHAnsi" w:cstheme="majorHAnsi"/>
-        </w:rPr>
-        <w:t>.</w:t>
-      </w:r>
-    </w:p>
-    <w:p>
-      <w:pPr>
-        <w:ind w:firstLine="720"/>
-        <w:rPr>
-          <w:rFonts w:asciiTheme="majorHAnsi" w:eastAsia="Noto Sans" w:hAnsiTheme="majorHAnsi" w:cstheme="majorHAnsi"/>
-        </w:rPr>
-      </w:pPr>
-      <w:commentRangeStart w:id="6"/>
-      <w:r>
-        <w:rPr>
-          <w:rFonts w:asciiTheme="majorHAnsi" w:eastAsia="Noto Sans" w:hAnsiTheme="majorHAnsi" w:cstheme="majorHAnsi"/>
-        </w:rPr>
-        <w:t xml:space="preserve">Additionally, </w:t>
-      </w:r>
-      <w:commentRangeEnd w:id="6"/>
-      <w:r>
-        <w:rPr>
-          <w:rFonts w:asciiTheme="majorHAnsi" w:hAnsiTheme="majorHAnsi" w:cstheme="majorHAnsi"/>
-        </w:rPr>
-        <w:commentReference w:id="6"/>
-      </w:r>
-      <w:r>
-        <w:rPr>
-          <w:rFonts w:asciiTheme="majorHAnsi" w:eastAsia="Noto Sans" w:hAnsiTheme="majorHAnsi" w:cstheme="majorHAnsi"/>
-        </w:rPr>
-        <w:t xml:space="preserve">the timing and prevalence of government measures can result in differences in COVID-19-related outcomes (Presti et al. 2022) in respect of the degree of fixity among individuals and regional variations (Kim et al. 2017). The relative lateness of England’s national lockdown policies would have contributed to likely increased scale, severity, and duration of the first wave (Arnold et al. 2022). Similarly, the late timing of England’s nationwide second lockdown measures </w:t>
-      </w:r>
-      <w:r>
-        <w:rPr>
-          <w:rFonts w:asciiTheme="majorHAnsi" w:eastAsia="Noto Sans" w:hAnsiTheme="majorHAnsi" w:cstheme="majorHAnsi"/>
-        </w:rPr>
-        <w:t>have</w:t>
-      </w:r>
-      <w:r>
-        <w:rPr>
-          <w:rFonts w:asciiTheme="majorHAnsi" w:eastAsia="Noto Sans" w:hAnsiTheme="majorHAnsi" w:cstheme="majorHAnsi"/>
-        </w:rPr>
-        <w:t xml:space="preserve"> temporary effects despite strong </w:t>
-      </w:r>
-      <w:r>
-        <w:rPr>
-          <w:rFonts w:asciiTheme="majorHAnsi" w:eastAsia="Noto Sans" w:hAnsiTheme="majorHAnsi" w:cstheme="majorHAnsi"/>
-        </w:rPr>
-        <w:t>restrictions and</w:t>
-      </w:r>
-      <w:r>
-        <w:rPr>
-          <w:rFonts w:asciiTheme="majorHAnsi" w:eastAsia="Noto Sans" w:hAnsiTheme="majorHAnsi" w:cstheme="majorHAnsi"/>
-        </w:rPr>
-        <w:t xml:space="preserve"> might have resulted in large resurgences of hospitalisations and deaths (Davies et al. 2021).</w:t>
-      </w:r>
-    </w:p>
-    <w:p>
-      <w:pPr>
-        <w:ind w:firstLine="720"/>
-        <w:rPr>
-          <w:rFonts w:asciiTheme="majorHAnsi" w:eastAsia="Noto Sans" w:hAnsiTheme="majorHAnsi" w:cstheme="majorHAnsi"/>
-        </w:rPr>
-      </w:pPr>
-    </w:p>
-    <w:p>
-      <w:pPr>
-        <w:ind w:firstLine="720"/>
-        <w:rPr>
-          <w:rFonts w:asciiTheme="majorHAnsi" w:eastAsia="Noto Sans" w:hAnsiTheme="majorHAnsi" w:cstheme="majorHAnsi"/>
-        </w:rPr>
-      </w:pPr>
-    </w:p>
-    <w:p>
-      <w:pPr>
-        <w:ind w:firstLine="720"/>
-        <w:rPr>
-          <w:rFonts w:asciiTheme="majorHAnsi" w:eastAsia="Noto Sans" w:hAnsiTheme="majorHAnsi" w:cstheme="majorHAnsi"/>
-        </w:rPr>
-      </w:pPr>
-    </w:p>
-    <w:p>
-      <w:pPr>
-        <w:ind w:firstLine="720"/>
-        <w:rPr>
-          <w:rFonts w:asciiTheme="majorHAnsi" w:eastAsia="Noto Sans" w:hAnsiTheme="majorHAnsi" w:cstheme="majorHAnsi"/>
-        </w:rPr>
-      </w:pPr>
-    </w:p>
-    <w:p>
-      <w:pPr>
-        <w:ind w:firstLine="720"/>
-        <w:rPr>
-          <w:rFonts w:asciiTheme="majorHAnsi" w:eastAsia="Noto Sans" w:hAnsiTheme="majorHAnsi" w:cstheme="majorHAnsi"/>
-        </w:rPr>
-      </w:pPr>
-    </w:p>
-    <w:p>
-      <w:pPr>
+      </w:pPr>
+      <w:r>
         <w:rPr>
           <w:rFonts w:ascii="Calibri" w:eastAsia="Noto Sans" w:hAnsi="Calibri" w:cs="Calibri"/>
           <w:b/>
           <w:sz w:val="28"/>
           <w:szCs w:val="28"/>
         </w:rPr>
-      </w:pPr>
-      <w:r>
+        <w:br w:type="page"/>
+      </w:r>
+    </w:p>
+    <w:p>
+      <w:pPr>
         <w:rPr>
           <w:rFonts w:ascii="Calibri" w:eastAsia="Noto Sans" w:hAnsi="Calibri" w:cs="Calibri"/>
           <w:b/>
           <w:sz w:val="28"/>
           <w:szCs w:val="28"/>
         </w:rPr>
-        <w:br w:type="page"/>
-      </w:r>
-    </w:p>
-    <w:p>
-      <w:pPr>
+      </w:pPr>
+      <w:r>
         <w:rPr>
           <w:rFonts w:ascii="Calibri" w:eastAsia="Noto Sans" w:hAnsi="Calibri" w:cs="Calibri"/>
           <w:b/>
           <w:sz w:val="28"/>
           <w:szCs w:val="28"/>
         </w:rPr>
-      </w:pPr>
-      <w:r>
-        <w:rPr>
-          <w:rFonts w:ascii="Calibri" w:eastAsia="Noto Sans" w:hAnsi="Calibri" w:cs="Calibri"/>
-          <w:b/>
-          <w:sz w:val="28"/>
-          <w:szCs w:val="28"/>
-        </w:rPr>
         <w:lastRenderedPageBreak/>
         <w:t>Conclusion</w:t>
       </w:r>
@@ -1324,28 +1888,7 @@
           <w:rFonts w:ascii="Calibri" w:eastAsia="Noto Sans" w:hAnsi="Calibri" w:cs="Calibri"/>
           <w:bCs/>
         </w:rPr>
-        <w:t xml:space="preserve">, as illustrated by </w:t>
-      </w:r>
-      <w:r>
-        <w:rPr>
-          <w:rFonts w:ascii="Calibri" w:eastAsia="Noto Sans" w:hAnsi="Calibri" w:cs="Calibri"/>
-          <w:bCs/>
-        </w:rPr>
-        <w:t xml:space="preserve">temporal </w:t>
-      </w:r>
-      <w:r>
-        <w:rPr>
-          <w:rFonts w:ascii="Calibri" w:eastAsia="Noto Sans" w:hAnsi="Calibri" w:cs="Calibri"/>
-          <w:bCs/>
-        </w:rPr>
-        <w:t xml:space="preserve">curves of </w:t>
-      </w:r>
-      <w:r>
-        <w:rPr>
-          <w:rFonts w:ascii="Calibri" w:eastAsia="Noto Sans" w:hAnsi="Calibri" w:cs="Calibri"/>
-          <w:bCs/>
-        </w:rPr>
-        <w:t>mobility levels</w:t>
+        <w:t>, as illustrated by temporal curves of mobility levels</w:t>
       </w:r>
       <w:r>
         <w:rPr>
@@ -2215,7 +2758,7 @@
       <w:pPr>
         <w:ind w:firstLine="720"/>
         <w:rPr>
-          <w:rFonts w:ascii="Calibri" w:eastAsia="Noto Sans" w:hAnsi="Calibri" w:cs="Calibri"/>
+          <w:rFonts w:ascii="Calibri" w:hAnsi="Calibri" w:cs="Calibri" w:hint="eastAsia"/>
           <w:bCs/>
         </w:rPr>
       </w:pPr>
@@ -2459,7 +3002,7 @@
       </w:r>
       <w:r>
         <w:rPr>
-          <w:rStyle w:val="FootnoteReference"/>
+          <w:rStyle w:val="a9"/>
           <w:rFonts w:ascii="Calibri" w:eastAsia="Noto Sans" w:hAnsi="Calibri" w:cs="Calibri"/>
           <w:bCs/>
         </w:rPr>
@@ -2491,14 +3034,7 @@
           <w:rFonts w:ascii="Calibri" w:eastAsia="Noto Sans" w:hAnsi="Calibri" w:cs="Calibri"/>
           <w:bCs/>
         </w:rPr>
-        <w:t xml:space="preserve"> </w:t>
-      </w:r>
-      <w:r>
-        <w:rPr>
-          <w:rFonts w:ascii="Calibri" w:eastAsia="Noto Sans" w:hAnsi="Calibri" w:cs="Calibri"/>
-          <w:bCs/>
-        </w:rPr>
-        <w:t>(37%)</w:t>
+        <w:t xml:space="preserve"> (37%)</w:t>
       </w:r>
       <w:r>
         <w:rPr>
@@ -2526,14 +3062,7 @@
           <w:rFonts w:ascii="Calibri" w:eastAsia="Noto Sans" w:hAnsi="Calibri" w:cs="Calibri"/>
           <w:bCs/>
         </w:rPr>
-        <w:t xml:space="preserve"> Perhaps p</w:t>
-      </w:r>
-      <w:r>
-        <w:rPr>
-          <w:rFonts w:ascii="Calibri" w:eastAsia="Noto Sans" w:hAnsi="Calibri" w:cs="Calibri"/>
-          <w:bCs/>
-        </w:rPr>
-        <w:t xml:space="preserve">eople who exhibited lower resilience </w:t>
+        <w:t xml:space="preserve"> Perhaps people who exhibited lower resilience </w:t>
       </w:r>
       <w:r>
         <w:rPr>
@@ -2683,47 +3212,6 @@
         </w:rPr>
         <w:t>online shopping.</w:t>
       </w:r>
-    </w:p>
-    <w:p>
-      <w:pPr>
-        <w:ind w:firstLine="720"/>
-        <w:rPr>
-          <w:rFonts w:ascii="Calibri" w:eastAsia="Noto Sans" w:hAnsi="Calibri" w:cs="Calibri"/>
-          <w:bCs/>
-        </w:rPr>
-      </w:pPr>
-    </w:p>
-    <w:p>
-      <w:pPr>
-        <w:ind w:firstLine="720"/>
-        <w:rPr>
-          <w:rFonts w:ascii="Calibri" w:eastAsia="Noto Sans" w:hAnsi="Calibri" w:cs="Calibri"/>
-          <w:bCs/>
-        </w:rPr>
-      </w:pPr>
-    </w:p>
-    <w:p>
-      <w:pPr>
-        <w:rPr>
-          <w:rFonts w:ascii="Calibri" w:eastAsia="Noto Sans" w:hAnsi="Calibri" w:cs="Calibri"/>
-        </w:rPr>
-      </w:pPr>
-    </w:p>
-    <w:p>
-      <w:pPr>
-        <w:rPr>
-          <w:rFonts w:ascii="Calibri" w:eastAsia="Noto Sans" w:hAnsi="Calibri" w:cs="Calibri"/>
-          <w:bCs/>
-        </w:rPr>
-      </w:pPr>
-    </w:p>
-    <w:p>
-      <w:pPr>
-        <w:rPr>
-          <w:rFonts w:ascii="Calibri" w:eastAsia="Noto Sans" w:hAnsi="Calibri" w:cs="Calibri"/>
-          <w:bCs/>
-        </w:rPr>
-      </w:pPr>
     </w:p>
     <w:p>
       <w:pPr>
@@ -2791,7 +3279,35 @@
         <w:rPr>
           <w:rFonts w:asciiTheme="majorHAnsi" w:eastAsia="Noto Sans" w:hAnsiTheme="majorHAnsi" w:cstheme="majorHAnsi"/>
         </w:rPr>
-        <w:t xml:space="preserve">, M.S., Alwan, N.A., Heppenstall, A.J., </w:t>
+        <w:t xml:space="preserve">, M.S., </w:t>
+      </w:r>
+      <w:proofErr w:type="spellStart"/>
+      <w:r>
+        <w:rPr>
+          <w:rFonts w:asciiTheme="majorHAnsi" w:eastAsia="Noto Sans" w:hAnsiTheme="majorHAnsi" w:cstheme="majorHAnsi"/>
+        </w:rPr>
+        <w:t>Alwan</w:t>
+      </w:r>
+      <w:proofErr w:type="spellEnd"/>
+      <w:r>
+        <w:rPr>
+          <w:rFonts w:asciiTheme="majorHAnsi" w:eastAsia="Noto Sans" w:hAnsiTheme="majorHAnsi" w:cstheme="majorHAnsi"/>
+        </w:rPr>
+        <w:t xml:space="preserve">, N.A., </w:t>
+      </w:r>
+      <w:proofErr w:type="spellStart"/>
+      <w:r>
+        <w:rPr>
+          <w:rFonts w:asciiTheme="majorHAnsi" w:eastAsia="Noto Sans" w:hAnsiTheme="majorHAnsi" w:cstheme="majorHAnsi"/>
+        </w:rPr>
+        <w:t>Heppenstall</w:t>
+      </w:r>
+      <w:proofErr w:type="spellEnd"/>
+      <w:r>
+        <w:rPr>
+          <w:rFonts w:asciiTheme="majorHAnsi" w:eastAsia="Noto Sans" w:hAnsiTheme="majorHAnsi" w:cstheme="majorHAnsi"/>
+        </w:rPr>
+        <w:t xml:space="preserve">, A.J., </w:t>
       </w:r>
       <w:proofErr w:type="spellStart"/>
       <w:r>
@@ -2829,7 +3345,7 @@
         </w:rPr>
         <w:t xml:space="preserve"> 17, e0263432. </w:t>
       </w:r>
-      <w:hyperlink r:id="rId12">
+      <w:hyperlink r:id="rId11">
         <w:r>
           <w:rPr>
             <w:rFonts w:asciiTheme="majorHAnsi" w:eastAsia="Noto Sans" w:hAnsiTheme="majorHAnsi" w:cstheme="majorHAnsi"/>
@@ -2873,7 +3389,13 @@
         <w:rPr>
           <w:rFonts w:asciiTheme="majorHAnsi" w:eastAsia="Noto Sans" w:hAnsiTheme="majorHAnsi" w:cstheme="majorHAnsi"/>
         </w:rPr>
-        <w:t xml:space="preserve">, D.A., 2020a. Insights into the impact of COVID-19 on household travel and activities in Australia – The early days of easing restrictions. </w:t>
+        <w:t>, D.A., 2020a. Insights into the impact of COVID-19 on household travel and activities in Australia – The early days of easing restri</w:t>
+      </w:r>
+      <w:r>
+        <w:rPr>
+          <w:rFonts w:asciiTheme="majorHAnsi" w:eastAsia="Noto Sans" w:hAnsiTheme="majorHAnsi" w:cstheme="majorHAnsi"/>
+        </w:rPr>
+        <w:t xml:space="preserve">ctions. </w:t>
       </w:r>
       <w:r>
         <w:rPr>
@@ -2888,7 +3410,7 @@
         </w:rPr>
         <w:t xml:space="preserve"> 99, 95–119. </w:t>
       </w:r>
-      <w:hyperlink r:id="rId13">
+      <w:hyperlink r:id="rId12">
         <w:r>
           <w:rPr>
             <w:rFonts w:asciiTheme="majorHAnsi" w:eastAsia="Noto Sans" w:hAnsiTheme="majorHAnsi" w:cstheme="majorHAnsi"/>
@@ -2932,7 +3454,13 @@
         <w:rPr>
           <w:rFonts w:asciiTheme="majorHAnsi" w:eastAsia="Noto Sans" w:hAnsiTheme="majorHAnsi" w:cstheme="majorHAnsi"/>
         </w:rPr>
-        <w:t>, D.A., 2020b. Insights into the impact of COVID-19 on household travel and activities in Australia – The early days of easing restrictions.</w:t>
+        <w:t>, D.A., 2020b. Insights into the impact of COVID-19 on household travel and activities in A</w:t>
+      </w:r>
+      <w:r>
+        <w:rPr>
+          <w:rFonts w:asciiTheme="majorHAnsi" w:eastAsia="Noto Sans" w:hAnsiTheme="majorHAnsi" w:cstheme="majorHAnsi"/>
+        </w:rPr>
+        <w:t>ustralia – The early days of easing restrictions.</w:t>
       </w:r>
       <w:r>
         <w:rPr>
@@ -2967,7 +3495,13 @@
         <w:rPr>
           <w:rFonts w:asciiTheme="majorHAnsi" w:eastAsia="Noto Sans" w:hAnsiTheme="majorHAnsi" w:cstheme="majorHAnsi"/>
         </w:rPr>
-        <w:t xml:space="preserve">Bohman, H., Ryan, J., Stjernborg, V., Nilsson, D., 2021. A study of changes in everyday mobility during the Covid-19 pandemic: As perceived by people living in Malmö, Sweden. </w:t>
+        <w:t>Bohman, H., Ryan, J., Stjernborg, V., Nilsson, D., 2021. A study of changes in everyday mobility during the Covid-19 pandemic: As per</w:t>
+      </w:r>
+      <w:r>
+        <w:rPr>
+          <w:rFonts w:asciiTheme="majorHAnsi" w:eastAsia="Noto Sans" w:hAnsiTheme="majorHAnsi" w:cstheme="majorHAnsi"/>
+        </w:rPr>
+        <w:t xml:space="preserve">ceived by people living in Malmö, Sweden. </w:t>
       </w:r>
       <w:r>
         <w:rPr>
@@ -2982,7 +3516,7 @@
         </w:rPr>
         <w:t xml:space="preserve"> 106, 109–119. </w:t>
       </w:r>
-      <w:hyperlink r:id="rId14">
+      <w:hyperlink r:id="rId13">
         <w:r>
           <w:rPr>
             <w:rFonts w:asciiTheme="majorHAnsi" w:eastAsia="Noto Sans" w:hAnsiTheme="majorHAnsi" w:cstheme="majorHAnsi"/>
@@ -3078,7 +3612,7 @@
         </w:rPr>
         <w:t xml:space="preserve">. 90, 102906. </w:t>
       </w:r>
-      <w:hyperlink r:id="rId15">
+      <w:hyperlink r:id="rId14">
         <w:r>
           <w:rPr>
             <w:rFonts w:asciiTheme="majorHAnsi" w:eastAsia="Noto Sans" w:hAnsiTheme="majorHAnsi" w:cstheme="majorHAnsi"/>
@@ -3122,7 +3656,13 @@
         <w:rPr>
           <w:rFonts w:asciiTheme="majorHAnsi" w:eastAsia="Noto Sans" w:hAnsiTheme="majorHAnsi" w:cstheme="majorHAnsi"/>
         </w:rPr>
-        <w:t xml:space="preserve">, E., 2021. Working from Home and Digital Divides: Resilience during the Pandemic. </w:t>
+        <w:t>, E., 2021. Working from Home and Digital</w:t>
+      </w:r>
+      <w:r>
+        <w:rPr>
+          <w:rFonts w:asciiTheme="majorHAnsi" w:eastAsia="Noto Sans" w:hAnsiTheme="majorHAnsi" w:cstheme="majorHAnsi"/>
+        </w:rPr>
+        <w:t xml:space="preserve"> Divides: Resilience during the Pandemic. </w:t>
       </w:r>
       <w:r>
         <w:rPr>
@@ -3146,7 +3686,7 @@
         </w:rPr>
         <w:t xml:space="preserve">. 0, 1–21. </w:t>
       </w:r>
-      <w:hyperlink r:id="rId16">
+      <w:hyperlink r:id="rId15">
         <w:r>
           <w:rPr>
             <w:rFonts w:asciiTheme="majorHAnsi" w:eastAsia="Noto Sans" w:hAnsiTheme="majorHAnsi" w:cstheme="majorHAnsi"/>
@@ -3204,7 +3744,13 @@
         <w:rPr>
           <w:rFonts w:asciiTheme="majorHAnsi" w:eastAsia="Noto Sans" w:hAnsiTheme="majorHAnsi" w:cstheme="majorHAnsi"/>
         </w:rPr>
-        <w:t xml:space="preserve">, D., Leskovec, J., 2021. Mobility network models of COVID-19 explain inequities and inform reopening. </w:t>
+        <w:t>, D</w:t>
+      </w:r>
+      <w:r>
+        <w:rPr>
+          <w:rFonts w:asciiTheme="majorHAnsi" w:eastAsia="Noto Sans" w:hAnsiTheme="majorHAnsi" w:cstheme="majorHAnsi"/>
+        </w:rPr>
+        <w:t xml:space="preserve">., Leskovec, J., 2021. Mobility network models of COVID-19 explain inequities and inform reopening. </w:t>
       </w:r>
       <w:r>
         <w:rPr>
@@ -3239,7 +3785,13 @@
         <w:rPr>
           <w:rFonts w:asciiTheme="majorHAnsi" w:eastAsia="Noto Sans" w:hAnsiTheme="majorHAnsi" w:cstheme="majorHAnsi"/>
         </w:rPr>
-        <w:t xml:space="preserve">Davies, N.G., Barnard, R.C., Jarvis, C.I., Russell, T.W., Semple, M.G., Jit, M., Edmunds, W.J., 2021. Association of tiered restrictions and a second lockdown with COVID-19 deaths and hospital admissions in England: a modelling study. </w:t>
+        <w:t>Davies, N.G., Barnard, R.C., Jarvis, C.I., Russell, T.W., Semple, M.G., Jit, M., Edmunds, W.J.,</w:t>
+      </w:r>
+      <w:r>
+        <w:rPr>
+          <w:rFonts w:asciiTheme="majorHAnsi" w:eastAsia="Noto Sans" w:hAnsiTheme="majorHAnsi" w:cstheme="majorHAnsi"/>
+        </w:rPr>
+        <w:t xml:space="preserve"> 2021. Association of tiered restrictions and a second lockdown with COVID-19 deaths and hospital admissions in England: a modelling study. </w:t>
       </w:r>
       <w:r>
         <w:rPr>
@@ -3274,7 +3826,13 @@
         <w:rPr>
           <w:rFonts w:asciiTheme="majorHAnsi" w:eastAsia="Noto Sans" w:hAnsiTheme="majorHAnsi" w:cstheme="majorHAnsi"/>
         </w:rPr>
-        <w:t xml:space="preserve">Dueñas, M., Campi, M., Olmos, L.E., 2021. Changes in mobility and socioeconomic conditions during the COVID-19 outbreak. </w:t>
+        <w:t>Dueñas, M., Campi, M., Olmos, L.E., 2</w:t>
+      </w:r>
+      <w:r>
+        <w:rPr>
+          <w:rFonts w:asciiTheme="majorHAnsi" w:eastAsia="Noto Sans" w:hAnsiTheme="majorHAnsi" w:cstheme="majorHAnsi"/>
+        </w:rPr>
+        <w:t xml:space="preserve">021. Changes in mobility and socioeconomic conditions during the COVID-19 outbreak. </w:t>
       </w:r>
       <w:proofErr w:type="spellStart"/>
       <w:r>
@@ -3307,7 +3865,7 @@
         </w:rPr>
         <w:t xml:space="preserve">. 8, 101. </w:t>
       </w:r>
-      <w:hyperlink r:id="rId17">
+      <w:hyperlink r:id="rId16">
         <w:r>
           <w:rPr>
             <w:rFonts w:asciiTheme="majorHAnsi" w:eastAsia="Noto Sans" w:hAnsiTheme="majorHAnsi" w:cstheme="majorHAnsi"/>
@@ -3351,7 +3909,13 @@
         <w:rPr>
           <w:rFonts w:asciiTheme="majorHAnsi" w:eastAsia="Noto Sans" w:hAnsiTheme="majorHAnsi" w:cstheme="majorHAnsi"/>
         </w:rPr>
-        <w:t xml:space="preserve">, F., Palaiologou, G., Quddus, M.A., Ellis-Chadwick, F., Morton, C., Rayner, R., 2021. When COVID-19 came to town: Measuring the impact of the coronavirus pandemic on footfall on six high streets in England. </w:t>
+        <w:t>, F., Palaiolo</w:t>
+      </w:r>
+      <w:r>
+        <w:rPr>
+          <w:rFonts w:asciiTheme="majorHAnsi" w:eastAsia="Noto Sans" w:hAnsiTheme="majorHAnsi" w:cstheme="majorHAnsi"/>
+        </w:rPr>
+        <w:t xml:space="preserve">gou, G., Quddus, M.A., Ellis-Chadwick, F., Morton, C., Rayner, R., 2021. When COVID-19 came to town: Measuring the impact of the coronavirus pandemic on footfall on six high streets in England. </w:t>
       </w:r>
       <w:r>
         <w:rPr>
@@ -3366,7 +3930,7 @@
         </w:rPr>
         <w:t xml:space="preserve"> 49, 1091–1111. </w:t>
       </w:r>
-      <w:hyperlink r:id="rId18">
+      <w:hyperlink r:id="rId17">
         <w:r>
           <w:rPr>
             <w:rFonts w:asciiTheme="majorHAnsi" w:eastAsia="Noto Sans" w:hAnsiTheme="majorHAnsi" w:cstheme="majorHAnsi"/>
@@ -3424,7 +3988,21 @@
         <w:rPr>
           <w:rFonts w:asciiTheme="majorHAnsi" w:eastAsia="Noto Sans" w:hAnsiTheme="majorHAnsi" w:cstheme="majorHAnsi"/>
         </w:rPr>
-        <w:t xml:space="preserve">, N.W., Tatem, A.J., Lai, S., 2022. Untangling the changing impact of non-pharmaceutical interventions and vaccination on European COVID-19 trajectories. </w:t>
+        <w:t xml:space="preserve">, N.W., </w:t>
+      </w:r>
+      <w:proofErr w:type="spellStart"/>
+      <w:r>
+        <w:rPr>
+          <w:rFonts w:asciiTheme="majorHAnsi" w:eastAsia="Noto Sans" w:hAnsiTheme="majorHAnsi" w:cstheme="majorHAnsi"/>
+        </w:rPr>
+        <w:t>Tatem</w:t>
+      </w:r>
+      <w:proofErr w:type="spellEnd"/>
+      <w:r>
+        <w:rPr>
+          <w:rFonts w:asciiTheme="majorHAnsi" w:eastAsia="Noto Sans" w:hAnsiTheme="majorHAnsi" w:cstheme="majorHAnsi"/>
+        </w:rPr>
+        <w:t xml:space="preserve">, A.J., Lai, S., 2022. Untangling the changing impact of non-pharmaceutical interventions and vaccination on European COVID-19 trajectories. </w:t>
       </w:r>
       <w:r>
         <w:rPr>
@@ -3448,14 +4026,22 @@
         </w:rPr>
         <w:t xml:space="preserve">. 13, 1–9. </w:t>
       </w:r>
-      <w:hyperlink r:id="rId19">
+      <w:hyperlink r:id="rId18">
         <w:r>
           <w:rPr>
             <w:rFonts w:asciiTheme="majorHAnsi" w:eastAsia="Noto Sans" w:hAnsiTheme="majorHAnsi" w:cstheme="majorHAnsi"/>
             <w:color w:val="1155CC"/>
             <w:u w:val="single"/>
           </w:rPr>
-          <w:t>https://doi.org/10.1038/s41467-022-30897-1</w:t>
+          <w:t>https://doi.org/10</w:t>
+        </w:r>
+        <w:r>
+          <w:rPr>
+            <w:rFonts w:asciiTheme="majorHAnsi" w:eastAsia="Noto Sans" w:hAnsiTheme="majorHAnsi" w:cstheme="majorHAnsi"/>
+            <w:color w:val="1155CC"/>
+            <w:u w:val="single"/>
+          </w:rPr>
+          <w:t>.1038/s41467-022-30897-1</w:t>
         </w:r>
       </w:hyperlink>
     </w:p>
@@ -3513,7 +4099,13 @@
         <w:rPr>
           <w:rFonts w:asciiTheme="majorHAnsi" w:eastAsia="Noto Sans" w:hAnsiTheme="majorHAnsi" w:cstheme="majorHAnsi"/>
         </w:rPr>
-        <w:t xml:space="preserve"> 70, 102580. https://doi.org/10.1016/j.healthplace.2021.102580</w:t>
+        <w:t xml:space="preserve"> 70, 102580. https://doi.org/10.1016/j.healthpla</w:t>
+      </w:r>
+      <w:r>
+        <w:rPr>
+          <w:rFonts w:asciiTheme="majorHAnsi" w:eastAsia="Noto Sans" w:hAnsiTheme="majorHAnsi" w:cstheme="majorHAnsi"/>
+        </w:rPr>
+        <w:t>ce.2021.102580</w:t>
       </w:r>
     </w:p>
     <w:p>
@@ -3541,7 +4133,13 @@
         <w:rPr>
           <w:rFonts w:asciiTheme="majorHAnsi" w:eastAsia="Noto Sans" w:hAnsiTheme="majorHAnsi" w:cstheme="majorHAnsi"/>
         </w:rPr>
-        <w:t xml:space="preserve">, R., Kira, B., Petherick, A., Phillips, T., Webster, S., Cameron-Blake, E., Hallas, L., Majumdar, S., Tatlow, H., 2021. A global panel database of pandemic policies (Oxford COVID-19 Government Response Tracker). </w:t>
+        <w:t>, R., Kira, B., Petherick, A., Phillips, T., Webster, S., Cameron-Blake, E., Hallas, L., Majumdar, S., Tatlow, H., 2021. A global panel database of pandemic policies (Oxford COVID-19 Government Response Track</w:t>
+      </w:r>
+      <w:r>
+        <w:rPr>
+          <w:rFonts w:asciiTheme="majorHAnsi" w:eastAsia="Noto Sans" w:hAnsiTheme="majorHAnsi" w:cstheme="majorHAnsi"/>
+        </w:rPr>
+        <w:t xml:space="preserve">er). </w:t>
       </w:r>
       <w:r>
         <w:rPr>
@@ -3572,7 +4170,7 @@
         </w:rPr>
         <w:t xml:space="preserve"> 5, 529–538. </w:t>
       </w:r>
-      <w:hyperlink r:id="rId20">
+      <w:hyperlink r:id="rId19">
         <w:r>
           <w:rPr>
             <w:rFonts w:asciiTheme="majorHAnsi" w:eastAsia="Noto Sans" w:hAnsiTheme="majorHAnsi" w:cstheme="majorHAnsi"/>
@@ -3673,7 +4271,13 @@
         <w:rPr>
           <w:rFonts w:asciiTheme="majorHAnsi" w:eastAsia="Noto Sans" w:hAnsiTheme="majorHAnsi" w:cstheme="majorHAnsi"/>
         </w:rPr>
-        <w:t xml:space="preserve">, B., Thurner, S., Klimek, P., 2020. Ranking the effectiveness of worldwide COVID-19 government interventions. </w:t>
+        <w:t>, B., Thurner, S., Klimek, P.</w:t>
+      </w:r>
+      <w:r>
+        <w:rPr>
+          <w:rFonts w:asciiTheme="majorHAnsi" w:eastAsia="Noto Sans" w:hAnsiTheme="majorHAnsi" w:cstheme="majorHAnsi"/>
+        </w:rPr>
+        <w:t xml:space="preserve">, 2020. Ranking the effectiveness of worldwide COVID-19 government interventions. </w:t>
       </w:r>
       <w:r>
         <w:rPr>
@@ -3704,7 +4308,7 @@
         </w:rPr>
         <w:t xml:space="preserve"> 4, 1303–1312. </w:t>
       </w:r>
-      <w:hyperlink r:id="rId21">
+      <w:hyperlink r:id="rId20">
         <w:r>
           <w:rPr>
             <w:rFonts w:asciiTheme="majorHAnsi" w:eastAsia="Noto Sans" w:hAnsiTheme="majorHAnsi" w:cstheme="majorHAnsi"/>
@@ -3748,7 +4352,13 @@
         <w:rPr>
           <w:rFonts w:asciiTheme="majorHAnsi" w:eastAsia="Noto Sans" w:hAnsiTheme="majorHAnsi" w:cstheme="majorHAnsi"/>
         </w:rPr>
-        <w:t xml:space="preserve">, B.J., Gupta, A., Thorpe, L.E., </w:t>
+        <w:t>, B.J., Gupta, A., Th</w:t>
+      </w:r>
+      <w:r>
+        <w:rPr>
+          <w:rFonts w:asciiTheme="majorHAnsi" w:eastAsia="Noto Sans" w:hAnsiTheme="majorHAnsi" w:cstheme="majorHAnsi"/>
+        </w:rPr>
+        <w:t xml:space="preserve">orpe, L.E., </w:t>
       </w:r>
       <w:proofErr w:type="spellStart"/>
       <w:r>
@@ -3791,7 +4401,7 @@
         </w:rPr>
         <w:t xml:space="preserve"> 118, e2021258118. </w:t>
       </w:r>
-      <w:hyperlink r:id="rId22">
+      <w:hyperlink r:id="rId21">
         <w:r>
           <w:rPr>
             <w:rFonts w:asciiTheme="majorHAnsi" w:eastAsia="Noto Sans" w:hAnsiTheme="majorHAnsi" w:cstheme="majorHAnsi"/>
@@ -3813,7 +4423,13 @@
         <w:rPr>
           <w:rFonts w:asciiTheme="majorHAnsi" w:eastAsia="Noto Sans" w:hAnsiTheme="majorHAnsi" w:cstheme="majorHAnsi"/>
         </w:rPr>
-        <w:t>Hu, S., Xiong, C., Liu, Z., Zhang, L., 2021a. Examining spatiotemporal changing patterns of bike-sharing usage during COVID-19 pandemic.</w:t>
+        <w:t>Hu, S.</w:t>
+      </w:r>
+      <w:r>
+        <w:rPr>
+          <w:rFonts w:asciiTheme="majorHAnsi" w:eastAsia="Noto Sans" w:hAnsiTheme="majorHAnsi" w:cstheme="majorHAnsi"/>
+        </w:rPr>
+        <w:t>, Xiong, C., Liu, Z., Zhang, L., 2021a. Examining spatiotemporal changing patterns of bike-sharing usage during COVID-19 pandemic.</w:t>
       </w:r>
       <w:r>
         <w:rPr>
@@ -3849,7 +4465,13 @@
         <w:rPr>
           <w:rFonts w:asciiTheme="majorHAnsi" w:eastAsia="Noto Sans" w:hAnsiTheme="majorHAnsi" w:cstheme="majorHAnsi"/>
         </w:rPr>
-        <w:t xml:space="preserve">Hu, S., Xiong, C., Yang, M., Younes, H., Luo, W., Zhang, L., 2021b. A big-data driven approach to </w:t>
+        <w:t>Hu, S., Xiong, C., Yang, M., Younes, H., Luo, W.</w:t>
+      </w:r>
+      <w:r>
+        <w:rPr>
+          <w:rFonts w:asciiTheme="majorHAnsi" w:eastAsia="Noto Sans" w:hAnsiTheme="majorHAnsi" w:cstheme="majorHAnsi"/>
+        </w:rPr>
+        <w:t xml:space="preserve">, Zhang, L., 2021b. A big-data driven approach to </w:t>
       </w:r>
       <w:proofErr w:type="spellStart"/>
       <w:r>
@@ -3892,7 +4514,7 @@
         </w:rPr>
         <w:t xml:space="preserve">. 124, 102955. </w:t>
       </w:r>
-      <w:hyperlink r:id="rId23">
+      <w:hyperlink r:id="rId22">
         <w:r>
           <w:rPr>
             <w:rFonts w:asciiTheme="majorHAnsi" w:eastAsia="Noto Sans" w:hAnsiTheme="majorHAnsi" w:cstheme="majorHAnsi"/>
@@ -3936,7 +4558,13 @@
         <w:rPr>
           <w:rFonts w:asciiTheme="majorHAnsi" w:eastAsia="Noto Sans" w:hAnsiTheme="majorHAnsi" w:cstheme="majorHAnsi"/>
         </w:rPr>
-        <w:t xml:space="preserve">, K., Wong, K.L.M., Edmunds, W.J., 2021. The impact of local and national restrictions in response to COVID-19 on social contacts in England: a longitudinal natural experiment. </w:t>
+        <w:t>, K., Wong, K.L.M., Edmunds, W.J., 2021. The impact of local and national restrictions in response to COVID-19 on social contacts in England: a longitudinal natura</w:t>
+      </w:r>
+      <w:r>
+        <w:rPr>
+          <w:rFonts w:asciiTheme="majorHAnsi" w:eastAsia="Noto Sans" w:hAnsiTheme="majorHAnsi" w:cstheme="majorHAnsi"/>
+        </w:rPr>
+        <w:t xml:space="preserve">l experiment. </w:t>
       </w:r>
       <w:r>
         <w:rPr>
@@ -3951,7 +4579,7 @@
         </w:rPr>
         <w:t xml:space="preserve">. 19, 52. </w:t>
       </w:r>
-      <w:hyperlink r:id="rId24">
+      <w:hyperlink r:id="rId23">
         <w:r>
           <w:rPr>
             <w:rFonts w:asciiTheme="majorHAnsi" w:eastAsia="Noto Sans" w:hAnsiTheme="majorHAnsi" w:cstheme="majorHAnsi"/>
@@ -4009,7 +4637,13 @@
         <w:rPr>
           <w:rFonts w:asciiTheme="majorHAnsi" w:eastAsia="Noto Sans" w:hAnsiTheme="majorHAnsi" w:cstheme="majorHAnsi"/>
         </w:rPr>
-        <w:t xml:space="preserve">, H.L., 2022. Mobility in pandemic times: Exploring changes and long-term effects of COVID-19 on urban mobility </w:t>
+        <w:t>, H.L., 2022. Mobility in pandemic times: Exploring c</w:t>
+      </w:r>
+      <w:r>
+        <w:rPr>
+          <w:rFonts w:asciiTheme="majorHAnsi" w:eastAsia="Noto Sans" w:hAnsiTheme="majorHAnsi" w:cstheme="majorHAnsi"/>
+        </w:rPr>
+        <w:t xml:space="preserve">hanges and long-term effects of COVID-19 on urban mobility </w:t>
       </w:r>
       <w:proofErr w:type="spellStart"/>
       <w:r>
@@ -4070,7 +4704,7 @@
         </w:rPr>
         <w:t xml:space="preserve"> 15. </w:t>
       </w:r>
-      <w:hyperlink r:id="rId25">
+      <w:hyperlink r:id="rId24">
         <w:r>
           <w:rPr>
             <w:rFonts w:asciiTheme="majorHAnsi" w:eastAsia="Noto Sans" w:hAnsiTheme="majorHAnsi" w:cstheme="majorHAnsi"/>
@@ -4100,7 +4734,13 @@
         <w:rPr>
           <w:rFonts w:asciiTheme="majorHAnsi" w:eastAsia="Noto Sans" w:hAnsiTheme="majorHAnsi" w:cstheme="majorHAnsi"/>
         </w:rPr>
-        <w:t xml:space="preserve">Kim, C., Cheon, S.H., Choi, K., Joh, C.-H., Lee, H.-J., 2017. Exposure to fear: Changes in travel </w:t>
+        <w:t>Kim, C., Cheon, S.H., Choi, K., Joh, C.-H.</w:t>
+      </w:r>
+      <w:r>
+        <w:rPr>
+          <w:rFonts w:asciiTheme="majorHAnsi" w:eastAsia="Noto Sans" w:hAnsiTheme="majorHAnsi" w:cstheme="majorHAnsi"/>
+        </w:rPr>
+        <w:t xml:space="preserve">, Lee, H.-J., 2017. Exposure to fear: Changes in travel </w:t>
       </w:r>
       <w:proofErr w:type="spellStart"/>
       <w:r>
@@ -4149,7 +4789,13 @@
         <w:rPr>
           <w:rFonts w:asciiTheme="majorHAnsi" w:eastAsia="Noto Sans" w:hAnsiTheme="majorHAnsi" w:cstheme="majorHAnsi"/>
         </w:rPr>
-        <w:t>Kim, J., Kwan, M.-P., 2021. The impact of the COVID-19 pandemic on people’s mobility: A longitudinal study of the U.S. from March to September of 2020.</w:t>
+        <w:t>Kim, J., Kwan, M.-P., 2021. The impact of the COVID-19 pandemic on people’s mobility:</w:t>
+      </w:r>
+      <w:r>
+        <w:rPr>
+          <w:rFonts w:asciiTheme="majorHAnsi" w:eastAsia="Noto Sans" w:hAnsiTheme="majorHAnsi" w:cstheme="majorHAnsi"/>
+        </w:rPr>
+        <w:t xml:space="preserve"> A longitudinal study of the U.S. from March to September of 2020.</w:t>
       </w:r>
       <w:r>
         <w:rPr>
@@ -4200,7 +4846,13 @@
         <w:rPr>
           <w:rFonts w:asciiTheme="majorHAnsi" w:eastAsia="Noto Sans" w:hAnsiTheme="majorHAnsi" w:cstheme="majorHAnsi"/>
         </w:rPr>
-        <w:t>Kim, S., Jang, K., Yeo, J., 2023. Non-linear impacts of COVID-19 pandemic on human mobility: Lessons from its variations across three pandemic waves.</w:t>
+        <w:t xml:space="preserve">Kim, S., Jang, K., Yeo, J., 2023. Non-linear impacts of COVID-19 pandemic on human mobility: Lessons from its </w:t>
+      </w:r>
+      <w:r>
+        <w:rPr>
+          <w:rFonts w:asciiTheme="majorHAnsi" w:eastAsia="Noto Sans" w:hAnsiTheme="majorHAnsi" w:cstheme="majorHAnsi"/>
+        </w:rPr>
+        <w:t>variations across three pandemic waves.</w:t>
       </w:r>
       <w:r>
         <w:rPr>
@@ -4266,14 +4918,22 @@
         </w:rPr>
         <w:t xml:space="preserve"> 96, 103168. </w:t>
       </w:r>
-      <w:hyperlink r:id="rId26">
+      <w:hyperlink r:id="rId25">
         <w:r>
           <w:rPr>
             <w:rFonts w:asciiTheme="majorHAnsi" w:eastAsia="Noto Sans" w:hAnsiTheme="majorHAnsi" w:cstheme="majorHAnsi"/>
             <w:color w:val="1155CC"/>
             <w:u w:val="single"/>
           </w:rPr>
-          <w:t>https://doi.org/10.1016/j.jtrangeo.2021.103168</w:t>
+          <w:t>https://d</w:t>
+        </w:r>
+        <w:r>
+          <w:rPr>
+            <w:rFonts w:asciiTheme="majorHAnsi" w:eastAsia="Noto Sans" w:hAnsiTheme="majorHAnsi" w:cstheme="majorHAnsi"/>
+            <w:color w:val="1155CC"/>
+            <w:u w:val="single"/>
+          </w:rPr>
+          <w:t>oi.org/10.1016/j.jtrangeo.2021.103168</w:t>
         </w:r>
       </w:hyperlink>
     </w:p>
@@ -4301,7 +4961,13 @@
         <w:rPr>
           <w:rFonts w:asciiTheme="majorHAnsi" w:eastAsia="Noto Sans" w:hAnsiTheme="majorHAnsi" w:cstheme="majorHAnsi"/>
         </w:rPr>
-        <w:t>. 11, 6995. https://doi.org/10.1038/s41598-021-86297-w</w:t>
+        <w:t>. 11, 6995. ht</w:t>
+      </w:r>
+      <w:r>
+        <w:rPr>
+          <w:rFonts w:asciiTheme="majorHAnsi" w:eastAsia="Noto Sans" w:hAnsiTheme="majorHAnsi" w:cstheme="majorHAnsi"/>
+        </w:rPr>
+        <w:t>tps://doi.org/10.1038/s41598-021-86297-w</w:t>
       </w:r>
     </w:p>
     <w:p>
@@ -4336,9 +5002,15 @@
         <w:rPr>
           <w:rFonts w:asciiTheme="majorHAnsi" w:eastAsia="Noto Sans" w:hAnsiTheme="majorHAnsi" w:cstheme="majorHAnsi"/>
         </w:rPr>
-        <w:t xml:space="preserve">. 11, 6995. </w:t>
-      </w:r>
-      <w:hyperlink r:id="rId27">
+        <w:t>. 11, 6995.</w:t>
+      </w:r>
+      <w:r>
+        <w:rPr>
+          <w:rFonts w:asciiTheme="majorHAnsi" w:eastAsia="Noto Sans" w:hAnsiTheme="majorHAnsi" w:cstheme="majorHAnsi"/>
+        </w:rPr>
+        <w:t xml:space="preserve"> </w:t>
+      </w:r>
+      <w:hyperlink r:id="rId26">
         <w:r>
           <w:rPr>
             <w:rFonts w:asciiTheme="majorHAnsi" w:eastAsia="Noto Sans" w:hAnsiTheme="majorHAnsi" w:cstheme="majorHAnsi"/>
@@ -4381,7 +5053,13 @@
         <w:rPr>
           <w:rFonts w:asciiTheme="majorHAnsi" w:eastAsia="Noto Sans" w:hAnsiTheme="majorHAnsi" w:cstheme="majorHAnsi"/>
         </w:rPr>
-        <w:t xml:space="preserve"> 70, 102609. https://doi.org/10.1016/j.healthplace.2021.102609</w:t>
+        <w:t xml:space="preserve"> 70, 102609. https://doi.org/10.1016/j.heal</w:t>
+      </w:r>
+      <w:r>
+        <w:rPr>
+          <w:rFonts w:asciiTheme="majorHAnsi" w:eastAsia="Noto Sans" w:hAnsiTheme="majorHAnsi" w:cstheme="majorHAnsi"/>
+        </w:rPr>
+        <w:t>thplace.2021.102609</w:t>
       </w:r>
     </w:p>
     <w:p>
@@ -4490,7 +5168,7 @@
         </w:rPr>
         <w:t xml:space="preserve"> 17, 1–18. </w:t>
       </w:r>
-      <w:hyperlink r:id="rId28">
+      <w:hyperlink r:id="rId27">
         <w:r>
           <w:rPr>
             <w:rFonts w:asciiTheme="majorHAnsi" w:eastAsia="Noto Sans" w:hAnsiTheme="majorHAnsi" w:cstheme="majorHAnsi"/>
@@ -4513,7 +5191,13 @@
           <w:rFonts w:asciiTheme="majorHAnsi" w:eastAsia="Noto Sans" w:hAnsiTheme="majorHAnsi" w:cstheme="majorHAnsi"/>
         </w:rPr>
         <w:lastRenderedPageBreak/>
-        <w:t xml:space="preserve">Liu, Y., Wang, X., Song, C., Chen, J., Shu, H., Wu, M., Guo, S., Huang, Q., Pei, T., 2023. Quantifying human mobility resilience to the COVID-19 pandemic: A case study of Beijing, China. </w:t>
+        <w:t>Liu, Y., Wang, X., Song, C., Chen, J., Shu, H., Wu, M., Guo, S., Huang, Q., Pei, T., 2023. Quantifying human mobility resilience to the COVID-19 pandemic: A case study of Beijing, China</w:t>
+      </w:r>
+      <w:r>
+        <w:rPr>
+          <w:rFonts w:asciiTheme="majorHAnsi" w:eastAsia="Noto Sans" w:hAnsiTheme="majorHAnsi" w:cstheme="majorHAnsi"/>
+        </w:rPr>
+        <w:t xml:space="preserve">. </w:t>
       </w:r>
       <w:r>
         <w:rPr>
@@ -4528,7 +5212,7 @@
         </w:rPr>
         <w:t xml:space="preserve">. 89, 104314. </w:t>
       </w:r>
-      <w:hyperlink r:id="rId29">
+      <w:hyperlink r:id="rId28">
         <w:r>
           <w:rPr>
             <w:rFonts w:asciiTheme="majorHAnsi" w:eastAsia="Noto Sans" w:hAnsiTheme="majorHAnsi" w:cstheme="majorHAnsi"/>
@@ -4571,14 +5255,21 @@
           <w:rFonts w:asciiTheme="majorHAnsi" w:eastAsia="Noto Sans" w:hAnsiTheme="majorHAnsi" w:cstheme="majorHAnsi"/>
           <w:i/>
         </w:rPr>
-        <w:t xml:space="preserve"> J. Transp. </w:t>
-      </w:r>
-      <w:proofErr w:type="spellStart"/>
+        <w:t xml:space="preserve"> J. Tra</w:t>
+      </w:r>
       <w:r>
         <w:rPr>
           <w:rFonts w:asciiTheme="majorHAnsi" w:eastAsia="Noto Sans" w:hAnsiTheme="majorHAnsi" w:cstheme="majorHAnsi"/>
           <w:i/>
         </w:rPr>
+        <w:t xml:space="preserve">nsp. </w:t>
+      </w:r>
+      <w:proofErr w:type="spellStart"/>
+      <w:r>
+        <w:rPr>
+          <w:rFonts w:asciiTheme="majorHAnsi" w:eastAsia="Noto Sans" w:hAnsiTheme="majorHAnsi" w:cstheme="majorHAnsi"/>
+          <w:i/>
+        </w:rPr>
         <w:t>Geogr</w:t>
       </w:r>
       <w:proofErr w:type="spellEnd"/>
@@ -4588,7 +5279,7 @@
         </w:rPr>
         <w:t xml:space="preserve">. 89, 102894. </w:t>
       </w:r>
-      <w:hyperlink r:id="rId30">
+      <w:hyperlink r:id="rId29">
         <w:r>
           <w:rPr>
             <w:rFonts w:asciiTheme="majorHAnsi" w:eastAsia="Noto Sans" w:hAnsiTheme="majorHAnsi" w:cstheme="majorHAnsi"/>
@@ -4646,21 +5337,13 @@
         <w:rPr>
           <w:rFonts w:asciiTheme="majorHAnsi" w:eastAsia="Noto Sans" w:hAnsiTheme="majorHAnsi" w:cstheme="majorHAnsi"/>
         </w:rPr>
-        <w:t xml:space="preserve">, R., Privitera, F., Lepri, B., De Nadai, M., 2021. Living in a pandemic: changes in mobility routines, social </w:t>
-      </w:r>
-      <w:proofErr w:type="gramStart"/>
-      <w:r>
-        <w:rPr>
-          <w:rFonts w:asciiTheme="majorHAnsi" w:eastAsia="Noto Sans" w:hAnsiTheme="majorHAnsi" w:cstheme="majorHAnsi"/>
-        </w:rPr>
-        <w:t>activity</w:t>
-      </w:r>
-      <w:proofErr w:type="gramEnd"/>
-      <w:r>
-        <w:rPr>
-          <w:rFonts w:asciiTheme="majorHAnsi" w:eastAsia="Noto Sans" w:hAnsiTheme="majorHAnsi" w:cstheme="majorHAnsi"/>
-        </w:rPr>
-        <w:t xml:space="preserve"> and adherence to COVID-19 protective measures. </w:t>
+        <w:t>, R., Privitera, F., Lepri, B., De Nadai, M., 2021. Living in a</w:t>
+      </w:r>
+      <w:r>
+        <w:rPr>
+          <w:rFonts w:asciiTheme="majorHAnsi" w:eastAsia="Noto Sans" w:hAnsiTheme="majorHAnsi" w:cstheme="majorHAnsi"/>
+        </w:rPr>
+        <w:t xml:space="preserve"> pandemic: changes in mobility routines, social activity and adherence to COVID-19 protective measures. </w:t>
       </w:r>
       <w:r>
         <w:rPr>
@@ -4675,7 +5358,7 @@
         </w:rPr>
         <w:t xml:space="preserve">. 11, 24452. </w:t>
       </w:r>
-      <w:hyperlink r:id="rId31">
+      <w:hyperlink r:id="rId30">
         <w:r>
           <w:rPr>
             <w:rFonts w:asciiTheme="majorHAnsi" w:eastAsia="Noto Sans" w:hAnsiTheme="majorHAnsi" w:cstheme="majorHAnsi"/>
@@ -4719,7 +5402,13 @@
         <w:rPr>
           <w:rFonts w:asciiTheme="majorHAnsi" w:eastAsia="Noto Sans" w:hAnsiTheme="majorHAnsi" w:cstheme="majorHAnsi"/>
         </w:rPr>
-        <w:t xml:space="preserve">, T., Schoeman, B., </w:t>
+        <w:t>, T.</w:t>
+      </w:r>
+      <w:r>
+        <w:rPr>
+          <w:rFonts w:asciiTheme="majorHAnsi" w:eastAsia="Noto Sans" w:hAnsiTheme="majorHAnsi" w:cstheme="majorHAnsi"/>
+        </w:rPr>
+        <w:t xml:space="preserve">, Schoeman, B., </w:t>
       </w:r>
       <w:proofErr w:type="spellStart"/>
       <w:r>
@@ -4776,7 +5465,7 @@
         </w:rPr>
         <w:t xml:space="preserve"> 104, 43–51. </w:t>
       </w:r>
-      <w:hyperlink r:id="rId32">
+      <w:hyperlink r:id="rId31">
         <w:r>
           <w:rPr>
             <w:rFonts w:asciiTheme="majorHAnsi" w:eastAsia="Noto Sans" w:hAnsiTheme="majorHAnsi" w:cstheme="majorHAnsi"/>
@@ -4863,7 +5552,7 @@
         </w:rPr>
         <w:t xml:space="preserve"> 2014. </w:t>
       </w:r>
-      <w:hyperlink r:id="rId33">
+      <w:hyperlink r:id="rId32">
         <w:r>
           <w:rPr>
             <w:rFonts w:asciiTheme="majorHAnsi" w:eastAsia="Noto Sans" w:hAnsiTheme="majorHAnsi" w:cstheme="majorHAnsi"/>
@@ -4922,7 +5611,7 @@
         </w:rPr>
         <w:t xml:space="preserve"> 121, 103491. </w:t>
       </w:r>
-      <w:hyperlink r:id="rId34">
+      <w:hyperlink r:id="rId33">
         <w:r>
           <w:rPr>
             <w:rFonts w:asciiTheme="majorHAnsi" w:eastAsia="Noto Sans" w:hAnsiTheme="majorHAnsi" w:cstheme="majorHAnsi"/>
@@ -4952,7 +5641,13 @@
         <w:rPr>
           <w:rFonts w:asciiTheme="majorHAnsi" w:eastAsia="Noto Sans" w:hAnsiTheme="majorHAnsi" w:cstheme="majorHAnsi"/>
         </w:rPr>
-        <w:t xml:space="preserve">Noi, E., Rudolph, A., Dodge, S., 2022. Assessing COVID-induced changes in spatiotemporal structure of mobility in the United States in 2020: a multi-source analytical framework. Int. J. </w:t>
+        <w:t>Noi, E., Rudolph, A., Dodge, S., 2022. Assessing COVID-induced changes in spatiotemporal structure of mobility in the United States in 2020: a multi-</w:t>
+      </w:r>
+      <w:r>
+        <w:rPr>
+          <w:rFonts w:asciiTheme="majorHAnsi" w:eastAsia="Noto Sans" w:hAnsiTheme="majorHAnsi" w:cstheme="majorHAnsi"/>
+        </w:rPr>
+        <w:t xml:space="preserve">source analytical framework. Int. J. </w:t>
       </w:r>
       <w:proofErr w:type="spellStart"/>
       <w:r>
@@ -4968,7 +5663,7 @@
         </w:rPr>
         <w:t xml:space="preserve">. Inf. Sci. 36, 585–616. </w:t>
       </w:r>
-      <w:hyperlink r:id="rId35">
+      <w:hyperlink r:id="rId34">
         <w:r>
           <w:rPr>
             <w:rFonts w:asciiTheme="majorHAnsi" w:eastAsia="Noto Sans" w:hAnsiTheme="majorHAnsi" w:cstheme="majorHAnsi"/>
@@ -5032,7 +5727,13 @@
         <w:rPr>
           <w:rFonts w:asciiTheme="majorHAnsi" w:eastAsia="Noto Sans" w:hAnsiTheme="majorHAnsi" w:cstheme="majorHAnsi"/>
         </w:rPr>
-        <w:t xml:space="preserve">, S., De Nadai, M., </w:t>
+        <w:t>, S., De Nadai, M</w:t>
+      </w:r>
+      <w:r>
+        <w:rPr>
+          <w:rFonts w:asciiTheme="majorHAnsi" w:eastAsia="Noto Sans" w:hAnsiTheme="majorHAnsi" w:cstheme="majorHAnsi"/>
+        </w:rPr>
+        <w:t xml:space="preserve">., </w:t>
       </w:r>
       <w:proofErr w:type="spellStart"/>
       <w:r>
@@ -5088,7 +5789,21 @@
         <w:rPr>
           <w:rFonts w:asciiTheme="majorHAnsi" w:eastAsia="Noto Sans" w:hAnsiTheme="majorHAnsi" w:cstheme="majorHAnsi"/>
         </w:rPr>
-        <w:t xml:space="preserve">, S.P., Koebe, T., Lehmann, S., Murillo, J., Pentland, A., Pham, P.N., </w:t>
+        <w:t xml:space="preserve">, S.P., </w:t>
+      </w:r>
+      <w:proofErr w:type="spellStart"/>
+      <w:r>
+        <w:rPr>
+          <w:rFonts w:asciiTheme="majorHAnsi" w:eastAsia="Noto Sans" w:hAnsiTheme="majorHAnsi" w:cstheme="majorHAnsi"/>
+        </w:rPr>
+        <w:t>Koebe</w:t>
+      </w:r>
+      <w:proofErr w:type="spellEnd"/>
+      <w:r>
+        <w:rPr>
+          <w:rFonts w:asciiTheme="majorHAnsi" w:eastAsia="Noto Sans" w:hAnsiTheme="majorHAnsi" w:cstheme="majorHAnsi"/>
+        </w:rPr>
+        <w:t xml:space="preserve">, T., Lehmann, S., Murillo, J., Pentland, A., Pham, P.N., </w:t>
       </w:r>
       <w:proofErr w:type="spellStart"/>
       <w:r>
@@ -5130,7 +5845,13 @@
         <w:rPr>
           <w:rFonts w:asciiTheme="majorHAnsi" w:eastAsia="Noto Sans" w:hAnsiTheme="majorHAnsi" w:cstheme="majorHAnsi"/>
         </w:rPr>
-        <w:t xml:space="preserve">, M., Verhulst, S., Vinck, P., 2020. Mobile phone data for informing public health actions across the COVID-19 pandemic life cycle. </w:t>
+        <w:t>, M., Verhulst, S., Vinck, P., 2020. Mo</w:t>
+      </w:r>
+      <w:r>
+        <w:rPr>
+          <w:rFonts w:asciiTheme="majorHAnsi" w:eastAsia="Noto Sans" w:hAnsiTheme="majorHAnsi" w:cstheme="majorHAnsi"/>
+        </w:rPr>
+        <w:t xml:space="preserve">bile phone data for informing public health actions across the COVID-19 pandemic life cycle. </w:t>
       </w:r>
       <w:r>
         <w:rPr>
@@ -5145,7 +5866,7 @@
         </w:rPr>
         <w:t xml:space="preserve">6, eabc0764. </w:t>
       </w:r>
-      <w:hyperlink r:id="rId36">
+      <w:hyperlink r:id="rId35">
         <w:r>
           <w:rPr>
             <w:rFonts w:asciiTheme="majorHAnsi" w:eastAsia="Noto Sans" w:hAnsiTheme="majorHAnsi" w:cstheme="majorHAnsi"/>
@@ -5189,7 +5910,13 @@
         <w:rPr>
           <w:rFonts w:asciiTheme="majorHAnsi" w:eastAsia="Noto Sans" w:hAnsiTheme="majorHAnsi" w:cstheme="majorHAnsi"/>
         </w:rPr>
-        <w:t xml:space="preserve">, G., Canessa, N., Gianelli, C., 2022. Risk perception and behaviour during the COVID-19 pandemic: Predicting variables of compliance with lockdown measures. </w:t>
+        <w:t>, G., Canessa, N.,</w:t>
+      </w:r>
+      <w:r>
+        <w:rPr>
+          <w:rFonts w:asciiTheme="majorHAnsi" w:eastAsia="Noto Sans" w:hAnsiTheme="majorHAnsi" w:cstheme="majorHAnsi"/>
+        </w:rPr>
+        <w:t xml:space="preserve"> Gianelli, C., 2022. Risk perception and behaviour during the COVID-19 pandemic: Predicting variables of compliance with lockdown measures. </w:t>
       </w:r>
       <w:proofErr w:type="spellStart"/>
       <w:r>
@@ -5233,7 +5960,13 @@
         <w:rPr>
           <w:rFonts w:asciiTheme="majorHAnsi" w:eastAsia="Noto Sans" w:hAnsiTheme="majorHAnsi" w:cstheme="majorHAnsi"/>
         </w:rPr>
-        <w:t>Rose, N., Rowe, F., Dolega, L., 2023. How consumer behaviours changed in response to COVID-19 lockdown stringency measures: A case study of Walmart.</w:t>
+        <w:t>Rose, N., Rowe, F., Dolega, L., 2023. How consumer b</w:t>
+      </w:r>
+      <w:r>
+        <w:rPr>
+          <w:rFonts w:asciiTheme="majorHAnsi" w:eastAsia="Noto Sans" w:hAnsiTheme="majorHAnsi" w:cstheme="majorHAnsi"/>
+        </w:rPr>
+        <w:t>ehaviours changed in response to COVID-19 lockdown stringency measures: A case study of Walmart.</w:t>
       </w:r>
       <w:r>
         <w:rPr>
@@ -5264,7 +5997,7 @@
         </w:rPr>
         <w:t xml:space="preserve">154, 102948. </w:t>
       </w:r>
-      <w:hyperlink r:id="rId37">
+      <w:hyperlink r:id="rId36">
         <w:r>
           <w:rPr>
             <w:rFonts w:asciiTheme="majorHAnsi" w:eastAsia="Noto Sans" w:hAnsiTheme="majorHAnsi" w:cstheme="majorHAnsi"/>
@@ -5294,7 +6027,13 @@
         <w:rPr>
           <w:rFonts w:asciiTheme="majorHAnsi" w:eastAsia="Noto Sans" w:hAnsiTheme="majorHAnsi" w:cstheme="majorHAnsi"/>
         </w:rPr>
-        <w:t xml:space="preserve">Ross, S., Breckenridge, G., Zhuang, M., Manley, E., 2021. Household visitation during the COVID-19 pandemic. </w:t>
+        <w:t xml:space="preserve">Ross, S., Breckenridge, </w:t>
+      </w:r>
+      <w:r>
+        <w:rPr>
+          <w:rFonts w:asciiTheme="majorHAnsi" w:eastAsia="Noto Sans" w:hAnsiTheme="majorHAnsi" w:cstheme="majorHAnsi"/>
+        </w:rPr>
+        <w:t xml:space="preserve">G., Zhuang, M., Manley, E., 2021. Household visitation during the COVID-19 pandemic. </w:t>
       </w:r>
       <w:r>
         <w:rPr>
@@ -5337,7 +6076,13 @@
         <w:rPr>
           <w:rFonts w:asciiTheme="majorHAnsi" w:eastAsia="Noto Sans" w:hAnsiTheme="majorHAnsi" w:cstheme="majorHAnsi"/>
         </w:rPr>
-        <w:t xml:space="preserve">, O., Greaves, S., Jose, K., Sharman, M., Blizzard, L., Palmer, A.J., Evans, J., Cooper, K., Morse, M., Cleland, V., 2023. A prospective study of the impact of COVID-19-related restrictions on activities and mobility upon physical activity, travel behaviour and attitudes. </w:t>
+        <w:t>, O., Greaves, S., Jose, K., Sharman, M., Blizzard, L., Palmer, A.J., Evans, J., Cooper, K., Morse,</w:t>
+      </w:r>
+      <w:r>
+        <w:rPr>
+          <w:rFonts w:asciiTheme="majorHAnsi" w:eastAsia="Noto Sans" w:hAnsiTheme="majorHAnsi" w:cstheme="majorHAnsi"/>
+        </w:rPr>
+        <w:t xml:space="preserve"> M., Cleland, V., 2023. A prospective study of the impact of COVID-19-related restrictions on activities and mobility upon physical activity, travel behaviour and attitudes. </w:t>
       </w:r>
       <w:r>
         <w:rPr>
@@ -5352,7 +6097,7 @@
         </w:rPr>
         <w:t xml:space="preserve">. 31, 101624. </w:t>
       </w:r>
-      <w:hyperlink r:id="rId38">
+      <w:hyperlink r:id="rId37">
         <w:r>
           <w:rPr>
             <w:rFonts w:asciiTheme="majorHAnsi" w:eastAsia="Noto Sans" w:hAnsiTheme="majorHAnsi" w:cstheme="majorHAnsi"/>
@@ -5406,14 +6151,22 @@
         </w:rPr>
         <w:t xml:space="preserve">. 2, 18. </w:t>
       </w:r>
-      <w:hyperlink r:id="rId39">
+      <w:hyperlink r:id="rId38">
         <w:r>
           <w:rPr>
             <w:rFonts w:asciiTheme="majorHAnsi" w:eastAsia="Noto Sans" w:hAnsiTheme="majorHAnsi" w:cstheme="majorHAnsi"/>
             <w:color w:val="1155CC"/>
             <w:u w:val="single"/>
           </w:rPr>
-          <w:t>https://doi.org/10.1038/s42949-022-00061-1</w:t>
+          <w:t>ht</w:t>
+        </w:r>
+        <w:r>
+          <w:rPr>
+            <w:rFonts w:asciiTheme="majorHAnsi" w:eastAsia="Noto Sans" w:hAnsiTheme="majorHAnsi" w:cstheme="majorHAnsi"/>
+            <w:color w:val="1155CC"/>
+            <w:u w:val="single"/>
+          </w:rPr>
+          <w:t>tps://doi.org/10.1038/s42949-022-00061-1</w:t>
         </w:r>
       </w:hyperlink>
     </w:p>
@@ -5465,7 +6218,7 @@
         </w:rPr>
         <w:t xml:space="preserve"> 125, 70–78. </w:t>
       </w:r>
-      <w:hyperlink r:id="rId40">
+      <w:hyperlink r:id="rId39">
         <w:r>
           <w:rPr>
             <w:rFonts w:asciiTheme="majorHAnsi" w:eastAsia="Noto Sans" w:hAnsiTheme="majorHAnsi" w:cstheme="majorHAnsi"/>
@@ -5510,7 +6263,7 @@
         </w:rPr>
         <w:t xml:space="preserve">. 117, 19658–19660. </w:t>
       </w:r>
-      <w:hyperlink r:id="rId41">
+      <w:hyperlink r:id="rId40">
         <w:r>
           <w:rPr>
             <w:rFonts w:asciiTheme="majorHAnsi" w:eastAsia="Noto Sans" w:hAnsiTheme="majorHAnsi" w:cstheme="majorHAnsi"/>
@@ -5547,7 +6300,13 @@
           <w:rFonts w:asciiTheme="majorHAnsi" w:eastAsia="Noto Sans" w:hAnsiTheme="majorHAnsi" w:cstheme="majorHAnsi"/>
         </w:rPr>
         <w:lastRenderedPageBreak/>
-        <w:t xml:space="preserve">positive relationship between human mobility and COVID-19 infections. </w:t>
+        <w:t>positive relatio</w:t>
+      </w:r>
+      <w:r>
+        <w:rPr>
+          <w:rFonts w:asciiTheme="majorHAnsi" w:eastAsia="Noto Sans" w:hAnsiTheme="majorHAnsi" w:cstheme="majorHAnsi"/>
+        </w:rPr>
+        <w:t xml:space="preserve">nship between human mobility and COVID-19 infections. </w:t>
       </w:r>
       <w:r>
         <w:rPr>
@@ -5562,7 +6321,7 @@
         </w:rPr>
         <w:t xml:space="preserve"> 117, 27087–27089. </w:t>
       </w:r>
-      <w:hyperlink r:id="rId42">
+      <w:hyperlink r:id="rId41">
         <w:r>
           <w:rPr>
             <w:rFonts w:asciiTheme="majorHAnsi" w:eastAsia="Noto Sans" w:hAnsiTheme="majorHAnsi" w:cstheme="majorHAnsi"/>
@@ -5630,14 +6389,22 @@
         </w:rPr>
         <w:t xml:space="preserve">. 14, 2310. </w:t>
       </w:r>
-      <w:hyperlink r:id="rId43">
+      <w:hyperlink r:id="rId42">
         <w:r>
           <w:rPr>
             <w:rFonts w:asciiTheme="majorHAnsi" w:eastAsia="Noto Sans" w:hAnsiTheme="majorHAnsi" w:cstheme="majorHAnsi"/>
             <w:color w:val="1155CC"/>
             <w:u w:val="single"/>
           </w:rPr>
-          <w:t>https://doi.org/10.1038/s41467-023-37913-y</w:t>
+          <w:t>https://do</w:t>
+        </w:r>
+        <w:r>
+          <w:rPr>
+            <w:rFonts w:asciiTheme="majorHAnsi" w:eastAsia="Noto Sans" w:hAnsiTheme="majorHAnsi" w:cstheme="majorHAnsi"/>
+            <w:color w:val="1155CC"/>
+            <w:u w:val="single"/>
+          </w:rPr>
+          <w:t>i.org/10.1038/s41467-023-37913-y</w:t>
         </w:r>
       </w:hyperlink>
     </w:p>
@@ -5690,7 +6457,13 @@
         <w:rPr>
           <w:rFonts w:asciiTheme="majorHAnsi" w:eastAsia="Noto Sans" w:hAnsiTheme="majorHAnsi" w:cstheme="majorHAnsi"/>
         </w:rPr>
-        <w:t xml:space="preserve">, G., Ratti, C., 2022. The effects of different travel modes and travel destinations on COVID-19 transmission in global cities. </w:t>
+        <w:t>, G., Ratti, C., 2022. The effects of different travel modes and travel destinati</w:t>
+      </w:r>
+      <w:r>
+        <w:rPr>
+          <w:rFonts w:asciiTheme="majorHAnsi" w:eastAsia="Noto Sans" w:hAnsiTheme="majorHAnsi" w:cstheme="majorHAnsi"/>
+        </w:rPr>
+        <w:t xml:space="preserve">ons on COVID-19 transmission in global cities. </w:t>
       </w:r>
       <w:r>
         <w:rPr>
@@ -5705,7 +6478,7 @@
         </w:rPr>
         <w:t xml:space="preserve">. 67, 588–592. </w:t>
       </w:r>
-      <w:hyperlink r:id="rId44">
+      <w:hyperlink r:id="rId43">
         <w:r>
           <w:rPr>
             <w:rFonts w:asciiTheme="majorHAnsi" w:eastAsia="Noto Sans" w:hAnsiTheme="majorHAnsi" w:cstheme="majorHAnsi"/>
@@ -5942,10 +6715,10 @@
         </w:rPr>
         <w:t xml:space="preserve"> URL </w:t>
       </w:r>
-      <w:hyperlink r:id="rId45" w:history="1">
+      <w:hyperlink r:id="rId44" w:history="1">
         <w:r>
           <w:rPr>
-            <w:rStyle w:val="Hyperlink"/>
+            <w:rStyle w:val="ab"/>
             <w:rFonts w:asciiTheme="majorHAnsi" w:eastAsia="Noto Sans" w:hAnsiTheme="majorHAnsi" w:cstheme="majorHAnsi"/>
           </w:rPr>
           <w:t>https://www.unescap.org/sites/default/d8files/event-documents/Enhancing_the_Resilience_of_Urban_Transport_0.pdf</w:t>
@@ -5970,7 +6743,7 @@
         </w:pBdr>
         <w:ind w:left="566" w:hanging="566"/>
         <w:rPr>
-          <w:rFonts w:asciiTheme="majorHAnsi" w:eastAsia="Noto Sans" w:hAnsiTheme="majorHAnsi" w:cstheme="majorHAnsi"/>
+          <w:rFonts w:asciiTheme="majorHAnsi" w:hAnsiTheme="majorHAnsi" w:cstheme="majorHAnsi" w:hint="eastAsia"/>
         </w:rPr>
       </w:pPr>
       <w:r>
@@ -6006,7 +6779,7 @@
         </w:rPr>
         <w:t xml:space="preserve"> [WWW Document]. URL </w:t>
       </w:r>
-      <w:hyperlink r:id="rId46">
+      <w:hyperlink r:id="rId45">
         <w:r>
           <w:rPr>
             <w:rFonts w:asciiTheme="majorHAnsi" w:eastAsia="Noto Sans" w:hAnsiTheme="majorHAnsi" w:cstheme="majorHAnsi"/>
@@ -6022,52 +6795,6 @@
         </w:rPr>
         <w:t xml:space="preserve"> (accessed 08.25.23).</w:t>
       </w:r>
-    </w:p>
-    <w:p>
-      <w:pPr>
-        <w:widowControl w:val="0"/>
-        <w:pBdr>
-          <w:top w:val="nil"/>
-          <w:left w:val="nil"/>
-          <w:bottom w:val="nil"/>
-          <w:right w:val="nil"/>
-          <w:between w:val="nil"/>
-        </w:pBdr>
-        <w:ind w:hanging="566"/>
-        <w:rPr>
-          <w:rFonts w:asciiTheme="majorHAnsi" w:eastAsia="Noto Sans" w:hAnsiTheme="majorHAnsi" w:cstheme="majorHAnsi"/>
-        </w:rPr>
-      </w:pPr>
-    </w:p>
-    <w:p>
-      <w:pPr>
-        <w:widowControl w:val="0"/>
-        <w:pBdr>
-          <w:top w:val="nil"/>
-          <w:left w:val="nil"/>
-          <w:bottom w:val="nil"/>
-          <w:right w:val="nil"/>
-          <w:between w:val="nil"/>
-        </w:pBdr>
-        <w:rPr>
-          <w:rFonts w:asciiTheme="majorHAnsi" w:eastAsia="Noto Sans" w:hAnsiTheme="majorHAnsi" w:cstheme="majorHAnsi"/>
-        </w:rPr>
-      </w:pPr>
-    </w:p>
-    <w:p>
-      <w:pPr>
-        <w:widowControl w:val="0"/>
-        <w:pBdr>
-          <w:top w:val="nil"/>
-          <w:left w:val="nil"/>
-          <w:bottom w:val="nil"/>
-          <w:right w:val="nil"/>
-          <w:between w:val="nil"/>
-        </w:pBdr>
-        <w:rPr>
-          <w:rFonts w:asciiTheme="majorHAnsi" w:eastAsia="Noto Sans" w:hAnsiTheme="majorHAnsi" w:cstheme="majorHAnsi"/>
-        </w:rPr>
-      </w:pPr>
     </w:p>
     <w:sectPr>
       <w:pgSz w:w="11909" w:h="16834"/>
@@ -6080,8 +6807,8 @@
 </file>
 
 <file path=word/comments.xml><?xml version="1.0" encoding="utf-8"?>
-<w:comments xmlns:wpc="http://schemas.microsoft.com/office/word/2010/wordprocessingCanvas" xmlns:cx="http://schemas.microsoft.com/office/drawing/2014/chartex" xmlns:cx1="http://schemas.microsoft.com/office/drawing/2015/9/8/chartex" xmlns:cx2="http://schemas.microsoft.com/office/drawing/2015/10/21/chartex" xmlns:cx3="http://schemas.microsoft.com/office/drawing/2016/5/9/chartex" xmlns:cx4="http://schemas.microsoft.com/office/drawing/2016/5/10/chartex" xmlns:cx5="http://schemas.microsoft.com/office/drawing/2016/5/11/chartex" xmlns:cx6="http://schemas.microsoft.com/office/drawing/2016/5/12/chartex" xmlns:cx7="http://schemas.microsoft.com/office/drawing/2016/5/13/chartex" xmlns:cx8="http://schemas.microsoft.com/office/drawing/2016/5/14/chartex" xmlns:mc="http://schemas.openxmlformats.org/markup-compatibility/2006" xmlns:aink="http://schemas.microsoft.com/office/drawing/2016/ink" xmlns:am3d="http://schemas.microsoft.com/office/drawing/2017/model3d" xmlns:o="urn:schemas-microsoft-com:office:office" xmlns:oel="http://schemas.microsoft.com/office/2019/extlst" xmlns:r="http://schemas.openxmlformats.org/officeDocument/2006/relationships" xmlns:m="http://schemas.openxmlformats.org/officeDocument/2006/math" xmlns:v="urn:schemas-microsoft-com:vml" xmlns:wp14="http://schemas.microsoft.com/office/word/2010/wordprocessingDrawing" xmlns:wp="http://schemas.openxmlformats.org/drawingml/2006/wordprocessingDrawing" xmlns:w10="urn:schemas-microsoft-com:office:word" xmlns:w="http://schemas.openxmlformats.org/wordprocessingml/2006/main" xmlns:w14="http://schemas.microsoft.com/office/word/2010/wordml" xmlns:w15="http://schemas.microsoft.com/office/word/2012/wordml" xmlns:w16cex="http://schemas.microsoft.com/office/word/2018/wordml/cex" xmlns:w16cid="http://schemas.microsoft.com/office/word/2016/wordml/cid" xmlns:w16="http://schemas.microsoft.com/office/word/2018/wordml" xmlns:w16sdtdh="http://schemas.microsoft.com/office/word/2020/wordml/sdtdatahash" xmlns:w16se="http://schemas.microsoft.com/office/word/2015/wordml/symex" xmlns:wpg="http://schemas.microsoft.com/office/word/2010/wordprocessingGroup" xmlns:wpi="http://schemas.microsoft.com/office/word/2010/wordprocessingInk" xmlns:wne="http://schemas.microsoft.com/office/word/2006/wordml" xmlns:wps="http://schemas.microsoft.com/office/word/2010/wordprocessingShape" mc:Ignorable="w14 w15 w16se w16cid w16 w16cex w16sdtdh wp14">
-  <w:comment w:id="0" w:author="Won Do Lee" w:date="2023-09-01T07:06:00Z" w:initials="">
+<w:comments xmlns:wpc="http://schemas.microsoft.com/office/word/2010/wordprocessingCanvas" xmlns:cx="http://schemas.microsoft.com/office/drawing/2014/chartex" xmlns:cx1="http://schemas.microsoft.com/office/drawing/2015/9/8/chartex" xmlns:cx2="http://schemas.microsoft.com/office/drawing/2015/10/21/chartex" xmlns:cx3="http://schemas.microsoft.com/office/drawing/2016/5/9/chartex" xmlns:cx4="http://schemas.microsoft.com/office/drawing/2016/5/10/chartex" xmlns:cx5="http://schemas.microsoft.com/office/drawing/2016/5/11/chartex" xmlns:cx6="http://schemas.microsoft.com/office/drawing/2016/5/12/chartex" xmlns:cx7="http://schemas.microsoft.com/office/drawing/2016/5/13/chartex" xmlns:cx8="http://schemas.microsoft.com/office/drawing/2016/5/14/chartex" xmlns:mc="http://schemas.openxmlformats.org/markup-compatibility/2006" xmlns:aink="http://schemas.microsoft.com/office/drawing/2016/ink" xmlns:am3d="http://schemas.microsoft.com/office/drawing/2017/model3d" xmlns:o="urn:schemas-microsoft-com:office:office" xmlns:r="http://schemas.openxmlformats.org/officeDocument/2006/relationships" xmlns:m="http://schemas.openxmlformats.org/officeDocument/2006/math" xmlns:v="urn:schemas-microsoft-com:vml" xmlns:wp14="http://schemas.microsoft.com/office/word/2010/wordprocessingDrawing" xmlns:wp="http://schemas.openxmlformats.org/drawingml/2006/wordprocessingDrawing" xmlns:w10="urn:schemas-microsoft-com:office:word" xmlns:w="http://schemas.openxmlformats.org/wordprocessingml/2006/main" xmlns:w14="http://schemas.microsoft.com/office/word/2010/wordml" xmlns:w15="http://schemas.microsoft.com/office/word/2012/wordml" xmlns:w16cid="http://schemas.microsoft.com/office/word/2016/wordml/cid" xmlns:w16se="http://schemas.microsoft.com/office/word/2015/wordml/symex" xmlns:wpg="http://schemas.microsoft.com/office/word/2010/wordprocessingGroup" xmlns:wpi="http://schemas.microsoft.com/office/word/2010/wordprocessingInk" xmlns:wne="http://schemas.microsoft.com/office/word/2006/wordml" xmlns:wps="http://schemas.microsoft.com/office/word/2010/wordprocessingShape" mc:Ignorable="w14 w15 w16se w16cid wp14">
+  <w:comment w:id="1" w:author="Won Do Lee" w:date="2023-09-01T07:06:00Z" w:initials="">
     <w:p>
       <w:pPr>
         <w:widowControl w:val="0"/>
@@ -6105,7 +6832,7 @@
       </w:r>
     </w:p>
   </w:comment>
-  <w:comment w:id="1" w:author="Won Do Lee" w:date="2023-09-01T07:04:00Z" w:initials="">
+  <w:comment w:id="2" w:author="Won Do Lee" w:date="2023-09-01T07:04:00Z" w:initials="">
     <w:p>
       <w:pPr>
         <w:widowControl w:val="0"/>
@@ -6129,7 +6856,7 @@
       </w:r>
     </w:p>
   </w:comment>
-  <w:comment w:id="2" w:author="Won Do Lee" w:date="2023-09-01T07:06:00Z" w:initials="">
+  <w:comment w:id="3" w:author="Won Do Lee" w:date="2023-09-01T07:06:00Z" w:initials="">
     <w:p>
       <w:pPr>
         <w:widowControl w:val="0"/>
@@ -6153,7 +6880,7 @@
       </w:r>
     </w:p>
   </w:comment>
-  <w:comment w:id="3" w:author="Won Do Lee" w:date="2023-09-01T07:06:00Z" w:initials="">
+  <w:comment w:id="4" w:author="Won Do Lee" w:date="2023-09-01T07:06:00Z" w:initials="">
     <w:p>
       <w:pPr>
         <w:widowControl w:val="0"/>
@@ -6177,14 +6904,14 @@
       </w:r>
     </w:p>
   </w:comment>
-  <w:comment w:id="4" w:author="Won Do Lee" w:date="2023-09-04T22:40:00Z" w:initials="WDL">
+  <w:comment w:id="5" w:author="Won Do Lee" w:date="2023-09-04T22:40:00Z" w:initials="WDL">
     <w:p>
       <w:pPr>
-        <w:pStyle w:val="CommentText"/>
-      </w:pPr>
-      <w:r>
-        <w:rPr>
-          <w:rStyle w:val="CommentReference"/>
+        <w:pStyle w:val="a5"/>
+      </w:pPr>
+      <w:r>
+        <w:rPr>
+          <w:rStyle w:val="a6"/>
         </w:rPr>
         <w:annotationRef/>
       </w:r>
@@ -6196,7 +6923,7 @@
       </w:r>
     </w:p>
   </w:comment>
-  <w:comment w:id="5" w:author="Won Do Lee" w:date="2023-09-01T07:09:00Z" w:initials="">
+  <w:comment w:id="6" w:author="Won Do Lee" w:date="2023-09-01T07:09:00Z" w:initials="">
     <w:p>
       <w:pPr>
         <w:widowControl w:val="0"/>
@@ -6220,7 +6947,7 @@
       </w:r>
     </w:p>
   </w:comment>
-  <w:comment w:id="6" w:author="Won Do Lee" w:date="2023-09-04T00:40:00Z" w:initials="">
+  <w:comment w:id="7" w:author="Won Do Lee" w:date="2023-09-04T00:40:00Z" w:initials="">
     <w:p>
       <w:pPr>
         <w:widowControl w:val="0"/>
@@ -6248,7 +6975,7 @@
 </file>
 
 <file path=word/commentsExtended.xml><?xml version="1.0" encoding="utf-8"?>
-<w15:commentsEx xmlns:wpc="http://schemas.microsoft.com/office/word/2010/wordprocessingCanvas" xmlns:cx="http://schemas.microsoft.com/office/drawing/2014/chartex" xmlns:cx1="http://schemas.microsoft.com/office/drawing/2015/9/8/chartex" xmlns:cx2="http://schemas.microsoft.com/office/drawing/2015/10/21/chartex" xmlns:cx3="http://schemas.microsoft.com/office/drawing/2016/5/9/chartex" xmlns:cx4="http://schemas.microsoft.com/office/drawing/2016/5/10/chartex" xmlns:cx5="http://schemas.microsoft.com/office/drawing/2016/5/11/chartex" xmlns:cx6="http://schemas.microsoft.com/office/drawing/2016/5/12/chartex" xmlns:cx7="http://schemas.microsoft.com/office/drawing/2016/5/13/chartex" xmlns:cx8="http://schemas.microsoft.com/office/drawing/2016/5/14/chartex" xmlns:mc="http://schemas.openxmlformats.org/markup-compatibility/2006" xmlns:aink="http://schemas.microsoft.com/office/drawing/2016/ink" xmlns:am3d="http://schemas.microsoft.com/office/drawing/2017/model3d" xmlns:o="urn:schemas-microsoft-com:office:office" xmlns:oel="http://schemas.microsoft.com/office/2019/extlst" xmlns:r="http://schemas.openxmlformats.org/officeDocument/2006/relationships" xmlns:m="http://schemas.openxmlformats.org/officeDocument/2006/math" xmlns:v="urn:schemas-microsoft-com:vml" xmlns:wp14="http://schemas.microsoft.com/office/word/2010/wordprocessingDrawing" xmlns:wp="http://schemas.openxmlformats.org/drawingml/2006/wordprocessingDrawing" xmlns:w10="urn:schemas-microsoft-com:office:word" xmlns:w="http://schemas.openxmlformats.org/wordprocessingml/2006/main" xmlns:w14="http://schemas.microsoft.com/office/word/2010/wordml" xmlns:w15="http://schemas.microsoft.com/office/word/2012/wordml" xmlns:w16cex="http://schemas.microsoft.com/office/word/2018/wordml/cex" xmlns:w16cid="http://schemas.microsoft.com/office/word/2016/wordml/cid" xmlns:w16="http://schemas.microsoft.com/office/word/2018/wordml" xmlns:w16sdtdh="http://schemas.microsoft.com/office/word/2020/wordml/sdtdatahash" xmlns:w16se="http://schemas.microsoft.com/office/word/2015/wordml/symex" xmlns:wpg="http://schemas.microsoft.com/office/word/2010/wordprocessingGroup" xmlns:wpi="http://schemas.microsoft.com/office/word/2010/wordprocessingInk" xmlns:wne="http://schemas.microsoft.com/office/word/2006/wordml" xmlns:wps="http://schemas.microsoft.com/office/word/2010/wordprocessingShape" mc:Ignorable="w14 w15 w16se w16cid w16 w16cex w16sdtdh wp14">
+<w15:commentsEx xmlns:wpc="http://schemas.microsoft.com/office/word/2010/wordprocessingCanvas" xmlns:cx="http://schemas.microsoft.com/office/drawing/2014/chartex" xmlns:cx1="http://schemas.microsoft.com/office/drawing/2015/9/8/chartex" xmlns:cx2="http://schemas.microsoft.com/office/drawing/2015/10/21/chartex" xmlns:cx3="http://schemas.microsoft.com/office/drawing/2016/5/9/chartex" xmlns:cx4="http://schemas.microsoft.com/office/drawing/2016/5/10/chartex" xmlns:cx5="http://schemas.microsoft.com/office/drawing/2016/5/11/chartex" xmlns:cx6="http://schemas.microsoft.com/office/drawing/2016/5/12/chartex" xmlns:cx7="http://schemas.microsoft.com/office/drawing/2016/5/13/chartex" xmlns:cx8="http://schemas.microsoft.com/office/drawing/2016/5/14/chartex" xmlns:mc="http://schemas.openxmlformats.org/markup-compatibility/2006" xmlns:aink="http://schemas.microsoft.com/office/drawing/2016/ink" xmlns:am3d="http://schemas.microsoft.com/office/drawing/2017/model3d" xmlns:o="urn:schemas-microsoft-com:office:office" xmlns:r="http://schemas.openxmlformats.org/officeDocument/2006/relationships" xmlns:m="http://schemas.openxmlformats.org/officeDocument/2006/math" xmlns:v="urn:schemas-microsoft-com:vml" xmlns:wp14="http://schemas.microsoft.com/office/word/2010/wordprocessingDrawing" xmlns:wp="http://schemas.openxmlformats.org/drawingml/2006/wordprocessingDrawing" xmlns:w10="urn:schemas-microsoft-com:office:word" xmlns:w="http://schemas.openxmlformats.org/wordprocessingml/2006/main" xmlns:w14="http://schemas.microsoft.com/office/word/2010/wordml" xmlns:w15="http://schemas.microsoft.com/office/word/2012/wordml" xmlns:w16cid="http://schemas.microsoft.com/office/word/2016/wordml/cid" xmlns:w16se="http://schemas.microsoft.com/office/word/2015/wordml/symex" xmlns:wpg="http://schemas.microsoft.com/office/word/2010/wordprocessingGroup" xmlns:wpi="http://schemas.microsoft.com/office/word/2010/wordprocessingInk" xmlns:wne="http://schemas.microsoft.com/office/word/2006/wordml" xmlns:wps="http://schemas.microsoft.com/office/word/2010/wordprocessingShape" mc:Ignorable="w14 w15 w16se w16cid wp14">
   <w15:commentEx w15:paraId="00000065" w15:done="0"/>
   <w15:commentEx w15:paraId="00000066" w15:done="0"/>
   <w15:commentEx w15:paraId="0000006B" w15:done="0"/>
@@ -6266,7 +6993,7 @@
 </file>
 
 <file path=word/commentsIds.xml><?xml version="1.0" encoding="utf-8"?>
-<w16cid:commentsIds xmlns:wpc="http://schemas.microsoft.com/office/word/2010/wordprocessingCanvas" xmlns:cx="http://schemas.microsoft.com/office/drawing/2014/chartex" xmlns:cx1="http://schemas.microsoft.com/office/drawing/2015/9/8/chartex" xmlns:cx2="http://schemas.microsoft.com/office/drawing/2015/10/21/chartex" xmlns:cx3="http://schemas.microsoft.com/office/drawing/2016/5/9/chartex" xmlns:cx4="http://schemas.microsoft.com/office/drawing/2016/5/10/chartex" xmlns:cx5="http://schemas.microsoft.com/office/drawing/2016/5/11/chartex" xmlns:cx6="http://schemas.microsoft.com/office/drawing/2016/5/12/chartex" xmlns:cx7="http://schemas.microsoft.com/office/drawing/2016/5/13/chartex" xmlns:cx8="http://schemas.microsoft.com/office/drawing/2016/5/14/chartex" xmlns:mc="http://schemas.openxmlformats.org/markup-compatibility/2006" xmlns:aink="http://schemas.microsoft.com/office/drawing/2016/ink" xmlns:am3d="http://schemas.microsoft.com/office/drawing/2017/model3d" xmlns:o="urn:schemas-microsoft-com:office:office" xmlns:oel="http://schemas.microsoft.com/office/2019/extlst" xmlns:r="http://schemas.openxmlformats.org/officeDocument/2006/relationships" xmlns:m="http://schemas.openxmlformats.org/officeDocument/2006/math" xmlns:v="urn:schemas-microsoft-com:vml" xmlns:wp14="http://schemas.microsoft.com/office/word/2010/wordprocessingDrawing" xmlns:wp="http://schemas.openxmlformats.org/drawingml/2006/wordprocessingDrawing" xmlns:w10="urn:schemas-microsoft-com:office:word" xmlns:w="http://schemas.openxmlformats.org/wordprocessingml/2006/main" xmlns:w14="http://schemas.microsoft.com/office/word/2010/wordml" xmlns:w15="http://schemas.microsoft.com/office/word/2012/wordml" xmlns:w16cex="http://schemas.microsoft.com/office/word/2018/wordml/cex" xmlns:w16cid="http://schemas.microsoft.com/office/word/2016/wordml/cid" xmlns:w16="http://schemas.microsoft.com/office/word/2018/wordml" xmlns:w16sdtdh="http://schemas.microsoft.com/office/word/2020/wordml/sdtdatahash" xmlns:w16se="http://schemas.microsoft.com/office/word/2015/wordml/symex" xmlns:wpg="http://schemas.microsoft.com/office/word/2010/wordprocessingGroup" xmlns:wpi="http://schemas.microsoft.com/office/word/2010/wordprocessingInk" xmlns:wne="http://schemas.microsoft.com/office/word/2006/wordml" xmlns:wps="http://schemas.microsoft.com/office/word/2010/wordprocessingShape" mc:Ignorable="w14 w15 w16se w16cid w16 w16cex w16sdtdh wp14">
+<w16cid:commentsIds xmlns:wpc="http://schemas.microsoft.com/office/word/2010/wordprocessingCanvas" xmlns:cx="http://schemas.microsoft.com/office/drawing/2014/chartex" xmlns:cx1="http://schemas.microsoft.com/office/drawing/2015/9/8/chartex" xmlns:cx2="http://schemas.microsoft.com/office/drawing/2015/10/21/chartex" xmlns:cx3="http://schemas.microsoft.com/office/drawing/2016/5/9/chartex" xmlns:cx4="http://schemas.microsoft.com/office/drawing/2016/5/10/chartex" xmlns:cx5="http://schemas.microsoft.com/office/drawing/2016/5/11/chartex" xmlns:cx6="http://schemas.microsoft.com/office/drawing/2016/5/12/chartex" xmlns:cx7="http://schemas.microsoft.com/office/drawing/2016/5/13/chartex" xmlns:cx8="http://schemas.microsoft.com/office/drawing/2016/5/14/chartex" xmlns:mc="http://schemas.openxmlformats.org/markup-compatibility/2006" xmlns:aink="http://schemas.microsoft.com/office/drawing/2016/ink" xmlns:am3d="http://schemas.microsoft.com/office/drawing/2017/model3d" xmlns:o="urn:schemas-microsoft-com:office:office" xmlns:r="http://schemas.openxmlformats.org/officeDocument/2006/relationships" xmlns:m="http://schemas.openxmlformats.org/officeDocument/2006/math" xmlns:v="urn:schemas-microsoft-com:vml" xmlns:wp14="http://schemas.microsoft.com/office/word/2010/wordprocessingDrawing" xmlns:wp="http://schemas.openxmlformats.org/drawingml/2006/wordprocessingDrawing" xmlns:w10="urn:schemas-microsoft-com:office:word" xmlns:w="http://schemas.openxmlformats.org/wordprocessingml/2006/main" xmlns:w14="http://schemas.microsoft.com/office/word/2010/wordml" xmlns:w15="http://schemas.microsoft.com/office/word/2012/wordml" xmlns:w16cid="http://schemas.microsoft.com/office/word/2016/wordml/cid" xmlns:w16se="http://schemas.microsoft.com/office/word/2015/wordml/symex" xmlns:wpg="http://schemas.microsoft.com/office/word/2010/wordprocessingGroup" xmlns:wpi="http://schemas.microsoft.com/office/word/2010/wordprocessingInk" xmlns:wne="http://schemas.microsoft.com/office/word/2006/wordml" xmlns:wps="http://schemas.microsoft.com/office/word/2010/wordprocessingShape" mc:Ignorable="w14 w15 w16se w16cid wp14">
   <w16cid:commentId w16cid:paraId="00000065" w16cid:durableId="55597D93"/>
   <w16cid:commentId w16cid:paraId="00000066" w16cid:durableId="4A21E3E8"/>
   <w16cid:commentId w16cid:paraId="0000006B" w16cid:durableId="51EA9DE0"/>
@@ -6278,7 +7005,7 @@
 </file>
 
 <file path=word/endnotes.xml><?xml version="1.0" encoding="utf-8"?>
-<w:endnotes xmlns:wpc="http://schemas.microsoft.com/office/word/2010/wordprocessingCanvas" xmlns:cx="http://schemas.microsoft.com/office/drawing/2014/chartex" xmlns:cx1="http://schemas.microsoft.com/office/drawing/2015/9/8/chartex" xmlns:cx2="http://schemas.microsoft.com/office/drawing/2015/10/21/chartex" xmlns:cx3="http://schemas.microsoft.com/office/drawing/2016/5/9/chartex" xmlns:cx4="http://schemas.microsoft.com/office/drawing/2016/5/10/chartex" xmlns:cx5="http://schemas.microsoft.com/office/drawing/2016/5/11/chartex" xmlns:cx6="http://schemas.microsoft.com/office/drawing/2016/5/12/chartex" xmlns:cx7="http://schemas.microsoft.com/office/drawing/2016/5/13/chartex" xmlns:cx8="http://schemas.microsoft.com/office/drawing/2016/5/14/chartex" xmlns:mc="http://schemas.openxmlformats.org/markup-compatibility/2006" xmlns:aink="http://schemas.microsoft.com/office/drawing/2016/ink" xmlns:am3d="http://schemas.microsoft.com/office/drawing/2017/model3d" xmlns:o="urn:schemas-microsoft-com:office:office" xmlns:oel="http://schemas.microsoft.com/office/2019/extlst" xmlns:r="http://schemas.openxmlformats.org/officeDocument/2006/relationships" xmlns:m="http://schemas.openxmlformats.org/officeDocument/2006/math" xmlns:v="urn:schemas-microsoft-com:vml" xmlns:wp14="http://schemas.microsoft.com/office/word/2010/wordprocessingDrawing" xmlns:wp="http://schemas.openxmlformats.org/drawingml/2006/wordprocessingDrawing" xmlns:w10="urn:schemas-microsoft-com:office:word" xmlns:w="http://schemas.openxmlformats.org/wordprocessingml/2006/main" xmlns:w14="http://schemas.microsoft.com/office/word/2010/wordml" xmlns:w15="http://schemas.microsoft.com/office/word/2012/wordml" xmlns:w16cex="http://schemas.microsoft.com/office/word/2018/wordml/cex" xmlns:w16cid="http://schemas.microsoft.com/office/word/2016/wordml/cid" xmlns:w16="http://schemas.microsoft.com/office/word/2018/wordml" xmlns:w16sdtdh="http://schemas.microsoft.com/office/word/2020/wordml/sdtdatahash" xmlns:w16se="http://schemas.microsoft.com/office/word/2015/wordml/symex" xmlns:wpg="http://schemas.microsoft.com/office/word/2010/wordprocessingGroup" xmlns:wpi="http://schemas.microsoft.com/office/word/2010/wordprocessingInk" xmlns:wne="http://schemas.microsoft.com/office/word/2006/wordml" xmlns:wps="http://schemas.microsoft.com/office/word/2010/wordprocessingShape" mc:Ignorable="w14 w15 w16se w16cid w16 w16cex w16sdtdh wp14">
+<w:endnotes xmlns:wpc="http://schemas.microsoft.com/office/word/2010/wordprocessingCanvas" xmlns:cx="http://schemas.microsoft.com/office/drawing/2014/chartex" xmlns:cx1="http://schemas.microsoft.com/office/drawing/2015/9/8/chartex" xmlns:cx2="http://schemas.microsoft.com/office/drawing/2015/10/21/chartex" xmlns:cx3="http://schemas.microsoft.com/office/drawing/2016/5/9/chartex" xmlns:cx4="http://schemas.microsoft.com/office/drawing/2016/5/10/chartex" xmlns:cx5="http://schemas.microsoft.com/office/drawing/2016/5/11/chartex" xmlns:cx6="http://schemas.microsoft.com/office/drawing/2016/5/12/chartex" xmlns:cx7="http://schemas.microsoft.com/office/drawing/2016/5/13/chartex" xmlns:cx8="http://schemas.microsoft.com/office/drawing/2016/5/14/chartex" xmlns:mc="http://schemas.openxmlformats.org/markup-compatibility/2006" xmlns:aink="http://schemas.microsoft.com/office/drawing/2016/ink" xmlns:am3d="http://schemas.microsoft.com/office/drawing/2017/model3d" xmlns:o="urn:schemas-microsoft-com:office:office" xmlns:r="http://schemas.openxmlformats.org/officeDocument/2006/relationships" xmlns:m="http://schemas.openxmlformats.org/officeDocument/2006/math" xmlns:v="urn:schemas-microsoft-com:vml" xmlns:wp14="http://schemas.microsoft.com/office/word/2010/wordprocessingDrawing" xmlns:wp="http://schemas.openxmlformats.org/drawingml/2006/wordprocessingDrawing" xmlns:w10="urn:schemas-microsoft-com:office:word" xmlns:w="http://schemas.openxmlformats.org/wordprocessingml/2006/main" xmlns:w14="http://schemas.microsoft.com/office/word/2010/wordml" xmlns:w15="http://schemas.microsoft.com/office/word/2012/wordml" xmlns:w16cid="http://schemas.microsoft.com/office/word/2016/wordml/cid" xmlns:w16se="http://schemas.microsoft.com/office/word/2015/wordml/symex" xmlns:wpg="http://schemas.microsoft.com/office/word/2010/wordprocessingGroup" xmlns:wpi="http://schemas.microsoft.com/office/word/2010/wordprocessingInk" xmlns:wne="http://schemas.microsoft.com/office/word/2006/wordml" xmlns:wps="http://schemas.microsoft.com/office/word/2010/wordprocessingShape" mc:Ignorable="w14 w15 w16se w16cid wp14">
   <w:endnote w:type="separator" w:id="-1">
     <w:p>
       <w:pPr>
@@ -6303,7 +7030,7 @@
 </file>
 
 <file path=word/footnotes.xml><?xml version="1.0" encoding="utf-8"?>
-<w:footnotes xmlns:wpc="http://schemas.microsoft.com/office/word/2010/wordprocessingCanvas" xmlns:cx="http://schemas.microsoft.com/office/drawing/2014/chartex" xmlns:cx1="http://schemas.microsoft.com/office/drawing/2015/9/8/chartex" xmlns:cx2="http://schemas.microsoft.com/office/drawing/2015/10/21/chartex" xmlns:cx3="http://schemas.microsoft.com/office/drawing/2016/5/9/chartex" xmlns:cx4="http://schemas.microsoft.com/office/drawing/2016/5/10/chartex" xmlns:cx5="http://schemas.microsoft.com/office/drawing/2016/5/11/chartex" xmlns:cx6="http://schemas.microsoft.com/office/drawing/2016/5/12/chartex" xmlns:cx7="http://schemas.microsoft.com/office/drawing/2016/5/13/chartex" xmlns:cx8="http://schemas.microsoft.com/office/drawing/2016/5/14/chartex" xmlns:mc="http://schemas.openxmlformats.org/markup-compatibility/2006" xmlns:aink="http://schemas.microsoft.com/office/drawing/2016/ink" xmlns:am3d="http://schemas.microsoft.com/office/drawing/2017/model3d" xmlns:o="urn:schemas-microsoft-com:office:office" xmlns:oel="http://schemas.microsoft.com/office/2019/extlst" xmlns:r="http://schemas.openxmlformats.org/officeDocument/2006/relationships" xmlns:m="http://schemas.openxmlformats.org/officeDocument/2006/math" xmlns:v="urn:schemas-microsoft-com:vml" xmlns:wp14="http://schemas.microsoft.com/office/word/2010/wordprocessingDrawing" xmlns:wp="http://schemas.openxmlformats.org/drawingml/2006/wordprocessingDrawing" xmlns:w10="urn:schemas-microsoft-com:office:word" xmlns:w="http://schemas.openxmlformats.org/wordprocessingml/2006/main" xmlns:w14="http://schemas.microsoft.com/office/word/2010/wordml" xmlns:w15="http://schemas.microsoft.com/office/word/2012/wordml" xmlns:w16cex="http://schemas.microsoft.com/office/word/2018/wordml/cex" xmlns:w16cid="http://schemas.microsoft.com/office/word/2016/wordml/cid" xmlns:w16="http://schemas.microsoft.com/office/word/2018/wordml" xmlns:w16sdtdh="http://schemas.microsoft.com/office/word/2020/wordml/sdtdatahash" xmlns:w16se="http://schemas.microsoft.com/office/word/2015/wordml/symex" xmlns:wpg="http://schemas.microsoft.com/office/word/2010/wordprocessingGroup" xmlns:wpi="http://schemas.microsoft.com/office/word/2010/wordprocessingInk" xmlns:wne="http://schemas.microsoft.com/office/word/2006/wordml" xmlns:wps="http://schemas.microsoft.com/office/word/2010/wordprocessingShape" mc:Ignorable="w14 w15 w16se w16cid w16 w16cex w16sdtdh wp14">
+<w:footnotes xmlns:wpc="http://schemas.microsoft.com/office/word/2010/wordprocessingCanvas" xmlns:cx="http://schemas.microsoft.com/office/drawing/2014/chartex" xmlns:cx1="http://schemas.microsoft.com/office/drawing/2015/9/8/chartex" xmlns:cx2="http://schemas.microsoft.com/office/drawing/2015/10/21/chartex" xmlns:cx3="http://schemas.microsoft.com/office/drawing/2016/5/9/chartex" xmlns:cx4="http://schemas.microsoft.com/office/drawing/2016/5/10/chartex" xmlns:cx5="http://schemas.microsoft.com/office/drawing/2016/5/11/chartex" xmlns:cx6="http://schemas.microsoft.com/office/drawing/2016/5/12/chartex" xmlns:cx7="http://schemas.microsoft.com/office/drawing/2016/5/13/chartex" xmlns:cx8="http://schemas.microsoft.com/office/drawing/2016/5/14/chartex" xmlns:mc="http://schemas.openxmlformats.org/markup-compatibility/2006" xmlns:aink="http://schemas.microsoft.com/office/drawing/2016/ink" xmlns:am3d="http://schemas.microsoft.com/office/drawing/2017/model3d" xmlns:o="urn:schemas-microsoft-com:office:office" xmlns:r="http://schemas.openxmlformats.org/officeDocument/2006/relationships" xmlns:m="http://schemas.openxmlformats.org/officeDocument/2006/math" xmlns:v="urn:schemas-microsoft-com:vml" xmlns:wp14="http://schemas.microsoft.com/office/word/2010/wordprocessingDrawing" xmlns:wp="http://schemas.openxmlformats.org/drawingml/2006/wordprocessingDrawing" xmlns:w10="urn:schemas-microsoft-com:office:word" xmlns:w="http://schemas.openxmlformats.org/wordprocessingml/2006/main" xmlns:w14="http://schemas.microsoft.com/office/word/2010/wordml" xmlns:w15="http://schemas.microsoft.com/office/word/2012/wordml" xmlns:w16cid="http://schemas.microsoft.com/office/word/2016/wordml/cid" xmlns:w16se="http://schemas.microsoft.com/office/word/2015/wordml/symex" xmlns:wpg="http://schemas.microsoft.com/office/word/2010/wordprocessingGroup" xmlns:wpi="http://schemas.microsoft.com/office/word/2010/wordprocessingInk" xmlns:wne="http://schemas.microsoft.com/office/word/2006/wordml" xmlns:wps="http://schemas.microsoft.com/office/word/2010/wordprocessingShape" mc:Ignorable="w14 w15 w16se w16cid wp14">
   <w:footnote w:type="separator" w:id="-1">
     <w:p>
       <w:pPr>
@@ -6327,14 +7054,14 @@
   <w:footnote w:id="1">
     <w:p>
       <w:pPr>
-        <w:pStyle w:val="FootnoteText"/>
-        <w:rPr>
-          <w:rFonts w:asciiTheme="majorHAnsi" w:eastAsiaTheme="minorEastAsia" w:hAnsiTheme="majorHAnsi" w:cstheme="majorHAnsi"/>
-        </w:rPr>
-      </w:pPr>
-      <w:r>
-        <w:rPr>
-          <w:rStyle w:val="FootnoteReference"/>
+        <w:pStyle w:val="a8"/>
+        <w:rPr>
+          <w:rFonts w:asciiTheme="majorHAnsi" w:hAnsiTheme="majorHAnsi" w:cstheme="majorHAnsi"/>
+        </w:rPr>
+      </w:pPr>
+      <w:r>
+        <w:rPr>
+          <w:rStyle w:val="a9"/>
           <w:rFonts w:asciiTheme="majorHAnsi" w:hAnsiTheme="majorHAnsi" w:cstheme="majorHAnsi"/>
         </w:rPr>
         <w:footnoteRef/>
@@ -6351,7 +7078,7 @@
 </file>
 
 <file path=word/numbering.xml><?xml version="1.0" encoding="utf-8"?>
-<w:numbering xmlns:wpc="http://schemas.microsoft.com/office/word/2010/wordprocessingCanvas" xmlns:cx="http://schemas.microsoft.com/office/drawing/2014/chartex" xmlns:cx1="http://schemas.microsoft.com/office/drawing/2015/9/8/chartex" xmlns:cx2="http://schemas.microsoft.com/office/drawing/2015/10/21/chartex" xmlns:cx3="http://schemas.microsoft.com/office/drawing/2016/5/9/chartex" xmlns:cx4="http://schemas.microsoft.com/office/drawing/2016/5/10/chartex" xmlns:cx5="http://schemas.microsoft.com/office/drawing/2016/5/11/chartex" xmlns:cx6="http://schemas.microsoft.com/office/drawing/2016/5/12/chartex" xmlns:cx7="http://schemas.microsoft.com/office/drawing/2016/5/13/chartex" xmlns:cx8="http://schemas.microsoft.com/office/drawing/2016/5/14/chartex" xmlns:mc="http://schemas.openxmlformats.org/markup-compatibility/2006" xmlns:aink="http://schemas.microsoft.com/office/drawing/2016/ink" xmlns:am3d="http://schemas.microsoft.com/office/drawing/2017/model3d" xmlns:o="urn:schemas-microsoft-com:office:office" xmlns:oel="http://schemas.microsoft.com/office/2019/extlst" xmlns:r="http://schemas.openxmlformats.org/officeDocument/2006/relationships" xmlns:m="http://schemas.openxmlformats.org/officeDocument/2006/math" xmlns:v="urn:schemas-microsoft-com:vml" xmlns:wp14="http://schemas.microsoft.com/office/word/2010/wordprocessingDrawing" xmlns:wp="http://schemas.openxmlformats.org/drawingml/2006/wordprocessingDrawing" xmlns:w10="urn:schemas-microsoft-com:office:word" xmlns:w="http://schemas.openxmlformats.org/wordprocessingml/2006/main" xmlns:w14="http://schemas.microsoft.com/office/word/2010/wordml" xmlns:w15="http://schemas.microsoft.com/office/word/2012/wordml" xmlns:w16cex="http://schemas.microsoft.com/office/word/2018/wordml/cex" xmlns:w16cid="http://schemas.microsoft.com/office/word/2016/wordml/cid" xmlns:w16="http://schemas.microsoft.com/office/word/2018/wordml" xmlns:w16sdtdh="http://schemas.microsoft.com/office/word/2020/wordml/sdtdatahash" xmlns:w16se="http://schemas.microsoft.com/office/word/2015/wordml/symex" xmlns:wpg="http://schemas.microsoft.com/office/word/2010/wordprocessingGroup" xmlns:wpi="http://schemas.microsoft.com/office/word/2010/wordprocessingInk" xmlns:wne="http://schemas.microsoft.com/office/word/2006/wordml" xmlns:wps="http://schemas.microsoft.com/office/word/2010/wordprocessingShape" mc:Ignorable="w14 w15 w16se w16cid w16 w16cex w16sdtdh wp14">
+<w:numbering xmlns:wpc="http://schemas.microsoft.com/office/word/2010/wordprocessingCanvas" xmlns:cx="http://schemas.microsoft.com/office/drawing/2014/chartex" xmlns:cx1="http://schemas.microsoft.com/office/drawing/2015/9/8/chartex" xmlns:cx2="http://schemas.microsoft.com/office/drawing/2015/10/21/chartex" xmlns:cx3="http://schemas.microsoft.com/office/drawing/2016/5/9/chartex" xmlns:cx4="http://schemas.microsoft.com/office/drawing/2016/5/10/chartex" xmlns:cx5="http://schemas.microsoft.com/office/drawing/2016/5/11/chartex" xmlns:cx6="http://schemas.microsoft.com/office/drawing/2016/5/12/chartex" xmlns:cx7="http://schemas.microsoft.com/office/drawing/2016/5/13/chartex" xmlns:cx8="http://schemas.microsoft.com/office/drawing/2016/5/14/chartex" xmlns:mc="http://schemas.openxmlformats.org/markup-compatibility/2006" xmlns:aink="http://schemas.microsoft.com/office/drawing/2016/ink" xmlns:am3d="http://schemas.microsoft.com/office/drawing/2017/model3d" xmlns:o="urn:schemas-microsoft-com:office:office" xmlns:r="http://schemas.openxmlformats.org/officeDocument/2006/relationships" xmlns:m="http://schemas.openxmlformats.org/officeDocument/2006/math" xmlns:v="urn:schemas-microsoft-com:vml" xmlns:wp14="http://schemas.microsoft.com/office/word/2010/wordprocessingDrawing" xmlns:wp="http://schemas.openxmlformats.org/drawingml/2006/wordprocessingDrawing" xmlns:w10="urn:schemas-microsoft-com:office:word" xmlns:w="http://schemas.openxmlformats.org/wordprocessingml/2006/main" xmlns:w14="http://schemas.microsoft.com/office/word/2010/wordml" xmlns:w15="http://schemas.microsoft.com/office/word/2012/wordml" xmlns:w16cid="http://schemas.microsoft.com/office/word/2016/wordml/cid" xmlns:w16se="http://schemas.microsoft.com/office/word/2015/wordml/symex" xmlns:wpg="http://schemas.microsoft.com/office/word/2010/wordprocessingGroup" xmlns:wpi="http://schemas.microsoft.com/office/word/2010/wordprocessingInk" xmlns:wne="http://schemas.microsoft.com/office/word/2006/wordml" xmlns:wps="http://schemas.microsoft.com/office/word/2010/wordprocessingShape" mc:Ignorable="w14 w15 w16se w16cid wp14">
   <w:abstractNum w:abstractNumId="0" w15:restartNumberingAfterBreak="0">
     <w:nsid w:val="3A143F7B"/>
     <w:multiLevelType w:val="multilevel"/>
@@ -6578,17 +7305,17 @@
       </w:rPr>
     </w:lvl>
   </w:abstractNum>
-  <w:num w:numId="1" w16cid:durableId="509638259">
+  <w:num w:numId="1">
     <w:abstractNumId w:val="1"/>
   </w:num>
-  <w:num w:numId="2" w16cid:durableId="1510942848">
+  <w:num w:numId="2">
     <w:abstractNumId w:val="0"/>
   </w:num>
 </w:numbering>
 </file>
 
 <file path=word/people.xml><?xml version="1.0" encoding="utf-8"?>
-<w15:people xmlns:wpc="http://schemas.microsoft.com/office/word/2010/wordprocessingCanvas" xmlns:cx="http://schemas.microsoft.com/office/drawing/2014/chartex" xmlns:cx1="http://schemas.microsoft.com/office/drawing/2015/9/8/chartex" xmlns:cx2="http://schemas.microsoft.com/office/drawing/2015/10/21/chartex" xmlns:cx3="http://schemas.microsoft.com/office/drawing/2016/5/9/chartex" xmlns:cx4="http://schemas.microsoft.com/office/drawing/2016/5/10/chartex" xmlns:cx5="http://schemas.microsoft.com/office/drawing/2016/5/11/chartex" xmlns:cx6="http://schemas.microsoft.com/office/drawing/2016/5/12/chartex" xmlns:cx7="http://schemas.microsoft.com/office/drawing/2016/5/13/chartex" xmlns:cx8="http://schemas.microsoft.com/office/drawing/2016/5/14/chartex" xmlns:mc="http://schemas.openxmlformats.org/markup-compatibility/2006" xmlns:aink="http://schemas.microsoft.com/office/drawing/2016/ink" xmlns:am3d="http://schemas.microsoft.com/office/drawing/2017/model3d" xmlns:o="urn:schemas-microsoft-com:office:office" xmlns:oel="http://schemas.microsoft.com/office/2019/extlst" xmlns:r="http://schemas.openxmlformats.org/officeDocument/2006/relationships" xmlns:m="http://schemas.openxmlformats.org/officeDocument/2006/math" xmlns:v="urn:schemas-microsoft-com:vml" xmlns:wp14="http://schemas.microsoft.com/office/word/2010/wordprocessingDrawing" xmlns:wp="http://schemas.openxmlformats.org/drawingml/2006/wordprocessingDrawing" xmlns:w10="urn:schemas-microsoft-com:office:word" xmlns:w="http://schemas.openxmlformats.org/wordprocessingml/2006/main" xmlns:w14="http://schemas.microsoft.com/office/word/2010/wordml" xmlns:w15="http://schemas.microsoft.com/office/word/2012/wordml" xmlns:w16cex="http://schemas.microsoft.com/office/word/2018/wordml/cex" xmlns:w16cid="http://schemas.microsoft.com/office/word/2016/wordml/cid" xmlns:w16="http://schemas.microsoft.com/office/word/2018/wordml" xmlns:w16sdtdh="http://schemas.microsoft.com/office/word/2020/wordml/sdtdatahash" xmlns:w16se="http://schemas.microsoft.com/office/word/2015/wordml/symex" xmlns:wpg="http://schemas.microsoft.com/office/word/2010/wordprocessingGroup" xmlns:wpi="http://schemas.microsoft.com/office/word/2010/wordprocessingInk" xmlns:wne="http://schemas.microsoft.com/office/word/2006/wordml" xmlns:wps="http://schemas.microsoft.com/office/word/2010/wordprocessingShape" mc:Ignorable="w14 w15 w16se w16cid w16 w16cex w16sdtdh wp14">
+<w15:people xmlns:wpc="http://schemas.microsoft.com/office/word/2010/wordprocessingCanvas" xmlns:cx="http://schemas.microsoft.com/office/drawing/2014/chartex" xmlns:cx1="http://schemas.microsoft.com/office/drawing/2015/9/8/chartex" xmlns:cx2="http://schemas.microsoft.com/office/drawing/2015/10/21/chartex" xmlns:cx3="http://schemas.microsoft.com/office/drawing/2016/5/9/chartex" xmlns:cx4="http://schemas.microsoft.com/office/drawing/2016/5/10/chartex" xmlns:cx5="http://schemas.microsoft.com/office/drawing/2016/5/11/chartex" xmlns:cx6="http://schemas.microsoft.com/office/drawing/2016/5/12/chartex" xmlns:cx7="http://schemas.microsoft.com/office/drawing/2016/5/13/chartex" xmlns:cx8="http://schemas.microsoft.com/office/drawing/2016/5/14/chartex" xmlns:mc="http://schemas.openxmlformats.org/markup-compatibility/2006" xmlns:aink="http://schemas.microsoft.com/office/drawing/2016/ink" xmlns:am3d="http://schemas.microsoft.com/office/drawing/2017/model3d" xmlns:o="urn:schemas-microsoft-com:office:office" xmlns:r="http://schemas.openxmlformats.org/officeDocument/2006/relationships" xmlns:m="http://schemas.openxmlformats.org/officeDocument/2006/math" xmlns:v="urn:schemas-microsoft-com:vml" xmlns:wp14="http://schemas.microsoft.com/office/word/2010/wordprocessingDrawing" xmlns:wp="http://schemas.openxmlformats.org/drawingml/2006/wordprocessingDrawing" xmlns:w10="urn:schemas-microsoft-com:office:word" xmlns:w="http://schemas.openxmlformats.org/wordprocessingml/2006/main" xmlns:w14="http://schemas.microsoft.com/office/word/2010/wordml" xmlns:w15="http://schemas.microsoft.com/office/word/2012/wordml" xmlns:w16cid="http://schemas.microsoft.com/office/word/2016/wordml/cid" xmlns:w16se="http://schemas.microsoft.com/office/word/2015/wordml/symex" xmlns:wpg="http://schemas.microsoft.com/office/word/2010/wordprocessingGroup" xmlns:wpi="http://schemas.microsoft.com/office/word/2010/wordprocessingInk" xmlns:wne="http://schemas.microsoft.com/office/word/2006/wordml" xmlns:wps="http://schemas.microsoft.com/office/word/2010/wordprocessingShape" mc:Ignorable="w14 w15 w16se w16cid wp14">
   <w15:person w15:author="Won Do Lee">
     <w15:presenceInfo w15:providerId="Windows Live" w15:userId="d30fb5f442c9e2c5"/>
   </w15:person>
@@ -6596,11 +7323,11 @@
 </file>
 
 <file path=word/styles.xml><?xml version="1.0" encoding="utf-8"?>
-<w:styles xmlns:mc="http://schemas.openxmlformats.org/markup-compatibility/2006" xmlns:r="http://schemas.openxmlformats.org/officeDocument/2006/relationships" xmlns:w="http://schemas.openxmlformats.org/wordprocessingml/2006/main" xmlns:w14="http://schemas.microsoft.com/office/word/2010/wordml" xmlns:w15="http://schemas.microsoft.com/office/word/2012/wordml" xmlns:w16cex="http://schemas.microsoft.com/office/word/2018/wordml/cex" xmlns:w16cid="http://schemas.microsoft.com/office/word/2016/wordml/cid" xmlns:w16="http://schemas.microsoft.com/office/word/2018/wordml" xmlns:w16sdtdh="http://schemas.microsoft.com/office/word/2020/wordml/sdtdatahash" xmlns:w16se="http://schemas.microsoft.com/office/word/2015/wordml/symex" mc:Ignorable="w14 w15 w16se w16cid w16 w16cex w16sdtdh">
+<w:styles xmlns:mc="http://schemas.openxmlformats.org/markup-compatibility/2006" xmlns:r="http://schemas.openxmlformats.org/officeDocument/2006/relationships" xmlns:w="http://schemas.openxmlformats.org/wordprocessingml/2006/main" xmlns:w14="http://schemas.microsoft.com/office/word/2010/wordml" xmlns:w15="http://schemas.microsoft.com/office/word/2012/wordml" xmlns:w16cid="http://schemas.microsoft.com/office/word/2016/wordml/cid" xmlns:w16se="http://schemas.microsoft.com/office/word/2015/wordml/symex" mc:Ignorable="w14 w15 w16se w16cid">
   <w:docDefaults>
     <w:rPrDefault>
       <w:rPr>
-        <w:rFonts w:ascii="Arial" w:eastAsia="Arial" w:hAnsi="Arial" w:cs="Arial"/>
+        <w:rFonts w:ascii="Arial" w:eastAsiaTheme="minorEastAsia" w:hAnsi="Arial" w:cs="Arial"/>
         <w:sz w:val="22"/>
         <w:szCs w:val="22"/>
         <w:lang w:val="en-GB" w:eastAsia="ko-KR" w:bidi="ar-SA"/>
@@ -6612,7 +7339,7 @@
       </w:pPr>
     </w:pPrDefault>
   </w:docDefaults>
-  <w:latentStyles w:defLockedState="0" w:defUIPriority="99" w:defSemiHidden="0" w:defUnhideWhenUsed="0" w:defQFormat="0" w:count="376">
+  <w:latentStyles w:defLockedState="0" w:defUIPriority="99" w:defSemiHidden="0" w:defUnhideWhenUsed="0" w:defQFormat="0" w:count="375">
     <w:lsdException w:name="Normal" w:uiPriority="0" w:qFormat="1"/>
     <w:lsdException w:name="heading 1" w:uiPriority="9" w:qFormat="1"/>
     <w:lsdException w:name="heading 2" w:semiHidden="1" w:uiPriority="9" w:unhideWhenUsed="1" w:qFormat="1"/>
@@ -6988,16 +7715,15 @@
     <w:lsdException w:name="Smart Hyperlink" w:semiHidden="1" w:unhideWhenUsed="1"/>
     <w:lsdException w:name="Hashtag" w:semiHidden="1" w:unhideWhenUsed="1"/>
     <w:lsdException w:name="Unresolved Mention" w:semiHidden="1" w:unhideWhenUsed="1"/>
-    <w:lsdException w:name="Smart Link" w:semiHidden="1" w:unhideWhenUsed="1"/>
   </w:latentStyles>
-  <w:style w:type="paragraph" w:default="1" w:styleId="Normal">
+  <w:style w:type="paragraph" w:default="1" w:styleId="a">
     <w:name w:val="Normal"/>
     <w:qFormat/>
   </w:style>
-  <w:style w:type="paragraph" w:styleId="Heading1">
+  <w:style w:type="paragraph" w:styleId="1">
     <w:name w:val="heading 1"/>
-    <w:basedOn w:val="Normal"/>
-    <w:next w:val="Normal"/>
+    <w:basedOn w:val="a"/>
+    <w:next w:val="a"/>
     <w:uiPriority w:val="9"/>
     <w:qFormat/>
     <w:pPr>
@@ -7011,10 +7737,10 @@
       <w:szCs w:val="40"/>
     </w:rPr>
   </w:style>
-  <w:style w:type="paragraph" w:styleId="Heading2">
+  <w:style w:type="paragraph" w:styleId="2">
     <w:name w:val="heading 2"/>
-    <w:basedOn w:val="Normal"/>
-    <w:next w:val="Normal"/>
+    <w:basedOn w:val="a"/>
+    <w:next w:val="a"/>
     <w:uiPriority w:val="9"/>
     <w:semiHidden/>
     <w:unhideWhenUsed/>
@@ -7030,10 +7756,10 @@
       <w:szCs w:val="32"/>
     </w:rPr>
   </w:style>
-  <w:style w:type="paragraph" w:styleId="Heading3">
+  <w:style w:type="paragraph" w:styleId="3">
     <w:name w:val="heading 3"/>
-    <w:basedOn w:val="Normal"/>
-    <w:next w:val="Normal"/>
+    <w:basedOn w:val="a"/>
+    <w:next w:val="a"/>
     <w:uiPriority w:val="9"/>
     <w:semiHidden/>
     <w:unhideWhenUsed/>
@@ -7050,10 +7776,10 @@
       <w:szCs w:val="28"/>
     </w:rPr>
   </w:style>
-  <w:style w:type="paragraph" w:styleId="Heading4">
+  <w:style w:type="paragraph" w:styleId="4">
     <w:name w:val="heading 4"/>
-    <w:basedOn w:val="Normal"/>
-    <w:next w:val="Normal"/>
+    <w:basedOn w:val="a"/>
+    <w:next w:val="a"/>
     <w:uiPriority w:val="9"/>
     <w:semiHidden/>
     <w:unhideWhenUsed/>
@@ -7070,10 +7796,10 @@
       <w:szCs w:val="24"/>
     </w:rPr>
   </w:style>
-  <w:style w:type="paragraph" w:styleId="Heading5">
+  <w:style w:type="paragraph" w:styleId="5">
     <w:name w:val="heading 5"/>
-    <w:basedOn w:val="Normal"/>
-    <w:next w:val="Normal"/>
+    <w:basedOn w:val="a"/>
+    <w:next w:val="a"/>
     <w:uiPriority w:val="9"/>
     <w:semiHidden/>
     <w:unhideWhenUsed/>
@@ -7088,10 +7814,10 @@
       <w:color w:val="666666"/>
     </w:rPr>
   </w:style>
-  <w:style w:type="paragraph" w:styleId="Heading6">
+  <w:style w:type="paragraph" w:styleId="6">
     <w:name w:val="heading 6"/>
-    <w:basedOn w:val="Normal"/>
-    <w:next w:val="Normal"/>
+    <w:basedOn w:val="a"/>
+    <w:next w:val="a"/>
     <w:uiPriority w:val="9"/>
     <w:semiHidden/>
     <w:unhideWhenUsed/>
@@ -7107,13 +7833,13 @@
       <w:color w:val="666666"/>
     </w:rPr>
   </w:style>
-  <w:style w:type="character" w:default="1" w:styleId="DefaultParagraphFont">
+  <w:style w:type="character" w:default="1" w:styleId="a0">
     <w:name w:val="Default Paragraph Font"/>
     <w:uiPriority w:val="1"/>
     <w:semiHidden/>
     <w:unhideWhenUsed/>
   </w:style>
-  <w:style w:type="table" w:default="1" w:styleId="TableNormal">
+  <w:style w:type="table" w:default="1" w:styleId="a1">
     <w:name w:val="Normal Table"/>
     <w:uiPriority w:val="99"/>
     <w:semiHidden/>
@@ -7128,16 +7854,16 @@
       </w:tblCellMar>
     </w:tblPr>
   </w:style>
-  <w:style w:type="numbering" w:default="1" w:styleId="NoList">
+  <w:style w:type="numbering" w:default="1" w:styleId="a2">
     <w:name w:val="No List"/>
     <w:uiPriority w:val="99"/>
     <w:semiHidden/>
     <w:unhideWhenUsed/>
   </w:style>
-  <w:style w:type="paragraph" w:styleId="Title">
+  <w:style w:type="paragraph" w:styleId="a3">
     <w:name w:val="Title"/>
-    <w:basedOn w:val="Normal"/>
-    <w:next w:val="Normal"/>
+    <w:basedOn w:val="a"/>
+    <w:next w:val="a"/>
     <w:uiPriority w:val="10"/>
     <w:qFormat/>
     <w:pPr>
@@ -7150,10 +7876,10 @@
       <w:szCs w:val="52"/>
     </w:rPr>
   </w:style>
-  <w:style w:type="paragraph" w:styleId="Subtitle">
+  <w:style w:type="paragraph" w:styleId="a4">
     <w:name w:val="Subtitle"/>
-    <w:basedOn w:val="Normal"/>
-    <w:next w:val="Normal"/>
+    <w:basedOn w:val="a"/>
+    <w:next w:val="a"/>
     <w:uiPriority w:val="11"/>
     <w:qFormat/>
     <w:pPr>
@@ -7167,10 +7893,10 @@
       <w:szCs w:val="30"/>
     </w:rPr>
   </w:style>
-  <w:style w:type="paragraph" w:styleId="CommentText">
+  <w:style w:type="paragraph" w:styleId="a5">
     <w:name w:val="annotation text"/>
-    <w:basedOn w:val="Normal"/>
-    <w:link w:val="CommentTextChar"/>
+    <w:basedOn w:val="a"/>
+    <w:link w:val="Char"/>
     <w:uiPriority w:val="99"/>
     <w:unhideWhenUsed/>
     <w:pPr>
@@ -7181,19 +7907,19 @@
       <w:szCs w:val="20"/>
     </w:rPr>
   </w:style>
-  <w:style w:type="character" w:customStyle="1" w:styleId="CommentTextChar">
-    <w:name w:val="Comment Text Char"/>
-    <w:basedOn w:val="DefaultParagraphFont"/>
-    <w:link w:val="CommentText"/>
+  <w:style w:type="character" w:customStyle="1" w:styleId="Char">
+    <w:name w:val="메모 텍스트 Char"/>
+    <w:basedOn w:val="a0"/>
+    <w:link w:val="a5"/>
     <w:uiPriority w:val="99"/>
     <w:rPr>
       <w:sz w:val="20"/>
       <w:szCs w:val="20"/>
     </w:rPr>
   </w:style>
-  <w:style w:type="character" w:styleId="CommentReference">
+  <w:style w:type="character" w:styleId="a6">
     <w:name w:val="annotation reference"/>
-    <w:basedOn w:val="DefaultParagraphFont"/>
+    <w:basedOn w:val="a0"/>
     <w:uiPriority w:val="99"/>
     <w:semiHidden/>
     <w:unhideWhenUsed/>
@@ -7202,11 +7928,11 @@
       <w:szCs w:val="16"/>
     </w:rPr>
   </w:style>
-  <w:style w:type="paragraph" w:styleId="CommentSubject">
+  <w:style w:type="paragraph" w:styleId="a7">
     <w:name w:val="annotation subject"/>
-    <w:basedOn w:val="CommentText"/>
-    <w:next w:val="CommentText"/>
-    <w:link w:val="CommentSubjectChar"/>
+    <w:basedOn w:val="a5"/>
+    <w:next w:val="a5"/>
+    <w:link w:val="Char0"/>
     <w:uiPriority w:val="99"/>
     <w:semiHidden/>
     <w:unhideWhenUsed/>
@@ -7216,10 +7942,10 @@
       <w:bCs/>
     </w:rPr>
   </w:style>
-  <w:style w:type="character" w:customStyle="1" w:styleId="CommentSubjectChar">
-    <w:name w:val="Comment Subject Char"/>
-    <w:basedOn w:val="CommentTextChar"/>
-    <w:link w:val="CommentSubject"/>
+  <w:style w:type="character" w:customStyle="1" w:styleId="Char0">
+    <w:name w:val="메모 주제 Char"/>
+    <w:basedOn w:val="Char"/>
+    <w:link w:val="a7"/>
     <w:uiPriority w:val="99"/>
     <w:semiHidden/>
     <w:rsid w:val="00D5287F"/>
@@ -7230,10 +7956,10 @@
       <w:szCs w:val="20"/>
     </w:rPr>
   </w:style>
-  <w:style w:type="paragraph" w:styleId="FootnoteText">
+  <w:style w:type="paragraph" w:styleId="a8">
     <w:name w:val="footnote text"/>
-    <w:basedOn w:val="Normal"/>
-    <w:link w:val="FootnoteTextChar"/>
+    <w:basedOn w:val="a"/>
+    <w:link w:val="Char1"/>
     <w:uiPriority w:val="99"/>
     <w:semiHidden/>
     <w:unhideWhenUsed/>
@@ -7246,10 +7972,10 @@
       <w:szCs w:val="20"/>
     </w:rPr>
   </w:style>
-  <w:style w:type="character" w:customStyle="1" w:styleId="FootnoteTextChar">
-    <w:name w:val="Footnote Text Char"/>
-    <w:basedOn w:val="DefaultParagraphFont"/>
-    <w:link w:val="FootnoteText"/>
+  <w:style w:type="character" w:customStyle="1" w:styleId="Char1">
+    <w:name w:val="각주 텍스트 Char"/>
+    <w:basedOn w:val="a0"/>
+    <w:link w:val="a8"/>
     <w:uiPriority w:val="99"/>
     <w:semiHidden/>
     <w:rsid w:val="00FA2555"/>
@@ -7258,9 +7984,9 @@
       <w:szCs w:val="20"/>
     </w:rPr>
   </w:style>
-  <w:style w:type="character" w:styleId="FootnoteReference">
+  <w:style w:type="character" w:styleId="a9">
     <w:name w:val="footnote reference"/>
-    <w:basedOn w:val="DefaultParagraphFont"/>
+    <w:basedOn w:val="a0"/>
     <w:uiPriority w:val="99"/>
     <w:semiHidden/>
     <w:unhideWhenUsed/>
@@ -7269,9 +7995,9 @@
       <w:vertAlign w:val="superscript"/>
     </w:rPr>
   </w:style>
-  <w:style w:type="paragraph" w:styleId="NormalWeb">
+  <w:style w:type="paragraph" w:styleId="aa">
     <w:name w:val="Normal (Web)"/>
-    <w:basedOn w:val="Normal"/>
+    <w:basedOn w:val="a"/>
     <w:uiPriority w:val="99"/>
     <w:semiHidden/>
     <w:unhideWhenUsed/>
@@ -7285,9 +8011,9 @@
       <w:szCs w:val="24"/>
     </w:rPr>
   </w:style>
-  <w:style w:type="character" w:styleId="Hyperlink">
+  <w:style w:type="character" w:styleId="ab">
     <w:name w:val="Hyperlink"/>
-    <w:basedOn w:val="DefaultParagraphFont"/>
+    <w:basedOn w:val="a0"/>
     <w:uiPriority w:val="99"/>
     <w:unhideWhenUsed/>
     <w:rsid w:val="00EA33A7"/>
@@ -7296,9 +8022,9 @@
       <w:u w:val="single"/>
     </w:rPr>
   </w:style>
-  <w:style w:type="character" w:styleId="UnresolvedMention">
+  <w:style w:type="character" w:styleId="ac">
     <w:name w:val="Unresolved Mention"/>
-    <w:basedOn w:val="DefaultParagraphFont"/>
+    <w:basedOn w:val="a0"/>
     <w:uiPriority w:val="99"/>
     <w:semiHidden/>
     <w:unhideWhenUsed/>
@@ -7306,6 +8032,36 @@
     <w:rPr>
       <w:color w:val="605E5C"/>
       <w:shd w:val="clear" w:color="auto" w:fill="E1DFDD"/>
+    </w:rPr>
+  </w:style>
+  <w:style w:type="paragraph" w:styleId="ad">
+    <w:name w:val="Balloon Text"/>
+    <w:basedOn w:val="a"/>
+    <w:link w:val="Char2"/>
+    <w:uiPriority w:val="99"/>
+    <w:semiHidden/>
+    <w:unhideWhenUsed/>
+    <w:rsid w:val="00916147"/>
+    <w:pPr>
+      <w:spacing w:line="240" w:lineRule="auto"/>
+    </w:pPr>
+    <w:rPr>
+      <w:rFonts w:asciiTheme="majorHAnsi" w:eastAsiaTheme="majorEastAsia" w:hAnsiTheme="majorHAnsi" w:cstheme="majorBidi"/>
+      <w:sz w:val="18"/>
+      <w:szCs w:val="18"/>
+    </w:rPr>
+  </w:style>
+  <w:style w:type="character" w:customStyle="1" w:styleId="Char2">
+    <w:name w:val="풍선 도움말 텍스트 Char"/>
+    <w:basedOn w:val="a0"/>
+    <w:link w:val="ad"/>
+    <w:uiPriority w:val="99"/>
+    <w:semiHidden/>
+    <w:rsid w:val="00916147"/>
+    <w:rPr>
+      <w:rFonts w:asciiTheme="majorHAnsi" w:eastAsiaTheme="majorEastAsia" w:hAnsiTheme="majorHAnsi" w:cstheme="majorBidi"/>
+      <w:sz w:val="18"/>
+      <w:szCs w:val="18"/>
     </w:rPr>
   </w:style>
 </w:styles>
@@ -7636,7 +8392,7 @@
 </file>
 
 <file path=customXml/itemProps1.xml><?xml version="1.0" encoding="utf-8"?>
-<ds:datastoreItem xmlns:ds="http://schemas.openxmlformats.org/officeDocument/2006/customXml" ds:itemID="{1C5D2312-4EDB-45ED-B8EE-182811686393}">
+<ds:datastoreItem xmlns:ds="http://schemas.openxmlformats.org/officeDocument/2006/customXml" ds:itemID="{D3CC534B-63C8-4D7B-B3B7-CEC6D5AB9A7C}">
   <ds:schemaRefs>
     <ds:schemaRef ds:uri="http://schemas.openxmlformats.org/officeDocument/2006/bibliography"/>
   </ds:schemaRefs>

--- a/document/Temporal_cluster_rewrite_WDL_5Sep23.docx
+++ b/document/Temporal_cluster_rewrite_WDL_5Sep23.docx
@@ -1,6 +1,6 @@
 
 <file path=word/document.xml><?xml version="1.0" encoding="utf-8"?>
-<w:document xmlns:wpc="http://schemas.microsoft.com/office/word/2010/wordprocessingCanvas" xmlns:cx="http://schemas.microsoft.com/office/drawing/2014/chartex" xmlns:cx1="http://schemas.microsoft.com/office/drawing/2015/9/8/chartex" xmlns:cx2="http://schemas.microsoft.com/office/drawing/2015/10/21/chartex" xmlns:cx3="http://schemas.microsoft.com/office/drawing/2016/5/9/chartex" xmlns:cx4="http://schemas.microsoft.com/office/drawing/2016/5/10/chartex" xmlns:cx5="http://schemas.microsoft.com/office/drawing/2016/5/11/chartex" xmlns:cx6="http://schemas.microsoft.com/office/drawing/2016/5/12/chartex" xmlns:cx7="http://schemas.microsoft.com/office/drawing/2016/5/13/chartex" xmlns:cx8="http://schemas.microsoft.com/office/drawing/2016/5/14/chartex" xmlns:mc="http://schemas.openxmlformats.org/markup-compatibility/2006" xmlns:aink="http://schemas.microsoft.com/office/drawing/2016/ink" xmlns:am3d="http://schemas.microsoft.com/office/drawing/2017/model3d" xmlns:o="urn:schemas-microsoft-com:office:office" xmlns:r="http://schemas.openxmlformats.org/officeDocument/2006/relationships" xmlns:m="http://schemas.openxmlformats.org/officeDocument/2006/math" xmlns:v="urn:schemas-microsoft-com:vml" xmlns:wp14="http://schemas.microsoft.com/office/word/2010/wordprocessingDrawing" xmlns:wp="http://schemas.openxmlformats.org/drawingml/2006/wordprocessingDrawing" xmlns:w10="urn:schemas-microsoft-com:office:word" xmlns:w="http://schemas.openxmlformats.org/wordprocessingml/2006/main" xmlns:w14="http://schemas.microsoft.com/office/word/2010/wordml" xmlns:w15="http://schemas.microsoft.com/office/word/2012/wordml" xmlns:w16cid="http://schemas.microsoft.com/office/word/2016/wordml/cid" xmlns:w16se="http://schemas.microsoft.com/office/word/2015/wordml/symex" xmlns:wpg="http://schemas.microsoft.com/office/word/2010/wordprocessingGroup" xmlns:wpi="http://schemas.microsoft.com/office/word/2010/wordprocessingInk" xmlns:wne="http://schemas.microsoft.com/office/word/2006/wordml" xmlns:wps="http://schemas.microsoft.com/office/word/2010/wordprocessingShape" mc:Ignorable="w14 w15 w16se w16cid wp14">
+<w:document xmlns:wpc="http://schemas.microsoft.com/office/word/2010/wordprocessingCanvas" xmlns:cx="http://schemas.microsoft.com/office/drawing/2014/chartex" xmlns:cx1="http://schemas.microsoft.com/office/drawing/2015/9/8/chartex" xmlns:cx2="http://schemas.microsoft.com/office/drawing/2015/10/21/chartex" xmlns:cx3="http://schemas.microsoft.com/office/drawing/2016/5/9/chartex" xmlns:cx4="http://schemas.microsoft.com/office/drawing/2016/5/10/chartex" xmlns:cx5="http://schemas.microsoft.com/office/drawing/2016/5/11/chartex" xmlns:cx6="http://schemas.microsoft.com/office/drawing/2016/5/12/chartex" xmlns:cx7="http://schemas.microsoft.com/office/drawing/2016/5/13/chartex" xmlns:cx8="http://schemas.microsoft.com/office/drawing/2016/5/14/chartex" xmlns:mc="http://schemas.openxmlformats.org/markup-compatibility/2006" xmlns:aink="http://schemas.microsoft.com/office/drawing/2016/ink" xmlns:am3d="http://schemas.microsoft.com/office/drawing/2017/model3d" xmlns:o="urn:schemas-microsoft-com:office:office" xmlns:oel="http://schemas.microsoft.com/office/2019/extlst" xmlns:r="http://schemas.openxmlformats.org/officeDocument/2006/relationships" xmlns:m="http://schemas.openxmlformats.org/officeDocument/2006/math" xmlns:v="urn:schemas-microsoft-com:vml" xmlns:wp14="http://schemas.microsoft.com/office/word/2010/wordprocessingDrawing" xmlns:wp="http://schemas.openxmlformats.org/drawingml/2006/wordprocessingDrawing" xmlns:w10="urn:schemas-microsoft-com:office:word" xmlns:w="http://schemas.openxmlformats.org/wordprocessingml/2006/main" xmlns:w14="http://schemas.microsoft.com/office/word/2010/wordml" xmlns:w15="http://schemas.microsoft.com/office/word/2012/wordml" xmlns:w16cex="http://schemas.microsoft.com/office/word/2018/wordml/cex" xmlns:w16cid="http://schemas.microsoft.com/office/word/2016/wordml/cid" xmlns:w16="http://schemas.microsoft.com/office/word/2018/wordml" xmlns:w16sdtdh="http://schemas.microsoft.com/office/word/2020/wordml/sdtdatahash" xmlns:w16se="http://schemas.microsoft.com/office/word/2015/wordml/symex" xmlns:wpg="http://schemas.microsoft.com/office/word/2010/wordprocessingGroup" xmlns:wpi="http://schemas.microsoft.com/office/word/2010/wordprocessingInk" xmlns:wne="http://schemas.microsoft.com/office/word/2006/wordml" xmlns:wps="http://schemas.microsoft.com/office/word/2010/wordprocessingShape" mc:Ignorable="w14 w15 w16se w16cid w16 w16cex w16sdtdh wp14">
   <w:body>
     <w:p>
       <w:pPr>
@@ -20,8 +20,6 @@
         </w:rPr>
         <w:t>Abstract</w:t>
       </w:r>
-      <w:bookmarkStart w:id="0" w:name="_GoBack"/>
-      <w:bookmarkEnd w:id="0"/>
     </w:p>
     <w:p>
       <w:pPr>
@@ -133,6 +131,55 @@
           <w:rFonts w:asciiTheme="majorHAnsi" w:eastAsia="Noto Sans" w:hAnsiTheme="majorHAnsi" w:cstheme="majorHAnsi"/>
           <w:bCs/>
         </w:rPr>
+        <w:t xml:space="preserve"> collected</w:t>
+      </w:r>
+      <w:r>
+        <w:rPr>
+          <w:rFonts w:asciiTheme="majorHAnsi" w:eastAsia="Noto Sans" w:hAnsiTheme="majorHAnsi" w:cstheme="majorHAnsi"/>
+          <w:bCs/>
+        </w:rPr>
+        <w:t xml:space="preserve">. </w:t>
+      </w:r>
+      <w:r>
+        <w:rPr>
+          <w:rFonts w:asciiTheme="majorHAnsi" w:eastAsia="Noto Sans" w:hAnsiTheme="majorHAnsi" w:cstheme="majorHAnsi"/>
+          <w:bCs/>
+        </w:rPr>
+        <w:t>It shows</w:t>
+      </w:r>
+      <w:r>
+        <w:rPr>
+          <w:rFonts w:asciiTheme="majorHAnsi" w:eastAsia="Noto Sans" w:hAnsiTheme="majorHAnsi" w:cstheme="majorHAnsi"/>
+          <w:bCs/>
+        </w:rPr>
+        <w:t xml:space="preserve"> that</w:t>
+      </w:r>
+      <w:r>
+        <w:rPr>
+          <w:rFonts w:asciiTheme="majorHAnsi" w:eastAsia="Noto Sans" w:hAnsiTheme="majorHAnsi" w:cstheme="majorHAnsi"/>
+          <w:bCs/>
+        </w:rPr>
+        <w:t xml:space="preserve"> temporal trend in mobility varied geographically during the pandemic in England. </w:t>
+      </w:r>
+      <w:r>
+        <w:rPr>
+          <w:rFonts w:asciiTheme="majorHAnsi" w:eastAsia="Noto Sans" w:hAnsiTheme="majorHAnsi" w:cstheme="majorHAnsi"/>
+          <w:bCs/>
+        </w:rPr>
+        <w:t xml:space="preserve">It also </w:t>
+      </w:r>
+      <w:r>
+        <w:rPr>
+          <w:rFonts w:asciiTheme="majorHAnsi" w:eastAsia="Noto Sans" w:hAnsiTheme="majorHAnsi" w:cstheme="majorHAnsi"/>
+          <w:bCs/>
+        </w:rPr>
+        <w:t>demonstrates</w:t>
+      </w:r>
+      <w:r>
+        <w:rPr>
+          <w:rFonts w:asciiTheme="majorHAnsi" w:eastAsia="Noto Sans" w:hAnsiTheme="majorHAnsi" w:cstheme="majorHAnsi"/>
+          <w:bCs/>
+        </w:rPr>
         <w:t xml:space="preserve"> </w:t>
       </w:r>
       <w:r>
@@ -140,49 +187,84 @@
           <w:rFonts w:asciiTheme="majorHAnsi" w:eastAsia="Noto Sans" w:hAnsiTheme="majorHAnsi" w:cstheme="majorHAnsi"/>
           <w:bCs/>
         </w:rPr>
-        <w:t>collected</w:t>
-      </w:r>
-      <w:r>
-        <w:rPr>
-          <w:rFonts w:asciiTheme="majorHAnsi" w:eastAsia="Noto Sans" w:hAnsiTheme="majorHAnsi" w:cstheme="majorHAnsi"/>
-          <w:bCs/>
-        </w:rPr>
-        <w:t xml:space="preserve">. </w:t>
-      </w:r>
-      <w:r>
-        <w:rPr>
-          <w:rFonts w:asciiTheme="majorHAnsi" w:eastAsia="Noto Sans" w:hAnsiTheme="majorHAnsi" w:cstheme="majorHAnsi"/>
-          <w:bCs/>
-        </w:rPr>
-        <w:t>It shows</w:t>
-      </w:r>
-      <w:r>
-        <w:rPr>
-          <w:rFonts w:asciiTheme="majorHAnsi" w:eastAsia="Noto Sans" w:hAnsiTheme="majorHAnsi" w:cstheme="majorHAnsi"/>
-          <w:bCs/>
-        </w:rPr>
-        <w:t xml:space="preserve"> that</w:t>
-      </w:r>
-      <w:r>
-        <w:rPr>
-          <w:rFonts w:asciiTheme="majorHAnsi" w:eastAsia="Noto Sans" w:hAnsiTheme="majorHAnsi" w:cstheme="majorHAnsi"/>
-          <w:bCs/>
-        </w:rPr>
-        <w:t xml:space="preserve"> temporal trend in mobility varied geographically during the pandemic in England. </w:t>
-      </w:r>
-      <w:r>
-        <w:rPr>
-          <w:rFonts w:asciiTheme="majorHAnsi" w:eastAsia="Noto Sans" w:hAnsiTheme="majorHAnsi" w:cstheme="majorHAnsi"/>
-          <w:bCs/>
-        </w:rPr>
-        <w:t xml:space="preserve">It also </w:t>
-      </w:r>
-      <w:r>
-        <w:rPr>
-          <w:rFonts w:asciiTheme="majorHAnsi" w:eastAsia="Noto Sans" w:hAnsiTheme="majorHAnsi" w:cstheme="majorHAnsi"/>
-          <w:bCs/>
-        </w:rPr>
-        <w:t>demonstrates</w:t>
+        <w:t>a</w:t>
+      </w:r>
+      <w:r>
+        <w:rPr>
+          <w:rFonts w:asciiTheme="majorHAnsi" w:eastAsia="Noto Sans" w:hAnsiTheme="majorHAnsi" w:cstheme="majorHAnsi"/>
+          <w:bCs/>
+        </w:rPr>
+        <w:t xml:space="preserve"> consistent V-shaped recovery in mobility </w:t>
+      </w:r>
+      <w:r>
+        <w:rPr>
+          <w:rFonts w:asciiTheme="majorHAnsi" w:eastAsia="Noto Sans" w:hAnsiTheme="majorHAnsi" w:cstheme="majorHAnsi"/>
+          <w:bCs/>
+        </w:rPr>
+        <w:t>patterns</w:t>
+      </w:r>
+      <w:r>
+        <w:rPr>
+          <w:rFonts w:asciiTheme="majorHAnsi" w:eastAsia="Noto Sans" w:hAnsiTheme="majorHAnsi" w:cstheme="majorHAnsi"/>
+          <w:bCs/>
+        </w:rPr>
+        <w:t xml:space="preserve">, but </w:t>
+      </w:r>
+      <w:r>
+        <w:rPr>
+          <w:rFonts w:asciiTheme="majorHAnsi" w:eastAsia="Noto Sans" w:hAnsiTheme="majorHAnsi" w:cstheme="majorHAnsi"/>
+          <w:bCs/>
+        </w:rPr>
+        <w:t xml:space="preserve">the </w:t>
+      </w:r>
+      <w:r>
+        <w:rPr>
+          <w:rFonts w:asciiTheme="majorHAnsi" w:eastAsia="Noto Sans" w:hAnsiTheme="majorHAnsi" w:cstheme="majorHAnsi"/>
+          <w:bCs/>
+        </w:rPr>
+        <w:t xml:space="preserve">shapes </w:t>
+      </w:r>
+      <w:r>
+        <w:rPr>
+          <w:rFonts w:asciiTheme="majorHAnsi" w:eastAsia="Noto Sans" w:hAnsiTheme="majorHAnsi" w:cstheme="majorHAnsi"/>
+          <w:bCs/>
+        </w:rPr>
+        <w:t xml:space="preserve">of these patterns </w:t>
+      </w:r>
+      <w:r>
+        <w:rPr>
+          <w:rFonts w:asciiTheme="majorHAnsi" w:eastAsia="Noto Sans" w:hAnsiTheme="majorHAnsi" w:cstheme="majorHAnsi"/>
+          <w:bCs/>
+        </w:rPr>
+        <w:t>were not uniform</w:t>
+      </w:r>
+      <w:r>
+        <w:rPr>
+          <w:rFonts w:asciiTheme="majorHAnsi" w:eastAsia="Noto Sans" w:hAnsiTheme="majorHAnsi" w:cstheme="majorHAnsi"/>
+          <w:bCs/>
+        </w:rPr>
+        <w:t xml:space="preserve">; they </w:t>
+      </w:r>
+      <w:r>
+        <w:rPr>
+          <w:rFonts w:asciiTheme="majorHAnsi" w:eastAsia="Noto Sans" w:hAnsiTheme="majorHAnsi" w:cstheme="majorHAnsi"/>
+          <w:bCs/>
+        </w:rPr>
+        <w:t xml:space="preserve">varied markedly across England. </w:t>
+      </w:r>
+      <w:r>
+        <w:rPr>
+          <w:rFonts w:asciiTheme="majorHAnsi" w:eastAsia="Noto Sans" w:hAnsiTheme="majorHAnsi" w:cstheme="majorHAnsi"/>
+          <w:bCs/>
+        </w:rPr>
+        <w:t xml:space="preserve">We </w:t>
+      </w:r>
+      <w:r>
+        <w:rPr>
+          <w:rFonts w:asciiTheme="majorHAnsi" w:eastAsia="Noto Sans" w:hAnsiTheme="majorHAnsi" w:cstheme="majorHAnsi"/>
+          <w:bCs/>
+        </w:rPr>
+        <w:t>identified</w:t>
       </w:r>
       <w:r>
         <w:rPr>
@@ -196,84 +278,28 @@
           <w:rFonts w:asciiTheme="majorHAnsi" w:eastAsia="Noto Sans" w:hAnsiTheme="majorHAnsi" w:cstheme="majorHAnsi"/>
           <w:bCs/>
         </w:rPr>
-        <w:t>a</w:t>
-      </w:r>
-      <w:r>
-        <w:rPr>
-          <w:rFonts w:asciiTheme="majorHAnsi" w:eastAsia="Noto Sans" w:hAnsiTheme="majorHAnsi" w:cstheme="majorHAnsi"/>
-          <w:bCs/>
-        </w:rPr>
-        <w:t xml:space="preserve"> consistent V-shaped recovery in mobility </w:t>
-      </w:r>
-      <w:r>
-        <w:rPr>
-          <w:rFonts w:asciiTheme="majorHAnsi" w:eastAsia="Noto Sans" w:hAnsiTheme="majorHAnsi" w:cstheme="majorHAnsi"/>
-          <w:bCs/>
-        </w:rPr>
-        <w:t>patterns</w:t>
-      </w:r>
-      <w:r>
-        <w:rPr>
-          <w:rFonts w:asciiTheme="majorHAnsi" w:eastAsia="Noto Sans" w:hAnsiTheme="majorHAnsi" w:cstheme="majorHAnsi"/>
-          <w:bCs/>
-        </w:rPr>
-        <w:t xml:space="preserve">, but </w:t>
-      </w:r>
-      <w:r>
-        <w:rPr>
-          <w:rFonts w:asciiTheme="majorHAnsi" w:eastAsia="Noto Sans" w:hAnsiTheme="majorHAnsi" w:cstheme="majorHAnsi"/>
-          <w:bCs/>
-        </w:rPr>
-        <w:t xml:space="preserve">the </w:t>
-      </w:r>
-      <w:r>
-        <w:rPr>
-          <w:rFonts w:asciiTheme="majorHAnsi" w:eastAsia="Noto Sans" w:hAnsiTheme="majorHAnsi" w:cstheme="majorHAnsi"/>
-          <w:bCs/>
-        </w:rPr>
-        <w:t xml:space="preserve">shapes </w:t>
-      </w:r>
-      <w:r>
-        <w:rPr>
-          <w:rFonts w:asciiTheme="majorHAnsi" w:eastAsia="Noto Sans" w:hAnsiTheme="majorHAnsi" w:cstheme="majorHAnsi"/>
-          <w:bCs/>
-        </w:rPr>
-        <w:t xml:space="preserve">of these patterns </w:t>
-      </w:r>
-      <w:r>
-        <w:rPr>
-          <w:rFonts w:asciiTheme="majorHAnsi" w:eastAsia="Noto Sans" w:hAnsiTheme="majorHAnsi" w:cstheme="majorHAnsi"/>
-          <w:bCs/>
-        </w:rPr>
-        <w:t>were not uniform</w:t>
-      </w:r>
-      <w:r>
-        <w:rPr>
-          <w:rFonts w:asciiTheme="majorHAnsi" w:eastAsia="Noto Sans" w:hAnsiTheme="majorHAnsi" w:cstheme="majorHAnsi"/>
-          <w:bCs/>
-        </w:rPr>
-        <w:t xml:space="preserve">; they </w:t>
-      </w:r>
-      <w:r>
-        <w:rPr>
-          <w:rFonts w:asciiTheme="majorHAnsi" w:eastAsia="Noto Sans" w:hAnsiTheme="majorHAnsi" w:cstheme="majorHAnsi"/>
-          <w:bCs/>
-        </w:rPr>
-        <w:t xml:space="preserve">varied markedly across England. </w:t>
-      </w:r>
-      <w:r>
-        <w:rPr>
-          <w:rFonts w:asciiTheme="majorHAnsi" w:eastAsia="Noto Sans" w:hAnsiTheme="majorHAnsi" w:cstheme="majorHAnsi"/>
-          <w:bCs/>
-        </w:rPr>
-        <w:t xml:space="preserve">We </w:t>
-      </w:r>
-      <w:r>
-        <w:rPr>
-          <w:rFonts w:asciiTheme="majorHAnsi" w:eastAsia="Noto Sans" w:hAnsiTheme="majorHAnsi" w:cstheme="majorHAnsi"/>
-          <w:bCs/>
-        </w:rPr>
-        <w:t>identified</w:t>
+        <w:t>four distinctive clusters</w:t>
+      </w:r>
+      <w:r>
+        <w:rPr>
+          <w:rFonts w:asciiTheme="majorHAnsi" w:eastAsia="Noto Sans" w:hAnsiTheme="majorHAnsi" w:cstheme="majorHAnsi"/>
+          <w:bCs/>
+        </w:rPr>
+        <w:t xml:space="preserve"> using time-series analysis. Focusing </w:t>
+      </w:r>
+      <w:r>
+        <w:rPr>
+          <w:rFonts w:asciiTheme="majorHAnsi" w:eastAsia="Noto Sans" w:hAnsiTheme="majorHAnsi" w:cstheme="majorHAnsi"/>
+          <w:bCs/>
+        </w:rPr>
+        <w:t xml:space="preserve">on </w:t>
+      </w:r>
+      <w:r>
+        <w:rPr>
+          <w:rFonts w:asciiTheme="majorHAnsi" w:eastAsia="Noto Sans" w:hAnsiTheme="majorHAnsi" w:cstheme="majorHAnsi"/>
+          <w:bCs/>
+        </w:rPr>
+        <w:t>the internal heterogeneity</w:t>
       </w:r>
       <w:r>
         <w:rPr>
@@ -287,28 +313,91 @@
           <w:rFonts w:asciiTheme="majorHAnsi" w:eastAsia="Noto Sans" w:hAnsiTheme="majorHAnsi" w:cstheme="majorHAnsi"/>
           <w:bCs/>
         </w:rPr>
-        <w:t>four distinctive clusters</w:t>
-      </w:r>
-      <w:r>
-        <w:rPr>
-          <w:rFonts w:asciiTheme="majorHAnsi" w:eastAsia="Noto Sans" w:hAnsiTheme="majorHAnsi" w:cstheme="majorHAnsi"/>
-          <w:bCs/>
-        </w:rPr>
-        <w:t xml:space="preserve"> using time-series analysis. Focusing </w:t>
-      </w:r>
-      <w:r>
-        <w:rPr>
-          <w:rFonts w:asciiTheme="majorHAnsi" w:eastAsia="Noto Sans" w:hAnsiTheme="majorHAnsi" w:cstheme="majorHAnsi"/>
-          <w:bCs/>
-        </w:rPr>
-        <w:t xml:space="preserve">on </w:t>
-      </w:r>
-      <w:r>
-        <w:rPr>
-          <w:rFonts w:asciiTheme="majorHAnsi" w:eastAsia="Noto Sans" w:hAnsiTheme="majorHAnsi" w:cstheme="majorHAnsi"/>
-          <w:bCs/>
-        </w:rPr>
-        <w:t>the internal heterogeneity</w:t>
+        <w:t>to characterise</w:t>
+      </w:r>
+      <w:r>
+        <w:rPr>
+          <w:rFonts w:asciiTheme="majorHAnsi" w:eastAsia="Noto Sans" w:hAnsiTheme="majorHAnsi" w:cstheme="majorHAnsi"/>
+          <w:bCs/>
+        </w:rPr>
+        <w:t xml:space="preserve"> a</w:t>
+      </w:r>
+      <w:r>
+        <w:rPr>
+          <w:rFonts w:asciiTheme="majorHAnsi" w:eastAsia="Noto Sans" w:hAnsiTheme="majorHAnsi" w:cstheme="majorHAnsi"/>
+          <w:bCs/>
+        </w:rPr>
+        <w:t xml:space="preserve"> speed and intensity of </w:t>
+      </w:r>
+      <w:r>
+        <w:rPr>
+          <w:rFonts w:asciiTheme="majorHAnsi" w:eastAsia="Noto Sans" w:hAnsiTheme="majorHAnsi" w:cstheme="majorHAnsi"/>
+          <w:bCs/>
+        </w:rPr>
+        <w:t>mobility reduction with recovery</w:t>
+      </w:r>
+      <w:r>
+        <w:rPr>
+          <w:rFonts w:asciiTheme="majorHAnsi" w:eastAsia="Noto Sans" w:hAnsiTheme="majorHAnsi" w:cstheme="majorHAnsi"/>
+          <w:bCs/>
+        </w:rPr>
+        <w:t xml:space="preserve">, compared to </w:t>
+      </w:r>
+      <w:r>
+        <w:rPr>
+          <w:rFonts w:asciiTheme="majorHAnsi" w:eastAsia="Noto Sans" w:hAnsiTheme="majorHAnsi" w:cstheme="majorHAnsi"/>
+          <w:bCs/>
+        </w:rPr>
+        <w:t>pre-pandemic levels</w:t>
+      </w:r>
+      <w:r>
+        <w:rPr>
+          <w:rFonts w:asciiTheme="majorHAnsi" w:eastAsia="Noto Sans" w:hAnsiTheme="majorHAnsi" w:cstheme="majorHAnsi"/>
+          <w:bCs/>
+        </w:rPr>
+        <w:t xml:space="preserve">. The results </w:t>
+      </w:r>
+      <w:r>
+        <w:rPr>
+          <w:rFonts w:asciiTheme="majorHAnsi" w:eastAsia="Noto Sans" w:hAnsiTheme="majorHAnsi" w:cstheme="majorHAnsi"/>
+          <w:bCs/>
+        </w:rPr>
+        <w:t>show</w:t>
+      </w:r>
+      <w:r>
+        <w:rPr>
+          <w:rFonts w:asciiTheme="majorHAnsi" w:eastAsia="Noto Sans" w:hAnsiTheme="majorHAnsi" w:cstheme="majorHAnsi"/>
+          <w:bCs/>
+        </w:rPr>
+        <w:t xml:space="preserve"> that </w:t>
+      </w:r>
+      <w:r>
+        <w:rPr>
+          <w:rFonts w:asciiTheme="majorHAnsi" w:eastAsia="Noto Sans" w:hAnsiTheme="majorHAnsi" w:cstheme="majorHAnsi"/>
+          <w:bCs/>
+        </w:rPr>
+        <w:t xml:space="preserve">distinct </w:t>
+      </w:r>
+      <w:r>
+        <w:rPr>
+          <w:rFonts w:asciiTheme="majorHAnsi" w:eastAsia="Noto Sans" w:hAnsiTheme="majorHAnsi" w:cstheme="majorHAnsi"/>
+          <w:bCs/>
+        </w:rPr>
+        <w:t xml:space="preserve">spatial </w:t>
+      </w:r>
+      <w:r>
+        <w:rPr>
+          <w:rFonts w:asciiTheme="majorHAnsi" w:eastAsia="Noto Sans" w:hAnsiTheme="majorHAnsi" w:cstheme="majorHAnsi"/>
+          <w:bCs/>
+        </w:rPr>
+        <w:t xml:space="preserve">distributions of </w:t>
+      </w:r>
+      <w:r>
+        <w:rPr>
+          <w:rFonts w:asciiTheme="majorHAnsi" w:eastAsia="Noto Sans" w:hAnsiTheme="majorHAnsi" w:cstheme="majorHAnsi"/>
+          <w:bCs/>
+        </w:rPr>
+        <w:t>mobility trends</w:t>
       </w:r>
       <w:r>
         <w:rPr>
@@ -322,104 +411,6 @@
           <w:rFonts w:asciiTheme="majorHAnsi" w:eastAsia="Noto Sans" w:hAnsiTheme="majorHAnsi" w:cstheme="majorHAnsi"/>
           <w:bCs/>
         </w:rPr>
-        <w:t>to characterise</w:t>
-      </w:r>
-      <w:r>
-        <w:rPr>
-          <w:rFonts w:asciiTheme="majorHAnsi" w:eastAsia="Noto Sans" w:hAnsiTheme="majorHAnsi" w:cstheme="majorHAnsi"/>
-          <w:bCs/>
-        </w:rPr>
-        <w:t xml:space="preserve"> a</w:t>
-      </w:r>
-      <w:r>
-        <w:rPr>
-          <w:rFonts w:asciiTheme="majorHAnsi" w:eastAsia="Noto Sans" w:hAnsiTheme="majorHAnsi" w:cstheme="majorHAnsi"/>
-          <w:bCs/>
-        </w:rPr>
-        <w:t xml:space="preserve"> speed and intensity of </w:t>
-      </w:r>
-      <w:r>
-        <w:rPr>
-          <w:rFonts w:asciiTheme="majorHAnsi" w:eastAsia="Noto Sans" w:hAnsiTheme="majorHAnsi" w:cstheme="majorHAnsi"/>
-          <w:bCs/>
-        </w:rPr>
-        <w:t>mobility reduction with recovery</w:t>
-      </w:r>
-      <w:r>
-        <w:rPr>
-          <w:rFonts w:asciiTheme="majorHAnsi" w:eastAsia="Noto Sans" w:hAnsiTheme="majorHAnsi" w:cstheme="majorHAnsi"/>
-          <w:bCs/>
-        </w:rPr>
-        <w:t xml:space="preserve">, compared to </w:t>
-      </w:r>
-      <w:r>
-        <w:rPr>
-          <w:rFonts w:asciiTheme="majorHAnsi" w:eastAsia="Noto Sans" w:hAnsiTheme="majorHAnsi" w:cstheme="majorHAnsi"/>
-          <w:bCs/>
-        </w:rPr>
-        <w:t>pre-pandemic levels</w:t>
-      </w:r>
-      <w:r>
-        <w:rPr>
-          <w:rFonts w:asciiTheme="majorHAnsi" w:eastAsia="Noto Sans" w:hAnsiTheme="majorHAnsi" w:cstheme="majorHAnsi"/>
-          <w:bCs/>
-        </w:rPr>
-        <w:t xml:space="preserve">. The results </w:t>
-      </w:r>
-      <w:r>
-        <w:rPr>
-          <w:rFonts w:asciiTheme="majorHAnsi" w:eastAsia="Noto Sans" w:hAnsiTheme="majorHAnsi" w:cstheme="majorHAnsi"/>
-          <w:bCs/>
-        </w:rPr>
-        <w:t>show</w:t>
-      </w:r>
-      <w:r>
-        <w:rPr>
-          <w:rFonts w:asciiTheme="majorHAnsi" w:eastAsia="Noto Sans" w:hAnsiTheme="majorHAnsi" w:cstheme="majorHAnsi"/>
-          <w:bCs/>
-        </w:rPr>
-        <w:t xml:space="preserve"> that </w:t>
-      </w:r>
-      <w:r>
-        <w:rPr>
-          <w:rFonts w:asciiTheme="majorHAnsi" w:eastAsia="Noto Sans" w:hAnsiTheme="majorHAnsi" w:cstheme="majorHAnsi"/>
-          <w:bCs/>
-        </w:rPr>
-        <w:t xml:space="preserve">distinct </w:t>
-      </w:r>
-      <w:r>
-        <w:rPr>
-          <w:rFonts w:asciiTheme="majorHAnsi" w:eastAsia="Noto Sans" w:hAnsiTheme="majorHAnsi" w:cstheme="majorHAnsi"/>
-          <w:bCs/>
-        </w:rPr>
-        <w:t xml:space="preserve">spatial </w:t>
-      </w:r>
-      <w:r>
-        <w:rPr>
-          <w:rFonts w:asciiTheme="majorHAnsi" w:eastAsia="Noto Sans" w:hAnsiTheme="majorHAnsi" w:cstheme="majorHAnsi"/>
-          <w:bCs/>
-        </w:rPr>
-        <w:t xml:space="preserve">distributions of </w:t>
-      </w:r>
-      <w:r>
-        <w:rPr>
-          <w:rFonts w:asciiTheme="majorHAnsi" w:eastAsia="Noto Sans" w:hAnsiTheme="majorHAnsi" w:cstheme="majorHAnsi"/>
-          <w:bCs/>
-        </w:rPr>
-        <w:t>mobility trends</w:t>
-      </w:r>
-      <w:r>
-        <w:rPr>
-          <w:rFonts w:asciiTheme="majorHAnsi" w:eastAsia="Noto Sans" w:hAnsiTheme="majorHAnsi" w:cstheme="majorHAnsi"/>
-          <w:bCs/>
-        </w:rPr>
-        <w:t xml:space="preserve"> </w:t>
-      </w:r>
-      <w:r>
-        <w:rPr>
-          <w:rFonts w:asciiTheme="majorHAnsi" w:eastAsia="Noto Sans" w:hAnsiTheme="majorHAnsi" w:cstheme="majorHAnsi"/>
-          <w:bCs/>
-        </w:rPr>
         <w:t xml:space="preserve">were </w:t>
       </w:r>
       <w:r>
@@ -525,7 +516,7 @@
     <w:p>
       <w:pPr>
         <w:rPr>
-          <w:rFonts w:asciiTheme="majorHAnsi" w:hAnsiTheme="majorHAnsi" w:cstheme="majorHAnsi" w:hint="eastAsia"/>
+          <w:rFonts w:asciiTheme="majorHAnsi" w:hAnsiTheme="majorHAnsi" w:cstheme="majorHAnsi"/>
           <w:bCs/>
         </w:rPr>
       </w:pPr>
@@ -638,25 +629,13 @@
         <w:rPr>
           <w:rFonts w:asciiTheme="majorHAnsi" w:eastAsia="Noto Sans" w:hAnsiTheme="majorHAnsi" w:cstheme="majorHAnsi"/>
         </w:rPr>
-        <w:t xml:space="preserve"> lives. People have been adapting to life with COVID-19 to mitigate the risk of infections. Greater reductions in mobility have been experienced since a wide array of social distancing measures were implemented, compliance with stay-at-home orders and othe</w:t>
-      </w:r>
-      <w:r>
-        <w:rPr>
-          <w:rFonts w:asciiTheme="majorHAnsi" w:eastAsia="Noto Sans" w:hAnsiTheme="majorHAnsi" w:cstheme="majorHAnsi"/>
-        </w:rPr>
-        <w:t>r travel restrictions at the national level (Hale et al. 2021; Kishore et al. 2021).</w:t>
-      </w:r>
-      <w:r>
-        <w:rPr>
-          <w:rFonts w:asciiTheme="majorHAnsi" w:eastAsia="Noto Sans" w:hAnsiTheme="majorHAnsi" w:cstheme="majorHAnsi"/>
-        </w:rPr>
-        <w:t xml:space="preserve"> P</w:t>
-      </w:r>
-      <w:r>
-        <w:rPr>
-          <w:rFonts w:asciiTheme="majorHAnsi" w:eastAsia="Noto Sans" w:hAnsiTheme="majorHAnsi" w:cstheme="majorHAnsi"/>
-        </w:rPr>
-        <w:t xml:space="preserve">eople must be aware of higher risks in face-to-face meetings, thus required to adapt to radical disruptions, such as an almost total ban on social gatherings, to prevent the spread of the virus as the outbreak evolves. </w:t>
+        <w:t xml:space="preserve"> lives. People have been adapting to life with COVID-19 to mitigate the risk of infections. Greater reductions in mobility have been experienced since a wide array of social distancing measures were implemented, compliance with stay-at-home orders and other travel restrictions at the national level (Hale et al. 2021; Kishore et al. 2021).</w:t>
+      </w:r>
+      <w:r>
+        <w:rPr>
+          <w:rFonts w:asciiTheme="majorHAnsi" w:eastAsia="Noto Sans" w:hAnsiTheme="majorHAnsi" w:cstheme="majorHAnsi"/>
+        </w:rPr>
+        <w:t xml:space="preserve"> People must be aware of higher risks in face-to-face meetings, thus required to adapt to radical disruptions, such as an almost total ban on social gatherings, to prevent the spread of the virus as the outbreak evolves. </w:t>
       </w:r>
       <w:r>
         <w:rPr>
@@ -722,13 +701,7 @@
         <w:rPr>
           <w:rFonts w:asciiTheme="majorHAnsi" w:eastAsia="Noto Sans" w:hAnsiTheme="majorHAnsi" w:cstheme="majorHAnsi"/>
         </w:rPr>
-        <w:t xml:space="preserve"> home-based activit</w:t>
-      </w:r>
-      <w:r>
-        <w:rPr>
-          <w:rFonts w:asciiTheme="majorHAnsi" w:eastAsia="Noto Sans" w:hAnsiTheme="majorHAnsi" w:cstheme="majorHAnsi"/>
-        </w:rPr>
-        <w:t>ies</w:t>
+        <w:t xml:space="preserve"> home-based activities</w:t>
       </w:r>
       <w:r>
         <w:rPr>
@@ -754,21 +727,7 @@
         <w:rPr>
           <w:rFonts w:asciiTheme="majorHAnsi" w:eastAsia="Noto Sans" w:hAnsiTheme="majorHAnsi" w:cstheme="majorHAnsi"/>
         </w:rPr>
-        <w:t xml:space="preserve"> 2020a; </w:t>
-      </w:r>
-      <w:proofErr w:type="spellStart"/>
-      <w:r>
-        <w:rPr>
-          <w:rFonts w:asciiTheme="majorHAnsi" w:eastAsia="Noto Sans" w:hAnsiTheme="majorHAnsi" w:cstheme="majorHAnsi"/>
-        </w:rPr>
-        <w:t>Budnitz</w:t>
-      </w:r>
-      <w:proofErr w:type="spellEnd"/>
-      <w:r>
-        <w:rPr>
-          <w:rFonts w:asciiTheme="majorHAnsi" w:eastAsia="Noto Sans" w:hAnsiTheme="majorHAnsi" w:cstheme="majorHAnsi"/>
-        </w:rPr>
-        <w:t xml:space="preserve"> &amp; </w:t>
+        <w:t xml:space="preserve"> 2020a; Budnitz &amp; </w:t>
       </w:r>
       <w:proofErr w:type="spellStart"/>
       <w:r>
@@ -782,13 +741,7 @@
         <w:rPr>
           <w:rFonts w:asciiTheme="majorHAnsi" w:eastAsia="Noto Sans" w:hAnsiTheme="majorHAnsi" w:cstheme="majorHAnsi"/>
         </w:rPr>
-        <w:t xml:space="preserve"> 2021), and a modal shift towards private transport and greater use of active modes, such as bicycling and walking (Hu et al. 2021a; Kim et al. 2021; Zhu et al.</w:t>
-      </w:r>
-      <w:r>
-        <w:rPr>
-          <w:rFonts w:asciiTheme="majorHAnsi" w:eastAsia="Noto Sans" w:hAnsiTheme="majorHAnsi" w:cstheme="majorHAnsi"/>
-        </w:rPr>
-        <w:t xml:space="preserve"> 2022).</w:t>
+        <w:t xml:space="preserve"> 2021), and a modal shift towards private transport and greater use of active modes, such as bicycling and walking (Hu et al. 2021a; Kim et al. 2021; Zhu et al. 2022).</w:t>
       </w:r>
     </w:p>
     <w:p>
@@ -826,13 +779,7 @@
         <w:rPr>
           <w:rFonts w:asciiTheme="majorHAnsi" w:eastAsia="Noto Sans" w:hAnsiTheme="majorHAnsi" w:cstheme="majorHAnsi"/>
         </w:rPr>
-        <w:t xml:space="preserve">Many studies have focused on the short- and long-term effects of COVID-19 on travel </w:t>
-      </w:r>
-      <w:r>
-        <w:rPr>
-          <w:rFonts w:asciiTheme="majorHAnsi" w:eastAsia="Noto Sans" w:hAnsiTheme="majorHAnsi" w:cstheme="majorHAnsi"/>
-        </w:rPr>
-        <w:t>behaviour</w:t>
+        <w:t>Many studies have focused on the short- and long-term effects of COVID-19 on travel behaviour</w:t>
       </w:r>
       <w:r>
         <w:rPr>
@@ -844,33 +791,7 @@
         <w:rPr>
           <w:rFonts w:asciiTheme="majorHAnsi" w:eastAsia="Noto Sans" w:hAnsiTheme="majorHAnsi" w:cstheme="majorHAnsi"/>
         </w:rPr>
-        <w:t xml:space="preserve"> using large mobile phone datasets (Xiong et al. 2020; Hong et al. 2020; Hu et al. 2021b). The evolution of mobility under nationwide lockdowns and strict quarantines were taking place in the first wave. These measures effectively tackled the spr</w:t>
-      </w:r>
-      <w:r>
-        <w:rPr>
-          <w:rFonts w:asciiTheme="majorHAnsi" w:eastAsia="Noto Sans" w:hAnsiTheme="majorHAnsi" w:cstheme="majorHAnsi"/>
-        </w:rPr>
-        <w:t>ead of the virus and reduced COVID-19 infections and deaths before the vaccine was introduced (Haug et al. 2020; Ross et al. 2021). However, it has also led to several negative effects on the economy (Rose et al. 2023), and society, such as mental health p</w:t>
-      </w:r>
-      <w:r>
-        <w:rPr>
-          <w:rFonts w:asciiTheme="majorHAnsi" w:eastAsia="Noto Sans" w:hAnsiTheme="majorHAnsi" w:cstheme="majorHAnsi"/>
-        </w:rPr>
-        <w:t>roblems (</w:t>
-      </w:r>
-      <w:proofErr w:type="spellStart"/>
-      <w:r>
-        <w:rPr>
-          <w:rFonts w:asciiTheme="majorHAnsi" w:eastAsia="Noto Sans" w:hAnsiTheme="majorHAnsi" w:cstheme="majorHAnsi"/>
-        </w:rPr>
-        <w:t>Mouratidis</w:t>
-      </w:r>
-      <w:proofErr w:type="spellEnd"/>
-      <w:r>
-        <w:rPr>
-          <w:rFonts w:asciiTheme="majorHAnsi" w:eastAsia="Noto Sans" w:hAnsiTheme="majorHAnsi" w:cstheme="majorHAnsi"/>
-        </w:rPr>
-        <w:t xml:space="preserve"> &amp; </w:t>
+        <w:t xml:space="preserve"> using large mobile phone datasets (Xiong et al. 2020; Hong et al. 2020; Hu et al. 2021b). The evolution of mobility under nationwide lockdowns and strict quarantines were taking place in the first wave. These measures effectively tackled the spread of the virus and reduced COVID-19 infections and deaths before the vaccine was introduced (Haug et al. 2020; Ross et al. 2021). However, it has also led to several negative effects on the economy (Rose et al. 2023), and society, such as mental health problems (Mouratidis &amp; </w:t>
       </w:r>
       <w:proofErr w:type="spellStart"/>
       <w:r>
@@ -922,13 +843,7 @@
         <w:rPr>
           <w:rFonts w:asciiTheme="majorHAnsi" w:eastAsia="Noto Sans" w:hAnsiTheme="majorHAnsi" w:cstheme="majorHAnsi"/>
         </w:rPr>
-        <w:t xml:space="preserve">the spatio-temporal developments of mobility in pandemic </w:t>
-      </w:r>
-      <w:r>
-        <w:rPr>
-          <w:rFonts w:asciiTheme="majorHAnsi" w:eastAsia="Noto Sans" w:hAnsiTheme="majorHAnsi" w:cstheme="majorHAnsi"/>
-        </w:rPr>
-        <w:t xml:space="preserve">times. The first wave of the pandemic proposed </w:t>
+        <w:t xml:space="preserve">the spatio-temporal developments of mobility in pandemic times. The first wave of the pandemic proposed </w:t>
       </w:r>
       <w:r>
         <w:rPr>
@@ -940,58 +855,68 @@
         <w:rPr>
           <w:rFonts w:asciiTheme="majorHAnsi" w:eastAsia="Noto Sans" w:hAnsiTheme="majorHAnsi" w:cstheme="majorHAnsi"/>
         </w:rPr>
-        <w:t>four distinct phases based on the different magnitude of mobility reductions; original, disruptive, recovery, and new steady phases (Wang et al. 2022; Liu et al. 2023). A growing body of lite</w:t>
-      </w:r>
-      <w:r>
-        <w:rPr>
-          <w:rFonts w:asciiTheme="majorHAnsi" w:eastAsia="Noto Sans" w:hAnsiTheme="majorHAnsi" w:cstheme="majorHAnsi"/>
-        </w:rPr>
-        <w:t xml:space="preserve">rature on the disruptive phase has focused on the effect of (nationwide) lockdown measures to uncover spatial variation of mobility reductions against the original phase. </w:t>
+        <w:t xml:space="preserve">four distinct phases based on the different magnitude of mobility reductions; original, disruptive, recovery, and new steady phases (Wang et al. 2022; Liu et al. 2023). A growing body of literature on the disruptive phase has focused on the effect of (nationwide) lockdown measures to uncover spatial variation of mobility reductions against the original phase. </w:t>
+      </w:r>
+      <w:commentRangeStart w:id="0"/>
+      <w:r>
+        <w:rPr>
+          <w:rFonts w:asciiTheme="majorHAnsi" w:eastAsia="Noto Sans" w:hAnsiTheme="majorHAnsi" w:cstheme="majorHAnsi"/>
+        </w:rPr>
+        <w:t xml:space="preserve">Extensive evidence has been found that overall levels of people’s mobility have dropped instantly against the pre-pandemic baseline, as seen through the lens of data-driven mobility metrics using large-scale mobile phone data (Enoch et al. 2021; Lee et al. 2021; Lucchini et al. 2021; Kim &amp; Kwan 2021; Weill et al. 2020), and also through online panel survey data with GPS traces (Borkowski et al. 2020; Bohman et al. 2021; Molloy et al. 2020; 2021). Several studies have further been considered to demonstrate the uneven ability to restrict everyday mobilities among individuals. By examining reduced travel distances with shrunk activity spaces, it has been found that these differences vary greatly by region and are associated with inequalities in occupations and earnings (Chang et al. 2021; </w:t>
+      </w:r>
+      <w:proofErr w:type="spellStart"/>
+      <w:r>
+        <w:rPr>
+          <w:rFonts w:asciiTheme="majorHAnsi" w:eastAsia="Noto Sans" w:hAnsiTheme="majorHAnsi" w:cstheme="majorHAnsi"/>
+        </w:rPr>
+        <w:t>Glodeanu</w:t>
+      </w:r>
+      <w:proofErr w:type="spellEnd"/>
+      <w:r>
+        <w:rPr>
+          <w:rFonts w:asciiTheme="majorHAnsi" w:eastAsia="Noto Sans" w:hAnsiTheme="majorHAnsi" w:cstheme="majorHAnsi"/>
+        </w:rPr>
+        <w:t xml:space="preserve"> et al. 2021; Lou et al. 2020; Lee et al. 2021; Long &amp; Ren 2022). </w:t>
+      </w:r>
+      <w:commentRangeEnd w:id="0"/>
+      <w:r>
+        <w:rPr>
+          <w:rFonts w:asciiTheme="majorHAnsi" w:hAnsiTheme="majorHAnsi" w:cstheme="majorHAnsi"/>
+        </w:rPr>
+        <w:commentReference w:id="0"/>
+      </w:r>
+    </w:p>
+    <w:p>
+      <w:pPr>
+        <w:ind w:firstLine="720"/>
+        <w:rPr>
+          <w:rFonts w:asciiTheme="majorHAnsi" w:eastAsia="Noto Sans" w:hAnsiTheme="majorHAnsi" w:cstheme="majorHAnsi"/>
+        </w:rPr>
+      </w:pPr>
+      <w:r>
+        <w:rPr>
+          <w:rFonts w:asciiTheme="majorHAnsi" w:eastAsia="Noto Sans" w:hAnsiTheme="majorHAnsi" w:cstheme="majorHAnsi"/>
+        </w:rPr>
+        <w:t>T</w:t>
       </w:r>
       <w:commentRangeStart w:id="1"/>
       <w:r>
         <w:rPr>
           <w:rFonts w:asciiTheme="majorHAnsi" w:eastAsia="Noto Sans" w:hAnsiTheme="majorHAnsi" w:cstheme="majorHAnsi"/>
         </w:rPr>
-        <w:t>Extensive evidence has been found that overall levels of people’s mobility have dropp</w:t>
-      </w:r>
-      <w:r>
-        <w:rPr>
-          <w:rFonts w:asciiTheme="majorHAnsi" w:eastAsia="Noto Sans" w:hAnsiTheme="majorHAnsi" w:cstheme="majorHAnsi"/>
-        </w:rPr>
-        <w:t>ed instantly against the pre-pandemic baseline, as seen through the lens of data-driven mobility metrics using large-scale mobile phone data (Enoch et al. 2021; Lee et al. 2021; Lucchini et al. 2021; Kim &amp; Kwan 2021; Weill et al. 2020), and also through on</w:t>
-      </w:r>
-      <w:r>
-        <w:rPr>
-          <w:rFonts w:asciiTheme="majorHAnsi" w:eastAsia="Noto Sans" w:hAnsiTheme="majorHAnsi" w:cstheme="majorHAnsi"/>
-        </w:rPr>
-        <w:t>line panel survey data with GPS traces (Borkowski et al. 2020; Bohman et al. 2021; Molloy et al. 2020; 2021). Several studies have further been considered to demonstrate the uneven ability to restrict everyday mobilities among individuals. By examining red</w:t>
-      </w:r>
-      <w:r>
-        <w:rPr>
-          <w:rFonts w:asciiTheme="majorHAnsi" w:eastAsia="Noto Sans" w:hAnsiTheme="majorHAnsi" w:cstheme="majorHAnsi"/>
-        </w:rPr>
-        <w:t xml:space="preserve">uced travel distances with shrunk activity spaces, it has been found that these differences vary greatly by region and are associated with inequalities in occupations and earnings (Chang et al. 2021; </w:t>
-      </w:r>
-      <w:proofErr w:type="spellStart"/>
-      <w:r>
-        <w:rPr>
-          <w:rFonts w:asciiTheme="majorHAnsi" w:eastAsia="Noto Sans" w:hAnsiTheme="majorHAnsi" w:cstheme="majorHAnsi"/>
-        </w:rPr>
-        <w:t>Glodeanu</w:t>
-      </w:r>
-      <w:proofErr w:type="spellEnd"/>
-      <w:r>
-        <w:rPr>
-          <w:rFonts w:asciiTheme="majorHAnsi" w:eastAsia="Noto Sans" w:hAnsiTheme="majorHAnsi" w:cstheme="majorHAnsi"/>
-        </w:rPr>
-        <w:t xml:space="preserve"> et al. 2021; Lou et al. 2020; Lee et al. 2021; </w:t>
-      </w:r>
-      <w:r>
-        <w:rPr>
-          <w:rFonts w:asciiTheme="majorHAnsi" w:eastAsia="Noto Sans" w:hAnsiTheme="majorHAnsi" w:cstheme="majorHAnsi"/>
-        </w:rPr>
-        <w:t xml:space="preserve">Long &amp; Ren 2022). </w:t>
+        <w:t>he subsequent recovery phase has sought to capture rebounds in mobility levels. Researchers have exhibited V-shaped trends between two phases (Kim &amp; Kwan 2021; Noi et al. 2022; Kellermann et al. 2022; Yabe et al. 2023). This is reflected in the gradual easing of restrictions when reported cases seemed to be falling sharply. It would be also associated with the phenomenon of “quarantine fatigue”, in which people feel tired of staying at home for several months since strict travel restrictions</w:t>
+      </w:r>
+      <w:r>
+        <w:rPr>
+          <w:rFonts w:asciiTheme="majorHAnsi" w:eastAsia="Noto Sans" w:hAnsiTheme="majorHAnsi" w:cstheme="majorHAnsi"/>
+        </w:rPr>
+        <w:t xml:space="preserve"> w</w:t>
+      </w:r>
+      <w:r>
+        <w:rPr>
+          <w:rFonts w:asciiTheme="majorHAnsi" w:eastAsia="Noto Sans" w:hAnsiTheme="majorHAnsi" w:cstheme="majorHAnsi"/>
+        </w:rPr>
+        <w:t xml:space="preserve"> (Kim &amp; Kwan 2021; Kwan 2021). </w:t>
       </w:r>
       <w:commentRangeEnd w:id="1"/>
       <w:r>
@@ -1000,63 +925,11 @@
         </w:rPr>
         <w:commentReference w:id="1"/>
       </w:r>
-    </w:p>
-    <w:p>
-      <w:pPr>
-        <w:ind w:firstLine="720"/>
-        <w:rPr>
-          <w:rFonts w:asciiTheme="majorHAnsi" w:eastAsia="Noto Sans" w:hAnsiTheme="majorHAnsi" w:cstheme="majorHAnsi"/>
-        </w:rPr>
-      </w:pPr>
-      <w:r>
-        <w:rPr>
-          <w:rFonts w:asciiTheme="majorHAnsi" w:eastAsia="Noto Sans" w:hAnsiTheme="majorHAnsi" w:cstheme="majorHAnsi"/>
-        </w:rPr>
-        <w:t>T</w:t>
-      </w:r>
       <w:commentRangeStart w:id="2"/>
       <w:r>
         <w:rPr>
           <w:rFonts w:asciiTheme="majorHAnsi" w:eastAsia="Noto Sans" w:hAnsiTheme="majorHAnsi" w:cstheme="majorHAnsi"/>
         </w:rPr>
-        <w:t>he subsequent recovery phase has sought to capture rebounds in mobility levels. Researchers have exhibited V-shaped trends between two phases (Kim &amp; Kwan 2021; Noi et al. 2022; Kellermann et al. 2022; Yabe et al. 2023). This is refle</w:t>
-      </w:r>
-      <w:r>
-        <w:rPr>
-          <w:rFonts w:asciiTheme="majorHAnsi" w:eastAsia="Noto Sans" w:hAnsiTheme="majorHAnsi" w:cstheme="majorHAnsi"/>
-        </w:rPr>
-        <w:t>cted in the gradual easing of restrictions when reported cases seemed to be falling sharply. It would be also associated with the phenomenon of “quarantine fatigue”, in which people feel tired of staying at home for several months since strict travel restr</w:t>
-      </w:r>
-      <w:r>
-        <w:rPr>
-          <w:rFonts w:asciiTheme="majorHAnsi" w:eastAsia="Noto Sans" w:hAnsiTheme="majorHAnsi" w:cstheme="majorHAnsi"/>
-        </w:rPr>
-        <w:t>ictions</w:t>
-      </w:r>
-      <w:r>
-        <w:rPr>
-          <w:rFonts w:asciiTheme="majorHAnsi" w:eastAsia="Noto Sans" w:hAnsiTheme="majorHAnsi" w:cstheme="majorHAnsi"/>
-        </w:rPr>
-        <w:t xml:space="preserve"> w</w:t>
-      </w:r>
-      <w:r>
-        <w:rPr>
-          <w:rFonts w:asciiTheme="majorHAnsi" w:eastAsia="Noto Sans" w:hAnsiTheme="majorHAnsi" w:cstheme="majorHAnsi"/>
-        </w:rPr>
-        <w:t xml:space="preserve"> (Kim &amp; Kwan 2021; Kwan 2021). </w:t>
-      </w:r>
-      <w:commentRangeEnd w:id="2"/>
-      <w:r>
-        <w:rPr>
-          <w:rFonts w:asciiTheme="majorHAnsi" w:hAnsiTheme="majorHAnsi" w:cstheme="majorHAnsi"/>
-        </w:rPr>
-        <w:commentReference w:id="2"/>
-      </w:r>
-      <w:commentRangeStart w:id="3"/>
-      <w:r>
-        <w:rPr>
-          <w:rFonts w:asciiTheme="majorHAnsi" w:eastAsia="Noto Sans" w:hAnsiTheme="majorHAnsi" w:cstheme="majorHAnsi"/>
-        </w:rPr>
         <w:t xml:space="preserve">Finally, </w:t>
       </w:r>
       <w:r>
@@ -1069,13 +942,7 @@
         <w:rPr>
           <w:rFonts w:asciiTheme="majorHAnsi" w:eastAsia="Noto Sans" w:hAnsiTheme="majorHAnsi" w:cstheme="majorHAnsi"/>
         </w:rPr>
-        <w:t xml:space="preserve">substantial recovery has been identified in a new steady phase have revealed the restoration of mobility levels and reshaping travel behaviours in a pandemic way, accounting for the final extent of the </w:t>
-      </w:r>
-      <w:r>
-        <w:rPr>
-          <w:rFonts w:asciiTheme="majorHAnsi" w:eastAsia="Noto Sans" w:hAnsiTheme="majorHAnsi" w:cstheme="majorHAnsi"/>
-        </w:rPr>
-        <w:t xml:space="preserve">recovery though less so </w:t>
+        <w:t xml:space="preserve">substantial recovery has been identified in a new steady phase have revealed the restoration of mobility levels and reshaping travel behaviours in a pandemic way, accounting for the final extent of the recovery though less so </w:t>
       </w:r>
       <w:r>
         <w:rPr>
@@ -1098,6 +965,134 @@
         </w:rPr>
         <w:t xml:space="preserve"> et al. 2023) and for vulnerable groups like the elderly (Wang et al. 2022).   </w:t>
       </w:r>
+      <w:commentRangeEnd w:id="2"/>
+      <w:r>
+        <w:rPr>
+          <w:rFonts w:asciiTheme="majorHAnsi" w:hAnsiTheme="majorHAnsi" w:cstheme="majorHAnsi"/>
+        </w:rPr>
+        <w:commentReference w:id="2"/>
+      </w:r>
+    </w:p>
+    <w:p>
+      <w:pPr>
+        <w:ind w:firstLine="720"/>
+        <w:rPr>
+          <w:rFonts w:asciiTheme="majorHAnsi" w:eastAsia="Noto Sans" w:hAnsiTheme="majorHAnsi" w:cstheme="majorHAnsi"/>
+        </w:rPr>
+      </w:pPr>
+      <w:commentRangeStart w:id="3"/>
+      <w:r>
+        <w:rPr>
+          <w:rFonts w:asciiTheme="majorHAnsi" w:eastAsia="Noto Sans" w:hAnsiTheme="majorHAnsi" w:cstheme="majorHAnsi"/>
+        </w:rPr>
+        <w:t xml:space="preserve">In overview, the literature has found that overall mobility levels have evolved throughout the first wave. Also, it has fluctuated widely over a wide range of geographies (Beck &amp; </w:t>
+      </w:r>
+      <w:proofErr w:type="spellStart"/>
+      <w:r>
+        <w:rPr>
+          <w:rFonts w:asciiTheme="majorHAnsi" w:eastAsia="Noto Sans" w:hAnsiTheme="majorHAnsi" w:cstheme="majorHAnsi"/>
+        </w:rPr>
+        <w:t>Hensher</w:t>
+      </w:r>
+      <w:proofErr w:type="spellEnd"/>
+      <w:r>
+        <w:rPr>
+          <w:rFonts w:asciiTheme="majorHAnsi" w:eastAsia="Noto Sans" w:hAnsiTheme="majorHAnsi" w:cstheme="majorHAnsi"/>
+        </w:rPr>
+        <w:t xml:space="preserve"> 2020b), and for population groups by using longitudinal data analysis (Dueñas et al. 2021; Kim &amp; Kwan 2021; Li et al. 2022). </w:t>
+      </w:r>
+      <w:r>
+        <w:rPr>
+          <w:rFonts w:asciiTheme="majorHAnsi" w:eastAsia="Noto Sans" w:hAnsiTheme="majorHAnsi" w:cstheme="majorHAnsi"/>
+        </w:rPr>
+        <w:t>M</w:t>
+      </w:r>
+      <w:r>
+        <w:rPr>
+          <w:rFonts w:asciiTheme="majorHAnsi" w:eastAsia="Noto Sans" w:hAnsiTheme="majorHAnsi" w:cstheme="majorHAnsi"/>
+        </w:rPr>
+        <w:t xml:space="preserve">obility resilience in times of the COVID-19 pandemic can be </w:t>
+      </w:r>
+      <w:r>
+        <w:rPr>
+          <w:rFonts w:asciiTheme="majorHAnsi" w:eastAsia="Noto Sans" w:hAnsiTheme="majorHAnsi" w:cstheme="majorHAnsi"/>
+        </w:rPr>
+        <w:t>defined</w:t>
+      </w:r>
+      <w:r>
+        <w:rPr>
+          <w:rFonts w:asciiTheme="majorHAnsi" w:eastAsia="Noto Sans" w:hAnsiTheme="majorHAnsi" w:cstheme="majorHAnsi"/>
+        </w:rPr>
+        <w:t xml:space="preserve"> as the capacity to live and develop with change and uncertainty</w:t>
+      </w:r>
+      <w:r>
+        <w:rPr>
+          <w:rFonts w:asciiTheme="majorHAnsi" w:eastAsia="Noto Sans" w:hAnsiTheme="majorHAnsi" w:cstheme="majorHAnsi"/>
+        </w:rPr>
+        <w:t>,</w:t>
+      </w:r>
+      <w:r>
+        <w:rPr>
+          <w:rFonts w:asciiTheme="majorHAnsi" w:eastAsia="Noto Sans" w:hAnsiTheme="majorHAnsi" w:cstheme="majorHAnsi"/>
+        </w:rPr>
+        <w:t xml:space="preserve"> </w:t>
+      </w:r>
+      <w:r>
+        <w:rPr>
+          <w:rFonts w:asciiTheme="majorHAnsi" w:eastAsia="Noto Sans" w:hAnsiTheme="majorHAnsi" w:cstheme="majorHAnsi"/>
+        </w:rPr>
+        <w:t xml:space="preserve">to </w:t>
+      </w:r>
+      <w:r>
+        <w:rPr>
+          <w:rFonts w:asciiTheme="majorHAnsi" w:eastAsia="Noto Sans" w:hAnsiTheme="majorHAnsi" w:cstheme="majorHAnsi"/>
+        </w:rPr>
+        <w:t xml:space="preserve">minimise the negative </w:t>
+      </w:r>
+      <w:r>
+        <w:rPr>
+          <w:rFonts w:asciiTheme="majorHAnsi" w:eastAsia="Noto Sans" w:hAnsiTheme="majorHAnsi" w:cstheme="majorHAnsi"/>
+        </w:rPr>
+        <w:t xml:space="preserve">impact. </w:t>
+      </w:r>
+      <w:r>
+        <w:rPr>
+          <w:rFonts w:asciiTheme="majorHAnsi" w:eastAsia="Noto Sans" w:hAnsiTheme="majorHAnsi" w:cstheme="majorHAnsi"/>
+        </w:rPr>
+        <w:t>However, it could be extended</w:t>
+      </w:r>
+      <w:r>
+        <w:rPr>
+          <w:rFonts w:asciiTheme="majorHAnsi" w:eastAsia="Noto Sans" w:hAnsiTheme="majorHAnsi" w:cstheme="majorHAnsi"/>
+        </w:rPr>
+        <w:t xml:space="preserve"> to the ability to bounce back (Wang et al. 2022; Liu et al. 2023; </w:t>
+      </w:r>
+      <w:proofErr w:type="spellStart"/>
+      <w:r>
+        <w:rPr>
+          <w:rFonts w:asciiTheme="majorHAnsi" w:eastAsia="Noto Sans" w:hAnsiTheme="majorHAnsi" w:cstheme="majorHAnsi"/>
+        </w:rPr>
+        <w:t>Rockström</w:t>
+      </w:r>
+      <w:proofErr w:type="spellEnd"/>
+      <w:r>
+        <w:rPr>
+          <w:rFonts w:asciiTheme="majorHAnsi" w:eastAsia="Noto Sans" w:hAnsiTheme="majorHAnsi" w:cstheme="majorHAnsi"/>
+        </w:rPr>
+        <w:t xml:space="preserve"> et al. 2023). A few studies have assessed time-varying mobility resilience by drawing a triangle with mobility reduction and recovery periods, and the quantity of mobility change (Duenas et al. 2021; Wang et al. 2022;</w:t>
+      </w:r>
+      <w:r>
+        <w:rPr>
+          <w:rFonts w:asciiTheme="majorHAnsi" w:eastAsia="Noto Sans" w:hAnsiTheme="majorHAnsi" w:cstheme="majorHAnsi"/>
+        </w:rPr>
+        <w:t xml:space="preserve"> </w:t>
+      </w:r>
+      <w:r>
+        <w:rPr>
+          <w:rFonts w:asciiTheme="majorHAnsi" w:eastAsia="Noto Sans" w:hAnsiTheme="majorHAnsi" w:cstheme="majorHAnsi"/>
+        </w:rPr>
+        <w:t>Liu et al. 2023), but a focus on the first wave continues to dominate existing literature.</w:t>
+      </w:r>
       <w:commentRangeEnd w:id="3"/>
       <w:r>
         <w:rPr>
@@ -1105,6 +1100,27 @@
         </w:rPr>
         <w:commentReference w:id="3"/>
       </w:r>
+      <w:r>
+        <w:rPr>
+          <w:rFonts w:asciiTheme="majorHAnsi" w:eastAsia="Noto Sans" w:hAnsiTheme="majorHAnsi" w:cstheme="majorHAnsi"/>
+        </w:rPr>
+        <w:t xml:space="preserve"> </w:t>
+      </w:r>
+      <w:commentRangeStart w:id="4"/>
+      <w:r>
+        <w:rPr>
+          <w:rFonts w:asciiTheme="majorHAnsi" w:eastAsia="Noto Sans" w:hAnsiTheme="majorHAnsi" w:cstheme="majorHAnsi"/>
+        </w:rPr>
+        <w:t xml:space="preserve">This is because of changes and uncertainties in the impact of containment and closure policies to battle COVID-19 during the subsequent waves. The implementation of non-pharmaceutical interventions (NPI) has been neither stable nor consistently effective across space and time (Ge et al. 2022). </w:t>
+      </w:r>
+      <w:commentRangeEnd w:id="4"/>
+      <w:r>
+        <w:rPr>
+          <w:rStyle w:val="CommentReference"/>
+          <w:rFonts w:asciiTheme="majorHAnsi" w:hAnsiTheme="majorHAnsi" w:cstheme="majorHAnsi"/>
+        </w:rPr>
+        <w:commentReference w:id="4"/>
+      </w:r>
     </w:p>
     <w:p>
       <w:pPr>
@@ -1113,62 +1129,61 @@
           <w:rFonts w:asciiTheme="majorHAnsi" w:eastAsia="Noto Sans" w:hAnsiTheme="majorHAnsi" w:cstheme="majorHAnsi"/>
         </w:rPr>
       </w:pPr>
-      <w:commentRangeStart w:id="4"/>
-      <w:r>
-        <w:rPr>
-          <w:rFonts w:asciiTheme="majorHAnsi" w:eastAsia="Noto Sans" w:hAnsiTheme="majorHAnsi" w:cstheme="majorHAnsi"/>
-        </w:rPr>
-        <w:t>In overview, the literature has found that overall mobility levels have evolved throughout the first wave. Also, it has</w:t>
-      </w:r>
-      <w:r>
-        <w:rPr>
-          <w:rFonts w:asciiTheme="majorHAnsi" w:eastAsia="Noto Sans" w:hAnsiTheme="majorHAnsi" w:cstheme="majorHAnsi"/>
-        </w:rPr>
-        <w:t xml:space="preserve"> fluctuated widely over a wide range of geographies (Beck &amp; </w:t>
-      </w:r>
-      <w:proofErr w:type="spellStart"/>
-      <w:r>
-        <w:rPr>
-          <w:rFonts w:asciiTheme="majorHAnsi" w:eastAsia="Noto Sans" w:hAnsiTheme="majorHAnsi" w:cstheme="majorHAnsi"/>
-        </w:rPr>
-        <w:t>Hensher</w:t>
-      </w:r>
-      <w:proofErr w:type="spellEnd"/>
-      <w:r>
-        <w:rPr>
-          <w:rFonts w:asciiTheme="majorHAnsi" w:eastAsia="Noto Sans" w:hAnsiTheme="majorHAnsi" w:cstheme="majorHAnsi"/>
-        </w:rPr>
-        <w:t xml:space="preserve"> 2020b), and for population groups by using longitudinal data analysis (Dueñas et al. 2021; Kim &amp; Kwan 2021; Li et al. 2022). </w:t>
-      </w:r>
-      <w:r>
-        <w:rPr>
-          <w:rFonts w:asciiTheme="majorHAnsi" w:eastAsia="Noto Sans" w:hAnsiTheme="majorHAnsi" w:cstheme="majorHAnsi"/>
-        </w:rPr>
-        <w:t>M</w:t>
-      </w:r>
-      <w:r>
-        <w:rPr>
-          <w:rFonts w:asciiTheme="majorHAnsi" w:eastAsia="Noto Sans" w:hAnsiTheme="majorHAnsi" w:cstheme="majorHAnsi"/>
-        </w:rPr>
-        <w:t xml:space="preserve">obility resilience in times of the COVID-19 pandemic can be </w:t>
-      </w:r>
-      <w:r>
-        <w:rPr>
-          <w:rFonts w:asciiTheme="majorHAnsi" w:eastAsia="Noto Sans" w:hAnsiTheme="majorHAnsi" w:cstheme="majorHAnsi"/>
-        </w:rPr>
-        <w:t>defined</w:t>
-      </w:r>
-      <w:r>
-        <w:rPr>
-          <w:rFonts w:asciiTheme="majorHAnsi" w:eastAsia="Noto Sans" w:hAnsiTheme="majorHAnsi" w:cstheme="majorHAnsi"/>
-        </w:rPr>
-        <w:t xml:space="preserve"> as the capacity to live and develop with change and uncertainty</w:t>
-      </w:r>
-      <w:r>
-        <w:rPr>
-          <w:rFonts w:asciiTheme="majorHAnsi" w:eastAsia="Noto Sans" w:hAnsiTheme="majorHAnsi" w:cstheme="majorHAnsi"/>
-        </w:rPr>
-        <w:t>,</w:t>
+      <w:r>
+        <w:rPr>
+          <w:rFonts w:asciiTheme="majorHAnsi" w:eastAsia="Noto Sans" w:hAnsiTheme="majorHAnsi" w:cstheme="majorHAnsi"/>
+        </w:rPr>
+        <w:t xml:space="preserve">Apart from theoretical arguments, trends in mobility may well look differently when the spatial scale at which they are assessed is varied. Therefore, there are theoretical and methodological reasons why paying detailed attention to spatio-temporal trends in mobility is warranted (see the “Discussion” section below). This is why our study accounting for adaptability and resilience has contributed to </w:t>
+      </w:r>
+      <w:r>
+        <w:rPr>
+          <w:rFonts w:asciiTheme="majorHAnsi" w:eastAsia="Noto Sans" w:hAnsiTheme="majorHAnsi" w:cstheme="majorHAnsi"/>
+        </w:rPr>
+        <w:t xml:space="preserve">trajectories of mobility </w:t>
+      </w:r>
+      <w:r>
+        <w:rPr>
+          <w:rFonts w:asciiTheme="majorHAnsi" w:eastAsia="Noto Sans" w:hAnsiTheme="majorHAnsi" w:cstheme="majorHAnsi"/>
+        </w:rPr>
+        <w:t>during the first wave that may differ geographically</w:t>
+      </w:r>
+      <w:r>
+        <w:rPr>
+          <w:rFonts w:asciiTheme="majorHAnsi" w:eastAsia="Noto Sans" w:hAnsiTheme="majorHAnsi" w:cstheme="majorHAnsi"/>
+        </w:rPr>
+        <w:t>.</w:t>
+      </w:r>
+    </w:p>
+    <w:p>
+      <w:pPr>
+        <w:ind w:firstLine="720"/>
+        <w:rPr>
+          <w:rFonts w:asciiTheme="majorHAnsi" w:eastAsia="Noto Sans" w:hAnsiTheme="majorHAnsi" w:cstheme="majorHAnsi"/>
+        </w:rPr>
+      </w:pPr>
+      <w:r>
+        <w:rPr>
+          <w:rFonts w:asciiTheme="majorHAnsi" w:eastAsia="Noto Sans" w:hAnsiTheme="majorHAnsi" w:cstheme="majorHAnsi"/>
+        </w:rPr>
+        <w:t xml:space="preserve">To elucidate this issue further, this paper </w:t>
+      </w:r>
+      <w:r>
+        <w:rPr>
+          <w:rFonts w:asciiTheme="majorHAnsi" w:eastAsia="Noto Sans" w:hAnsiTheme="majorHAnsi" w:cstheme="majorHAnsi"/>
+        </w:rPr>
+        <w:t>examines</w:t>
+      </w:r>
+      <w:r>
+        <w:rPr>
+          <w:rFonts w:asciiTheme="majorHAnsi" w:eastAsia="Noto Sans" w:hAnsiTheme="majorHAnsi" w:cstheme="majorHAnsi"/>
+        </w:rPr>
+        <w:t xml:space="preserve"> how mobility reductions varied over time and space during England's first nationwide lockdown. We used anonymised call-detail records (CDRs) data collected from mobile phones during the entire first wave of the pandemic, spanning from two months before and after the lockdown (i.e., lockdown period with ±2 month</w:t>
+      </w:r>
+      <w:r>
+        <w:rPr>
+          <w:rFonts w:asciiTheme="majorHAnsi" w:eastAsia="Noto Sans" w:hAnsiTheme="majorHAnsi" w:cstheme="majorHAnsi"/>
+        </w:rPr>
+        <w:t>).</w:t>
       </w:r>
       <w:r>
         <w:rPr>
@@ -1180,45 +1195,7 @@
         <w:rPr>
           <w:rFonts w:asciiTheme="majorHAnsi" w:eastAsia="Noto Sans" w:hAnsiTheme="majorHAnsi" w:cstheme="majorHAnsi"/>
         </w:rPr>
-        <w:t xml:space="preserve">to </w:t>
-      </w:r>
-      <w:r>
-        <w:rPr>
-          <w:rFonts w:asciiTheme="majorHAnsi" w:eastAsia="Noto Sans" w:hAnsiTheme="majorHAnsi" w:cstheme="majorHAnsi"/>
-        </w:rPr>
-        <w:t xml:space="preserve">minimise the negative </w:t>
-      </w:r>
-      <w:r>
-        <w:rPr>
-          <w:rFonts w:asciiTheme="majorHAnsi" w:eastAsia="Noto Sans" w:hAnsiTheme="majorHAnsi" w:cstheme="majorHAnsi"/>
-        </w:rPr>
-        <w:t xml:space="preserve">impact. </w:t>
-      </w:r>
-      <w:r>
-        <w:rPr>
-          <w:rFonts w:asciiTheme="majorHAnsi" w:eastAsia="Noto Sans" w:hAnsiTheme="majorHAnsi" w:cstheme="majorHAnsi"/>
-        </w:rPr>
-        <w:t>However, it could be extended</w:t>
-      </w:r>
-      <w:r>
-        <w:rPr>
-          <w:rFonts w:asciiTheme="majorHAnsi" w:eastAsia="Noto Sans" w:hAnsiTheme="majorHAnsi" w:cstheme="majorHAnsi"/>
-        </w:rPr>
-        <w:t xml:space="preserve"> to the ability to bounce back (Wang et al. 2022; Liu et al. 2023; </w:t>
-      </w:r>
-      <w:proofErr w:type="spellStart"/>
-      <w:r>
-        <w:rPr>
-          <w:rFonts w:asciiTheme="majorHAnsi" w:eastAsia="Noto Sans" w:hAnsiTheme="majorHAnsi" w:cstheme="majorHAnsi"/>
-        </w:rPr>
-        <w:t>Rockström</w:t>
-      </w:r>
-      <w:proofErr w:type="spellEnd"/>
-      <w:r>
-        <w:rPr>
-          <w:rFonts w:asciiTheme="majorHAnsi" w:eastAsia="Noto Sans" w:hAnsiTheme="majorHAnsi" w:cstheme="majorHAnsi"/>
-        </w:rPr>
-        <w:t xml:space="preserve"> et al. 2023). A few studies have assessed time-varying mobility resilience by drawing a triangle with mobility reduction and recovery periods, and the quantity of mobility change (Duenas et al. 2021; Wang et al. 2022;</w:t>
+        <w:t>A</w:t>
       </w:r>
       <w:r>
         <w:rPr>
@@ -1226,309 +1203,138 @@
         </w:rPr>
         <w:t xml:space="preserve"> </w:t>
       </w:r>
-      <w:r>
-        <w:rPr>
-          <w:rFonts w:asciiTheme="majorHAnsi" w:eastAsia="Noto Sans" w:hAnsiTheme="majorHAnsi" w:cstheme="majorHAnsi"/>
-        </w:rPr>
-        <w:t xml:space="preserve">Liu et al. 2023), but a focus on the </w:t>
-      </w:r>
-      <w:r>
-        <w:rPr>
-          <w:rFonts w:asciiTheme="majorHAnsi" w:eastAsia="Noto Sans" w:hAnsiTheme="majorHAnsi" w:cstheme="majorHAnsi"/>
-        </w:rPr>
-        <w:t>first wave continues to dominate existing literature.</w:t>
-      </w:r>
-      <w:commentRangeEnd w:id="4"/>
+      <w:commentRangeStart w:id="5"/>
+      <w:r>
+        <w:rPr>
+          <w:rFonts w:asciiTheme="majorHAnsi" w:eastAsia="Noto Sans" w:hAnsiTheme="majorHAnsi" w:cstheme="majorHAnsi"/>
+        </w:rPr>
+        <w:t xml:space="preserve">set of variables </w:t>
+      </w:r>
+      <w:r>
+        <w:rPr>
+          <w:rFonts w:asciiTheme="majorHAnsi" w:eastAsia="Noto Sans" w:hAnsiTheme="majorHAnsi" w:cstheme="majorHAnsi"/>
+        </w:rPr>
+        <w:t>have prepared</w:t>
+      </w:r>
+      <w:r>
+        <w:rPr>
+          <w:rFonts w:asciiTheme="majorHAnsi" w:eastAsia="Noto Sans" w:hAnsiTheme="majorHAnsi" w:cstheme="majorHAnsi"/>
+        </w:rPr>
+        <w:t xml:space="preserve"> that we </w:t>
+      </w:r>
+      <w:r>
+        <w:rPr>
+          <w:rFonts w:asciiTheme="majorHAnsi" w:eastAsia="Noto Sans" w:hAnsiTheme="majorHAnsi" w:cstheme="majorHAnsi"/>
+        </w:rPr>
+        <w:t>expect to be related to place-specific trends in mobility levels. Three sets of variables</w:t>
+      </w:r>
+      <w:r>
+        <w:rPr>
+          <w:rFonts w:asciiTheme="majorHAnsi" w:eastAsia="Noto Sans" w:hAnsiTheme="majorHAnsi" w:cstheme="majorHAnsi"/>
+        </w:rPr>
+        <w:t xml:space="preserve"> help to characterise differences in overall mobility changes over space. S</w:t>
+      </w:r>
+      <w:r>
+        <w:rPr>
+          <w:rFonts w:asciiTheme="majorHAnsi" w:eastAsia="Noto Sans" w:hAnsiTheme="majorHAnsi" w:cstheme="majorHAnsi"/>
+        </w:rPr>
+        <w:t>ociodemographic profiles composed of income level, occupation, housing type, economic activity, and ethnic composition.</w:t>
+      </w:r>
+      <w:r>
+        <w:rPr>
+          <w:rFonts w:asciiTheme="majorHAnsi" w:eastAsia="Noto Sans" w:hAnsiTheme="majorHAnsi" w:cstheme="majorHAnsi"/>
+        </w:rPr>
+        <w:t xml:space="preserve"> </w:t>
+      </w:r>
+      <w:r>
+        <w:rPr>
+          <w:rFonts w:asciiTheme="majorHAnsi" w:eastAsia="Noto Sans" w:hAnsiTheme="majorHAnsi" w:cstheme="majorHAnsi"/>
+        </w:rPr>
+        <w:t xml:space="preserve">Accessibility levels consist of geographic accessibility to health facilities and household car ownership. </w:t>
+      </w:r>
+      <w:r>
+        <w:rPr>
+          <w:rFonts w:asciiTheme="majorHAnsi" w:eastAsia="Noto Sans" w:hAnsiTheme="majorHAnsi" w:cstheme="majorHAnsi"/>
+        </w:rPr>
+        <w:t>L</w:t>
+      </w:r>
+      <w:r>
+        <w:rPr>
+          <w:rFonts w:asciiTheme="majorHAnsi" w:eastAsia="Noto Sans" w:hAnsiTheme="majorHAnsi" w:cstheme="majorHAnsi"/>
+        </w:rPr>
+        <w:t>ocal COVID-19 risks in the earliest stages of the pandemic. Not surprisingly, it has become very influential in shaping national policy and public debate whilst also exhibiting distinct geographic differences</w:t>
+      </w:r>
+      <w:commentRangeEnd w:id="5"/>
       <w:r>
         <w:rPr>
           <w:rFonts w:asciiTheme="majorHAnsi" w:hAnsiTheme="majorHAnsi" w:cstheme="majorHAnsi"/>
         </w:rPr>
-        <w:commentReference w:id="4"/>
-      </w:r>
-      <w:r>
-        <w:rPr>
-          <w:rFonts w:asciiTheme="majorHAnsi" w:eastAsia="Noto Sans" w:hAnsiTheme="majorHAnsi" w:cstheme="majorHAnsi"/>
-        </w:rPr>
-        <w:t xml:space="preserve"> </w:t>
-      </w:r>
-      <w:commentRangeStart w:id="5"/>
-      <w:r>
-        <w:rPr>
-          <w:rFonts w:asciiTheme="majorHAnsi" w:eastAsia="Noto Sans" w:hAnsiTheme="majorHAnsi" w:cstheme="majorHAnsi"/>
-        </w:rPr>
-        <w:t>This is because of changes and uncertainties in the impact of containment and closure policies to battle COVID-19 during the subsequent waves. The implementation of non-pharmaceutical interventions (</w:t>
-      </w:r>
-      <w:r>
-        <w:rPr>
-          <w:rFonts w:asciiTheme="majorHAnsi" w:eastAsia="Noto Sans" w:hAnsiTheme="majorHAnsi" w:cstheme="majorHAnsi"/>
-        </w:rPr>
-        <w:t xml:space="preserve">NPI) has been neither stable nor consistently effective across space and time (Ge et al. 2022). </w:t>
-      </w:r>
-      <w:commentRangeEnd w:id="5"/>
-      <w:r>
-        <w:rPr>
-          <w:rStyle w:val="a6"/>
-          <w:rFonts w:asciiTheme="majorHAnsi" w:hAnsiTheme="majorHAnsi" w:cstheme="majorHAnsi"/>
-        </w:rPr>
         <w:commentReference w:id="5"/>
       </w:r>
+      <w:r>
+        <w:rPr>
+          <w:rFonts w:asciiTheme="majorHAnsi" w:eastAsia="Noto Sans" w:hAnsiTheme="majorHAnsi" w:cstheme="majorHAnsi"/>
+        </w:rPr>
+        <w:t>.</w:t>
+      </w:r>
     </w:p>
     <w:p>
       <w:pPr>
         <w:ind w:firstLine="720"/>
         <w:rPr>
           <w:rFonts w:asciiTheme="majorHAnsi" w:eastAsia="Noto Sans" w:hAnsiTheme="majorHAnsi" w:cstheme="majorHAnsi"/>
-        </w:rPr>
-      </w:pPr>
-      <w:r>
-        <w:rPr>
-          <w:rFonts w:asciiTheme="majorHAnsi" w:eastAsia="Noto Sans" w:hAnsiTheme="majorHAnsi" w:cstheme="majorHAnsi"/>
-        </w:rPr>
-        <w:t>Apart from theoretical arguments, trends in mobility may well look differently when the spatial scale at which they are assessed is varied. Therefore, there</w:t>
-      </w:r>
-      <w:r>
-        <w:rPr>
-          <w:rFonts w:asciiTheme="majorHAnsi" w:eastAsia="Noto Sans" w:hAnsiTheme="majorHAnsi" w:cstheme="majorHAnsi"/>
-        </w:rPr>
-        <w:t xml:space="preserve"> are theoretical and methodological reasons why paying detailed attention to spatio-temporal trends in mobility is warranted (see the “Discussion” section below). This is why our study accounting for adaptability and resilience has contributed to </w:t>
-      </w:r>
-      <w:r>
-        <w:rPr>
-          <w:rFonts w:asciiTheme="majorHAnsi" w:eastAsia="Noto Sans" w:hAnsiTheme="majorHAnsi" w:cstheme="majorHAnsi"/>
-        </w:rPr>
-        <w:t xml:space="preserve">trajectories of mobility </w:t>
-      </w:r>
-      <w:r>
-        <w:rPr>
-          <w:rFonts w:asciiTheme="majorHAnsi" w:eastAsia="Noto Sans" w:hAnsiTheme="majorHAnsi" w:cstheme="majorHAnsi"/>
-        </w:rPr>
-        <w:t>during the first wave that may differ geographically</w:t>
-      </w:r>
-      <w:r>
-        <w:rPr>
-          <w:rFonts w:asciiTheme="majorHAnsi" w:eastAsia="Noto Sans" w:hAnsiTheme="majorHAnsi" w:cstheme="majorHAnsi"/>
-        </w:rPr>
-        <w:t>.</w:t>
-      </w:r>
-    </w:p>
-    <w:p>
-      <w:pPr>
-        <w:ind w:firstLine="720"/>
-        <w:rPr>
-          <w:rFonts w:asciiTheme="majorHAnsi" w:eastAsia="Noto Sans" w:hAnsiTheme="majorHAnsi" w:cstheme="majorHAnsi"/>
-        </w:rPr>
-      </w:pPr>
-      <w:r>
-        <w:rPr>
-          <w:rFonts w:asciiTheme="majorHAnsi" w:eastAsia="Noto Sans" w:hAnsiTheme="majorHAnsi" w:cstheme="majorHAnsi"/>
-        </w:rPr>
-        <w:t xml:space="preserve">To elucidate this issue further, this paper </w:t>
-      </w:r>
-      <w:r>
-        <w:rPr>
-          <w:rFonts w:asciiTheme="majorHAnsi" w:eastAsia="Noto Sans" w:hAnsiTheme="majorHAnsi" w:cstheme="majorHAnsi"/>
-        </w:rPr>
-        <w:t>examines</w:t>
-      </w:r>
-      <w:r>
-        <w:rPr>
-          <w:rFonts w:asciiTheme="majorHAnsi" w:eastAsia="Noto Sans" w:hAnsiTheme="majorHAnsi" w:cstheme="majorHAnsi"/>
-        </w:rPr>
-        <w:t xml:space="preserve"> how mobility reductions varied over time and space during England's first nationwide lockdown. We used anonymised call-detail records</w:t>
-      </w:r>
-      <w:r>
-        <w:rPr>
-          <w:rFonts w:asciiTheme="majorHAnsi" w:eastAsia="Noto Sans" w:hAnsiTheme="majorHAnsi" w:cstheme="majorHAnsi"/>
-        </w:rPr>
-        <w:t xml:space="preserve"> (CDRs) data collected from mobile phones during the entire first wave of the pandemic, spanning from two months before and after the lockdown (i.e., lockdown period with ±2 month</w:t>
-      </w:r>
-      <w:r>
-        <w:rPr>
-          <w:rFonts w:asciiTheme="majorHAnsi" w:eastAsia="Noto Sans" w:hAnsiTheme="majorHAnsi" w:cstheme="majorHAnsi"/>
-        </w:rPr>
-        <w:t>).</w:t>
-      </w:r>
-      <w:r>
-        <w:rPr>
-          <w:rFonts w:asciiTheme="majorHAnsi" w:eastAsia="Noto Sans" w:hAnsiTheme="majorHAnsi" w:cstheme="majorHAnsi"/>
-        </w:rPr>
-        <w:t xml:space="preserve"> </w:t>
-      </w:r>
-      <w:r>
-        <w:rPr>
-          <w:rFonts w:asciiTheme="majorHAnsi" w:eastAsia="Noto Sans" w:hAnsiTheme="majorHAnsi" w:cstheme="majorHAnsi"/>
-        </w:rPr>
-        <w:t>A</w:t>
-      </w:r>
-      <w:r>
-        <w:rPr>
-          <w:rFonts w:asciiTheme="majorHAnsi" w:eastAsia="Noto Sans" w:hAnsiTheme="majorHAnsi" w:cstheme="majorHAnsi"/>
-        </w:rPr>
-        <w:t xml:space="preserve"> </w:t>
-      </w:r>
-      <w:commentRangeStart w:id="6"/>
-      <w:r>
-        <w:rPr>
-          <w:rFonts w:asciiTheme="majorHAnsi" w:eastAsia="Noto Sans" w:hAnsiTheme="majorHAnsi" w:cstheme="majorHAnsi"/>
-        </w:rPr>
-        <w:t xml:space="preserve">set of variables </w:t>
-      </w:r>
-      <w:r>
-        <w:rPr>
-          <w:rFonts w:asciiTheme="majorHAnsi" w:eastAsia="Noto Sans" w:hAnsiTheme="majorHAnsi" w:cstheme="majorHAnsi"/>
-        </w:rPr>
-        <w:t>have prepared</w:t>
-      </w:r>
-      <w:r>
-        <w:rPr>
-          <w:rFonts w:asciiTheme="majorHAnsi" w:eastAsia="Noto Sans" w:hAnsiTheme="majorHAnsi" w:cstheme="majorHAnsi"/>
-        </w:rPr>
-        <w:t xml:space="preserve"> that we </w:t>
-      </w:r>
-      <w:r>
-        <w:rPr>
-          <w:rFonts w:asciiTheme="majorHAnsi" w:eastAsia="Noto Sans" w:hAnsiTheme="majorHAnsi" w:cstheme="majorHAnsi"/>
-        </w:rPr>
-        <w:t>expect to be related to place-spe</w:t>
-      </w:r>
-      <w:r>
-        <w:rPr>
-          <w:rFonts w:asciiTheme="majorHAnsi" w:eastAsia="Noto Sans" w:hAnsiTheme="majorHAnsi" w:cstheme="majorHAnsi"/>
-        </w:rPr>
-        <w:t>cific trends in mobility levels. Three sets of variables</w:t>
-      </w:r>
-      <w:r>
-        <w:rPr>
-          <w:rFonts w:asciiTheme="majorHAnsi" w:eastAsia="Noto Sans" w:hAnsiTheme="majorHAnsi" w:cstheme="majorHAnsi"/>
-        </w:rPr>
-        <w:t xml:space="preserve"> help to characterise differences in overall mobility changes over space. S</w:t>
-      </w:r>
-      <w:r>
-        <w:rPr>
-          <w:rFonts w:asciiTheme="majorHAnsi" w:eastAsia="Noto Sans" w:hAnsiTheme="majorHAnsi" w:cstheme="majorHAnsi"/>
-        </w:rPr>
-        <w:t>ociodemographic profiles composed of income level, occupation, housing type, economic activity, and ethnic composition.</w:t>
-      </w:r>
-      <w:r>
-        <w:rPr>
-          <w:rFonts w:asciiTheme="majorHAnsi" w:eastAsia="Noto Sans" w:hAnsiTheme="majorHAnsi" w:cstheme="majorHAnsi"/>
-        </w:rPr>
-        <w:t xml:space="preserve"> </w:t>
-      </w:r>
-      <w:r>
-        <w:rPr>
-          <w:rFonts w:asciiTheme="majorHAnsi" w:eastAsia="Noto Sans" w:hAnsiTheme="majorHAnsi" w:cstheme="majorHAnsi"/>
-        </w:rPr>
-        <w:t>Acces</w:t>
-      </w:r>
-      <w:r>
-        <w:rPr>
-          <w:rFonts w:asciiTheme="majorHAnsi" w:eastAsia="Noto Sans" w:hAnsiTheme="majorHAnsi" w:cstheme="majorHAnsi"/>
-        </w:rPr>
-        <w:t xml:space="preserve">sibility levels consist of geographic accessibility to health facilities and household car ownership. </w:t>
-      </w:r>
-      <w:r>
-        <w:rPr>
-          <w:rFonts w:asciiTheme="majorHAnsi" w:eastAsia="Noto Sans" w:hAnsiTheme="majorHAnsi" w:cstheme="majorHAnsi"/>
-        </w:rPr>
-        <w:t>L</w:t>
-      </w:r>
-      <w:r>
-        <w:rPr>
-          <w:rFonts w:asciiTheme="majorHAnsi" w:eastAsia="Noto Sans" w:hAnsiTheme="majorHAnsi" w:cstheme="majorHAnsi"/>
-        </w:rPr>
-        <w:t>ocal COVID-19 risks in the earliest stages of the pandemic. Not surprisingly, it has become very influential in shaping national policy and public debate</w:t>
-      </w:r>
-      <w:r>
-        <w:rPr>
-          <w:rFonts w:asciiTheme="majorHAnsi" w:eastAsia="Noto Sans" w:hAnsiTheme="majorHAnsi" w:cstheme="majorHAnsi"/>
-        </w:rPr>
-        <w:t xml:space="preserve"> whilst also exhibiting distinct geographic differences</w:t>
-      </w:r>
-      <w:commentRangeEnd w:id="6"/>
-      <w:r>
-        <w:rPr>
-          <w:rFonts w:asciiTheme="majorHAnsi" w:hAnsiTheme="majorHAnsi" w:cstheme="majorHAnsi"/>
-        </w:rPr>
-        <w:commentReference w:id="6"/>
-      </w:r>
-      <w:r>
-        <w:rPr>
-          <w:rFonts w:asciiTheme="majorHAnsi" w:eastAsia="Noto Sans" w:hAnsiTheme="majorHAnsi" w:cstheme="majorHAnsi"/>
-        </w:rPr>
-        <w:t>.</w:t>
-      </w:r>
-    </w:p>
-    <w:p>
-      <w:pPr>
-        <w:ind w:firstLine="720"/>
-        <w:rPr>
-          <w:rFonts w:asciiTheme="majorHAnsi" w:hAnsiTheme="majorHAnsi" w:cstheme="majorHAnsi" w:hint="eastAsia"/>
-        </w:rPr>
-      </w:pPr>
-      <w:commentRangeStart w:id="7"/>
-      <w:r>
-        <w:rPr>
-          <w:rFonts w:asciiTheme="majorHAnsi" w:eastAsia="Noto Sans" w:hAnsiTheme="majorHAnsi" w:cstheme="majorHAnsi"/>
-        </w:rPr>
-        <w:t xml:space="preserve">Additionally, </w:t>
-      </w:r>
-      <w:commentRangeEnd w:id="7"/>
-      <w:r>
-        <w:rPr>
-          <w:rFonts w:asciiTheme="majorHAnsi" w:hAnsiTheme="majorHAnsi" w:cstheme="majorHAnsi"/>
-        </w:rPr>
-        <w:commentReference w:id="7"/>
-      </w:r>
-      <w:r>
-        <w:rPr>
-          <w:rFonts w:asciiTheme="majorHAnsi" w:eastAsia="Noto Sans" w:hAnsiTheme="majorHAnsi" w:cstheme="majorHAnsi"/>
-        </w:rPr>
-        <w:t xml:space="preserve">the timing and prevalence of government measures can result in differences in COVID-19-related outcomes (Presti et al. 2022) in respect of the degree of fixity among individuals and regional variations (Kim et al. 2017). The relative lateness of England’s </w:t>
-      </w:r>
-      <w:r>
-        <w:rPr>
-          <w:rFonts w:asciiTheme="majorHAnsi" w:eastAsia="Noto Sans" w:hAnsiTheme="majorHAnsi" w:cstheme="majorHAnsi"/>
-        </w:rPr>
-        <w:t xml:space="preserve">national lockdown policies would have contributed to likely increased scale, severity, and duration of the first wave (Arnold et al. 2022). Similarly, the late timing of England’s nationwide second lockdown measures </w:t>
-      </w:r>
-      <w:r>
-        <w:rPr>
-          <w:rFonts w:asciiTheme="majorHAnsi" w:eastAsia="Noto Sans" w:hAnsiTheme="majorHAnsi" w:cstheme="majorHAnsi"/>
-        </w:rPr>
-        <w:t>have</w:t>
-      </w:r>
-      <w:r>
-        <w:rPr>
-          <w:rFonts w:asciiTheme="majorHAnsi" w:eastAsia="Noto Sans" w:hAnsiTheme="majorHAnsi" w:cstheme="majorHAnsi"/>
-        </w:rPr>
-        <w:t xml:space="preserve"> temporary effects despite strong </w:t>
-      </w:r>
-      <w:r>
-        <w:rPr>
-          <w:rFonts w:asciiTheme="majorHAnsi" w:eastAsia="Noto Sans" w:hAnsiTheme="majorHAnsi" w:cstheme="majorHAnsi"/>
-        </w:rPr>
-        <w:t>restrictions and</w:t>
-      </w:r>
-      <w:r>
-        <w:rPr>
-          <w:rFonts w:asciiTheme="majorHAnsi" w:eastAsia="Noto Sans" w:hAnsiTheme="majorHAnsi" w:cstheme="majorHAnsi"/>
-        </w:rPr>
-        <w:t xml:space="preserve"> might have resulted in large resurgences of hospitalisations and deaths (Davies et al. 2021).</w:t>
-      </w:r>
-    </w:p>
-    <w:p>
-      <w:pPr>
-        <w:rPr>
-          <w:rFonts w:ascii="Calibri" w:eastAsia="Noto Sans" w:hAnsi="Calibri" w:cs="Calibri"/>
           <w:b/>
           <w:sz w:val="28"/>
           <w:szCs w:val="28"/>
         </w:rPr>
       </w:pPr>
-      <w:r>
-        <w:rPr>
-          <w:rFonts w:ascii="Calibri" w:eastAsia="Noto Sans" w:hAnsi="Calibri" w:cs="Calibri"/>
+      <w:commentRangeStart w:id="6"/>
+      <w:r>
+        <w:rPr>
+          <w:rFonts w:asciiTheme="majorHAnsi" w:eastAsia="Noto Sans" w:hAnsiTheme="majorHAnsi" w:cstheme="majorHAnsi"/>
+        </w:rPr>
+        <w:t xml:space="preserve">Additionally, </w:t>
+      </w:r>
+      <w:commentRangeEnd w:id="6"/>
+      <w:r>
+        <w:rPr>
+          <w:rFonts w:asciiTheme="majorHAnsi" w:hAnsiTheme="majorHAnsi" w:cstheme="majorHAnsi"/>
+        </w:rPr>
+        <w:commentReference w:id="6"/>
+      </w:r>
+      <w:r>
+        <w:rPr>
+          <w:rFonts w:asciiTheme="majorHAnsi" w:eastAsia="Noto Sans" w:hAnsiTheme="majorHAnsi" w:cstheme="majorHAnsi"/>
+        </w:rPr>
+        <w:t xml:space="preserve">the timing and prevalence of government measures can result in differences in COVID-19-related outcomes (Presti et al. 2022) in respect of the degree of fixity among individuals and regional variations (Kim et al. 2017). The relative lateness of England’s national lockdown policies would have contributed to likely increased scale, severity, and duration of the first wave (Arnold et al. 2022). Similarly, the late timing of England’s nationwide second lockdown measures </w:t>
+      </w:r>
+      <w:r>
+        <w:rPr>
+          <w:rFonts w:asciiTheme="majorHAnsi" w:eastAsia="Noto Sans" w:hAnsiTheme="majorHAnsi" w:cstheme="majorHAnsi"/>
+        </w:rPr>
+        <w:t>have</w:t>
+      </w:r>
+      <w:r>
+        <w:rPr>
+          <w:rFonts w:asciiTheme="majorHAnsi" w:eastAsia="Noto Sans" w:hAnsiTheme="majorHAnsi" w:cstheme="majorHAnsi"/>
+        </w:rPr>
+        <w:t xml:space="preserve"> temporary effects despite strong </w:t>
+      </w:r>
+      <w:r>
+        <w:rPr>
+          <w:rFonts w:asciiTheme="majorHAnsi" w:eastAsia="Noto Sans" w:hAnsiTheme="majorHAnsi" w:cstheme="majorHAnsi"/>
+        </w:rPr>
+        <w:t>restrictions and</w:t>
+      </w:r>
+      <w:r>
+        <w:rPr>
+          <w:rFonts w:asciiTheme="majorHAnsi" w:eastAsia="Noto Sans" w:hAnsiTheme="majorHAnsi" w:cstheme="majorHAnsi"/>
+        </w:rPr>
+        <w:t xml:space="preserve"> might have resulted in large resurgences of hospitalisations and deaths (Davies et al. 2021).</w:t>
+      </w:r>
+      <w:r>
+        <w:rPr>
+          <w:rFonts w:asciiTheme="majorHAnsi" w:eastAsia="Noto Sans" w:hAnsiTheme="majorHAnsi" w:cstheme="majorHAnsi"/>
           <w:b/>
           <w:sz w:val="28"/>
           <w:szCs w:val="28"/>
@@ -1539,7 +1345,7 @@
     <w:p>
       <w:pPr>
         <w:rPr>
-          <w:rFonts w:ascii="Calibri" w:eastAsia="Noto Sans" w:hAnsi="Calibri" w:cs="Calibri"/>
+          <w:rFonts w:asciiTheme="majorHAnsi" w:eastAsia="Noto Sans" w:hAnsiTheme="majorHAnsi" w:cstheme="majorHAnsi"/>
           <w:b/>
           <w:sz w:val="28"/>
           <w:szCs w:val="28"/>
@@ -1547,7 +1353,7 @@
       </w:pPr>
       <w:r>
         <w:rPr>
-          <w:rFonts w:ascii="Calibri" w:eastAsia="Noto Sans" w:hAnsi="Calibri" w:cs="Calibri"/>
+          <w:rFonts w:asciiTheme="majorHAnsi" w:eastAsia="Noto Sans" w:hAnsiTheme="majorHAnsi" w:cstheme="majorHAnsi"/>
           <w:b/>
           <w:sz w:val="28"/>
           <w:szCs w:val="28"/>
@@ -1562,619 +1368,514 @@
           <w:tab w:val="left" w:pos="8222"/>
         </w:tabs>
         <w:rPr>
-          <w:rFonts w:ascii="Calibri" w:eastAsia="Noto Sans" w:hAnsi="Calibri" w:cs="Calibri"/>
-          <w:bCs/>
-        </w:rPr>
-      </w:pPr>
-      <w:r>
-        <w:rPr>
-          <w:rFonts w:ascii="Calibri" w:eastAsia="Noto Sans" w:hAnsi="Calibri" w:cs="Calibri"/>
-          <w:bCs/>
-        </w:rPr>
-        <w:t xml:space="preserve">This paper </w:t>
-      </w:r>
-      <w:r>
-        <w:rPr>
-          <w:rFonts w:ascii="Calibri" w:eastAsia="Noto Sans" w:hAnsi="Calibri" w:cs="Calibri"/>
-          <w:bCs/>
-        </w:rPr>
-        <w:t xml:space="preserve">examines </w:t>
-      </w:r>
-      <w:r>
-        <w:rPr>
-          <w:rFonts w:ascii="Calibri" w:eastAsia="Noto Sans" w:hAnsi="Calibri" w:cs="Calibri"/>
+          <w:rFonts w:asciiTheme="majorHAnsi" w:eastAsia="Noto Sans" w:hAnsiTheme="majorHAnsi" w:cstheme="majorHAnsi"/>
+          <w:bCs/>
+        </w:rPr>
+      </w:pPr>
+      <w:r>
+        <w:rPr>
+          <w:rFonts w:asciiTheme="majorHAnsi" w:eastAsia="Noto Sans" w:hAnsiTheme="majorHAnsi" w:cstheme="majorHAnsi"/>
+          <w:bCs/>
+        </w:rPr>
+        <w:t xml:space="preserve">This paper examines </w:t>
+      </w:r>
+      <w:r>
+        <w:rPr>
+          <w:rFonts w:asciiTheme="majorHAnsi" w:eastAsia="Noto Sans" w:hAnsiTheme="majorHAnsi" w:cstheme="majorHAnsi"/>
           <w:bCs/>
         </w:rPr>
         <w:t>spatio-temporal extent of mobility changes during the first wave of the pandemic</w:t>
       </w:r>
       <w:r>
         <w:rPr>
-          <w:rFonts w:ascii="Calibri" w:eastAsia="Noto Sans" w:hAnsi="Calibri" w:cs="Calibri"/>
+          <w:rFonts w:asciiTheme="majorHAnsi" w:eastAsia="Noto Sans" w:hAnsiTheme="majorHAnsi" w:cstheme="majorHAnsi"/>
           <w:bCs/>
         </w:rPr>
         <w:t xml:space="preserve"> using novel data resources. </w:t>
       </w:r>
       <w:r>
         <w:rPr>
-          <w:rFonts w:ascii="Calibri" w:eastAsia="Noto Sans" w:hAnsi="Calibri" w:cs="Calibri"/>
+          <w:rFonts w:asciiTheme="majorHAnsi" w:eastAsia="Noto Sans" w:hAnsiTheme="majorHAnsi" w:cstheme="majorHAnsi"/>
           <w:bCs/>
         </w:rPr>
         <w:t xml:space="preserve">Whereas </w:t>
       </w:r>
       <w:r>
         <w:rPr>
-          <w:rFonts w:ascii="Calibri" w:eastAsia="Noto Sans" w:hAnsi="Calibri" w:cs="Calibri"/>
-          <w:bCs/>
-        </w:rPr>
-        <w:t>previous studies have focused on temporal trends of m</w:t>
-      </w:r>
-      <w:r>
-        <w:rPr>
-          <w:rFonts w:ascii="Calibri" w:eastAsia="Noto Sans" w:hAnsi="Calibri" w:cs="Calibri"/>
-          <w:bCs/>
-        </w:rPr>
-        <w:t>obility</w:t>
-      </w:r>
-      <w:r>
-        <w:rPr>
-          <w:rFonts w:ascii="Calibri" w:eastAsia="Noto Sans" w:hAnsi="Calibri" w:cs="Calibri"/>
+          <w:rFonts w:asciiTheme="majorHAnsi" w:eastAsia="Noto Sans" w:hAnsiTheme="majorHAnsi" w:cstheme="majorHAnsi"/>
+          <w:bCs/>
+        </w:rPr>
+        <w:t>previous studies have focused on temporal trends of mobility</w:t>
+      </w:r>
+      <w:r>
+        <w:rPr>
+          <w:rFonts w:asciiTheme="majorHAnsi" w:eastAsia="Noto Sans" w:hAnsiTheme="majorHAnsi" w:cstheme="majorHAnsi"/>
           <w:bCs/>
         </w:rPr>
         <w:t xml:space="preserve"> as a single facet</w:t>
       </w:r>
       <w:r>
         <w:rPr>
-          <w:rFonts w:ascii="Calibri" w:eastAsia="Noto Sans" w:hAnsi="Calibri" w:cs="Calibri"/>
+          <w:rFonts w:asciiTheme="majorHAnsi" w:eastAsia="Noto Sans" w:hAnsiTheme="majorHAnsi" w:cstheme="majorHAnsi"/>
           <w:bCs/>
         </w:rPr>
         <w:t xml:space="preserve">, </w:t>
       </w:r>
       <w:r>
         <w:rPr>
-          <w:rFonts w:ascii="Calibri" w:eastAsia="Noto Sans" w:hAnsi="Calibri" w:cs="Calibri"/>
+          <w:rFonts w:asciiTheme="majorHAnsi" w:eastAsia="Noto Sans" w:hAnsiTheme="majorHAnsi" w:cstheme="majorHAnsi"/>
           <w:bCs/>
         </w:rPr>
         <w:t xml:space="preserve">we </w:t>
       </w:r>
       <w:r>
         <w:rPr>
-          <w:rFonts w:ascii="Calibri" w:eastAsia="Noto Sans" w:hAnsi="Calibri" w:cs="Calibri"/>
+          <w:rFonts w:asciiTheme="majorHAnsi" w:eastAsia="Noto Sans" w:hAnsiTheme="majorHAnsi" w:cstheme="majorHAnsi"/>
           <w:bCs/>
         </w:rPr>
         <w:t>have shown that</w:t>
       </w:r>
       <w:r>
         <w:rPr>
-          <w:rFonts w:ascii="Calibri" w:eastAsia="Noto Sans" w:hAnsi="Calibri" w:cs="Calibri"/>
+          <w:rFonts w:asciiTheme="majorHAnsi" w:eastAsia="Noto Sans" w:hAnsiTheme="majorHAnsi" w:cstheme="majorHAnsi"/>
           <w:bCs/>
         </w:rPr>
         <w:t xml:space="preserve"> </w:t>
       </w:r>
       <w:r>
         <w:rPr>
-          <w:rFonts w:ascii="Calibri" w:eastAsia="Noto Sans" w:hAnsi="Calibri" w:cs="Calibri"/>
-          <w:bCs/>
-        </w:rPr>
-        <w:t>p</w:t>
-      </w:r>
-      <w:r>
-        <w:rPr>
-          <w:rFonts w:ascii="Calibri" w:eastAsia="Noto Sans" w:hAnsi="Calibri" w:cs="Calibri"/>
-          <w:bCs/>
-        </w:rPr>
-        <w:t>lace-specific trends in mobility level</w:t>
-      </w:r>
-      <w:r>
-        <w:rPr>
-          <w:rFonts w:ascii="Calibri" w:eastAsia="Noto Sans" w:hAnsi="Calibri" w:cs="Calibri"/>
+          <w:rFonts w:asciiTheme="majorHAnsi" w:eastAsia="Noto Sans" w:hAnsiTheme="majorHAnsi" w:cstheme="majorHAnsi"/>
+          <w:bCs/>
+        </w:rPr>
+        <w:t>place-specific trends in mobility level</w:t>
+      </w:r>
+      <w:r>
+        <w:rPr>
+          <w:rFonts w:asciiTheme="majorHAnsi" w:eastAsia="Noto Sans" w:hAnsiTheme="majorHAnsi" w:cstheme="majorHAnsi"/>
           <w:bCs/>
         </w:rPr>
         <w:t xml:space="preserve"> </w:t>
       </w:r>
       <w:r>
         <w:rPr>
-          <w:rFonts w:ascii="Calibri" w:eastAsia="Noto Sans" w:hAnsi="Calibri" w:cs="Calibri"/>
+          <w:rFonts w:asciiTheme="majorHAnsi" w:eastAsia="Noto Sans" w:hAnsiTheme="majorHAnsi" w:cstheme="majorHAnsi"/>
           <w:bCs/>
         </w:rPr>
         <w:t>were</w:t>
       </w:r>
       <w:r>
         <w:rPr>
-          <w:rFonts w:ascii="Calibri" w:eastAsia="Noto Sans" w:hAnsi="Calibri" w:cs="Calibri"/>
+          <w:rFonts w:asciiTheme="majorHAnsi" w:eastAsia="Noto Sans" w:hAnsiTheme="majorHAnsi" w:cstheme="majorHAnsi"/>
           <w:bCs/>
         </w:rPr>
         <w:t xml:space="preserve"> not </w:t>
       </w:r>
       <w:r>
         <w:rPr>
-          <w:rFonts w:ascii="Calibri" w:eastAsia="Noto Sans" w:hAnsi="Calibri" w:cs="Calibri"/>
+          <w:rFonts w:asciiTheme="majorHAnsi" w:eastAsia="Noto Sans" w:hAnsiTheme="majorHAnsi" w:cstheme="majorHAnsi"/>
           <w:bCs/>
         </w:rPr>
         <w:t>stationary over time</w:t>
       </w:r>
       <w:r>
         <w:rPr>
-          <w:rFonts w:ascii="Calibri" w:eastAsia="Noto Sans" w:hAnsi="Calibri" w:cs="Calibri"/>
+          <w:rFonts w:asciiTheme="majorHAnsi" w:eastAsia="Noto Sans" w:hAnsiTheme="majorHAnsi" w:cstheme="majorHAnsi"/>
           <w:bCs/>
         </w:rPr>
         <w:t xml:space="preserve">. </w:t>
       </w:r>
       <w:r>
         <w:rPr>
-          <w:rFonts w:ascii="Calibri" w:eastAsia="Noto Sans" w:hAnsi="Calibri" w:cs="Calibri"/>
+          <w:rFonts w:asciiTheme="majorHAnsi" w:eastAsia="Noto Sans" w:hAnsiTheme="majorHAnsi" w:cstheme="majorHAnsi"/>
           <w:bCs/>
         </w:rPr>
         <w:t>We add</w:t>
       </w:r>
       <w:r>
         <w:rPr>
-          <w:rFonts w:ascii="Calibri" w:eastAsia="Noto Sans" w:hAnsi="Calibri" w:cs="Calibri"/>
+          <w:rFonts w:asciiTheme="majorHAnsi" w:eastAsia="Noto Sans" w:hAnsiTheme="majorHAnsi" w:cstheme="majorHAnsi"/>
           <w:bCs/>
         </w:rPr>
         <w:t xml:space="preserve">ed </w:t>
       </w:r>
       <w:r>
         <w:rPr>
-          <w:rFonts w:ascii="Calibri" w:eastAsia="Noto Sans" w:hAnsi="Calibri" w:cs="Calibri"/>
+          <w:rFonts w:asciiTheme="majorHAnsi" w:eastAsia="Noto Sans" w:hAnsiTheme="majorHAnsi" w:cstheme="majorHAnsi"/>
           <w:bCs/>
         </w:rPr>
         <w:t>those findings by quantifying</w:t>
       </w:r>
       <w:r>
         <w:rPr>
-          <w:rFonts w:ascii="Calibri" w:eastAsia="Noto Sans" w:hAnsi="Calibri" w:cs="Calibri"/>
+          <w:rFonts w:asciiTheme="majorHAnsi" w:eastAsia="Noto Sans" w:hAnsiTheme="majorHAnsi" w:cstheme="majorHAnsi"/>
           <w:bCs/>
         </w:rPr>
         <w:t xml:space="preserve"> </w:t>
       </w:r>
       <w:r>
         <w:rPr>
-          <w:rFonts w:ascii="Calibri" w:eastAsia="Noto Sans" w:hAnsi="Calibri" w:cs="Calibri"/>
+          <w:rFonts w:asciiTheme="majorHAnsi" w:eastAsia="Noto Sans" w:hAnsiTheme="majorHAnsi" w:cstheme="majorHAnsi"/>
           <w:bCs/>
         </w:rPr>
         <w:t>a speed and intensity of reduction in mobility with recovery</w:t>
       </w:r>
       <w:r>
         <w:rPr>
-          <w:rFonts w:ascii="Calibri" w:eastAsia="Noto Sans" w:hAnsi="Calibri" w:cs="Calibri"/>
+          <w:rFonts w:asciiTheme="majorHAnsi" w:eastAsia="Noto Sans" w:hAnsiTheme="majorHAnsi" w:cstheme="majorHAnsi"/>
           <w:bCs/>
         </w:rPr>
         <w:t xml:space="preserve">, as well as trajectories of mobility, </w:t>
       </w:r>
       <w:r>
         <w:rPr>
-          <w:rFonts w:ascii="Calibri" w:eastAsia="Noto Sans" w:hAnsi="Calibri" w:cs="Calibri"/>
+          <w:rFonts w:asciiTheme="majorHAnsi" w:eastAsia="Noto Sans" w:hAnsiTheme="majorHAnsi" w:cstheme="majorHAnsi"/>
           <w:bCs/>
         </w:rPr>
         <w:t xml:space="preserve">which </w:t>
       </w:r>
       <w:r>
         <w:rPr>
-          <w:rFonts w:ascii="Calibri" w:eastAsia="Noto Sans" w:hAnsi="Calibri" w:cs="Calibri"/>
-          <w:bCs/>
-        </w:rPr>
-        <w:t xml:space="preserve">varied </w:t>
-      </w:r>
-      <w:r>
-        <w:rPr>
-          <w:rFonts w:ascii="Calibri" w:eastAsia="Noto Sans" w:hAnsi="Calibri" w:cs="Calibri"/>
-          <w:bCs/>
-        </w:rPr>
-        <w:t>substantially across geographical space</w:t>
-      </w:r>
-      <w:r>
-        <w:rPr>
-          <w:rFonts w:ascii="Calibri" w:eastAsia="Noto Sans" w:hAnsi="Calibri" w:cs="Calibri"/>
-          <w:bCs/>
-        </w:rPr>
-        <w:t>.</w:t>
+          <w:rFonts w:asciiTheme="majorHAnsi" w:eastAsia="Noto Sans" w:hAnsiTheme="majorHAnsi" w:cstheme="majorHAnsi"/>
+          <w:bCs/>
+        </w:rPr>
+        <w:t>varied substantially across geographical space.</w:t>
       </w:r>
     </w:p>
     <w:p>
       <w:pPr>
         <w:ind w:firstLine="720"/>
         <w:rPr>
-          <w:rFonts w:ascii="Calibri" w:eastAsia="Noto Sans" w:hAnsi="Calibri" w:cs="Calibri"/>
-          <w:bCs/>
-        </w:rPr>
-      </w:pPr>
-      <w:r>
-        <w:rPr>
-          <w:rFonts w:ascii="Calibri" w:eastAsia="Noto Sans" w:hAnsi="Calibri" w:cs="Calibri"/>
+          <w:rFonts w:asciiTheme="majorHAnsi" w:eastAsia="Noto Sans" w:hAnsiTheme="majorHAnsi" w:cstheme="majorHAnsi"/>
+          <w:bCs/>
+        </w:rPr>
+      </w:pPr>
+      <w:r>
+        <w:rPr>
+          <w:rFonts w:asciiTheme="majorHAnsi" w:eastAsia="Noto Sans" w:hAnsiTheme="majorHAnsi" w:cstheme="majorHAnsi"/>
           <w:bCs/>
         </w:rPr>
         <w:t xml:space="preserve">Of keynote, </w:t>
       </w:r>
       <w:r>
         <w:rPr>
-          <w:rFonts w:ascii="Calibri" w:eastAsia="Noto Sans" w:hAnsi="Calibri" w:cs="Calibri"/>
+          <w:rFonts w:asciiTheme="majorHAnsi" w:eastAsia="Noto Sans" w:hAnsiTheme="majorHAnsi" w:cstheme="majorHAnsi"/>
           <w:bCs/>
         </w:rPr>
         <w:t xml:space="preserve">people’s mobility levels have changed </w:t>
       </w:r>
       <w:r>
         <w:rPr>
-          <w:rFonts w:ascii="Calibri" w:eastAsia="Noto Sans" w:hAnsi="Calibri" w:cs="Calibri"/>
+          <w:rFonts w:asciiTheme="majorHAnsi" w:eastAsia="Noto Sans" w:hAnsiTheme="majorHAnsi" w:cstheme="majorHAnsi"/>
           <w:bCs/>
         </w:rPr>
         <w:t xml:space="preserve">over time, </w:t>
       </w:r>
       <w:r>
         <w:rPr>
-          <w:rFonts w:ascii="Calibri" w:eastAsia="Noto Sans" w:hAnsi="Calibri" w:cs="Calibri"/>
+          <w:rFonts w:asciiTheme="majorHAnsi" w:eastAsia="Noto Sans" w:hAnsiTheme="majorHAnsi" w:cstheme="majorHAnsi"/>
           <w:bCs/>
         </w:rPr>
         <w:t xml:space="preserve">in </w:t>
       </w:r>
       <w:r>
         <w:rPr>
-          <w:rFonts w:ascii="Calibri" w:eastAsia="Noto Sans" w:hAnsi="Calibri" w:cs="Calibri"/>
+          <w:rFonts w:asciiTheme="majorHAnsi" w:eastAsia="Noto Sans" w:hAnsiTheme="majorHAnsi" w:cstheme="majorHAnsi"/>
           <w:bCs/>
         </w:rPr>
         <w:t xml:space="preserve">compliance with the magnitude of lockdown policies </w:t>
       </w:r>
       <w:r>
         <w:rPr>
-          <w:rFonts w:ascii="Calibri" w:eastAsia="Noto Sans" w:hAnsi="Calibri" w:cs="Calibri"/>
+          <w:rFonts w:asciiTheme="majorHAnsi" w:eastAsia="Noto Sans" w:hAnsiTheme="majorHAnsi" w:cstheme="majorHAnsi"/>
           <w:bCs/>
         </w:rPr>
         <w:t>during the first wave in England</w:t>
       </w:r>
       <w:r>
         <w:rPr>
-          <w:rFonts w:ascii="Calibri" w:eastAsia="Noto Sans" w:hAnsi="Calibri" w:cs="Calibri"/>
+          <w:rFonts w:asciiTheme="majorHAnsi" w:eastAsia="Noto Sans" w:hAnsiTheme="majorHAnsi" w:cstheme="majorHAnsi"/>
           <w:bCs/>
         </w:rPr>
         <w:t xml:space="preserve">. </w:t>
       </w:r>
       <w:r>
         <w:rPr>
-          <w:rFonts w:ascii="Calibri" w:eastAsia="Noto Sans" w:hAnsi="Calibri" w:cs="Calibri"/>
+          <w:rFonts w:asciiTheme="majorHAnsi" w:eastAsia="Noto Sans" w:hAnsiTheme="majorHAnsi" w:cstheme="majorHAnsi"/>
           <w:bCs/>
         </w:rPr>
         <w:t>A c</w:t>
       </w:r>
       <w:r>
         <w:rPr>
-          <w:rFonts w:ascii="Calibri" w:eastAsia="Noto Sans" w:hAnsi="Calibri" w:cs="Calibri"/>
+          <w:rFonts w:asciiTheme="majorHAnsi" w:eastAsia="Noto Sans" w:hAnsiTheme="majorHAnsi" w:cstheme="majorHAnsi"/>
           <w:bCs/>
         </w:rPr>
         <w:t xml:space="preserve">onsistent V-shaped </w:t>
       </w:r>
       <w:r>
         <w:rPr>
-          <w:rFonts w:ascii="Calibri" w:eastAsia="Noto Sans" w:hAnsi="Calibri" w:cs="Calibri"/>
+          <w:rFonts w:asciiTheme="majorHAnsi" w:eastAsia="Noto Sans" w:hAnsiTheme="majorHAnsi" w:cstheme="majorHAnsi"/>
           <w:bCs/>
         </w:rPr>
         <w:t xml:space="preserve">recovery </w:t>
       </w:r>
       <w:r>
         <w:rPr>
-          <w:rFonts w:ascii="Calibri" w:eastAsia="Noto Sans" w:hAnsi="Calibri" w:cs="Calibri"/>
+          <w:rFonts w:asciiTheme="majorHAnsi" w:eastAsia="Noto Sans" w:hAnsiTheme="majorHAnsi" w:cstheme="majorHAnsi"/>
           <w:bCs/>
         </w:rPr>
         <w:t>in mobility levels</w:t>
       </w:r>
       <w:r>
         <w:rPr>
-          <w:rFonts w:ascii="Calibri" w:eastAsia="Noto Sans" w:hAnsi="Calibri" w:cs="Calibri"/>
+          <w:rFonts w:asciiTheme="majorHAnsi" w:eastAsia="Noto Sans" w:hAnsiTheme="majorHAnsi" w:cstheme="majorHAnsi"/>
           <w:bCs/>
         </w:rPr>
         <w:t xml:space="preserve"> was observed</w:t>
       </w:r>
       <w:r>
         <w:rPr>
-          <w:rFonts w:ascii="Calibri" w:eastAsia="Noto Sans" w:hAnsi="Calibri" w:cs="Calibri"/>
+          <w:rFonts w:asciiTheme="majorHAnsi" w:eastAsia="Noto Sans" w:hAnsiTheme="majorHAnsi" w:cstheme="majorHAnsi"/>
           <w:bCs/>
         </w:rPr>
         <w:t xml:space="preserve"> across England, but th</w:t>
       </w:r>
       <w:r>
         <w:rPr>
-          <w:rFonts w:ascii="Calibri" w:eastAsia="Noto Sans" w:hAnsi="Calibri" w:cs="Calibri"/>
+          <w:rFonts w:asciiTheme="majorHAnsi" w:eastAsia="Noto Sans" w:hAnsiTheme="majorHAnsi" w:cstheme="majorHAnsi"/>
           <w:bCs/>
         </w:rPr>
         <w:t>eir shapes</w:t>
       </w:r>
       <w:r>
         <w:rPr>
-          <w:rFonts w:ascii="Calibri" w:eastAsia="Noto Sans" w:hAnsi="Calibri" w:cs="Calibri"/>
+          <w:rFonts w:asciiTheme="majorHAnsi" w:eastAsia="Noto Sans" w:hAnsiTheme="majorHAnsi" w:cstheme="majorHAnsi"/>
           <w:bCs/>
         </w:rPr>
         <w:t xml:space="preserve"> varied geographically</w:t>
       </w:r>
       <w:r>
         <w:rPr>
-          <w:rFonts w:ascii="Calibri" w:eastAsia="Noto Sans" w:hAnsi="Calibri" w:cs="Calibri"/>
+          <w:rFonts w:asciiTheme="majorHAnsi" w:eastAsia="Noto Sans" w:hAnsiTheme="majorHAnsi" w:cstheme="majorHAnsi"/>
           <w:bCs/>
         </w:rPr>
         <w:t>, as illustrated by temporal curves of mobility levels</w:t>
       </w:r>
       <w:r>
         <w:rPr>
-          <w:rFonts w:ascii="Calibri" w:eastAsia="Noto Sans" w:hAnsi="Calibri" w:cs="Calibri"/>
+          <w:rFonts w:asciiTheme="majorHAnsi" w:eastAsia="Noto Sans" w:hAnsiTheme="majorHAnsi" w:cstheme="majorHAnsi"/>
           <w:bCs/>
         </w:rPr>
         <w:t xml:space="preserve"> of each LTLA</w:t>
       </w:r>
       <w:r>
         <w:rPr>
-          <w:rFonts w:ascii="Calibri" w:eastAsia="Noto Sans" w:hAnsi="Calibri" w:cs="Calibri"/>
+          <w:rFonts w:asciiTheme="majorHAnsi" w:eastAsia="Noto Sans" w:hAnsiTheme="majorHAnsi" w:cstheme="majorHAnsi"/>
           <w:bCs/>
         </w:rPr>
         <w:t>. Those patterns also appear to be correlated with s</w:t>
       </w:r>
       <w:r>
         <w:rPr>
-          <w:rFonts w:ascii="Calibri" w:eastAsia="Noto Sans" w:hAnsi="Calibri" w:cs="Calibri"/>
+          <w:rFonts w:asciiTheme="majorHAnsi" w:eastAsia="Noto Sans" w:hAnsiTheme="majorHAnsi" w:cstheme="majorHAnsi"/>
           <w:bCs/>
         </w:rPr>
         <w:t>ociodemographic factors more than accessibility and COVID-19 risk</w:t>
       </w:r>
       <w:r>
         <w:rPr>
-          <w:rFonts w:ascii="Calibri" w:eastAsia="Noto Sans" w:hAnsi="Calibri" w:cs="Calibri"/>
+          <w:rFonts w:asciiTheme="majorHAnsi" w:eastAsia="Noto Sans" w:hAnsiTheme="majorHAnsi" w:cstheme="majorHAnsi"/>
           <w:bCs/>
         </w:rPr>
         <w:t>, although a</w:t>
       </w:r>
       <w:r>
         <w:rPr>
-          <w:rFonts w:ascii="Calibri" w:eastAsia="Noto Sans" w:hAnsi="Calibri" w:cs="Calibri"/>
+          <w:rFonts w:asciiTheme="majorHAnsi" w:eastAsia="Noto Sans" w:hAnsiTheme="majorHAnsi" w:cstheme="majorHAnsi"/>
           <w:bCs/>
         </w:rPr>
         <w:t>l</w:t>
       </w:r>
       <w:r>
         <w:rPr>
-          <w:rFonts w:ascii="Calibri" w:eastAsia="Noto Sans" w:hAnsi="Calibri" w:cs="Calibri"/>
+          <w:rFonts w:asciiTheme="majorHAnsi" w:eastAsia="Noto Sans" w:hAnsiTheme="majorHAnsi" w:cstheme="majorHAnsi"/>
           <w:bCs/>
         </w:rPr>
         <w:t>l</w:t>
       </w:r>
       <w:r>
         <w:rPr>
-          <w:rFonts w:ascii="Calibri" w:eastAsia="Noto Sans" w:hAnsi="Calibri" w:cs="Calibri"/>
+          <w:rFonts w:asciiTheme="majorHAnsi" w:eastAsia="Noto Sans" w:hAnsiTheme="majorHAnsi" w:cstheme="majorHAnsi"/>
           <w:bCs/>
         </w:rPr>
         <w:t xml:space="preserve"> of th</w:t>
       </w:r>
       <w:r>
         <w:rPr>
-          <w:rFonts w:ascii="Calibri" w:eastAsia="Noto Sans" w:hAnsi="Calibri" w:cs="Calibri"/>
+          <w:rFonts w:asciiTheme="majorHAnsi" w:eastAsia="Noto Sans" w:hAnsiTheme="majorHAnsi" w:cstheme="majorHAnsi"/>
           <w:bCs/>
         </w:rPr>
         <w:t>ese</w:t>
       </w:r>
       <w:r>
         <w:rPr>
-          <w:rFonts w:ascii="Calibri" w:eastAsia="Noto Sans" w:hAnsi="Calibri" w:cs="Calibri"/>
+          <w:rFonts w:asciiTheme="majorHAnsi" w:eastAsia="Noto Sans" w:hAnsiTheme="majorHAnsi" w:cstheme="majorHAnsi"/>
           <w:bCs/>
         </w:rPr>
         <w:t xml:space="preserve"> ha</w:t>
       </w:r>
       <w:r>
         <w:rPr>
-          <w:rFonts w:ascii="Calibri" w:eastAsia="Noto Sans" w:hAnsi="Calibri" w:cs="Calibri"/>
+          <w:rFonts w:asciiTheme="majorHAnsi" w:eastAsia="Noto Sans" w:hAnsiTheme="majorHAnsi" w:cstheme="majorHAnsi"/>
           <w:bCs/>
         </w:rPr>
         <w:t>ve</w:t>
       </w:r>
       <w:r>
         <w:rPr>
-          <w:rFonts w:ascii="Calibri" w:eastAsia="Noto Sans" w:hAnsi="Calibri" w:cs="Calibri"/>
+          <w:rFonts w:asciiTheme="majorHAnsi" w:eastAsia="Noto Sans" w:hAnsiTheme="majorHAnsi" w:cstheme="majorHAnsi"/>
           <w:bCs/>
         </w:rPr>
         <w:t xml:space="preserve"> contributed to </w:t>
       </w:r>
       <w:r>
         <w:rPr>
-          <w:rFonts w:ascii="Calibri" w:eastAsia="Noto Sans" w:hAnsi="Calibri" w:cs="Calibri"/>
+          <w:rFonts w:asciiTheme="majorHAnsi" w:eastAsia="Noto Sans" w:hAnsiTheme="majorHAnsi" w:cstheme="majorHAnsi"/>
           <w:bCs/>
         </w:rPr>
         <w:t>characterising each trajectory of mobility</w:t>
       </w:r>
       <w:r>
         <w:rPr>
-          <w:rFonts w:ascii="Calibri" w:eastAsia="Noto Sans" w:hAnsi="Calibri" w:cs="Calibri"/>
+          <w:rFonts w:asciiTheme="majorHAnsi" w:eastAsia="Noto Sans" w:hAnsiTheme="majorHAnsi" w:cstheme="majorHAnsi"/>
           <w:bCs/>
         </w:rPr>
         <w:t xml:space="preserve">. </w:t>
       </w:r>
       <w:r>
         <w:rPr>
-          <w:rFonts w:ascii="Calibri" w:eastAsia="Noto Sans" w:hAnsi="Calibri" w:cs="Calibri"/>
+          <w:rFonts w:asciiTheme="majorHAnsi" w:eastAsia="Noto Sans" w:hAnsiTheme="majorHAnsi" w:cstheme="majorHAnsi"/>
           <w:bCs/>
         </w:rPr>
         <w:t xml:space="preserve">To do this, we used two data mining techniques. </w:t>
       </w:r>
       <w:r>
         <w:rPr>
-          <w:rFonts w:ascii="Calibri" w:eastAsia="Noto Sans" w:hAnsi="Calibri" w:cs="Calibri"/>
+          <w:rFonts w:asciiTheme="majorHAnsi" w:eastAsia="Noto Sans" w:hAnsiTheme="majorHAnsi" w:cstheme="majorHAnsi"/>
           <w:bCs/>
         </w:rPr>
         <w:t xml:space="preserve">A shape-based time-series clustering method </w:t>
       </w:r>
       <w:r>
         <w:rPr>
-          <w:rFonts w:ascii="Calibri" w:eastAsia="Noto Sans" w:hAnsi="Calibri" w:cs="Calibri"/>
+          <w:rFonts w:asciiTheme="majorHAnsi" w:eastAsia="Noto Sans" w:hAnsiTheme="majorHAnsi" w:cstheme="majorHAnsi"/>
           <w:bCs/>
         </w:rPr>
         <w:t>was</w:t>
       </w:r>
       <w:r>
         <w:rPr>
-          <w:rFonts w:ascii="Calibri" w:eastAsia="Noto Sans" w:hAnsi="Calibri" w:cs="Calibri"/>
+          <w:rFonts w:asciiTheme="majorHAnsi" w:eastAsia="Noto Sans" w:hAnsiTheme="majorHAnsi" w:cstheme="majorHAnsi"/>
           <w:bCs/>
         </w:rPr>
         <w:t xml:space="preserve"> deployed to identify an internal heterogeneity in the temporal properties of mobility developments </w:t>
       </w:r>
       <w:r>
         <w:rPr>
-          <w:rFonts w:ascii="Calibri" w:eastAsia="Noto Sans" w:hAnsi="Calibri" w:cs="Calibri"/>
-          <w:bCs/>
-        </w:rPr>
-        <w:t xml:space="preserve">over the </w:t>
-      </w:r>
-      <w:r>
-        <w:rPr>
-          <w:rFonts w:ascii="Calibri" w:eastAsia="Noto Sans" w:hAnsi="Calibri" w:cs="Calibri"/>
-          <w:bCs/>
-        </w:rPr>
-        <w:t xml:space="preserve">four distinct phases </w:t>
-      </w:r>
-      <w:r>
-        <w:rPr>
-          <w:rFonts w:ascii="Calibri" w:eastAsia="Noto Sans" w:hAnsi="Calibri" w:cs="Calibri"/>
-          <w:bCs/>
-        </w:rPr>
-        <w:t>in the first wave</w:t>
-      </w:r>
-      <w:r>
-        <w:rPr>
-          <w:rFonts w:ascii="Calibri" w:eastAsia="Noto Sans" w:hAnsi="Calibri" w:cs="Calibri"/>
+          <w:rFonts w:asciiTheme="majorHAnsi" w:eastAsia="Noto Sans" w:hAnsiTheme="majorHAnsi" w:cstheme="majorHAnsi"/>
+          <w:bCs/>
+        </w:rPr>
+        <w:t>over the four distinct phases in the first wave</w:t>
+      </w:r>
+      <w:r>
+        <w:rPr>
+          <w:rFonts w:asciiTheme="majorHAnsi" w:eastAsia="Noto Sans" w:hAnsiTheme="majorHAnsi" w:cstheme="majorHAnsi"/>
           <w:bCs/>
         </w:rPr>
         <w:t xml:space="preserve">. </w:t>
       </w:r>
       <w:r>
         <w:rPr>
-          <w:rFonts w:ascii="Calibri" w:eastAsia="Noto Sans" w:hAnsi="Calibri" w:cs="Calibri"/>
+          <w:rFonts w:asciiTheme="majorHAnsi" w:eastAsia="Noto Sans" w:hAnsiTheme="majorHAnsi" w:cstheme="majorHAnsi"/>
           <w:bCs/>
         </w:rPr>
         <w:t>Next, p</w:t>
       </w:r>
       <w:r>
         <w:rPr>
-          <w:rFonts w:ascii="Calibri" w:eastAsia="Noto Sans" w:hAnsi="Calibri" w:cs="Calibri"/>
+          <w:rFonts w:asciiTheme="majorHAnsi" w:eastAsia="Noto Sans" w:hAnsiTheme="majorHAnsi" w:cstheme="majorHAnsi"/>
           <w:bCs/>
         </w:rPr>
         <w:t xml:space="preserve">enalised regression </w:t>
       </w:r>
       <w:r>
         <w:rPr>
-          <w:rFonts w:ascii="Calibri" w:eastAsia="Noto Sans" w:hAnsi="Calibri" w:cs="Calibri"/>
+          <w:rFonts w:asciiTheme="majorHAnsi" w:eastAsia="Noto Sans" w:hAnsiTheme="majorHAnsi" w:cstheme="majorHAnsi"/>
           <w:bCs/>
         </w:rPr>
         <w:t xml:space="preserve">was </w:t>
       </w:r>
       <w:r>
         <w:rPr>
-          <w:rFonts w:ascii="Calibri" w:eastAsia="Noto Sans" w:hAnsi="Calibri" w:cs="Calibri"/>
+          <w:rFonts w:asciiTheme="majorHAnsi" w:eastAsia="Noto Sans" w:hAnsiTheme="majorHAnsi" w:cstheme="majorHAnsi"/>
           <w:bCs/>
         </w:rPr>
         <w:t xml:space="preserve">used </w:t>
       </w:r>
       <w:r>
         <w:rPr>
-          <w:rFonts w:ascii="Calibri" w:eastAsia="Noto Sans" w:hAnsi="Calibri" w:cs="Calibri"/>
+          <w:rFonts w:asciiTheme="majorHAnsi" w:eastAsia="Noto Sans" w:hAnsiTheme="majorHAnsi" w:cstheme="majorHAnsi"/>
           <w:bCs/>
         </w:rPr>
         <w:t xml:space="preserve">to </w:t>
       </w:r>
       <w:r>
         <w:rPr>
-          <w:rFonts w:ascii="Calibri" w:eastAsia="Noto Sans" w:hAnsi="Calibri" w:cs="Calibri"/>
+          <w:rFonts w:asciiTheme="majorHAnsi" w:eastAsia="Noto Sans" w:hAnsiTheme="majorHAnsi" w:cstheme="majorHAnsi"/>
           <w:bCs/>
         </w:rPr>
         <w:t>exhibit</w:t>
       </w:r>
       <w:r>
         <w:rPr>
-          <w:rFonts w:ascii="Calibri" w:eastAsia="Noto Sans" w:hAnsi="Calibri" w:cs="Calibri"/>
-          <w:bCs/>
-        </w:rPr>
-        <w:t xml:space="preserve"> distinct spatial distributions of temporal trends of m</w:t>
-      </w:r>
-      <w:r>
-        <w:rPr>
-          <w:rFonts w:ascii="Calibri" w:eastAsia="Noto Sans" w:hAnsi="Calibri" w:cs="Calibri"/>
-          <w:bCs/>
-        </w:rPr>
-        <w:t>obility</w:t>
-      </w:r>
-      <w:r>
-        <w:rPr>
-          <w:rFonts w:ascii="Calibri" w:eastAsia="Noto Sans" w:hAnsi="Calibri" w:cs="Calibri"/>
-          <w:bCs/>
-        </w:rPr>
-        <w:t xml:space="preserve"> that correlate</w:t>
-      </w:r>
-      <w:r>
-        <w:rPr>
-          <w:rFonts w:ascii="Calibri" w:eastAsia="Noto Sans" w:hAnsi="Calibri" w:cs="Calibri"/>
+          <w:rFonts w:asciiTheme="majorHAnsi" w:eastAsia="Noto Sans" w:hAnsiTheme="majorHAnsi" w:cstheme="majorHAnsi"/>
+          <w:bCs/>
+        </w:rPr>
+        <w:t xml:space="preserve"> distinct spatial distributions of temporal trends of mobility that correlate</w:t>
+      </w:r>
+      <w:r>
+        <w:rPr>
+          <w:rFonts w:asciiTheme="majorHAnsi" w:eastAsia="Noto Sans" w:hAnsiTheme="majorHAnsi" w:cstheme="majorHAnsi"/>
           <w:bCs/>
         </w:rPr>
         <w:t>d</w:t>
       </w:r>
       <w:r>
         <w:rPr>
-          <w:rFonts w:ascii="Calibri" w:eastAsia="Noto Sans" w:hAnsi="Calibri" w:cs="Calibri"/>
+          <w:rFonts w:asciiTheme="majorHAnsi" w:eastAsia="Noto Sans" w:hAnsiTheme="majorHAnsi" w:cstheme="majorHAnsi"/>
           <w:bCs/>
         </w:rPr>
         <w:t xml:space="preserve"> with sociodemographic profiles, accessibility levels, and local COVID-19 risks</w:t>
       </w:r>
       <w:r>
         <w:rPr>
-          <w:rFonts w:ascii="Calibri" w:eastAsia="Noto Sans" w:hAnsi="Calibri" w:cs="Calibri"/>
-          <w:bCs/>
-        </w:rPr>
-        <w:t xml:space="preserve">, yet </w:t>
-      </w:r>
-      <w:r>
-        <w:rPr>
-          <w:rFonts w:ascii="Calibri" w:eastAsia="Noto Sans" w:hAnsi="Calibri" w:cs="Calibri"/>
-          <w:bCs/>
-        </w:rPr>
-        <w:t>the magnitude of the</w:t>
-      </w:r>
-      <w:r>
-        <w:rPr>
-          <w:rFonts w:ascii="Calibri" w:eastAsia="Noto Sans" w:hAnsi="Calibri" w:cs="Calibri"/>
-          <w:bCs/>
-        </w:rPr>
-        <w:t xml:space="preserve"> correlations </w:t>
-      </w:r>
-      <w:r>
-        <w:rPr>
-          <w:rFonts w:ascii="Calibri" w:eastAsia="Noto Sans" w:hAnsi="Calibri" w:cs="Calibri"/>
-          <w:bCs/>
-        </w:rPr>
-        <w:t>var</w:t>
-      </w:r>
-      <w:r>
-        <w:rPr>
-          <w:rFonts w:ascii="Calibri" w:eastAsia="Noto Sans" w:hAnsi="Calibri" w:cs="Calibri"/>
-          <w:bCs/>
-        </w:rPr>
-        <w:t>ied</w:t>
-      </w:r>
-      <w:r>
-        <w:rPr>
-          <w:rFonts w:ascii="Calibri" w:eastAsia="Noto Sans" w:hAnsi="Calibri" w:cs="Calibri"/>
-          <w:bCs/>
-        </w:rPr>
-        <w:t xml:space="preserve"> substantially</w:t>
-      </w:r>
-      <w:r>
-        <w:rPr>
-          <w:rFonts w:ascii="Calibri" w:eastAsia="Noto Sans" w:hAnsi="Calibri" w:cs="Calibri"/>
-          <w:bCs/>
-        </w:rPr>
-        <w:t>.</w:t>
-      </w:r>
-    </w:p>
-    <w:p>
-      <w:pPr>
-        <w:rPr>
-          <w:rFonts w:ascii="Calibri" w:eastAsia="Noto Sans" w:hAnsi="Calibri" w:cs="Calibri"/>
+          <w:rFonts w:asciiTheme="majorHAnsi" w:eastAsia="Noto Sans" w:hAnsiTheme="majorHAnsi" w:cstheme="majorHAnsi"/>
+          <w:bCs/>
+        </w:rPr>
+        <w:t>, yet the magnitude of the correlations varied substantially.</w:t>
+      </w:r>
+    </w:p>
+    <w:p>
+      <w:pPr>
+        <w:rPr>
+          <w:rFonts w:asciiTheme="majorHAnsi" w:eastAsia="Noto Sans" w:hAnsiTheme="majorHAnsi" w:cstheme="majorHAnsi"/>
           <w:bCs/>
           <w:color w:val="FF0000"/>
         </w:rPr>
       </w:pPr>
       <w:r>
         <w:rPr>
-          <w:rFonts w:ascii="Calibri" w:eastAsia="Noto Sans" w:hAnsi="Calibri" w:cs="Calibri"/>
+          <w:rFonts w:asciiTheme="majorHAnsi" w:eastAsia="Noto Sans" w:hAnsiTheme="majorHAnsi" w:cstheme="majorHAnsi"/>
           <w:bCs/>
         </w:rPr>
         <w:tab/>
@@ -2182,276 +1883,251 @@
       </w:r>
       <w:r>
         <w:rPr>
-          <w:rFonts w:ascii="Calibri" w:eastAsia="Noto Sans" w:hAnsi="Calibri" w:cs="Calibri"/>
+          <w:rFonts w:asciiTheme="majorHAnsi" w:eastAsia="Noto Sans" w:hAnsiTheme="majorHAnsi" w:cstheme="majorHAnsi"/>
           <w:bCs/>
         </w:rPr>
         <w:t xml:space="preserve">We suggested </w:t>
       </w:r>
       <w:r>
         <w:rPr>
-          <w:rFonts w:ascii="Calibri" w:eastAsia="Noto Sans" w:hAnsi="Calibri" w:cs="Calibri"/>
+          <w:rFonts w:asciiTheme="majorHAnsi" w:eastAsia="Noto Sans" w:hAnsiTheme="majorHAnsi" w:cstheme="majorHAnsi"/>
           <w:bCs/>
         </w:rPr>
         <w:t>new c</w:t>
       </w:r>
       <w:r>
         <w:rPr>
-          <w:rFonts w:ascii="Calibri" w:eastAsia="Noto Sans" w:hAnsi="Calibri" w:cs="Calibri"/>
+          <w:rFonts w:asciiTheme="majorHAnsi" w:eastAsia="Noto Sans" w:hAnsiTheme="majorHAnsi" w:cstheme="majorHAnsi"/>
           <w:bCs/>
         </w:rPr>
         <w:t>onceptualisation</w:t>
       </w:r>
       <w:r>
         <w:rPr>
-          <w:rFonts w:ascii="Calibri" w:eastAsia="Noto Sans" w:hAnsi="Calibri" w:cs="Calibri"/>
+          <w:rFonts w:asciiTheme="majorHAnsi" w:eastAsia="Noto Sans" w:hAnsiTheme="majorHAnsi" w:cstheme="majorHAnsi"/>
           <w:bCs/>
         </w:rPr>
         <w:t xml:space="preserve">s of adaptability and resilience in </w:t>
       </w:r>
       <w:r>
         <w:rPr>
-          <w:rFonts w:ascii="Calibri" w:eastAsia="Noto Sans" w:hAnsi="Calibri" w:cs="Calibri"/>
+          <w:rFonts w:asciiTheme="majorHAnsi" w:eastAsia="Noto Sans" w:hAnsiTheme="majorHAnsi" w:cstheme="majorHAnsi"/>
           <w:bCs/>
         </w:rPr>
         <w:t xml:space="preserve">mobility from </w:t>
       </w:r>
       <w:r>
         <w:rPr>
-          <w:rFonts w:ascii="Calibri" w:eastAsia="Noto Sans" w:hAnsi="Calibri" w:cs="Calibri"/>
+          <w:rFonts w:asciiTheme="majorHAnsi" w:eastAsia="Noto Sans" w:hAnsiTheme="majorHAnsi" w:cstheme="majorHAnsi"/>
           <w:bCs/>
         </w:rPr>
         <w:t xml:space="preserve">the transport </w:t>
       </w:r>
       <w:r>
         <w:rPr>
-          <w:rFonts w:ascii="Calibri" w:eastAsia="Noto Sans" w:hAnsi="Calibri" w:cs="Calibri"/>
+          <w:rFonts w:asciiTheme="majorHAnsi" w:eastAsia="Noto Sans" w:hAnsiTheme="majorHAnsi" w:cstheme="majorHAnsi"/>
           <w:bCs/>
         </w:rPr>
         <w:t>perspective</w:t>
       </w:r>
       <w:r>
         <w:rPr>
-          <w:rFonts w:ascii="Calibri" w:eastAsia="Noto Sans" w:hAnsi="Calibri" w:cs="Calibri"/>
+          <w:rFonts w:asciiTheme="majorHAnsi" w:eastAsia="Noto Sans" w:hAnsiTheme="majorHAnsi" w:cstheme="majorHAnsi"/>
           <w:bCs/>
         </w:rPr>
         <w:t xml:space="preserve"> (Schwanen 2021)</w:t>
       </w:r>
       <w:r>
         <w:rPr>
-          <w:rFonts w:ascii="Calibri" w:eastAsia="Noto Sans" w:hAnsi="Calibri" w:cs="Calibri"/>
+          <w:rFonts w:asciiTheme="majorHAnsi" w:eastAsia="Noto Sans" w:hAnsiTheme="majorHAnsi" w:cstheme="majorHAnsi"/>
           <w:bCs/>
         </w:rPr>
         <w:t xml:space="preserve">. </w:t>
       </w:r>
       <w:r>
         <w:rPr>
-          <w:rFonts w:ascii="Calibri" w:eastAsia="Noto Sans" w:hAnsi="Calibri" w:cs="Calibri"/>
-          <w:bCs/>
-        </w:rPr>
-        <w:t xml:space="preserve">It helps to explain the variations over time in mobility levels that have occurred </w:t>
-      </w:r>
-      <w:r>
-        <w:rPr>
-          <w:rFonts w:ascii="Calibri" w:eastAsia="Noto Sans" w:hAnsi="Calibri" w:cs="Calibri"/>
-          <w:bCs/>
-        </w:rPr>
-        <w:t xml:space="preserve">geographically </w:t>
-      </w:r>
-      <w:r>
-        <w:rPr>
-          <w:rFonts w:ascii="Calibri" w:eastAsia="Noto Sans" w:hAnsi="Calibri" w:cs="Calibri"/>
-          <w:bCs/>
-        </w:rPr>
-        <w:t>during the first wave in England. A</w:t>
-      </w:r>
-      <w:r>
-        <w:rPr>
-          <w:rFonts w:ascii="Calibri" w:eastAsia="Noto Sans" w:hAnsi="Calibri" w:cs="Calibri"/>
+          <w:rFonts w:asciiTheme="majorHAnsi" w:eastAsia="Noto Sans" w:hAnsiTheme="majorHAnsi" w:cstheme="majorHAnsi"/>
+          <w:bCs/>
+        </w:rPr>
+        <w:t>It helps to explain the variations over time in mobility levels that have occurred geographically during the first wave in England. A</w:t>
+      </w:r>
+      <w:r>
+        <w:rPr>
+          <w:rFonts w:asciiTheme="majorHAnsi" w:eastAsia="Noto Sans" w:hAnsiTheme="majorHAnsi" w:cstheme="majorHAnsi"/>
           <w:bCs/>
         </w:rPr>
         <w:t>daptability</w:t>
       </w:r>
       <w:r>
         <w:rPr>
-          <w:rFonts w:ascii="Calibri" w:eastAsia="Noto Sans" w:hAnsi="Calibri" w:cs="Calibri"/>
+          <w:rFonts w:asciiTheme="majorHAnsi" w:eastAsia="Noto Sans" w:hAnsiTheme="majorHAnsi" w:cstheme="majorHAnsi"/>
           <w:bCs/>
         </w:rPr>
         <w:t xml:space="preserve"> can be</w:t>
       </w:r>
       <w:r>
         <w:rPr>
-          <w:rFonts w:ascii="Calibri" w:eastAsia="Noto Sans" w:hAnsi="Calibri" w:cs="Calibri"/>
+          <w:rFonts w:asciiTheme="majorHAnsi" w:eastAsia="Noto Sans" w:hAnsiTheme="majorHAnsi" w:cstheme="majorHAnsi"/>
           <w:bCs/>
         </w:rPr>
         <w:t xml:space="preserve"> </w:t>
       </w:r>
       <w:r>
         <w:rPr>
-          <w:rFonts w:ascii="Calibri" w:eastAsia="Noto Sans" w:hAnsi="Calibri" w:cs="Calibri"/>
+          <w:rFonts w:asciiTheme="majorHAnsi" w:eastAsia="Noto Sans" w:hAnsiTheme="majorHAnsi" w:cstheme="majorHAnsi"/>
           <w:bCs/>
         </w:rPr>
         <w:t>defined as</w:t>
       </w:r>
       <w:r>
         <w:rPr>
-          <w:rFonts w:ascii="Calibri" w:eastAsia="Noto Sans" w:hAnsi="Calibri" w:cs="Calibri"/>
+          <w:rFonts w:asciiTheme="majorHAnsi" w:eastAsia="Noto Sans" w:hAnsiTheme="majorHAnsi" w:cstheme="majorHAnsi"/>
           <w:bCs/>
         </w:rPr>
         <w:t xml:space="preserve"> </w:t>
       </w:r>
       <w:r>
         <w:rPr>
-          <w:rFonts w:ascii="Calibri" w:eastAsia="Noto Sans" w:hAnsi="Calibri" w:cs="Calibri"/>
+          <w:rFonts w:asciiTheme="majorHAnsi" w:eastAsia="Noto Sans" w:hAnsiTheme="majorHAnsi" w:cstheme="majorHAnsi"/>
           <w:bCs/>
         </w:rPr>
         <w:t xml:space="preserve">people’s </w:t>
       </w:r>
       <w:r>
         <w:rPr>
-          <w:rFonts w:ascii="Calibri" w:eastAsia="Noto Sans" w:hAnsi="Calibri" w:cs="Calibri"/>
+          <w:rFonts w:asciiTheme="majorHAnsi" w:eastAsia="Noto Sans" w:hAnsiTheme="majorHAnsi" w:cstheme="majorHAnsi"/>
           <w:bCs/>
         </w:rPr>
         <w:t>capabilities to shift their travel behaviours</w:t>
       </w:r>
       <w:r>
         <w:rPr>
-          <w:rFonts w:ascii="Calibri" w:eastAsia="Noto Sans" w:hAnsi="Calibri" w:cs="Calibri"/>
+          <w:rFonts w:asciiTheme="majorHAnsi" w:eastAsia="Noto Sans" w:hAnsiTheme="majorHAnsi" w:cstheme="majorHAnsi"/>
           <w:bCs/>
         </w:rPr>
         <w:t>, such as</w:t>
       </w:r>
       <w:r>
+        <w:rPr>
+          <w:rFonts w:asciiTheme="majorHAnsi" w:hAnsiTheme="majorHAnsi" w:cstheme="majorHAnsi"/>
+        </w:rPr>
         <w:t xml:space="preserve"> </w:t>
       </w:r>
       <w:r>
         <w:rPr>
-          <w:rFonts w:ascii="Calibri" w:eastAsia="Noto Sans" w:hAnsi="Calibri" w:cs="Calibri"/>
+          <w:rFonts w:asciiTheme="majorHAnsi" w:eastAsia="Noto Sans" w:hAnsiTheme="majorHAnsi" w:cstheme="majorHAnsi"/>
           <w:bCs/>
         </w:rPr>
         <w:t>to adapt work patterns</w:t>
       </w:r>
       <w:r>
         <w:rPr>
-          <w:rFonts w:ascii="Calibri" w:eastAsia="Noto Sans" w:hAnsi="Calibri" w:cs="Calibri"/>
+          <w:rFonts w:asciiTheme="majorHAnsi" w:eastAsia="Noto Sans" w:hAnsiTheme="majorHAnsi" w:cstheme="majorHAnsi"/>
           <w:bCs/>
         </w:rPr>
         <w:t xml:space="preserve"> </w:t>
       </w:r>
       <w:r>
         <w:rPr>
-          <w:rFonts w:ascii="Calibri" w:eastAsia="Noto Sans" w:hAnsi="Calibri" w:cs="Calibri"/>
+          <w:rFonts w:asciiTheme="majorHAnsi" w:eastAsia="Noto Sans" w:hAnsiTheme="majorHAnsi" w:cstheme="majorHAnsi"/>
           <w:bCs/>
         </w:rPr>
         <w:t xml:space="preserve">in </w:t>
       </w:r>
       <w:r>
         <w:rPr>
-          <w:rFonts w:ascii="Calibri" w:eastAsia="Noto Sans" w:hAnsi="Calibri" w:cs="Calibri"/>
+          <w:rFonts w:asciiTheme="majorHAnsi" w:eastAsia="Noto Sans" w:hAnsiTheme="majorHAnsi" w:cstheme="majorHAnsi"/>
           <w:bCs/>
         </w:rPr>
         <w:t>a pandemic way</w:t>
       </w:r>
       <w:r>
         <w:rPr>
-          <w:rFonts w:ascii="Calibri" w:eastAsia="Noto Sans" w:hAnsi="Calibri" w:cs="Calibri"/>
+          <w:rFonts w:asciiTheme="majorHAnsi" w:eastAsia="Noto Sans" w:hAnsiTheme="majorHAnsi" w:cstheme="majorHAnsi"/>
           <w:bCs/>
         </w:rPr>
         <w:t xml:space="preserve">, </w:t>
       </w:r>
       <w:r>
         <w:rPr>
-          <w:rFonts w:ascii="Calibri" w:eastAsia="Noto Sans" w:hAnsi="Calibri" w:cs="Calibri"/>
+          <w:rFonts w:asciiTheme="majorHAnsi" w:eastAsia="Noto Sans" w:hAnsiTheme="majorHAnsi" w:cstheme="majorHAnsi"/>
           <w:bCs/>
         </w:rPr>
         <w:t>while</w:t>
       </w:r>
       <w:r>
         <w:rPr>
-          <w:rFonts w:ascii="Calibri" w:eastAsia="Noto Sans" w:hAnsi="Calibri" w:cs="Calibri"/>
+          <w:rFonts w:asciiTheme="majorHAnsi" w:eastAsia="Noto Sans" w:hAnsiTheme="majorHAnsi" w:cstheme="majorHAnsi"/>
           <w:bCs/>
         </w:rPr>
         <w:t xml:space="preserve"> resilience</w:t>
       </w:r>
       <w:r>
         <w:rPr>
-          <w:rFonts w:ascii="Calibri" w:eastAsia="Noto Sans" w:hAnsi="Calibri" w:cs="Calibri"/>
+          <w:rFonts w:asciiTheme="majorHAnsi" w:eastAsia="Noto Sans" w:hAnsiTheme="majorHAnsi" w:cstheme="majorHAnsi"/>
           <w:bCs/>
         </w:rPr>
         <w:t xml:space="preserve"> in mobility</w:t>
       </w:r>
       <w:r>
         <w:rPr>
-          <w:rFonts w:ascii="Calibri" w:eastAsia="Noto Sans" w:hAnsi="Calibri" w:cs="Calibri"/>
+          <w:rFonts w:asciiTheme="majorHAnsi" w:eastAsia="Noto Sans" w:hAnsiTheme="majorHAnsi" w:cstheme="majorHAnsi"/>
           <w:bCs/>
         </w:rPr>
         <w:t xml:space="preserve"> </w:t>
       </w:r>
       <w:r>
         <w:rPr>
-          <w:rFonts w:ascii="Calibri" w:eastAsia="Noto Sans" w:hAnsi="Calibri" w:cs="Calibri"/>
+          <w:rFonts w:asciiTheme="majorHAnsi" w:eastAsia="Noto Sans" w:hAnsiTheme="majorHAnsi" w:cstheme="majorHAnsi"/>
           <w:bCs/>
         </w:rPr>
         <w:t>is understood</w:t>
       </w:r>
       <w:r>
         <w:rPr>
-          <w:rFonts w:ascii="Calibri" w:eastAsia="Noto Sans" w:hAnsi="Calibri" w:cs="Calibri"/>
+          <w:rFonts w:asciiTheme="majorHAnsi" w:eastAsia="Noto Sans" w:hAnsiTheme="majorHAnsi" w:cstheme="majorHAnsi"/>
           <w:bCs/>
         </w:rPr>
         <w:t xml:space="preserve"> as</w:t>
       </w:r>
       <w:r>
         <w:rPr>
-          <w:rFonts w:ascii="Calibri" w:eastAsia="Noto Sans" w:hAnsi="Calibri" w:cs="Calibri"/>
-          <w:bCs/>
-        </w:rPr>
-        <w:t xml:space="preserve"> the ability to recover and bounced back to the pre-pandemic routines. Within this context, we have looked the extent of variability in trajectories</w:t>
-      </w:r>
-      <w:r>
-        <w:rPr>
-          <w:rFonts w:ascii="Calibri" w:eastAsia="Noto Sans" w:hAnsi="Calibri" w:cs="Calibri"/>
-          <w:bCs/>
-        </w:rPr>
-        <w:t xml:space="preserve"> of mobility </w:t>
-      </w:r>
-      <w:r>
-        <w:rPr>
-          <w:rFonts w:ascii="Calibri" w:eastAsia="Noto Sans" w:hAnsi="Calibri" w:cs="Calibri"/>
-          <w:bCs/>
-        </w:rPr>
-        <w:t xml:space="preserve">through the </w:t>
-      </w:r>
-      <w:r>
-        <w:rPr>
-          <w:rFonts w:ascii="Calibri" w:eastAsia="Noto Sans" w:hAnsi="Calibri" w:cs="Calibri"/>
+          <w:rFonts w:asciiTheme="majorHAnsi" w:eastAsia="Noto Sans" w:hAnsiTheme="majorHAnsi" w:cstheme="majorHAnsi"/>
+          <w:bCs/>
+        </w:rPr>
+        <w:t xml:space="preserve"> the ability to recover and bounced back to the pre-pandemic routines. Within this context, we have looked the extent of variability in trajectories of mobility through the </w:t>
+      </w:r>
+      <w:r>
+        <w:rPr>
+          <w:rFonts w:asciiTheme="majorHAnsi" w:eastAsia="Noto Sans" w:hAnsiTheme="majorHAnsi" w:cstheme="majorHAnsi"/>
           <w:bCs/>
         </w:rPr>
         <w:t xml:space="preserve">concepts of </w:t>
       </w:r>
       <w:r>
         <w:rPr>
-          <w:rFonts w:ascii="Calibri" w:eastAsia="Noto Sans" w:hAnsi="Calibri" w:cs="Calibri"/>
+          <w:rFonts w:asciiTheme="majorHAnsi" w:eastAsia="Noto Sans" w:hAnsiTheme="majorHAnsi" w:cstheme="majorHAnsi"/>
           <w:bCs/>
         </w:rPr>
         <w:t>adaptability and resilience</w:t>
       </w:r>
       <w:r>
         <w:rPr>
-          <w:rFonts w:ascii="Calibri" w:eastAsia="Noto Sans" w:hAnsi="Calibri" w:cs="Calibri"/>
+          <w:rFonts w:asciiTheme="majorHAnsi" w:eastAsia="Noto Sans" w:hAnsiTheme="majorHAnsi" w:cstheme="majorHAnsi"/>
           <w:bCs/>
         </w:rPr>
         <w:t xml:space="preserve"> in mobility</w:t>
       </w:r>
       <w:r>
         <w:rPr>
-          <w:rFonts w:ascii="Calibri" w:eastAsia="Noto Sans" w:hAnsi="Calibri" w:cs="Calibri"/>
+          <w:rFonts w:asciiTheme="majorHAnsi" w:eastAsia="Noto Sans" w:hAnsiTheme="majorHAnsi" w:cstheme="majorHAnsi"/>
           <w:bCs/>
         </w:rPr>
         <w:t>.</w:t>
       </w:r>
       <w:r>
         <w:rPr>
-          <w:rFonts w:ascii="Calibri" w:eastAsia="Noto Sans" w:hAnsi="Calibri" w:cs="Calibri"/>
+          <w:rFonts w:asciiTheme="majorHAnsi" w:eastAsia="Noto Sans" w:hAnsiTheme="majorHAnsi" w:cstheme="majorHAnsi"/>
           <w:bCs/>
           <w:color w:val="FF0000"/>
         </w:rPr>
@@ -2462,646 +2138,597 @@
       <w:pPr>
         <w:ind w:firstLine="720"/>
         <w:rPr>
-          <w:rFonts w:ascii="Calibri" w:eastAsia="Noto Sans" w:hAnsi="Calibri" w:cs="Calibri"/>
-          <w:bCs/>
-        </w:rPr>
-      </w:pPr>
-      <w:r>
-        <w:rPr>
-          <w:rFonts w:ascii="Calibri" w:eastAsia="Noto Sans" w:hAnsi="Calibri" w:cs="Calibri"/>
+          <w:rFonts w:asciiTheme="majorHAnsi" w:eastAsia="Noto Sans" w:hAnsiTheme="majorHAnsi" w:cstheme="majorHAnsi"/>
+          <w:bCs/>
+        </w:rPr>
+      </w:pPr>
+      <w:r>
+        <w:rPr>
+          <w:rFonts w:asciiTheme="majorHAnsi" w:eastAsia="Noto Sans" w:hAnsiTheme="majorHAnsi" w:cstheme="majorHAnsi"/>
           <w:bCs/>
         </w:rPr>
         <w:t>G</w:t>
       </w:r>
       <w:r>
         <w:rPr>
-          <w:rFonts w:ascii="Calibri" w:eastAsia="Noto Sans" w:hAnsi="Calibri" w:cs="Calibri"/>
+          <w:rFonts w:asciiTheme="majorHAnsi" w:eastAsia="Noto Sans" w:hAnsiTheme="majorHAnsi" w:cstheme="majorHAnsi"/>
           <w:bCs/>
         </w:rPr>
         <w:t>reater short-term adaptability</w:t>
       </w:r>
       <w:r>
         <w:rPr>
-          <w:rFonts w:ascii="Calibri" w:eastAsia="Noto Sans" w:hAnsi="Calibri" w:cs="Calibri"/>
+          <w:rFonts w:asciiTheme="majorHAnsi" w:eastAsia="Noto Sans" w:hAnsiTheme="majorHAnsi" w:cstheme="majorHAnsi"/>
           <w:bCs/>
         </w:rPr>
         <w:t xml:space="preserve"> </w:t>
       </w:r>
       <w:r>
         <w:rPr>
-          <w:rFonts w:ascii="Calibri" w:eastAsia="Noto Sans" w:hAnsi="Calibri" w:cs="Calibri"/>
+          <w:rFonts w:asciiTheme="majorHAnsi" w:eastAsia="Noto Sans" w:hAnsiTheme="majorHAnsi" w:cstheme="majorHAnsi"/>
           <w:bCs/>
         </w:rPr>
         <w:t xml:space="preserve">and lower resilience </w:t>
       </w:r>
       <w:r>
         <w:rPr>
-          <w:rFonts w:ascii="Calibri" w:eastAsia="Noto Sans" w:hAnsi="Calibri" w:cs="Calibri"/>
+          <w:rFonts w:asciiTheme="majorHAnsi" w:eastAsia="Noto Sans" w:hAnsiTheme="majorHAnsi" w:cstheme="majorHAnsi"/>
           <w:bCs/>
         </w:rPr>
         <w:t xml:space="preserve">have led to </w:t>
       </w:r>
       <w:r>
         <w:rPr>
-          <w:rFonts w:ascii="Calibri" w:eastAsia="Noto Sans" w:hAnsi="Calibri" w:cs="Calibri"/>
+          <w:rFonts w:asciiTheme="majorHAnsi" w:eastAsia="Noto Sans" w:hAnsiTheme="majorHAnsi" w:cstheme="majorHAnsi"/>
           <w:bCs/>
         </w:rPr>
         <w:t xml:space="preserve">the </w:t>
       </w:r>
       <w:r>
         <w:rPr>
-          <w:rFonts w:ascii="Calibri" w:eastAsia="Noto Sans" w:hAnsi="Calibri" w:cs="Calibri"/>
+          <w:rFonts w:asciiTheme="majorHAnsi" w:eastAsia="Noto Sans" w:hAnsiTheme="majorHAnsi" w:cstheme="majorHAnsi"/>
           <w:bCs/>
         </w:rPr>
         <w:t>fastest</w:t>
       </w:r>
       <w:r>
         <w:rPr>
-          <w:rFonts w:ascii="Calibri" w:eastAsia="Noto Sans" w:hAnsi="Calibri" w:cs="Calibri"/>
+          <w:rFonts w:asciiTheme="majorHAnsi" w:eastAsia="Noto Sans" w:hAnsiTheme="majorHAnsi" w:cstheme="majorHAnsi"/>
           <w:bCs/>
         </w:rPr>
         <w:t xml:space="preserve"> pace of reduction followed by the slowest pace of recovery in mobility levels over the first wave of the pandemi</w:t>
       </w:r>
       <w:r>
         <w:rPr>
-          <w:rFonts w:ascii="Calibri" w:eastAsia="Noto Sans" w:hAnsi="Calibri" w:cs="Calibri"/>
+          <w:rFonts w:asciiTheme="majorHAnsi" w:eastAsia="Noto Sans" w:hAnsiTheme="majorHAnsi" w:cstheme="majorHAnsi"/>
           <w:bCs/>
         </w:rPr>
         <w:t xml:space="preserve">c, </w:t>
       </w:r>
       <w:r>
         <w:rPr>
-          <w:rFonts w:ascii="Calibri" w:eastAsia="Noto Sans" w:hAnsi="Calibri" w:cs="Calibri"/>
+          <w:rFonts w:asciiTheme="majorHAnsi" w:eastAsia="Noto Sans" w:hAnsiTheme="majorHAnsi" w:cstheme="majorHAnsi"/>
           <w:bCs/>
         </w:rPr>
         <w:t>dominated</w:t>
       </w:r>
       <w:r>
         <w:rPr>
-          <w:rFonts w:ascii="Calibri" w:eastAsia="Noto Sans" w:hAnsi="Calibri" w:cs="Calibri"/>
-          <w:bCs/>
-        </w:rPr>
-        <w:t xml:space="preserve"> in London</w:t>
-      </w:r>
-      <w:r>
-        <w:rPr>
-          <w:rFonts w:ascii="Calibri" w:eastAsia="Noto Sans" w:hAnsi="Calibri" w:cs="Calibri"/>
+          <w:rFonts w:asciiTheme="majorHAnsi" w:eastAsia="Noto Sans" w:hAnsiTheme="majorHAnsi" w:cstheme="majorHAnsi"/>
+          <w:bCs/>
+        </w:rPr>
+        <w:t xml:space="preserve"> in London. </w:t>
+      </w:r>
+      <w:r>
+        <w:rPr>
+          <w:rFonts w:asciiTheme="majorHAnsi" w:eastAsia="Noto Sans" w:hAnsiTheme="majorHAnsi" w:cstheme="majorHAnsi"/>
+          <w:bCs/>
+        </w:rPr>
+        <w:t xml:space="preserve">However, </w:t>
+      </w:r>
+      <w:r>
+        <w:rPr>
+          <w:rFonts w:asciiTheme="majorHAnsi" w:eastAsia="Noto Sans" w:hAnsiTheme="majorHAnsi" w:cstheme="majorHAnsi"/>
+          <w:bCs/>
+        </w:rPr>
+        <w:t xml:space="preserve">we caution </w:t>
+      </w:r>
+      <w:r>
+        <w:rPr>
+          <w:rFonts w:asciiTheme="majorHAnsi" w:eastAsia="Noto Sans" w:hAnsiTheme="majorHAnsi" w:cstheme="majorHAnsi"/>
+          <w:bCs/>
+        </w:rPr>
+        <w:t xml:space="preserve">that </w:t>
+      </w:r>
+      <w:r>
+        <w:rPr>
+          <w:rFonts w:asciiTheme="majorHAnsi" w:eastAsia="Noto Sans" w:hAnsiTheme="majorHAnsi" w:cstheme="majorHAnsi"/>
+          <w:bCs/>
+        </w:rPr>
+        <w:t>fast</w:t>
+      </w:r>
+      <w:r>
+        <w:rPr>
+          <w:rFonts w:asciiTheme="majorHAnsi" w:eastAsia="Noto Sans" w:hAnsiTheme="majorHAnsi" w:cstheme="majorHAnsi"/>
+          <w:bCs/>
+        </w:rPr>
+        <w:t>er adaptability</w:t>
+      </w:r>
+      <w:r>
+        <w:rPr>
+          <w:rFonts w:asciiTheme="majorHAnsi" w:eastAsia="Noto Sans" w:hAnsiTheme="majorHAnsi" w:cstheme="majorHAnsi"/>
+          <w:bCs/>
+        </w:rPr>
+        <w:t xml:space="preserve"> </w:t>
+      </w:r>
+      <w:r>
+        <w:rPr>
+          <w:rFonts w:asciiTheme="majorHAnsi" w:eastAsia="Noto Sans" w:hAnsiTheme="majorHAnsi" w:cstheme="majorHAnsi"/>
+          <w:bCs/>
+        </w:rPr>
+        <w:t>may have been due to a</w:t>
+      </w:r>
+      <w:r>
+        <w:rPr>
+          <w:rFonts w:asciiTheme="majorHAnsi" w:eastAsia="Noto Sans" w:hAnsiTheme="majorHAnsi" w:cstheme="majorHAnsi"/>
+          <w:bCs/>
+        </w:rPr>
+        <w:t xml:space="preserve"> higher perceived risk in the early stage of the pandemic in th</w:t>
+      </w:r>
+      <w:r>
+        <w:rPr>
+          <w:rFonts w:asciiTheme="majorHAnsi" w:eastAsia="Noto Sans" w:hAnsiTheme="majorHAnsi" w:cstheme="majorHAnsi"/>
+          <w:bCs/>
+        </w:rPr>
+        <w:t xml:space="preserve">ese </w:t>
+      </w:r>
+      <w:r>
+        <w:rPr>
+          <w:rFonts w:asciiTheme="majorHAnsi" w:eastAsia="Noto Sans" w:hAnsiTheme="majorHAnsi" w:cstheme="majorHAnsi"/>
+          <w:bCs/>
+        </w:rPr>
+        <w:t xml:space="preserve">areas, </w:t>
+      </w:r>
+      <w:r>
+        <w:rPr>
+          <w:rFonts w:asciiTheme="majorHAnsi" w:eastAsia="Noto Sans" w:hAnsiTheme="majorHAnsi" w:cstheme="majorHAnsi"/>
+          <w:bCs/>
+        </w:rPr>
+        <w:t>as</w:t>
+      </w:r>
+      <w:r>
+        <w:rPr>
+          <w:rFonts w:asciiTheme="majorHAnsi" w:eastAsia="Noto Sans" w:hAnsiTheme="majorHAnsi" w:cstheme="majorHAnsi"/>
+          <w:bCs/>
+        </w:rPr>
+        <w:t xml:space="preserve"> the epidemic reached London 15 days earlier than the rest of the country (Knock et al. 2021).</w:t>
+      </w:r>
+      <w:r>
+        <w:rPr>
+          <w:rFonts w:asciiTheme="majorHAnsi" w:eastAsia="Noto Sans" w:hAnsiTheme="majorHAnsi" w:cstheme="majorHAnsi"/>
+          <w:bCs/>
+        </w:rPr>
+        <w:t xml:space="preserve"> </w:t>
+      </w:r>
+      <w:r>
+        <w:rPr>
+          <w:rFonts w:asciiTheme="majorHAnsi" w:eastAsia="Noto Sans" w:hAnsiTheme="majorHAnsi" w:cstheme="majorHAnsi"/>
+          <w:bCs/>
+        </w:rPr>
+        <w:t>On the contrary</w:t>
+      </w:r>
+      <w:r>
+        <w:rPr>
+          <w:rFonts w:asciiTheme="majorHAnsi" w:eastAsia="Noto Sans" w:hAnsiTheme="majorHAnsi" w:cstheme="majorHAnsi"/>
+          <w:bCs/>
+        </w:rPr>
+        <w:t xml:space="preserve">, </w:t>
+      </w:r>
+      <w:r>
+        <w:rPr>
+          <w:rFonts w:asciiTheme="majorHAnsi" w:eastAsia="Noto Sans" w:hAnsiTheme="majorHAnsi" w:cstheme="majorHAnsi"/>
+          <w:bCs/>
+        </w:rPr>
+        <w:t xml:space="preserve">strong </w:t>
+      </w:r>
+      <w:r>
+        <w:rPr>
+          <w:rFonts w:asciiTheme="majorHAnsi" w:eastAsia="Noto Sans" w:hAnsiTheme="majorHAnsi" w:cstheme="majorHAnsi"/>
+          <w:bCs/>
+        </w:rPr>
+        <w:t xml:space="preserve">resilience have attributed to the marginal deviations in mobility levels, </w:t>
+      </w:r>
+      <w:r>
+        <w:rPr>
+          <w:rFonts w:asciiTheme="majorHAnsi" w:eastAsia="Noto Sans" w:hAnsiTheme="majorHAnsi" w:cstheme="majorHAnsi"/>
+          <w:bCs/>
+        </w:rPr>
+        <w:t>overrepresented in the northern regions in England</w:t>
+      </w:r>
+      <w:r>
+        <w:rPr>
+          <w:rFonts w:asciiTheme="majorHAnsi" w:eastAsia="Noto Sans" w:hAnsiTheme="majorHAnsi" w:cstheme="majorHAnsi"/>
           <w:bCs/>
         </w:rPr>
         <w:t xml:space="preserve">. </w:t>
       </w:r>
       <w:r>
         <w:rPr>
-          <w:rFonts w:ascii="Calibri" w:eastAsia="Noto Sans" w:hAnsi="Calibri" w:cs="Calibri"/>
+          <w:rFonts w:asciiTheme="majorHAnsi" w:eastAsia="Noto Sans" w:hAnsiTheme="majorHAnsi" w:cstheme="majorHAnsi"/>
           <w:bCs/>
         </w:rPr>
         <w:t xml:space="preserve">However, </w:t>
       </w:r>
       <w:r>
         <w:rPr>
-          <w:rFonts w:ascii="Calibri" w:eastAsia="Noto Sans" w:hAnsi="Calibri" w:cs="Calibri"/>
-          <w:bCs/>
-        </w:rPr>
-        <w:t xml:space="preserve">we caution </w:t>
-      </w:r>
-      <w:r>
-        <w:rPr>
-          <w:rFonts w:ascii="Calibri" w:eastAsia="Noto Sans" w:hAnsi="Calibri" w:cs="Calibri"/>
+          <w:rFonts w:asciiTheme="majorHAnsi" w:eastAsia="Noto Sans" w:hAnsiTheme="majorHAnsi" w:cstheme="majorHAnsi"/>
+          <w:bCs/>
+        </w:rPr>
+        <w:t>these tendencies</w:t>
+      </w:r>
+      <w:r>
+        <w:rPr>
+          <w:rFonts w:asciiTheme="majorHAnsi" w:eastAsia="Noto Sans" w:hAnsiTheme="majorHAnsi" w:cstheme="majorHAnsi"/>
+          <w:bCs/>
+        </w:rPr>
+        <w:t xml:space="preserve"> might be different among people </w:t>
+      </w:r>
+      <w:r>
+        <w:rPr>
+          <w:rFonts w:asciiTheme="majorHAnsi" w:eastAsia="Noto Sans" w:hAnsiTheme="majorHAnsi" w:cstheme="majorHAnsi"/>
+          <w:bCs/>
+        </w:rPr>
+        <w:t xml:space="preserve">depending on </w:t>
+      </w:r>
+      <w:r>
+        <w:rPr>
+          <w:rFonts w:asciiTheme="majorHAnsi" w:eastAsia="Noto Sans" w:hAnsiTheme="majorHAnsi" w:cstheme="majorHAnsi"/>
+          <w:bCs/>
+        </w:rPr>
+        <w:t xml:space="preserve">their necessity, urgency, and </w:t>
+      </w:r>
+      <w:r>
+        <w:rPr>
+          <w:rFonts w:asciiTheme="majorHAnsi" w:eastAsia="Noto Sans" w:hAnsiTheme="majorHAnsi" w:cstheme="majorHAnsi"/>
+          <w:bCs/>
+        </w:rPr>
+        <w:t xml:space="preserve">(perceived) </w:t>
+      </w:r>
+      <w:r>
+        <w:rPr>
+          <w:rFonts w:asciiTheme="majorHAnsi" w:eastAsia="Noto Sans" w:hAnsiTheme="majorHAnsi" w:cstheme="majorHAnsi"/>
+          <w:bCs/>
+        </w:rPr>
+        <w:t xml:space="preserve">risk. </w:t>
+      </w:r>
+    </w:p>
+    <w:p>
+      <w:pPr>
+        <w:ind w:firstLine="720"/>
+        <w:rPr>
+          <w:rFonts w:asciiTheme="majorHAnsi" w:hAnsiTheme="majorHAnsi" w:cstheme="majorHAnsi"/>
+          <w:bCs/>
+        </w:rPr>
+      </w:pPr>
+      <w:r>
+        <w:rPr>
+          <w:rFonts w:asciiTheme="majorHAnsi" w:eastAsia="Noto Sans" w:hAnsiTheme="majorHAnsi" w:cstheme="majorHAnsi"/>
+          <w:bCs/>
+        </w:rPr>
+        <w:t xml:space="preserve">We have learned from the </w:t>
+      </w:r>
+      <w:r>
+        <w:rPr>
+          <w:rFonts w:asciiTheme="majorHAnsi" w:eastAsia="Noto Sans" w:hAnsiTheme="majorHAnsi" w:cstheme="majorHAnsi"/>
+          <w:bCs/>
+        </w:rPr>
+        <w:t>COVD-19 pandemic</w:t>
+      </w:r>
+      <w:r>
+        <w:rPr>
+          <w:rFonts w:asciiTheme="majorHAnsi" w:eastAsia="Noto Sans" w:hAnsiTheme="majorHAnsi" w:cstheme="majorHAnsi"/>
+          <w:bCs/>
+        </w:rPr>
+        <w:t xml:space="preserve">, but it leaves us with the </w:t>
+      </w:r>
+      <w:r>
+        <w:rPr>
+          <w:rFonts w:asciiTheme="majorHAnsi" w:eastAsia="Noto Sans" w:hAnsiTheme="majorHAnsi" w:cstheme="majorHAnsi"/>
+          <w:bCs/>
+        </w:rPr>
+        <w:t>question</w:t>
+      </w:r>
+      <w:r>
+        <w:rPr>
+          <w:rFonts w:asciiTheme="majorHAnsi" w:eastAsia="Noto Sans" w:hAnsiTheme="majorHAnsi" w:cstheme="majorHAnsi"/>
+          <w:bCs/>
+        </w:rPr>
+        <w:t xml:space="preserve"> for us </w:t>
+      </w:r>
+      <w:r>
+        <w:rPr>
+          <w:rFonts w:asciiTheme="majorHAnsi" w:eastAsia="Noto Sans" w:hAnsiTheme="majorHAnsi" w:cstheme="majorHAnsi"/>
+          <w:bCs/>
+        </w:rPr>
+        <w:t>of</w:t>
+      </w:r>
+      <w:r>
+        <w:rPr>
+          <w:rFonts w:asciiTheme="majorHAnsi" w:eastAsia="Noto Sans" w:hAnsiTheme="majorHAnsi" w:cstheme="majorHAnsi"/>
+          <w:bCs/>
+        </w:rPr>
+        <w:t xml:space="preserve"> how much travel behaviours </w:t>
+      </w:r>
+      <w:r>
+        <w:rPr>
+          <w:rFonts w:asciiTheme="majorHAnsi" w:eastAsia="Noto Sans" w:hAnsiTheme="majorHAnsi" w:cstheme="majorHAnsi"/>
+          <w:bCs/>
+        </w:rPr>
+        <w:t>will continue</w:t>
+      </w:r>
+      <w:r>
+        <w:rPr>
+          <w:rFonts w:asciiTheme="majorHAnsi" w:eastAsia="Noto Sans" w:hAnsiTheme="majorHAnsi" w:cstheme="majorHAnsi"/>
+          <w:bCs/>
+        </w:rPr>
+        <w:t xml:space="preserve"> to </w:t>
+      </w:r>
+      <w:r>
+        <w:rPr>
+          <w:rFonts w:asciiTheme="majorHAnsi" w:eastAsia="Noto Sans" w:hAnsiTheme="majorHAnsi" w:cstheme="majorHAnsi"/>
+          <w:bCs/>
+        </w:rPr>
+        <w:t xml:space="preserve">change after the </w:t>
+      </w:r>
+      <w:r>
+        <w:rPr>
+          <w:rFonts w:asciiTheme="majorHAnsi" w:eastAsia="Noto Sans" w:hAnsiTheme="majorHAnsi" w:cstheme="majorHAnsi"/>
+          <w:bCs/>
+        </w:rPr>
+        <w:t>pandemic</w:t>
+      </w:r>
+      <w:r>
+        <w:rPr>
+          <w:rFonts w:asciiTheme="majorHAnsi" w:eastAsia="Noto Sans" w:hAnsiTheme="majorHAnsi" w:cstheme="majorHAnsi"/>
+          <w:bCs/>
+        </w:rPr>
+        <w:t xml:space="preserve"> </w:t>
+      </w:r>
+      <w:r>
+        <w:rPr>
+          <w:rFonts w:asciiTheme="majorHAnsi" w:eastAsia="Noto Sans" w:hAnsiTheme="majorHAnsi" w:cstheme="majorHAnsi"/>
+          <w:bCs/>
+        </w:rPr>
+        <w:t>becomes</w:t>
+      </w:r>
+      <w:r>
+        <w:rPr>
+          <w:rFonts w:asciiTheme="majorHAnsi" w:eastAsia="Noto Sans" w:hAnsiTheme="majorHAnsi" w:cstheme="majorHAnsi"/>
+          <w:bCs/>
+        </w:rPr>
+        <w:t xml:space="preserve"> endemic. We </w:t>
+      </w:r>
+      <w:r>
+        <w:rPr>
+          <w:rFonts w:asciiTheme="majorHAnsi" w:eastAsia="Noto Sans" w:hAnsiTheme="majorHAnsi" w:cstheme="majorHAnsi"/>
+          <w:bCs/>
+        </w:rPr>
+        <w:t>could</w:t>
+      </w:r>
+      <w:r>
+        <w:rPr>
+          <w:rFonts w:asciiTheme="majorHAnsi" w:eastAsia="Noto Sans" w:hAnsiTheme="majorHAnsi" w:cstheme="majorHAnsi"/>
+          <w:bCs/>
+        </w:rPr>
+        <w:t xml:space="preserve"> already observe some hints </w:t>
+      </w:r>
+      <w:r>
+        <w:rPr>
+          <w:rFonts w:asciiTheme="majorHAnsi" w:eastAsia="Noto Sans" w:hAnsiTheme="majorHAnsi" w:cstheme="majorHAnsi"/>
           <w:bCs/>
         </w:rPr>
         <w:t xml:space="preserve">that </w:t>
       </w:r>
       <w:r>
         <w:rPr>
-          <w:rFonts w:ascii="Calibri" w:eastAsia="Noto Sans" w:hAnsi="Calibri" w:cs="Calibri"/>
-          <w:bCs/>
-        </w:rPr>
-        <w:t>fast</w:t>
-      </w:r>
-      <w:r>
-        <w:rPr>
-          <w:rFonts w:ascii="Calibri" w:eastAsia="Noto Sans" w:hAnsi="Calibri" w:cs="Calibri"/>
-          <w:bCs/>
-        </w:rPr>
-        <w:t>er adaptability</w:t>
-      </w:r>
-      <w:r>
-        <w:rPr>
-          <w:rFonts w:ascii="Calibri" w:eastAsia="Noto Sans" w:hAnsi="Calibri" w:cs="Calibri"/>
+          <w:rFonts w:asciiTheme="majorHAnsi" w:eastAsia="Noto Sans" w:hAnsiTheme="majorHAnsi" w:cstheme="majorHAnsi"/>
+          <w:bCs/>
+        </w:rPr>
+        <w:t xml:space="preserve">behavioural tendencies </w:t>
+      </w:r>
+      <w:r>
+        <w:rPr>
+          <w:rFonts w:asciiTheme="majorHAnsi" w:eastAsia="Noto Sans" w:hAnsiTheme="majorHAnsi" w:cstheme="majorHAnsi"/>
+          <w:bCs/>
+        </w:rPr>
+        <w:t>have s</w:t>
+      </w:r>
+      <w:r>
+        <w:rPr>
+          <w:rFonts w:asciiTheme="majorHAnsi" w:eastAsia="Noto Sans" w:hAnsiTheme="majorHAnsi" w:cstheme="majorHAnsi"/>
+          <w:bCs/>
+        </w:rPr>
+        <w:t xml:space="preserve">hifted and </w:t>
+      </w:r>
+      <w:r>
+        <w:rPr>
+          <w:rFonts w:asciiTheme="majorHAnsi" w:eastAsia="Noto Sans" w:hAnsiTheme="majorHAnsi" w:cstheme="majorHAnsi"/>
+          <w:bCs/>
+        </w:rPr>
+        <w:t>continuing</w:t>
+      </w:r>
+      <w:r>
+        <w:rPr>
+          <w:rFonts w:asciiTheme="majorHAnsi" w:eastAsia="Noto Sans" w:hAnsiTheme="majorHAnsi" w:cstheme="majorHAnsi"/>
+          <w:bCs/>
+        </w:rPr>
+        <w:t xml:space="preserve">, </w:t>
+      </w:r>
+      <w:r>
+        <w:rPr>
+          <w:rFonts w:asciiTheme="majorHAnsi" w:eastAsia="Noto Sans" w:hAnsiTheme="majorHAnsi" w:cstheme="majorHAnsi"/>
+          <w:bCs/>
+        </w:rPr>
+        <w:t xml:space="preserve">but </w:t>
+      </w:r>
+      <w:r>
+        <w:rPr>
+          <w:rFonts w:asciiTheme="majorHAnsi" w:eastAsia="Noto Sans" w:hAnsiTheme="majorHAnsi" w:cstheme="majorHAnsi"/>
+          <w:bCs/>
+        </w:rPr>
+        <w:t xml:space="preserve">this </w:t>
+      </w:r>
+      <w:r>
+        <w:rPr>
+          <w:rFonts w:asciiTheme="majorHAnsi" w:eastAsia="Noto Sans" w:hAnsiTheme="majorHAnsi" w:cstheme="majorHAnsi"/>
+          <w:bCs/>
+        </w:rPr>
+        <w:t xml:space="preserve">also </w:t>
+      </w:r>
+      <w:r>
+        <w:rPr>
+          <w:rFonts w:asciiTheme="majorHAnsi" w:eastAsia="Noto Sans" w:hAnsiTheme="majorHAnsi" w:cstheme="majorHAnsi"/>
+          <w:bCs/>
+        </w:rPr>
+        <w:t>varie</w:t>
+      </w:r>
+      <w:r>
+        <w:rPr>
+          <w:rFonts w:asciiTheme="majorHAnsi" w:eastAsia="Noto Sans" w:hAnsiTheme="majorHAnsi" w:cstheme="majorHAnsi"/>
+          <w:bCs/>
+        </w:rPr>
+        <w:t>s</w:t>
+      </w:r>
+      <w:r>
+        <w:rPr>
+          <w:rFonts w:asciiTheme="majorHAnsi" w:eastAsia="Noto Sans" w:hAnsiTheme="majorHAnsi" w:cstheme="majorHAnsi"/>
+          <w:bCs/>
+        </w:rPr>
+        <w:t xml:space="preserve"> markedly across England. </w:t>
+      </w:r>
+      <w:r>
+        <w:rPr>
+          <w:rFonts w:asciiTheme="majorHAnsi" w:eastAsia="Noto Sans" w:hAnsiTheme="majorHAnsi" w:cstheme="majorHAnsi"/>
+          <w:bCs/>
+        </w:rPr>
+        <w:t>Office for National Statistics (2022) provid</w:t>
+      </w:r>
+      <w:r>
+        <w:rPr>
+          <w:rFonts w:asciiTheme="majorHAnsi" w:eastAsia="Noto Sans" w:hAnsiTheme="majorHAnsi" w:cstheme="majorHAnsi"/>
+          <w:bCs/>
+        </w:rPr>
+        <w:t>es</w:t>
+      </w:r>
+      <w:r>
+        <w:rPr>
+          <w:rFonts w:asciiTheme="majorHAnsi" w:eastAsia="Noto Sans" w:hAnsiTheme="majorHAnsi" w:cstheme="majorHAnsi"/>
+          <w:bCs/>
+        </w:rPr>
+        <w:t xml:space="preserve"> empirical evidence of increased homeworking even after the pandemic</w:t>
+      </w:r>
+      <w:r>
+        <w:rPr>
+          <w:rStyle w:val="FootnoteReference"/>
+          <w:rFonts w:asciiTheme="majorHAnsi" w:eastAsia="Noto Sans" w:hAnsiTheme="majorHAnsi" w:cstheme="majorHAnsi"/>
+          <w:bCs/>
+        </w:rPr>
+        <w:footnoteReference w:id="1"/>
+      </w:r>
+      <w:r>
+        <w:rPr>
+          <w:rFonts w:asciiTheme="majorHAnsi" w:eastAsia="Noto Sans" w:hAnsiTheme="majorHAnsi" w:cstheme="majorHAnsi"/>
+          <w:bCs/>
+        </w:rPr>
+        <w:t xml:space="preserve">. London has seen the highest increase </w:t>
+      </w:r>
+      <w:r>
+        <w:rPr>
+          <w:rFonts w:asciiTheme="majorHAnsi" w:eastAsia="Noto Sans" w:hAnsiTheme="majorHAnsi" w:cstheme="majorHAnsi"/>
+          <w:bCs/>
+        </w:rPr>
+        <w:t>in</w:t>
+      </w:r>
+      <w:r>
+        <w:rPr>
+          <w:rFonts w:asciiTheme="majorHAnsi" w:eastAsia="Noto Sans" w:hAnsiTheme="majorHAnsi" w:cstheme="majorHAnsi"/>
+          <w:bCs/>
+        </w:rPr>
+        <w:t xml:space="preserve"> homeworkers</w:t>
+      </w:r>
+      <w:r>
+        <w:rPr>
+          <w:rFonts w:asciiTheme="majorHAnsi" w:eastAsia="Noto Sans" w:hAnsiTheme="majorHAnsi" w:cstheme="majorHAnsi"/>
+          <w:bCs/>
+        </w:rPr>
+        <w:t xml:space="preserve"> (37%)</w:t>
+      </w:r>
+      <w:r>
+        <w:rPr>
+          <w:rFonts w:asciiTheme="majorHAnsi" w:eastAsia="Noto Sans" w:hAnsiTheme="majorHAnsi" w:cstheme="majorHAnsi"/>
+          <w:bCs/>
+        </w:rPr>
+        <w:t>, whil</w:t>
+      </w:r>
+      <w:r>
+        <w:rPr>
+          <w:rFonts w:asciiTheme="majorHAnsi" w:eastAsia="Noto Sans" w:hAnsiTheme="majorHAnsi" w:cstheme="majorHAnsi"/>
+          <w:bCs/>
+        </w:rPr>
+        <w:t>e</w:t>
+      </w:r>
+      <w:r>
+        <w:rPr>
+          <w:rFonts w:asciiTheme="majorHAnsi" w:eastAsia="Noto Sans" w:hAnsiTheme="majorHAnsi" w:cstheme="majorHAnsi"/>
+          <w:bCs/>
+        </w:rPr>
+        <w:t xml:space="preserve"> the North East (22.4%) and Yorkshire and the Humber (26.2%) have shown the lowest increase.</w:t>
+      </w:r>
+      <w:r>
+        <w:rPr>
+          <w:rFonts w:asciiTheme="majorHAnsi" w:eastAsia="Noto Sans" w:hAnsiTheme="majorHAnsi" w:cstheme="majorHAnsi"/>
+          <w:bCs/>
+        </w:rPr>
+        <w:t xml:space="preserve"> Perhaps people who exhibited lower resilience </w:t>
+      </w:r>
+      <w:r>
+        <w:rPr>
+          <w:rFonts w:asciiTheme="majorHAnsi" w:eastAsia="Noto Sans" w:hAnsiTheme="majorHAnsi" w:cstheme="majorHAnsi"/>
+          <w:bCs/>
+        </w:rPr>
+        <w:t>were</w:t>
+      </w:r>
+      <w:r>
+        <w:rPr>
+          <w:rFonts w:asciiTheme="majorHAnsi" w:eastAsia="Noto Sans" w:hAnsiTheme="majorHAnsi" w:cstheme="majorHAnsi"/>
           <w:bCs/>
         </w:rPr>
         <w:t xml:space="preserve"> </w:t>
       </w:r>
       <w:r>
         <w:rPr>
-          <w:rFonts w:ascii="Calibri" w:eastAsia="Noto Sans" w:hAnsi="Calibri" w:cs="Calibri"/>
-          <w:bCs/>
-        </w:rPr>
-        <w:t>may have been due to a</w:t>
-      </w:r>
-      <w:r>
-        <w:rPr>
-          <w:rFonts w:ascii="Calibri" w:eastAsia="Noto Sans" w:hAnsi="Calibri" w:cs="Calibri"/>
-          <w:bCs/>
-        </w:rPr>
-        <w:t xml:space="preserve"> higher perceived risk in the early stage of the pandemic in th</w:t>
-      </w:r>
-      <w:r>
-        <w:rPr>
-          <w:rFonts w:ascii="Calibri" w:eastAsia="Noto Sans" w:hAnsi="Calibri" w:cs="Calibri"/>
-          <w:bCs/>
-        </w:rPr>
-        <w:t xml:space="preserve">ese </w:t>
-      </w:r>
-      <w:r>
-        <w:rPr>
-          <w:rFonts w:ascii="Calibri" w:eastAsia="Noto Sans" w:hAnsi="Calibri" w:cs="Calibri"/>
-          <w:bCs/>
-        </w:rPr>
-        <w:t xml:space="preserve">areas, </w:t>
-      </w:r>
-      <w:r>
-        <w:rPr>
-          <w:rFonts w:ascii="Calibri" w:eastAsia="Noto Sans" w:hAnsi="Calibri" w:cs="Calibri"/>
-          <w:bCs/>
-        </w:rPr>
-        <w:t>as</w:t>
-      </w:r>
-      <w:r>
-        <w:rPr>
-          <w:rFonts w:ascii="Calibri" w:eastAsia="Noto Sans" w:hAnsi="Calibri" w:cs="Calibri"/>
-          <w:bCs/>
-        </w:rPr>
-        <w:t xml:space="preserve"> the epidemic reached London 15 days earlier than the rest of the country (</w:t>
-      </w:r>
-      <w:r>
-        <w:rPr>
-          <w:rFonts w:ascii="Calibri" w:eastAsia="Noto Sans" w:hAnsi="Calibri" w:cs="Calibri"/>
-          <w:bCs/>
-        </w:rPr>
-        <w:t>Knock</w:t>
-      </w:r>
-      <w:r>
-        <w:rPr>
-          <w:rFonts w:ascii="Calibri" w:eastAsia="Noto Sans" w:hAnsi="Calibri" w:cs="Calibri"/>
-          <w:bCs/>
-        </w:rPr>
-        <w:t xml:space="preserve"> et al. 2021)</w:t>
-      </w:r>
-      <w:r>
-        <w:rPr>
-          <w:rFonts w:ascii="Calibri" w:eastAsia="Noto Sans" w:hAnsi="Calibri" w:cs="Calibri"/>
-          <w:bCs/>
-        </w:rPr>
-        <w:t>.</w:t>
-      </w:r>
-      <w:r>
-        <w:rPr>
-          <w:rFonts w:ascii="Calibri" w:eastAsia="Noto Sans" w:hAnsi="Calibri" w:cs="Calibri"/>
-          <w:bCs/>
-        </w:rPr>
-        <w:t xml:space="preserve"> </w:t>
-      </w:r>
-      <w:r>
-        <w:rPr>
-          <w:rFonts w:ascii="Calibri" w:eastAsia="Noto Sans" w:hAnsi="Calibri" w:cs="Calibri"/>
-          <w:bCs/>
-        </w:rPr>
-        <w:t>On the contrary</w:t>
-      </w:r>
-      <w:r>
-        <w:rPr>
-          <w:rFonts w:ascii="Calibri" w:eastAsia="Noto Sans" w:hAnsi="Calibri" w:cs="Calibri"/>
-          <w:bCs/>
-        </w:rPr>
-        <w:t xml:space="preserve">, </w:t>
-      </w:r>
-      <w:r>
-        <w:rPr>
-          <w:rFonts w:ascii="Calibri" w:eastAsia="Noto Sans" w:hAnsi="Calibri" w:cs="Calibri"/>
-          <w:bCs/>
-        </w:rPr>
-        <w:t xml:space="preserve">strong </w:t>
-      </w:r>
-      <w:r>
-        <w:rPr>
-          <w:rFonts w:ascii="Calibri" w:eastAsia="Noto Sans" w:hAnsi="Calibri" w:cs="Calibri"/>
-          <w:bCs/>
-        </w:rPr>
-        <w:t xml:space="preserve">resilience have attributed to the marginal deviations in mobility levels, </w:t>
-      </w:r>
-      <w:r>
-        <w:rPr>
-          <w:rFonts w:ascii="Calibri" w:eastAsia="Noto Sans" w:hAnsi="Calibri" w:cs="Calibri"/>
-          <w:bCs/>
-        </w:rPr>
-        <w:t>overrepresented in the northern regions in England</w:t>
-      </w:r>
-      <w:r>
-        <w:rPr>
-          <w:rFonts w:ascii="Calibri" w:eastAsia="Noto Sans" w:hAnsi="Calibri" w:cs="Calibri"/>
-          <w:bCs/>
-        </w:rPr>
-        <w:t xml:space="preserve">. </w:t>
-      </w:r>
-      <w:r>
-        <w:rPr>
-          <w:rFonts w:ascii="Calibri" w:eastAsia="Noto Sans" w:hAnsi="Calibri" w:cs="Calibri"/>
-          <w:bCs/>
-        </w:rPr>
-        <w:t xml:space="preserve">However, </w:t>
-      </w:r>
-      <w:r>
-        <w:rPr>
-          <w:rFonts w:ascii="Calibri" w:eastAsia="Noto Sans" w:hAnsi="Calibri" w:cs="Calibri"/>
-          <w:bCs/>
-        </w:rPr>
-        <w:t>these tendencies</w:t>
-      </w:r>
-      <w:r>
-        <w:rPr>
-          <w:rFonts w:ascii="Calibri" w:eastAsia="Noto Sans" w:hAnsi="Calibri" w:cs="Calibri"/>
-          <w:bCs/>
-        </w:rPr>
-        <w:t xml:space="preserve"> might be different among people </w:t>
-      </w:r>
-      <w:r>
-        <w:rPr>
-          <w:rFonts w:ascii="Calibri" w:eastAsia="Noto Sans" w:hAnsi="Calibri" w:cs="Calibri"/>
-          <w:bCs/>
-        </w:rPr>
-        <w:t xml:space="preserve">depending on </w:t>
-      </w:r>
-      <w:r>
-        <w:rPr>
-          <w:rFonts w:ascii="Calibri" w:eastAsia="Noto Sans" w:hAnsi="Calibri" w:cs="Calibri"/>
-          <w:bCs/>
-        </w:rPr>
-        <w:t xml:space="preserve">their necessity, urgency, and </w:t>
-      </w:r>
-      <w:r>
-        <w:rPr>
-          <w:rFonts w:ascii="Calibri" w:eastAsia="Noto Sans" w:hAnsi="Calibri" w:cs="Calibri"/>
-          <w:bCs/>
-        </w:rPr>
-        <w:t xml:space="preserve">(perceived) </w:t>
-      </w:r>
-      <w:r>
-        <w:rPr>
-          <w:rFonts w:ascii="Calibri" w:eastAsia="Noto Sans" w:hAnsi="Calibri" w:cs="Calibri"/>
-          <w:bCs/>
-        </w:rPr>
-        <w:t xml:space="preserve">risk. </w:t>
-      </w:r>
-    </w:p>
-    <w:p>
-      <w:pPr>
-        <w:ind w:firstLine="720"/>
-        <w:rPr>
-          <w:rFonts w:ascii="Calibri" w:hAnsi="Calibri" w:cs="Calibri" w:hint="eastAsia"/>
-          <w:bCs/>
-        </w:rPr>
-      </w:pPr>
-      <w:r>
-        <w:rPr>
-          <w:rFonts w:ascii="Calibri" w:eastAsia="Noto Sans" w:hAnsi="Calibri" w:cs="Calibri"/>
-          <w:bCs/>
-        </w:rPr>
-        <w:t xml:space="preserve">We have learned from the </w:t>
-      </w:r>
-      <w:r>
-        <w:rPr>
-          <w:rFonts w:ascii="Calibri" w:eastAsia="Noto Sans" w:hAnsi="Calibri" w:cs="Calibri"/>
-          <w:bCs/>
-        </w:rPr>
-        <w:t>COVD-19 pandemic</w:t>
-      </w:r>
-      <w:r>
-        <w:rPr>
-          <w:rFonts w:ascii="Calibri" w:eastAsia="Noto Sans" w:hAnsi="Calibri" w:cs="Calibri"/>
-          <w:bCs/>
-        </w:rPr>
-        <w:t xml:space="preserve">, but it leaves us with the </w:t>
-      </w:r>
-      <w:r>
-        <w:rPr>
-          <w:rFonts w:ascii="Calibri" w:eastAsia="Noto Sans" w:hAnsi="Calibri" w:cs="Calibri"/>
-          <w:bCs/>
-        </w:rPr>
-        <w:t>question</w:t>
-      </w:r>
-      <w:r>
-        <w:rPr>
-          <w:rFonts w:ascii="Calibri" w:eastAsia="Noto Sans" w:hAnsi="Calibri" w:cs="Calibri"/>
-          <w:bCs/>
-        </w:rPr>
-        <w:t xml:space="preserve"> for us </w:t>
-      </w:r>
-      <w:r>
-        <w:rPr>
-          <w:rFonts w:ascii="Calibri" w:eastAsia="Noto Sans" w:hAnsi="Calibri" w:cs="Calibri"/>
-          <w:bCs/>
-        </w:rPr>
-        <w:t>of</w:t>
-      </w:r>
-      <w:r>
-        <w:rPr>
-          <w:rFonts w:ascii="Calibri" w:eastAsia="Noto Sans" w:hAnsi="Calibri" w:cs="Calibri"/>
-          <w:bCs/>
-        </w:rPr>
-        <w:t xml:space="preserve"> how</w:t>
-      </w:r>
-      <w:r>
-        <w:rPr>
-          <w:rFonts w:ascii="Calibri" w:eastAsia="Noto Sans" w:hAnsi="Calibri" w:cs="Calibri"/>
-          <w:bCs/>
-        </w:rPr>
-        <w:t xml:space="preserve"> much </w:t>
-      </w:r>
-      <w:r>
-        <w:rPr>
-          <w:rFonts w:ascii="Calibri" w:eastAsia="Noto Sans" w:hAnsi="Calibri" w:cs="Calibri"/>
-          <w:bCs/>
-        </w:rPr>
-        <w:t xml:space="preserve">travel behaviours </w:t>
-      </w:r>
-      <w:r>
-        <w:rPr>
-          <w:rFonts w:ascii="Calibri" w:eastAsia="Noto Sans" w:hAnsi="Calibri" w:cs="Calibri"/>
-          <w:bCs/>
-        </w:rPr>
-        <w:t>will continue</w:t>
-      </w:r>
-      <w:r>
-        <w:rPr>
-          <w:rFonts w:ascii="Calibri" w:eastAsia="Noto Sans" w:hAnsi="Calibri" w:cs="Calibri"/>
-          <w:bCs/>
-        </w:rPr>
-        <w:t xml:space="preserve"> to </w:t>
-      </w:r>
-      <w:r>
-        <w:rPr>
-          <w:rFonts w:ascii="Calibri" w:eastAsia="Noto Sans" w:hAnsi="Calibri" w:cs="Calibri"/>
-          <w:bCs/>
-        </w:rPr>
-        <w:t xml:space="preserve">change after the </w:t>
-      </w:r>
-      <w:r>
-        <w:rPr>
-          <w:rFonts w:ascii="Calibri" w:eastAsia="Noto Sans" w:hAnsi="Calibri" w:cs="Calibri"/>
-          <w:bCs/>
-        </w:rPr>
-        <w:t>pandemic</w:t>
-      </w:r>
-      <w:r>
-        <w:rPr>
-          <w:rFonts w:ascii="Calibri" w:eastAsia="Noto Sans" w:hAnsi="Calibri" w:cs="Calibri"/>
-          <w:bCs/>
-        </w:rPr>
-        <w:t xml:space="preserve"> </w:t>
-      </w:r>
-      <w:r>
-        <w:rPr>
-          <w:rFonts w:ascii="Calibri" w:eastAsia="Noto Sans" w:hAnsi="Calibri" w:cs="Calibri"/>
-          <w:bCs/>
-        </w:rPr>
-        <w:t>becomes</w:t>
-      </w:r>
-      <w:r>
-        <w:rPr>
-          <w:rFonts w:ascii="Calibri" w:eastAsia="Noto Sans" w:hAnsi="Calibri" w:cs="Calibri"/>
-          <w:bCs/>
-        </w:rPr>
-        <w:t xml:space="preserve"> endemic</w:t>
-      </w:r>
-      <w:r>
-        <w:rPr>
-          <w:rFonts w:ascii="Calibri" w:eastAsia="Noto Sans" w:hAnsi="Calibri" w:cs="Calibri"/>
-          <w:bCs/>
-        </w:rPr>
-        <w:t xml:space="preserve">. We </w:t>
-      </w:r>
-      <w:r>
-        <w:rPr>
-          <w:rFonts w:ascii="Calibri" w:eastAsia="Noto Sans" w:hAnsi="Calibri" w:cs="Calibri"/>
-          <w:bCs/>
-        </w:rPr>
-        <w:t>could</w:t>
-      </w:r>
-      <w:r>
-        <w:rPr>
-          <w:rFonts w:ascii="Calibri" w:eastAsia="Noto Sans" w:hAnsi="Calibri" w:cs="Calibri"/>
-          <w:bCs/>
-        </w:rPr>
-        <w:t xml:space="preserve"> already observe some hints </w:t>
-      </w:r>
-      <w:r>
-        <w:rPr>
-          <w:rFonts w:ascii="Calibri" w:eastAsia="Noto Sans" w:hAnsi="Calibri" w:cs="Calibri"/>
-          <w:bCs/>
-        </w:rPr>
-        <w:t xml:space="preserve">that </w:t>
-      </w:r>
-      <w:r>
-        <w:rPr>
-          <w:rFonts w:ascii="Calibri" w:eastAsia="Noto Sans" w:hAnsi="Calibri" w:cs="Calibri"/>
-          <w:bCs/>
-        </w:rPr>
-        <w:t xml:space="preserve">behavioural tendencies </w:t>
-      </w:r>
-      <w:r>
-        <w:rPr>
-          <w:rFonts w:ascii="Calibri" w:eastAsia="Noto Sans" w:hAnsi="Calibri" w:cs="Calibri"/>
-          <w:bCs/>
-        </w:rPr>
-        <w:t>have s</w:t>
-      </w:r>
-      <w:r>
-        <w:rPr>
-          <w:rFonts w:ascii="Calibri" w:eastAsia="Noto Sans" w:hAnsi="Calibri" w:cs="Calibri"/>
-          <w:bCs/>
-        </w:rPr>
-        <w:t xml:space="preserve">hifted and </w:t>
-      </w:r>
-      <w:r>
-        <w:rPr>
-          <w:rFonts w:ascii="Calibri" w:eastAsia="Noto Sans" w:hAnsi="Calibri" w:cs="Calibri"/>
-          <w:bCs/>
-        </w:rPr>
-        <w:t>continuing</w:t>
-      </w:r>
-      <w:r>
-        <w:rPr>
-          <w:rFonts w:ascii="Calibri" w:eastAsia="Noto Sans" w:hAnsi="Calibri" w:cs="Calibri"/>
-          <w:bCs/>
-        </w:rPr>
-        <w:t xml:space="preserve">, </w:t>
-      </w:r>
-      <w:r>
-        <w:rPr>
-          <w:rFonts w:ascii="Calibri" w:eastAsia="Noto Sans" w:hAnsi="Calibri" w:cs="Calibri"/>
-          <w:bCs/>
-        </w:rPr>
-        <w:t xml:space="preserve">but </w:t>
-      </w:r>
-      <w:r>
-        <w:rPr>
-          <w:rFonts w:ascii="Calibri" w:eastAsia="Noto Sans" w:hAnsi="Calibri" w:cs="Calibri"/>
-          <w:bCs/>
-        </w:rPr>
-        <w:t xml:space="preserve">this </w:t>
-      </w:r>
-      <w:r>
-        <w:rPr>
-          <w:rFonts w:ascii="Calibri" w:eastAsia="Noto Sans" w:hAnsi="Calibri" w:cs="Calibri"/>
-          <w:bCs/>
-        </w:rPr>
-        <w:t>varie</w:t>
-      </w:r>
-      <w:r>
-        <w:rPr>
-          <w:rFonts w:ascii="Calibri" w:eastAsia="Noto Sans" w:hAnsi="Calibri" w:cs="Calibri"/>
-          <w:bCs/>
-        </w:rPr>
-        <w:t>s</w:t>
-      </w:r>
-      <w:r>
-        <w:rPr>
-          <w:rFonts w:ascii="Calibri" w:eastAsia="Noto Sans" w:hAnsi="Calibri" w:cs="Calibri"/>
-          <w:bCs/>
-        </w:rPr>
-        <w:t xml:space="preserve"> markedly across England</w:t>
-      </w:r>
-      <w:r>
-        <w:rPr>
-          <w:rFonts w:ascii="Calibri" w:eastAsia="Noto Sans" w:hAnsi="Calibri" w:cs="Calibri"/>
-          <w:bCs/>
-        </w:rPr>
-        <w:t xml:space="preserve">. </w:t>
-      </w:r>
-      <w:r>
-        <w:rPr>
-          <w:rFonts w:ascii="Calibri" w:eastAsia="Noto Sans" w:hAnsi="Calibri" w:cs="Calibri"/>
-          <w:bCs/>
-        </w:rPr>
-        <w:t>Office for National Statistics (2022) provid</w:t>
-      </w:r>
-      <w:r>
-        <w:rPr>
-          <w:rFonts w:ascii="Calibri" w:eastAsia="Noto Sans" w:hAnsi="Calibri" w:cs="Calibri"/>
-          <w:bCs/>
-        </w:rPr>
-        <w:t>es</w:t>
-      </w:r>
-      <w:r>
-        <w:rPr>
-          <w:rFonts w:ascii="Calibri" w:eastAsia="Noto Sans" w:hAnsi="Calibri" w:cs="Calibri"/>
-          <w:bCs/>
-        </w:rPr>
-        <w:t xml:space="preserve"> empirical evidence of increased homeworking even after the pandemic</w:t>
-      </w:r>
-      <w:r>
-        <w:rPr>
-          <w:rStyle w:val="a9"/>
-          <w:rFonts w:ascii="Calibri" w:eastAsia="Noto Sans" w:hAnsi="Calibri" w:cs="Calibri"/>
-          <w:bCs/>
-        </w:rPr>
-        <w:footnoteReference w:id="1"/>
-      </w:r>
-      <w:r>
-        <w:rPr>
-          <w:rFonts w:ascii="Calibri" w:eastAsia="Noto Sans" w:hAnsi="Calibri" w:cs="Calibri"/>
-          <w:bCs/>
-        </w:rPr>
-        <w:t xml:space="preserve">. London has seen the highest increase </w:t>
-      </w:r>
-      <w:r>
-        <w:rPr>
-          <w:rFonts w:ascii="Calibri" w:eastAsia="Noto Sans" w:hAnsi="Calibri" w:cs="Calibri"/>
-          <w:bCs/>
-        </w:rPr>
-        <w:t>in</w:t>
-      </w:r>
-      <w:r>
-        <w:rPr>
-          <w:rFonts w:ascii="Calibri" w:eastAsia="Noto Sans" w:hAnsi="Calibri" w:cs="Calibri"/>
-          <w:bCs/>
-        </w:rPr>
-        <w:t xml:space="preserve"> homeworkers</w:t>
-      </w:r>
-      <w:r>
-        <w:rPr>
-          <w:rFonts w:ascii="Calibri" w:eastAsia="Noto Sans" w:hAnsi="Calibri" w:cs="Calibri"/>
-          <w:bCs/>
-        </w:rPr>
-        <w:t xml:space="preserve"> (37%)</w:t>
-      </w:r>
-      <w:r>
-        <w:rPr>
-          <w:rFonts w:ascii="Calibri" w:eastAsia="Noto Sans" w:hAnsi="Calibri" w:cs="Calibri"/>
-          <w:bCs/>
-        </w:rPr>
-        <w:t>, whil</w:t>
-      </w:r>
-      <w:r>
-        <w:rPr>
-          <w:rFonts w:ascii="Calibri" w:eastAsia="Noto Sans" w:hAnsi="Calibri" w:cs="Calibri"/>
-          <w:bCs/>
-        </w:rPr>
-        <w:t>e</w:t>
-      </w:r>
-      <w:r>
-        <w:rPr>
-          <w:rFonts w:ascii="Calibri" w:eastAsia="Noto Sans" w:hAnsi="Calibri" w:cs="Calibri"/>
-          <w:bCs/>
-        </w:rPr>
-        <w:t xml:space="preserve"> the North East (22.4%) and Yorkshire and the Humber (26.2%) have shown the lowest increase.</w:t>
-      </w:r>
-      <w:r>
-        <w:rPr>
-          <w:rFonts w:ascii="Calibri" w:eastAsia="Noto Sans" w:hAnsi="Calibri" w:cs="Calibri"/>
-          <w:bCs/>
-        </w:rPr>
-        <w:t xml:space="preserve"> Perhaps people who exhibited lower resilience </w:t>
-      </w:r>
-      <w:r>
-        <w:rPr>
-          <w:rFonts w:ascii="Calibri" w:eastAsia="Noto Sans" w:hAnsi="Calibri" w:cs="Calibri"/>
-          <w:bCs/>
-        </w:rPr>
-        <w:t>were</w:t>
-      </w:r>
-      <w:r>
-        <w:rPr>
-          <w:rFonts w:ascii="Calibri" w:eastAsia="Noto Sans" w:hAnsi="Calibri" w:cs="Calibri"/>
-          <w:bCs/>
-        </w:rPr>
-        <w:t xml:space="preserve"> </w:t>
-      </w:r>
-      <w:r>
-        <w:rPr>
-          <w:rFonts w:ascii="Calibri" w:eastAsia="Noto Sans" w:hAnsi="Calibri" w:cs="Calibri"/>
+          <w:rFonts w:asciiTheme="majorHAnsi" w:eastAsia="Noto Sans" w:hAnsiTheme="majorHAnsi" w:cstheme="majorHAnsi"/>
           <w:bCs/>
         </w:rPr>
         <w:t xml:space="preserve">more </w:t>
       </w:r>
       <w:r>
         <w:rPr>
-          <w:rFonts w:ascii="Calibri" w:eastAsia="Noto Sans" w:hAnsi="Calibri" w:cs="Calibri"/>
+          <w:rFonts w:asciiTheme="majorHAnsi" w:eastAsia="Noto Sans" w:hAnsiTheme="majorHAnsi" w:cstheme="majorHAnsi"/>
           <w:bCs/>
         </w:rPr>
         <w:t xml:space="preserve">likely to </w:t>
       </w:r>
       <w:r>
         <w:rPr>
-          <w:rFonts w:ascii="Calibri" w:eastAsia="Noto Sans" w:hAnsi="Calibri" w:cs="Calibri"/>
+          <w:rFonts w:asciiTheme="majorHAnsi" w:eastAsia="Noto Sans" w:hAnsiTheme="majorHAnsi" w:cstheme="majorHAnsi"/>
           <w:bCs/>
         </w:rPr>
         <w:t xml:space="preserve">adapt </w:t>
       </w:r>
       <w:r>
         <w:rPr>
-          <w:rFonts w:ascii="Calibri" w:eastAsia="Noto Sans" w:hAnsi="Calibri" w:cs="Calibri"/>
+          <w:rFonts w:asciiTheme="majorHAnsi" w:eastAsia="Noto Sans" w:hAnsiTheme="majorHAnsi" w:cstheme="majorHAnsi"/>
           <w:bCs/>
         </w:rPr>
         <w:lastRenderedPageBreak/>
@@ -3109,105 +2736,105 @@
       </w:r>
       <w:r>
         <w:rPr>
-          <w:rFonts w:ascii="Calibri" w:eastAsia="Noto Sans" w:hAnsi="Calibri" w:cs="Calibri"/>
+          <w:rFonts w:asciiTheme="majorHAnsi" w:eastAsia="Noto Sans" w:hAnsiTheme="majorHAnsi" w:cstheme="majorHAnsi"/>
           <w:bCs/>
         </w:rPr>
         <w:t xml:space="preserve"> their new normal way of life, such as</w:t>
       </w:r>
       <w:r>
         <w:rPr>
-          <w:rFonts w:ascii="Calibri" w:eastAsia="Noto Sans" w:hAnsi="Calibri" w:cs="Calibri"/>
+          <w:rFonts w:asciiTheme="majorHAnsi" w:eastAsia="Noto Sans" w:hAnsiTheme="majorHAnsi" w:cstheme="majorHAnsi"/>
           <w:bCs/>
         </w:rPr>
         <w:t xml:space="preserve"> by increasing homeworking</w:t>
       </w:r>
       <w:r>
         <w:rPr>
-          <w:rFonts w:ascii="Calibri" w:eastAsia="Noto Sans" w:hAnsi="Calibri" w:cs="Calibri"/>
+          <w:rFonts w:asciiTheme="majorHAnsi" w:eastAsia="Noto Sans" w:hAnsiTheme="majorHAnsi" w:cstheme="majorHAnsi"/>
           <w:bCs/>
         </w:rPr>
         <w:t>, shift</w:t>
       </w:r>
       <w:r>
         <w:rPr>
-          <w:rFonts w:ascii="Calibri" w:eastAsia="Noto Sans" w:hAnsi="Calibri" w:cs="Calibri"/>
+          <w:rFonts w:asciiTheme="majorHAnsi" w:eastAsia="Noto Sans" w:hAnsiTheme="majorHAnsi" w:cstheme="majorHAnsi"/>
           <w:bCs/>
         </w:rPr>
         <w:t>ing</w:t>
       </w:r>
       <w:r>
         <w:rPr>
-          <w:rFonts w:ascii="Calibri" w:eastAsia="Noto Sans" w:hAnsi="Calibri" w:cs="Calibri"/>
+          <w:rFonts w:asciiTheme="majorHAnsi" w:eastAsia="Noto Sans" w:hAnsiTheme="majorHAnsi" w:cstheme="majorHAnsi"/>
           <w:bCs/>
         </w:rPr>
         <w:t xml:space="preserve"> to active modes</w:t>
       </w:r>
       <w:r>
         <w:rPr>
-          <w:rFonts w:ascii="Calibri" w:eastAsia="Noto Sans" w:hAnsi="Calibri" w:cs="Calibri"/>
+          <w:rFonts w:asciiTheme="majorHAnsi" w:eastAsia="Noto Sans" w:hAnsiTheme="majorHAnsi" w:cstheme="majorHAnsi"/>
           <w:bCs/>
         </w:rPr>
         <w:t xml:space="preserve"> of transportation</w:t>
       </w:r>
       <w:r>
         <w:rPr>
-          <w:rFonts w:ascii="Calibri" w:eastAsia="Noto Sans" w:hAnsi="Calibri" w:cs="Calibri"/>
+          <w:rFonts w:asciiTheme="majorHAnsi" w:eastAsia="Noto Sans" w:hAnsiTheme="majorHAnsi" w:cstheme="majorHAnsi"/>
           <w:bCs/>
         </w:rPr>
         <w:t xml:space="preserve">, </w:t>
       </w:r>
       <w:r>
         <w:rPr>
-          <w:rFonts w:ascii="Calibri" w:eastAsia="Noto Sans" w:hAnsi="Calibri" w:cs="Calibri"/>
+          <w:rFonts w:asciiTheme="majorHAnsi" w:eastAsia="Noto Sans" w:hAnsiTheme="majorHAnsi" w:cstheme="majorHAnsi"/>
           <w:bCs/>
         </w:rPr>
         <w:t xml:space="preserve">ordering </w:t>
       </w:r>
       <w:r>
         <w:rPr>
-          <w:rFonts w:ascii="Calibri" w:eastAsia="Noto Sans" w:hAnsi="Calibri" w:cs="Calibri"/>
+          <w:rFonts w:asciiTheme="majorHAnsi" w:eastAsia="Noto Sans" w:hAnsiTheme="majorHAnsi" w:cstheme="majorHAnsi"/>
           <w:bCs/>
         </w:rPr>
         <w:t>food deliver</w:t>
       </w:r>
       <w:r>
         <w:rPr>
-          <w:rFonts w:ascii="Calibri" w:eastAsia="Noto Sans" w:hAnsi="Calibri" w:cs="Calibri"/>
+          <w:rFonts w:asciiTheme="majorHAnsi" w:eastAsia="Noto Sans" w:hAnsiTheme="majorHAnsi" w:cstheme="majorHAnsi"/>
           <w:bCs/>
         </w:rPr>
         <w:t>y more often</w:t>
       </w:r>
       <w:r>
         <w:rPr>
-          <w:rFonts w:ascii="Calibri" w:eastAsia="Noto Sans" w:hAnsi="Calibri" w:cs="Calibri"/>
+          <w:rFonts w:asciiTheme="majorHAnsi" w:eastAsia="Noto Sans" w:hAnsiTheme="majorHAnsi" w:cstheme="majorHAnsi"/>
           <w:bCs/>
         </w:rPr>
         <w:t xml:space="preserve">, </w:t>
       </w:r>
       <w:r>
         <w:rPr>
-          <w:rFonts w:ascii="Calibri" w:eastAsia="Noto Sans" w:hAnsi="Calibri" w:cs="Calibri"/>
+          <w:rFonts w:asciiTheme="majorHAnsi" w:eastAsia="Noto Sans" w:hAnsiTheme="majorHAnsi" w:cstheme="majorHAnsi"/>
           <w:bCs/>
         </w:rPr>
         <w:t xml:space="preserve">and spending more </w:t>
       </w:r>
       <w:r>
         <w:rPr>
-          <w:rFonts w:ascii="Calibri" w:eastAsia="Noto Sans" w:hAnsi="Calibri" w:cs="Calibri"/>
+          <w:rFonts w:asciiTheme="majorHAnsi" w:eastAsia="Noto Sans" w:hAnsiTheme="majorHAnsi" w:cstheme="majorHAnsi"/>
           <w:bCs/>
         </w:rPr>
         <w:t>o</w:t>
       </w:r>
       <w:r>
         <w:rPr>
-          <w:rFonts w:ascii="Calibri" w:eastAsia="Noto Sans" w:hAnsi="Calibri" w:cs="Calibri"/>
+          <w:rFonts w:asciiTheme="majorHAnsi" w:eastAsia="Noto Sans" w:hAnsiTheme="majorHAnsi" w:cstheme="majorHAnsi"/>
           <w:bCs/>
         </w:rPr>
         <w:t xml:space="preserve">n </w:t>
       </w:r>
       <w:r>
         <w:rPr>
-          <w:rFonts w:ascii="Calibri" w:eastAsia="Noto Sans" w:hAnsi="Calibri" w:cs="Calibri"/>
+          <w:rFonts w:asciiTheme="majorHAnsi" w:eastAsia="Noto Sans" w:hAnsiTheme="majorHAnsi" w:cstheme="majorHAnsi"/>
           <w:bCs/>
         </w:rPr>
         <w:t>online shopping.</w:t>
@@ -3279,35 +2906,7 @@
         <w:rPr>
           <w:rFonts w:asciiTheme="majorHAnsi" w:eastAsia="Noto Sans" w:hAnsiTheme="majorHAnsi" w:cstheme="majorHAnsi"/>
         </w:rPr>
-        <w:t xml:space="preserve">, M.S., </w:t>
-      </w:r>
-      <w:proofErr w:type="spellStart"/>
-      <w:r>
-        <w:rPr>
-          <w:rFonts w:asciiTheme="majorHAnsi" w:eastAsia="Noto Sans" w:hAnsiTheme="majorHAnsi" w:cstheme="majorHAnsi"/>
-        </w:rPr>
-        <w:t>Alwan</w:t>
-      </w:r>
-      <w:proofErr w:type="spellEnd"/>
-      <w:r>
-        <w:rPr>
-          <w:rFonts w:asciiTheme="majorHAnsi" w:eastAsia="Noto Sans" w:hAnsiTheme="majorHAnsi" w:cstheme="majorHAnsi"/>
-        </w:rPr>
-        <w:t xml:space="preserve">, N.A., </w:t>
-      </w:r>
-      <w:proofErr w:type="spellStart"/>
-      <w:r>
-        <w:rPr>
-          <w:rFonts w:asciiTheme="majorHAnsi" w:eastAsia="Noto Sans" w:hAnsiTheme="majorHAnsi" w:cstheme="majorHAnsi"/>
-        </w:rPr>
-        <w:t>Heppenstall</w:t>
-      </w:r>
-      <w:proofErr w:type="spellEnd"/>
-      <w:r>
-        <w:rPr>
-          <w:rFonts w:asciiTheme="majorHAnsi" w:eastAsia="Noto Sans" w:hAnsiTheme="majorHAnsi" w:cstheme="majorHAnsi"/>
-        </w:rPr>
-        <w:t xml:space="preserve">, A.J., </w:t>
+        <w:t xml:space="preserve">, M.S., Alwan, N.A., Heppenstall, A.J., </w:t>
       </w:r>
       <w:proofErr w:type="spellStart"/>
       <w:r>
@@ -3345,7 +2944,7 @@
         </w:rPr>
         <w:t xml:space="preserve"> 17, e0263432. </w:t>
       </w:r>
-      <w:hyperlink r:id="rId11">
+      <w:hyperlink r:id="rId12">
         <w:r>
           <w:rPr>
             <w:rFonts w:asciiTheme="majorHAnsi" w:eastAsia="Noto Sans" w:hAnsiTheme="majorHAnsi" w:cstheme="majorHAnsi"/>
@@ -3389,13 +2988,7 @@
         <w:rPr>
           <w:rFonts w:asciiTheme="majorHAnsi" w:eastAsia="Noto Sans" w:hAnsiTheme="majorHAnsi" w:cstheme="majorHAnsi"/>
         </w:rPr>
-        <w:t>, D.A., 2020a. Insights into the impact of COVID-19 on household travel and activities in Australia – The early days of easing restri</w:t>
-      </w:r>
-      <w:r>
-        <w:rPr>
-          <w:rFonts w:asciiTheme="majorHAnsi" w:eastAsia="Noto Sans" w:hAnsiTheme="majorHAnsi" w:cstheme="majorHAnsi"/>
-        </w:rPr>
-        <w:t xml:space="preserve">ctions. </w:t>
+        <w:t xml:space="preserve">, D.A., 2020a. Insights into the impact of COVID-19 on household travel and activities in Australia – The early days of easing restrictions. </w:t>
       </w:r>
       <w:r>
         <w:rPr>
@@ -3410,7 +3003,7 @@
         </w:rPr>
         <w:t xml:space="preserve"> 99, 95–119. </w:t>
       </w:r>
-      <w:hyperlink r:id="rId12">
+      <w:hyperlink r:id="rId13">
         <w:r>
           <w:rPr>
             <w:rFonts w:asciiTheme="majorHAnsi" w:eastAsia="Noto Sans" w:hAnsiTheme="majorHAnsi" w:cstheme="majorHAnsi"/>
@@ -3454,13 +3047,7 @@
         <w:rPr>
           <w:rFonts w:asciiTheme="majorHAnsi" w:eastAsia="Noto Sans" w:hAnsiTheme="majorHAnsi" w:cstheme="majorHAnsi"/>
         </w:rPr>
-        <w:t>, D.A., 2020b. Insights into the impact of COVID-19 on household travel and activities in A</w:t>
-      </w:r>
-      <w:r>
-        <w:rPr>
-          <w:rFonts w:asciiTheme="majorHAnsi" w:eastAsia="Noto Sans" w:hAnsiTheme="majorHAnsi" w:cstheme="majorHAnsi"/>
-        </w:rPr>
-        <w:t>ustralia – The early days of easing restrictions.</w:t>
+        <w:t>, D.A., 2020b. Insights into the impact of COVID-19 on household travel and activities in Australia – The early days of easing restrictions.</w:t>
       </w:r>
       <w:r>
         <w:rPr>
@@ -3495,13 +3082,7 @@
         <w:rPr>
           <w:rFonts w:asciiTheme="majorHAnsi" w:eastAsia="Noto Sans" w:hAnsiTheme="majorHAnsi" w:cstheme="majorHAnsi"/>
         </w:rPr>
-        <w:t>Bohman, H., Ryan, J., Stjernborg, V., Nilsson, D., 2021. A study of changes in everyday mobility during the Covid-19 pandemic: As per</w:t>
-      </w:r>
-      <w:r>
-        <w:rPr>
-          <w:rFonts w:asciiTheme="majorHAnsi" w:eastAsia="Noto Sans" w:hAnsiTheme="majorHAnsi" w:cstheme="majorHAnsi"/>
-        </w:rPr>
-        <w:t xml:space="preserve">ceived by people living in Malmö, Sweden. </w:t>
+        <w:t xml:space="preserve">Bohman, H., Ryan, J., Stjernborg, V., Nilsson, D., 2021. A study of changes in everyday mobility during the Covid-19 pandemic: As perceived by people living in Malmö, Sweden. </w:t>
       </w:r>
       <w:r>
         <w:rPr>
@@ -3516,7 +3097,7 @@
         </w:rPr>
         <w:t xml:space="preserve"> 106, 109–119. </w:t>
       </w:r>
-      <w:hyperlink r:id="rId13">
+      <w:hyperlink r:id="rId14">
         <w:r>
           <w:rPr>
             <w:rFonts w:asciiTheme="majorHAnsi" w:eastAsia="Noto Sans" w:hAnsiTheme="majorHAnsi" w:cstheme="majorHAnsi"/>
@@ -3612,7 +3193,7 @@
         </w:rPr>
         <w:t xml:space="preserve">. 90, 102906. </w:t>
       </w:r>
-      <w:hyperlink r:id="rId14">
+      <w:hyperlink r:id="rId15">
         <w:r>
           <w:rPr>
             <w:rFonts w:asciiTheme="majorHAnsi" w:eastAsia="Noto Sans" w:hAnsiTheme="majorHAnsi" w:cstheme="majorHAnsi"/>
@@ -3656,13 +3237,7 @@
         <w:rPr>
           <w:rFonts w:asciiTheme="majorHAnsi" w:eastAsia="Noto Sans" w:hAnsiTheme="majorHAnsi" w:cstheme="majorHAnsi"/>
         </w:rPr>
-        <w:t>, E., 2021. Working from Home and Digital</w:t>
-      </w:r>
-      <w:r>
-        <w:rPr>
-          <w:rFonts w:asciiTheme="majorHAnsi" w:eastAsia="Noto Sans" w:hAnsiTheme="majorHAnsi" w:cstheme="majorHAnsi"/>
-        </w:rPr>
-        <w:t xml:space="preserve"> Divides: Resilience during the Pandemic. </w:t>
+        <w:t xml:space="preserve">, E., 2021. Working from Home and Digital Divides: Resilience during the Pandemic. </w:t>
       </w:r>
       <w:r>
         <w:rPr>
@@ -3686,7 +3261,7 @@
         </w:rPr>
         <w:t xml:space="preserve">. 0, 1–21. </w:t>
       </w:r>
-      <w:hyperlink r:id="rId15">
+      <w:hyperlink r:id="rId16">
         <w:r>
           <w:rPr>
             <w:rFonts w:asciiTheme="majorHAnsi" w:eastAsia="Noto Sans" w:hAnsiTheme="majorHAnsi" w:cstheme="majorHAnsi"/>
@@ -3744,13 +3319,7 @@
         <w:rPr>
           <w:rFonts w:asciiTheme="majorHAnsi" w:eastAsia="Noto Sans" w:hAnsiTheme="majorHAnsi" w:cstheme="majorHAnsi"/>
         </w:rPr>
-        <w:t>, D</w:t>
-      </w:r>
-      <w:r>
-        <w:rPr>
-          <w:rFonts w:asciiTheme="majorHAnsi" w:eastAsia="Noto Sans" w:hAnsiTheme="majorHAnsi" w:cstheme="majorHAnsi"/>
-        </w:rPr>
-        <w:t xml:space="preserve">., Leskovec, J., 2021. Mobility network models of COVID-19 explain inequities and inform reopening. </w:t>
+        <w:t xml:space="preserve">, D., Leskovec, J., 2021. Mobility network models of COVID-19 explain inequities and inform reopening. </w:t>
       </w:r>
       <w:r>
         <w:rPr>
@@ -3785,13 +3354,7 @@
         <w:rPr>
           <w:rFonts w:asciiTheme="majorHAnsi" w:eastAsia="Noto Sans" w:hAnsiTheme="majorHAnsi" w:cstheme="majorHAnsi"/>
         </w:rPr>
-        <w:t>Davies, N.G., Barnard, R.C., Jarvis, C.I., Russell, T.W., Semple, M.G., Jit, M., Edmunds, W.J.,</w:t>
-      </w:r>
-      <w:r>
-        <w:rPr>
-          <w:rFonts w:asciiTheme="majorHAnsi" w:eastAsia="Noto Sans" w:hAnsiTheme="majorHAnsi" w:cstheme="majorHAnsi"/>
-        </w:rPr>
-        <w:t xml:space="preserve"> 2021. Association of tiered restrictions and a second lockdown with COVID-19 deaths and hospital admissions in England: a modelling study. </w:t>
+        <w:t xml:space="preserve">Davies, N.G., Barnard, R.C., Jarvis, C.I., Russell, T.W., Semple, M.G., Jit, M., Edmunds, W.J., 2021. Association of tiered restrictions and a second lockdown with COVID-19 deaths and hospital admissions in England: a modelling study. </w:t>
       </w:r>
       <w:r>
         <w:rPr>
@@ -3826,13 +3389,7 @@
         <w:rPr>
           <w:rFonts w:asciiTheme="majorHAnsi" w:eastAsia="Noto Sans" w:hAnsiTheme="majorHAnsi" w:cstheme="majorHAnsi"/>
         </w:rPr>
-        <w:t>Dueñas, M., Campi, M., Olmos, L.E., 2</w:t>
-      </w:r>
-      <w:r>
-        <w:rPr>
-          <w:rFonts w:asciiTheme="majorHAnsi" w:eastAsia="Noto Sans" w:hAnsiTheme="majorHAnsi" w:cstheme="majorHAnsi"/>
-        </w:rPr>
-        <w:t xml:space="preserve">021. Changes in mobility and socioeconomic conditions during the COVID-19 outbreak. </w:t>
+        <w:t xml:space="preserve">Dueñas, M., Campi, M., Olmos, L.E., 2021. Changes in mobility and socioeconomic conditions during the COVID-19 outbreak. </w:t>
       </w:r>
       <w:proofErr w:type="spellStart"/>
       <w:r>
@@ -3865,7 +3422,7 @@
         </w:rPr>
         <w:t xml:space="preserve">. 8, 101. </w:t>
       </w:r>
-      <w:hyperlink r:id="rId16">
+      <w:hyperlink r:id="rId17">
         <w:r>
           <w:rPr>
             <w:rFonts w:asciiTheme="majorHAnsi" w:eastAsia="Noto Sans" w:hAnsiTheme="majorHAnsi" w:cstheme="majorHAnsi"/>
@@ -3909,13 +3466,7 @@
         <w:rPr>
           <w:rFonts w:asciiTheme="majorHAnsi" w:eastAsia="Noto Sans" w:hAnsiTheme="majorHAnsi" w:cstheme="majorHAnsi"/>
         </w:rPr>
-        <w:t>, F., Palaiolo</w:t>
-      </w:r>
-      <w:r>
-        <w:rPr>
-          <w:rFonts w:asciiTheme="majorHAnsi" w:eastAsia="Noto Sans" w:hAnsiTheme="majorHAnsi" w:cstheme="majorHAnsi"/>
-        </w:rPr>
-        <w:t xml:space="preserve">gou, G., Quddus, M.A., Ellis-Chadwick, F., Morton, C., Rayner, R., 2021. When COVID-19 came to town: Measuring the impact of the coronavirus pandemic on footfall on six high streets in England. </w:t>
+        <w:t xml:space="preserve">, F., Palaiologou, G., Quddus, M.A., Ellis-Chadwick, F., Morton, C., Rayner, R., 2021. When COVID-19 came to town: Measuring the impact of the coronavirus pandemic on footfall on six high streets in England. </w:t>
       </w:r>
       <w:r>
         <w:rPr>
@@ -3930,7 +3481,7 @@
         </w:rPr>
         <w:t xml:space="preserve"> 49, 1091–1111. </w:t>
       </w:r>
-      <w:hyperlink r:id="rId17">
+      <w:hyperlink r:id="rId18">
         <w:r>
           <w:rPr>
             <w:rFonts w:asciiTheme="majorHAnsi" w:eastAsia="Noto Sans" w:hAnsiTheme="majorHAnsi" w:cstheme="majorHAnsi"/>
@@ -3988,21 +3539,7 @@
         <w:rPr>
           <w:rFonts w:asciiTheme="majorHAnsi" w:eastAsia="Noto Sans" w:hAnsiTheme="majorHAnsi" w:cstheme="majorHAnsi"/>
         </w:rPr>
-        <w:t xml:space="preserve">, N.W., </w:t>
-      </w:r>
-      <w:proofErr w:type="spellStart"/>
-      <w:r>
-        <w:rPr>
-          <w:rFonts w:asciiTheme="majorHAnsi" w:eastAsia="Noto Sans" w:hAnsiTheme="majorHAnsi" w:cstheme="majorHAnsi"/>
-        </w:rPr>
-        <w:t>Tatem</w:t>
-      </w:r>
-      <w:proofErr w:type="spellEnd"/>
-      <w:r>
-        <w:rPr>
-          <w:rFonts w:asciiTheme="majorHAnsi" w:eastAsia="Noto Sans" w:hAnsiTheme="majorHAnsi" w:cstheme="majorHAnsi"/>
-        </w:rPr>
-        <w:t xml:space="preserve">, A.J., Lai, S., 2022. Untangling the changing impact of non-pharmaceutical interventions and vaccination on European COVID-19 trajectories. </w:t>
+        <w:t xml:space="preserve">, N.W., Tatem, A.J., Lai, S., 2022. Untangling the changing impact of non-pharmaceutical interventions and vaccination on European COVID-19 trajectories. </w:t>
       </w:r>
       <w:r>
         <w:rPr>
@@ -4026,22 +3563,14 @@
         </w:rPr>
         <w:t xml:space="preserve">. 13, 1–9. </w:t>
       </w:r>
-      <w:hyperlink r:id="rId18">
+      <w:hyperlink r:id="rId19">
         <w:r>
           <w:rPr>
             <w:rFonts w:asciiTheme="majorHAnsi" w:eastAsia="Noto Sans" w:hAnsiTheme="majorHAnsi" w:cstheme="majorHAnsi"/>
             <w:color w:val="1155CC"/>
             <w:u w:val="single"/>
           </w:rPr>
-          <w:t>https://doi.org/10</w:t>
-        </w:r>
-        <w:r>
-          <w:rPr>
-            <w:rFonts w:asciiTheme="majorHAnsi" w:eastAsia="Noto Sans" w:hAnsiTheme="majorHAnsi" w:cstheme="majorHAnsi"/>
-            <w:color w:val="1155CC"/>
-            <w:u w:val="single"/>
-          </w:rPr>
-          <w:t>.1038/s41467-022-30897-1</w:t>
+          <w:t>https://doi.org/10.1038/s41467-022-30897-1</w:t>
         </w:r>
       </w:hyperlink>
     </w:p>
@@ -4099,13 +3628,7 @@
         <w:rPr>
           <w:rFonts w:asciiTheme="majorHAnsi" w:eastAsia="Noto Sans" w:hAnsiTheme="majorHAnsi" w:cstheme="majorHAnsi"/>
         </w:rPr>
-        <w:t xml:space="preserve"> 70, 102580. https://doi.org/10.1016/j.healthpla</w:t>
-      </w:r>
-      <w:r>
-        <w:rPr>
-          <w:rFonts w:asciiTheme="majorHAnsi" w:eastAsia="Noto Sans" w:hAnsiTheme="majorHAnsi" w:cstheme="majorHAnsi"/>
-        </w:rPr>
-        <w:t>ce.2021.102580</w:t>
+        <w:t xml:space="preserve"> 70, 102580. https://doi.org/10.1016/j.healthplace.2021.102580</w:t>
       </w:r>
     </w:p>
     <w:p>
@@ -4133,13 +3656,7 @@
         <w:rPr>
           <w:rFonts w:asciiTheme="majorHAnsi" w:eastAsia="Noto Sans" w:hAnsiTheme="majorHAnsi" w:cstheme="majorHAnsi"/>
         </w:rPr>
-        <w:t>, R., Kira, B., Petherick, A., Phillips, T., Webster, S., Cameron-Blake, E., Hallas, L., Majumdar, S., Tatlow, H., 2021. A global panel database of pandemic policies (Oxford COVID-19 Government Response Track</w:t>
-      </w:r>
-      <w:r>
-        <w:rPr>
-          <w:rFonts w:asciiTheme="majorHAnsi" w:eastAsia="Noto Sans" w:hAnsiTheme="majorHAnsi" w:cstheme="majorHAnsi"/>
-        </w:rPr>
-        <w:t xml:space="preserve">er). </w:t>
+        <w:t xml:space="preserve">, R., Kira, B., Petherick, A., Phillips, T., Webster, S., Cameron-Blake, E., Hallas, L., Majumdar, S., Tatlow, H., 2021. A global panel database of pandemic policies (Oxford COVID-19 Government Response Tracker). </w:t>
       </w:r>
       <w:r>
         <w:rPr>
@@ -4170,7 +3687,7 @@
         </w:rPr>
         <w:t xml:space="preserve"> 5, 529–538. </w:t>
       </w:r>
-      <w:hyperlink r:id="rId19">
+      <w:hyperlink r:id="rId20">
         <w:r>
           <w:rPr>
             <w:rFonts w:asciiTheme="majorHAnsi" w:eastAsia="Noto Sans" w:hAnsiTheme="majorHAnsi" w:cstheme="majorHAnsi"/>
@@ -4271,13 +3788,7 @@
         <w:rPr>
           <w:rFonts w:asciiTheme="majorHAnsi" w:eastAsia="Noto Sans" w:hAnsiTheme="majorHAnsi" w:cstheme="majorHAnsi"/>
         </w:rPr>
-        <w:t>, B., Thurner, S., Klimek, P.</w:t>
-      </w:r>
-      <w:r>
-        <w:rPr>
-          <w:rFonts w:asciiTheme="majorHAnsi" w:eastAsia="Noto Sans" w:hAnsiTheme="majorHAnsi" w:cstheme="majorHAnsi"/>
-        </w:rPr>
-        <w:t xml:space="preserve">, 2020. Ranking the effectiveness of worldwide COVID-19 government interventions. </w:t>
+        <w:t xml:space="preserve">, B., Thurner, S., Klimek, P., 2020. Ranking the effectiveness of worldwide COVID-19 government interventions. </w:t>
       </w:r>
       <w:r>
         <w:rPr>
@@ -4308,7 +3819,7 @@
         </w:rPr>
         <w:t xml:space="preserve"> 4, 1303–1312. </w:t>
       </w:r>
-      <w:hyperlink r:id="rId20">
+      <w:hyperlink r:id="rId21">
         <w:r>
           <w:rPr>
             <w:rFonts w:asciiTheme="majorHAnsi" w:eastAsia="Noto Sans" w:hAnsiTheme="majorHAnsi" w:cstheme="majorHAnsi"/>
@@ -4352,13 +3863,7 @@
         <w:rPr>
           <w:rFonts w:asciiTheme="majorHAnsi" w:eastAsia="Noto Sans" w:hAnsiTheme="majorHAnsi" w:cstheme="majorHAnsi"/>
         </w:rPr>
-        <w:t>, B.J., Gupta, A., Th</w:t>
-      </w:r>
-      <w:r>
-        <w:rPr>
-          <w:rFonts w:asciiTheme="majorHAnsi" w:eastAsia="Noto Sans" w:hAnsiTheme="majorHAnsi" w:cstheme="majorHAnsi"/>
-        </w:rPr>
-        <w:t xml:space="preserve">orpe, L.E., </w:t>
+        <w:t xml:space="preserve">, B.J., Gupta, A., Thorpe, L.E., </w:t>
       </w:r>
       <w:proofErr w:type="spellStart"/>
       <w:r>
@@ -4401,7 +3906,7 @@
         </w:rPr>
         <w:t xml:space="preserve"> 118, e2021258118. </w:t>
       </w:r>
-      <w:hyperlink r:id="rId21">
+      <w:hyperlink r:id="rId22">
         <w:r>
           <w:rPr>
             <w:rFonts w:asciiTheme="majorHAnsi" w:eastAsia="Noto Sans" w:hAnsiTheme="majorHAnsi" w:cstheme="majorHAnsi"/>
@@ -4423,13 +3928,7 @@
         <w:rPr>
           <w:rFonts w:asciiTheme="majorHAnsi" w:eastAsia="Noto Sans" w:hAnsiTheme="majorHAnsi" w:cstheme="majorHAnsi"/>
         </w:rPr>
-        <w:t>Hu, S.</w:t>
-      </w:r>
-      <w:r>
-        <w:rPr>
-          <w:rFonts w:asciiTheme="majorHAnsi" w:eastAsia="Noto Sans" w:hAnsiTheme="majorHAnsi" w:cstheme="majorHAnsi"/>
-        </w:rPr>
-        <w:t>, Xiong, C., Liu, Z., Zhang, L., 2021a. Examining spatiotemporal changing patterns of bike-sharing usage during COVID-19 pandemic.</w:t>
+        <w:t>Hu, S., Xiong, C., Liu, Z., Zhang, L., 2021a. Examining spatiotemporal changing patterns of bike-sharing usage during COVID-19 pandemic.</w:t>
       </w:r>
       <w:r>
         <w:rPr>
@@ -4465,13 +3964,7 @@
         <w:rPr>
           <w:rFonts w:asciiTheme="majorHAnsi" w:eastAsia="Noto Sans" w:hAnsiTheme="majorHAnsi" w:cstheme="majorHAnsi"/>
         </w:rPr>
-        <w:t>Hu, S., Xiong, C., Yang, M., Younes, H., Luo, W.</w:t>
-      </w:r>
-      <w:r>
-        <w:rPr>
-          <w:rFonts w:asciiTheme="majorHAnsi" w:eastAsia="Noto Sans" w:hAnsiTheme="majorHAnsi" w:cstheme="majorHAnsi"/>
-        </w:rPr>
-        <w:t xml:space="preserve">, Zhang, L., 2021b. A big-data driven approach to </w:t>
+        <w:t xml:space="preserve">Hu, S., Xiong, C., Yang, M., Younes, H., Luo, W., Zhang, L., 2021b. A big-data driven approach to </w:t>
       </w:r>
       <w:proofErr w:type="spellStart"/>
       <w:r>
@@ -4514,7 +4007,7 @@
         </w:rPr>
         <w:t xml:space="preserve">. 124, 102955. </w:t>
       </w:r>
-      <w:hyperlink r:id="rId22">
+      <w:hyperlink r:id="rId23">
         <w:r>
           <w:rPr>
             <w:rFonts w:asciiTheme="majorHAnsi" w:eastAsia="Noto Sans" w:hAnsiTheme="majorHAnsi" w:cstheme="majorHAnsi"/>
@@ -4558,13 +4051,7 @@
         <w:rPr>
           <w:rFonts w:asciiTheme="majorHAnsi" w:eastAsia="Noto Sans" w:hAnsiTheme="majorHAnsi" w:cstheme="majorHAnsi"/>
         </w:rPr>
-        <w:t>, K., Wong, K.L.M., Edmunds, W.J., 2021. The impact of local and national restrictions in response to COVID-19 on social contacts in England: a longitudinal natura</w:t>
-      </w:r>
-      <w:r>
-        <w:rPr>
-          <w:rFonts w:asciiTheme="majorHAnsi" w:eastAsia="Noto Sans" w:hAnsiTheme="majorHAnsi" w:cstheme="majorHAnsi"/>
-        </w:rPr>
-        <w:t xml:space="preserve">l experiment. </w:t>
+        <w:t xml:space="preserve">, K., Wong, K.L.M., Edmunds, W.J., 2021. The impact of local and national restrictions in response to COVID-19 on social contacts in England: a longitudinal natural experiment. </w:t>
       </w:r>
       <w:r>
         <w:rPr>
@@ -4579,7 +4066,7 @@
         </w:rPr>
         <w:t xml:space="preserve">. 19, 52. </w:t>
       </w:r>
-      <w:hyperlink r:id="rId23">
+      <w:hyperlink r:id="rId24">
         <w:r>
           <w:rPr>
             <w:rFonts w:asciiTheme="majorHAnsi" w:eastAsia="Noto Sans" w:hAnsiTheme="majorHAnsi" w:cstheme="majorHAnsi"/>
@@ -4637,13 +4124,7 @@
         <w:rPr>
           <w:rFonts w:asciiTheme="majorHAnsi" w:eastAsia="Noto Sans" w:hAnsiTheme="majorHAnsi" w:cstheme="majorHAnsi"/>
         </w:rPr>
-        <w:t>, H.L., 2022. Mobility in pandemic times: Exploring c</w:t>
-      </w:r>
-      <w:r>
-        <w:rPr>
-          <w:rFonts w:asciiTheme="majorHAnsi" w:eastAsia="Noto Sans" w:hAnsiTheme="majorHAnsi" w:cstheme="majorHAnsi"/>
-        </w:rPr>
-        <w:t xml:space="preserve">hanges and long-term effects of COVID-19 on urban mobility </w:t>
+        <w:t xml:space="preserve">, H.L., 2022. Mobility in pandemic times: Exploring changes and long-term effects of COVID-19 on urban mobility </w:t>
       </w:r>
       <w:proofErr w:type="spellStart"/>
       <w:r>
@@ -4704,7 +4185,7 @@
         </w:rPr>
         <w:t xml:space="preserve"> 15. </w:t>
       </w:r>
-      <w:hyperlink r:id="rId24">
+      <w:hyperlink r:id="rId25">
         <w:r>
           <w:rPr>
             <w:rFonts w:asciiTheme="majorHAnsi" w:eastAsia="Noto Sans" w:hAnsiTheme="majorHAnsi" w:cstheme="majorHAnsi"/>
@@ -4734,13 +4215,7 @@
         <w:rPr>
           <w:rFonts w:asciiTheme="majorHAnsi" w:eastAsia="Noto Sans" w:hAnsiTheme="majorHAnsi" w:cstheme="majorHAnsi"/>
         </w:rPr>
-        <w:t>Kim, C., Cheon, S.H., Choi, K., Joh, C.-H.</w:t>
-      </w:r>
-      <w:r>
-        <w:rPr>
-          <w:rFonts w:asciiTheme="majorHAnsi" w:eastAsia="Noto Sans" w:hAnsiTheme="majorHAnsi" w:cstheme="majorHAnsi"/>
-        </w:rPr>
-        <w:t xml:space="preserve">, Lee, H.-J., 2017. Exposure to fear: Changes in travel </w:t>
+        <w:t xml:space="preserve">Kim, C., Cheon, S.H., Choi, K., Joh, C.-H., Lee, H.-J., 2017. Exposure to fear: Changes in travel </w:t>
       </w:r>
       <w:proofErr w:type="spellStart"/>
       <w:r>
@@ -4789,13 +4264,7 @@
         <w:rPr>
           <w:rFonts w:asciiTheme="majorHAnsi" w:eastAsia="Noto Sans" w:hAnsiTheme="majorHAnsi" w:cstheme="majorHAnsi"/>
         </w:rPr>
-        <w:t>Kim, J., Kwan, M.-P., 2021. The impact of the COVID-19 pandemic on people’s mobility:</w:t>
-      </w:r>
-      <w:r>
-        <w:rPr>
-          <w:rFonts w:asciiTheme="majorHAnsi" w:eastAsia="Noto Sans" w:hAnsiTheme="majorHAnsi" w:cstheme="majorHAnsi"/>
-        </w:rPr>
-        <w:t xml:space="preserve"> A longitudinal study of the U.S. from March to September of 2020.</w:t>
+        <w:t>Kim, J., Kwan, M.-P., 2021. The impact of the COVID-19 pandemic on people’s mobility: A longitudinal study of the U.S. from March to September of 2020.</w:t>
       </w:r>
       <w:r>
         <w:rPr>
@@ -4846,13 +4315,7 @@
         <w:rPr>
           <w:rFonts w:asciiTheme="majorHAnsi" w:eastAsia="Noto Sans" w:hAnsiTheme="majorHAnsi" w:cstheme="majorHAnsi"/>
         </w:rPr>
-        <w:t xml:space="preserve">Kim, S., Jang, K., Yeo, J., 2023. Non-linear impacts of COVID-19 pandemic on human mobility: Lessons from its </w:t>
-      </w:r>
-      <w:r>
-        <w:rPr>
-          <w:rFonts w:asciiTheme="majorHAnsi" w:eastAsia="Noto Sans" w:hAnsiTheme="majorHAnsi" w:cstheme="majorHAnsi"/>
-        </w:rPr>
-        <w:t>variations across three pandemic waves.</w:t>
+        <w:t>Kim, S., Jang, K., Yeo, J., 2023. Non-linear impacts of COVID-19 pandemic on human mobility: Lessons from its variations across three pandemic waves.</w:t>
       </w:r>
       <w:r>
         <w:rPr>
@@ -4918,22 +4381,14 @@
         </w:rPr>
         <w:t xml:space="preserve"> 96, 103168. </w:t>
       </w:r>
-      <w:hyperlink r:id="rId25">
+      <w:hyperlink r:id="rId26">
         <w:r>
           <w:rPr>
             <w:rFonts w:asciiTheme="majorHAnsi" w:eastAsia="Noto Sans" w:hAnsiTheme="majorHAnsi" w:cstheme="majorHAnsi"/>
             <w:color w:val="1155CC"/>
             <w:u w:val="single"/>
           </w:rPr>
-          <w:t>https://d</w:t>
-        </w:r>
-        <w:r>
-          <w:rPr>
-            <w:rFonts w:asciiTheme="majorHAnsi" w:eastAsia="Noto Sans" w:hAnsiTheme="majorHAnsi" w:cstheme="majorHAnsi"/>
-            <w:color w:val="1155CC"/>
-            <w:u w:val="single"/>
-          </w:rPr>
-          <w:t>oi.org/10.1016/j.jtrangeo.2021.103168</w:t>
+          <w:t>https://doi.org/10.1016/j.jtrangeo.2021.103168</w:t>
         </w:r>
       </w:hyperlink>
     </w:p>
@@ -4961,13 +4416,7 @@
         <w:rPr>
           <w:rFonts w:asciiTheme="majorHAnsi" w:eastAsia="Noto Sans" w:hAnsiTheme="majorHAnsi" w:cstheme="majorHAnsi"/>
         </w:rPr>
-        <w:t>. 11, 6995. ht</w:t>
-      </w:r>
-      <w:r>
-        <w:rPr>
-          <w:rFonts w:asciiTheme="majorHAnsi" w:eastAsia="Noto Sans" w:hAnsiTheme="majorHAnsi" w:cstheme="majorHAnsi"/>
-        </w:rPr>
-        <w:t>tps://doi.org/10.1038/s41598-021-86297-w</w:t>
+        <w:t>. 11, 6995. https://doi.org/10.1038/s41598-021-86297-w</w:t>
       </w:r>
     </w:p>
     <w:p>
@@ -5002,15 +4451,9 @@
         <w:rPr>
           <w:rFonts w:asciiTheme="majorHAnsi" w:eastAsia="Noto Sans" w:hAnsiTheme="majorHAnsi" w:cstheme="majorHAnsi"/>
         </w:rPr>
-        <w:t>. 11, 6995.</w:t>
-      </w:r>
-      <w:r>
-        <w:rPr>
-          <w:rFonts w:asciiTheme="majorHAnsi" w:eastAsia="Noto Sans" w:hAnsiTheme="majorHAnsi" w:cstheme="majorHAnsi"/>
-        </w:rPr>
-        <w:t xml:space="preserve"> </w:t>
-      </w:r>
-      <w:hyperlink r:id="rId26">
+        <w:t xml:space="preserve">. 11, 6995. </w:t>
+      </w:r>
+      <w:hyperlink r:id="rId27">
         <w:r>
           <w:rPr>
             <w:rFonts w:asciiTheme="majorHAnsi" w:eastAsia="Noto Sans" w:hAnsiTheme="majorHAnsi" w:cstheme="majorHAnsi"/>
@@ -5053,13 +4496,7 @@
         <w:rPr>
           <w:rFonts w:asciiTheme="majorHAnsi" w:eastAsia="Noto Sans" w:hAnsiTheme="majorHAnsi" w:cstheme="majorHAnsi"/>
         </w:rPr>
-        <w:t xml:space="preserve"> 70, 102609. https://doi.org/10.1016/j.heal</w:t>
-      </w:r>
-      <w:r>
-        <w:rPr>
-          <w:rFonts w:asciiTheme="majorHAnsi" w:eastAsia="Noto Sans" w:hAnsiTheme="majorHAnsi" w:cstheme="majorHAnsi"/>
-        </w:rPr>
-        <w:t>thplace.2021.102609</w:t>
+        <w:t xml:space="preserve"> 70, 102609. https://doi.org/10.1016/j.healthplace.2021.102609</w:t>
       </w:r>
     </w:p>
     <w:p>
@@ -5168,7 +4605,7 @@
         </w:rPr>
         <w:t xml:space="preserve"> 17, 1–18. </w:t>
       </w:r>
-      <w:hyperlink r:id="rId27">
+      <w:hyperlink r:id="rId28">
         <w:r>
           <w:rPr>
             <w:rFonts w:asciiTheme="majorHAnsi" w:eastAsia="Noto Sans" w:hAnsiTheme="majorHAnsi" w:cstheme="majorHAnsi"/>
@@ -5191,13 +4628,7 @@
           <w:rFonts w:asciiTheme="majorHAnsi" w:eastAsia="Noto Sans" w:hAnsiTheme="majorHAnsi" w:cstheme="majorHAnsi"/>
         </w:rPr>
         <w:lastRenderedPageBreak/>
-        <w:t>Liu, Y., Wang, X., Song, C., Chen, J., Shu, H., Wu, M., Guo, S., Huang, Q., Pei, T., 2023. Quantifying human mobility resilience to the COVID-19 pandemic: A case study of Beijing, China</w:t>
-      </w:r>
-      <w:r>
-        <w:rPr>
-          <w:rFonts w:asciiTheme="majorHAnsi" w:eastAsia="Noto Sans" w:hAnsiTheme="majorHAnsi" w:cstheme="majorHAnsi"/>
-        </w:rPr>
-        <w:t xml:space="preserve">. </w:t>
+        <w:t xml:space="preserve">Liu, Y., Wang, X., Song, C., Chen, J., Shu, H., Wu, M., Guo, S., Huang, Q., Pei, T., 2023. Quantifying human mobility resilience to the COVID-19 pandemic: A case study of Beijing, China. </w:t>
       </w:r>
       <w:r>
         <w:rPr>
@@ -5212,7 +4643,7 @@
         </w:rPr>
         <w:t xml:space="preserve">. 89, 104314. </w:t>
       </w:r>
-      <w:hyperlink r:id="rId28">
+      <w:hyperlink r:id="rId29">
         <w:r>
           <w:rPr>
             <w:rFonts w:asciiTheme="majorHAnsi" w:eastAsia="Noto Sans" w:hAnsiTheme="majorHAnsi" w:cstheme="majorHAnsi"/>
@@ -5255,21 +4686,14 @@
           <w:rFonts w:asciiTheme="majorHAnsi" w:eastAsia="Noto Sans" w:hAnsiTheme="majorHAnsi" w:cstheme="majorHAnsi"/>
           <w:i/>
         </w:rPr>
-        <w:t xml:space="preserve"> J. Tra</w:t>
-      </w:r>
+        <w:t xml:space="preserve"> J. Transp. </w:t>
+      </w:r>
+      <w:proofErr w:type="spellStart"/>
       <w:r>
         <w:rPr>
           <w:rFonts w:asciiTheme="majorHAnsi" w:eastAsia="Noto Sans" w:hAnsiTheme="majorHAnsi" w:cstheme="majorHAnsi"/>
           <w:i/>
         </w:rPr>
-        <w:t xml:space="preserve">nsp. </w:t>
-      </w:r>
-      <w:proofErr w:type="spellStart"/>
-      <w:r>
-        <w:rPr>
-          <w:rFonts w:asciiTheme="majorHAnsi" w:eastAsia="Noto Sans" w:hAnsiTheme="majorHAnsi" w:cstheme="majorHAnsi"/>
-          <w:i/>
-        </w:rPr>
         <w:t>Geogr</w:t>
       </w:r>
       <w:proofErr w:type="spellEnd"/>
@@ -5279,7 +4703,7 @@
         </w:rPr>
         <w:t xml:space="preserve">. 89, 102894. </w:t>
       </w:r>
-      <w:hyperlink r:id="rId29">
+      <w:hyperlink r:id="rId30">
         <w:r>
           <w:rPr>
             <w:rFonts w:asciiTheme="majorHAnsi" w:eastAsia="Noto Sans" w:hAnsiTheme="majorHAnsi" w:cstheme="majorHAnsi"/>
@@ -5337,13 +4761,7 @@
         <w:rPr>
           <w:rFonts w:asciiTheme="majorHAnsi" w:eastAsia="Noto Sans" w:hAnsiTheme="majorHAnsi" w:cstheme="majorHAnsi"/>
         </w:rPr>
-        <w:t>, R., Privitera, F., Lepri, B., De Nadai, M., 2021. Living in a</w:t>
-      </w:r>
-      <w:r>
-        <w:rPr>
-          <w:rFonts w:asciiTheme="majorHAnsi" w:eastAsia="Noto Sans" w:hAnsiTheme="majorHAnsi" w:cstheme="majorHAnsi"/>
-        </w:rPr>
-        <w:t xml:space="preserve"> pandemic: changes in mobility routines, social activity and adherence to COVID-19 protective measures. </w:t>
+        <w:t xml:space="preserve">, R., Privitera, F., Lepri, B., De Nadai, M., 2021. Living in a pandemic: changes in mobility routines, social activity and adherence to COVID-19 protective measures. </w:t>
       </w:r>
       <w:r>
         <w:rPr>
@@ -5358,7 +4776,7 @@
         </w:rPr>
         <w:t xml:space="preserve">. 11, 24452. </w:t>
       </w:r>
-      <w:hyperlink r:id="rId30">
+      <w:hyperlink r:id="rId31">
         <w:r>
           <w:rPr>
             <w:rFonts w:asciiTheme="majorHAnsi" w:eastAsia="Noto Sans" w:hAnsiTheme="majorHAnsi" w:cstheme="majorHAnsi"/>
@@ -5402,13 +4820,7 @@
         <w:rPr>
           <w:rFonts w:asciiTheme="majorHAnsi" w:eastAsia="Noto Sans" w:hAnsiTheme="majorHAnsi" w:cstheme="majorHAnsi"/>
         </w:rPr>
-        <w:t>, T.</w:t>
-      </w:r>
-      <w:r>
-        <w:rPr>
-          <w:rFonts w:asciiTheme="majorHAnsi" w:eastAsia="Noto Sans" w:hAnsiTheme="majorHAnsi" w:cstheme="majorHAnsi"/>
-        </w:rPr>
-        <w:t xml:space="preserve">, Schoeman, B., </w:t>
+        <w:t xml:space="preserve">, T., Schoeman, B., </w:t>
       </w:r>
       <w:proofErr w:type="spellStart"/>
       <w:r>
@@ -5465,7 +4877,7 @@
         </w:rPr>
         <w:t xml:space="preserve"> 104, 43–51. </w:t>
       </w:r>
-      <w:hyperlink r:id="rId31">
+      <w:hyperlink r:id="rId32">
         <w:r>
           <w:rPr>
             <w:rFonts w:asciiTheme="majorHAnsi" w:eastAsia="Noto Sans" w:hAnsiTheme="majorHAnsi" w:cstheme="majorHAnsi"/>
@@ -5552,7 +4964,7 @@
         </w:rPr>
         <w:t xml:space="preserve"> 2014. </w:t>
       </w:r>
-      <w:hyperlink r:id="rId32">
+      <w:hyperlink r:id="rId33">
         <w:r>
           <w:rPr>
             <w:rFonts w:asciiTheme="majorHAnsi" w:eastAsia="Noto Sans" w:hAnsiTheme="majorHAnsi" w:cstheme="majorHAnsi"/>
@@ -5611,7 +5023,7 @@
         </w:rPr>
         <w:t xml:space="preserve"> 121, 103491. </w:t>
       </w:r>
-      <w:hyperlink r:id="rId33">
+      <w:hyperlink r:id="rId34">
         <w:r>
           <w:rPr>
             <w:rFonts w:asciiTheme="majorHAnsi" w:eastAsia="Noto Sans" w:hAnsiTheme="majorHAnsi" w:cstheme="majorHAnsi"/>
@@ -5641,13 +5053,7 @@
         <w:rPr>
           <w:rFonts w:asciiTheme="majorHAnsi" w:eastAsia="Noto Sans" w:hAnsiTheme="majorHAnsi" w:cstheme="majorHAnsi"/>
         </w:rPr>
-        <w:t>Noi, E., Rudolph, A., Dodge, S., 2022. Assessing COVID-induced changes in spatiotemporal structure of mobility in the United States in 2020: a multi-</w:t>
-      </w:r>
-      <w:r>
-        <w:rPr>
-          <w:rFonts w:asciiTheme="majorHAnsi" w:eastAsia="Noto Sans" w:hAnsiTheme="majorHAnsi" w:cstheme="majorHAnsi"/>
-        </w:rPr>
-        <w:t xml:space="preserve">source analytical framework. Int. J. </w:t>
+        <w:t xml:space="preserve">Noi, E., Rudolph, A., Dodge, S., 2022. Assessing COVID-induced changes in spatiotemporal structure of mobility in the United States in 2020: a multi-source analytical framework. Int. J. </w:t>
       </w:r>
       <w:proofErr w:type="spellStart"/>
       <w:r>
@@ -5663,7 +5069,7 @@
         </w:rPr>
         <w:t xml:space="preserve">. Inf. Sci. 36, 585–616. </w:t>
       </w:r>
-      <w:hyperlink r:id="rId34">
+      <w:hyperlink r:id="rId35">
         <w:r>
           <w:rPr>
             <w:rFonts w:asciiTheme="majorHAnsi" w:eastAsia="Noto Sans" w:hAnsiTheme="majorHAnsi" w:cstheme="majorHAnsi"/>
@@ -5727,13 +5133,7 @@
         <w:rPr>
           <w:rFonts w:asciiTheme="majorHAnsi" w:eastAsia="Noto Sans" w:hAnsiTheme="majorHAnsi" w:cstheme="majorHAnsi"/>
         </w:rPr>
-        <w:t>, S., De Nadai, M</w:t>
-      </w:r>
-      <w:r>
-        <w:rPr>
-          <w:rFonts w:asciiTheme="majorHAnsi" w:eastAsia="Noto Sans" w:hAnsiTheme="majorHAnsi" w:cstheme="majorHAnsi"/>
-        </w:rPr>
-        <w:t xml:space="preserve">., </w:t>
+        <w:t xml:space="preserve">, S., De Nadai, M., </w:t>
       </w:r>
       <w:proofErr w:type="spellStart"/>
       <w:r>
@@ -5789,21 +5189,7 @@
         <w:rPr>
           <w:rFonts w:asciiTheme="majorHAnsi" w:eastAsia="Noto Sans" w:hAnsiTheme="majorHAnsi" w:cstheme="majorHAnsi"/>
         </w:rPr>
-        <w:t xml:space="preserve">, S.P., </w:t>
-      </w:r>
-      <w:proofErr w:type="spellStart"/>
-      <w:r>
-        <w:rPr>
-          <w:rFonts w:asciiTheme="majorHAnsi" w:eastAsia="Noto Sans" w:hAnsiTheme="majorHAnsi" w:cstheme="majorHAnsi"/>
-        </w:rPr>
-        <w:t>Koebe</w:t>
-      </w:r>
-      <w:proofErr w:type="spellEnd"/>
-      <w:r>
-        <w:rPr>
-          <w:rFonts w:asciiTheme="majorHAnsi" w:eastAsia="Noto Sans" w:hAnsiTheme="majorHAnsi" w:cstheme="majorHAnsi"/>
-        </w:rPr>
-        <w:t xml:space="preserve">, T., Lehmann, S., Murillo, J., Pentland, A., Pham, P.N., </w:t>
+        <w:t xml:space="preserve">, S.P., Koebe, T., Lehmann, S., Murillo, J., Pentland, A., Pham, P.N., </w:t>
       </w:r>
       <w:proofErr w:type="spellStart"/>
       <w:r>
@@ -5845,13 +5231,7 @@
         <w:rPr>
           <w:rFonts w:asciiTheme="majorHAnsi" w:eastAsia="Noto Sans" w:hAnsiTheme="majorHAnsi" w:cstheme="majorHAnsi"/>
         </w:rPr>
-        <w:t>, M., Verhulst, S., Vinck, P., 2020. Mo</w:t>
-      </w:r>
-      <w:r>
-        <w:rPr>
-          <w:rFonts w:asciiTheme="majorHAnsi" w:eastAsia="Noto Sans" w:hAnsiTheme="majorHAnsi" w:cstheme="majorHAnsi"/>
-        </w:rPr>
-        <w:t xml:space="preserve">bile phone data for informing public health actions across the COVID-19 pandemic life cycle. </w:t>
+        <w:t xml:space="preserve">, M., Verhulst, S., Vinck, P., 2020. Mobile phone data for informing public health actions across the COVID-19 pandemic life cycle. </w:t>
       </w:r>
       <w:r>
         <w:rPr>
@@ -5866,7 +5246,7 @@
         </w:rPr>
         <w:t xml:space="preserve">6, eabc0764. </w:t>
       </w:r>
-      <w:hyperlink r:id="rId35">
+      <w:hyperlink r:id="rId36">
         <w:r>
           <w:rPr>
             <w:rFonts w:asciiTheme="majorHAnsi" w:eastAsia="Noto Sans" w:hAnsiTheme="majorHAnsi" w:cstheme="majorHAnsi"/>
@@ -5910,13 +5290,7 @@
         <w:rPr>
           <w:rFonts w:asciiTheme="majorHAnsi" w:eastAsia="Noto Sans" w:hAnsiTheme="majorHAnsi" w:cstheme="majorHAnsi"/>
         </w:rPr>
-        <w:t>, G., Canessa, N.,</w:t>
-      </w:r>
-      <w:r>
-        <w:rPr>
-          <w:rFonts w:asciiTheme="majorHAnsi" w:eastAsia="Noto Sans" w:hAnsiTheme="majorHAnsi" w:cstheme="majorHAnsi"/>
-        </w:rPr>
-        <w:t xml:space="preserve"> Gianelli, C., 2022. Risk perception and behaviour during the COVID-19 pandemic: Predicting variables of compliance with lockdown measures. </w:t>
+        <w:t xml:space="preserve">, G., Canessa, N., Gianelli, C., 2022. Risk perception and behaviour during the COVID-19 pandemic: Predicting variables of compliance with lockdown measures. </w:t>
       </w:r>
       <w:proofErr w:type="spellStart"/>
       <w:r>
@@ -5960,13 +5334,7 @@
         <w:rPr>
           <w:rFonts w:asciiTheme="majorHAnsi" w:eastAsia="Noto Sans" w:hAnsiTheme="majorHAnsi" w:cstheme="majorHAnsi"/>
         </w:rPr>
-        <w:t>Rose, N., Rowe, F., Dolega, L., 2023. How consumer b</w:t>
-      </w:r>
-      <w:r>
-        <w:rPr>
-          <w:rFonts w:asciiTheme="majorHAnsi" w:eastAsia="Noto Sans" w:hAnsiTheme="majorHAnsi" w:cstheme="majorHAnsi"/>
-        </w:rPr>
-        <w:t>ehaviours changed in response to COVID-19 lockdown stringency measures: A case study of Walmart.</w:t>
+        <w:t>Rose, N., Rowe, F., Dolega, L., 2023. How consumer behaviours changed in response to COVID-19 lockdown stringency measures: A case study of Walmart.</w:t>
       </w:r>
       <w:r>
         <w:rPr>
@@ -5997,7 +5365,7 @@
         </w:rPr>
         <w:t xml:space="preserve">154, 102948. </w:t>
       </w:r>
-      <w:hyperlink r:id="rId36">
+      <w:hyperlink r:id="rId37">
         <w:r>
           <w:rPr>
             <w:rFonts w:asciiTheme="majorHAnsi" w:eastAsia="Noto Sans" w:hAnsiTheme="majorHAnsi" w:cstheme="majorHAnsi"/>
@@ -6027,13 +5395,7 @@
         <w:rPr>
           <w:rFonts w:asciiTheme="majorHAnsi" w:eastAsia="Noto Sans" w:hAnsiTheme="majorHAnsi" w:cstheme="majorHAnsi"/>
         </w:rPr>
-        <w:t xml:space="preserve">Ross, S., Breckenridge, </w:t>
-      </w:r>
-      <w:r>
-        <w:rPr>
-          <w:rFonts w:asciiTheme="majorHAnsi" w:eastAsia="Noto Sans" w:hAnsiTheme="majorHAnsi" w:cstheme="majorHAnsi"/>
-        </w:rPr>
-        <w:t xml:space="preserve">G., Zhuang, M., Manley, E., 2021. Household visitation during the COVID-19 pandemic. </w:t>
+        <w:t xml:space="preserve">Ross, S., Breckenridge, G., Zhuang, M., Manley, E., 2021. Household visitation during the COVID-19 pandemic. </w:t>
       </w:r>
       <w:r>
         <w:rPr>
@@ -6076,13 +5438,7 @@
         <w:rPr>
           <w:rFonts w:asciiTheme="majorHAnsi" w:eastAsia="Noto Sans" w:hAnsiTheme="majorHAnsi" w:cstheme="majorHAnsi"/>
         </w:rPr>
-        <w:t>, O., Greaves, S., Jose, K., Sharman, M., Blizzard, L., Palmer, A.J., Evans, J., Cooper, K., Morse,</w:t>
-      </w:r>
-      <w:r>
-        <w:rPr>
-          <w:rFonts w:asciiTheme="majorHAnsi" w:eastAsia="Noto Sans" w:hAnsiTheme="majorHAnsi" w:cstheme="majorHAnsi"/>
-        </w:rPr>
-        <w:t xml:space="preserve"> M., Cleland, V., 2023. A prospective study of the impact of COVID-19-related restrictions on activities and mobility upon physical activity, travel behaviour and attitudes. </w:t>
+        <w:t xml:space="preserve">, O., Greaves, S., Jose, K., Sharman, M., Blizzard, L., Palmer, A.J., Evans, J., Cooper, K., Morse, M., Cleland, V., 2023. A prospective study of the impact of COVID-19-related restrictions on activities and mobility upon physical activity, travel behaviour and attitudes. </w:t>
       </w:r>
       <w:r>
         <w:rPr>
@@ -6097,7 +5453,7 @@
         </w:rPr>
         <w:t xml:space="preserve">. 31, 101624. </w:t>
       </w:r>
-      <w:hyperlink r:id="rId37">
+      <w:hyperlink r:id="rId38">
         <w:r>
           <w:rPr>
             <w:rFonts w:asciiTheme="majorHAnsi" w:eastAsia="Noto Sans" w:hAnsiTheme="majorHAnsi" w:cstheme="majorHAnsi"/>
@@ -6151,22 +5507,14 @@
         </w:rPr>
         <w:t xml:space="preserve">. 2, 18. </w:t>
       </w:r>
-      <w:hyperlink r:id="rId38">
+      <w:hyperlink r:id="rId39">
         <w:r>
           <w:rPr>
             <w:rFonts w:asciiTheme="majorHAnsi" w:eastAsia="Noto Sans" w:hAnsiTheme="majorHAnsi" w:cstheme="majorHAnsi"/>
             <w:color w:val="1155CC"/>
             <w:u w:val="single"/>
           </w:rPr>
-          <w:t>ht</w:t>
-        </w:r>
-        <w:r>
-          <w:rPr>
-            <w:rFonts w:asciiTheme="majorHAnsi" w:eastAsia="Noto Sans" w:hAnsiTheme="majorHAnsi" w:cstheme="majorHAnsi"/>
-            <w:color w:val="1155CC"/>
-            <w:u w:val="single"/>
-          </w:rPr>
-          <w:t>tps://doi.org/10.1038/s42949-022-00061-1</w:t>
+          <w:t>https://doi.org/10.1038/s42949-022-00061-1</w:t>
         </w:r>
       </w:hyperlink>
     </w:p>
@@ -6218,7 +5566,7 @@
         </w:rPr>
         <w:t xml:space="preserve"> 125, 70–78. </w:t>
       </w:r>
-      <w:hyperlink r:id="rId39">
+      <w:hyperlink r:id="rId40">
         <w:r>
           <w:rPr>
             <w:rFonts w:asciiTheme="majorHAnsi" w:eastAsia="Noto Sans" w:hAnsiTheme="majorHAnsi" w:cstheme="majorHAnsi"/>
@@ -6263,7 +5611,7 @@
         </w:rPr>
         <w:t xml:space="preserve">. 117, 19658–19660. </w:t>
       </w:r>
-      <w:hyperlink r:id="rId40">
+      <w:hyperlink r:id="rId41">
         <w:r>
           <w:rPr>
             <w:rFonts w:asciiTheme="majorHAnsi" w:eastAsia="Noto Sans" w:hAnsiTheme="majorHAnsi" w:cstheme="majorHAnsi"/>
@@ -6300,13 +5648,7 @@
           <w:rFonts w:asciiTheme="majorHAnsi" w:eastAsia="Noto Sans" w:hAnsiTheme="majorHAnsi" w:cstheme="majorHAnsi"/>
         </w:rPr>
         <w:lastRenderedPageBreak/>
-        <w:t>positive relatio</w:t>
-      </w:r>
-      <w:r>
-        <w:rPr>
-          <w:rFonts w:asciiTheme="majorHAnsi" w:eastAsia="Noto Sans" w:hAnsiTheme="majorHAnsi" w:cstheme="majorHAnsi"/>
-        </w:rPr>
-        <w:t xml:space="preserve">nship between human mobility and COVID-19 infections. </w:t>
+        <w:t xml:space="preserve">positive relationship between human mobility and COVID-19 infections. </w:t>
       </w:r>
       <w:r>
         <w:rPr>
@@ -6321,7 +5663,7 @@
         </w:rPr>
         <w:t xml:space="preserve"> 117, 27087–27089. </w:t>
       </w:r>
-      <w:hyperlink r:id="rId41">
+      <w:hyperlink r:id="rId42">
         <w:r>
           <w:rPr>
             <w:rFonts w:asciiTheme="majorHAnsi" w:eastAsia="Noto Sans" w:hAnsiTheme="majorHAnsi" w:cstheme="majorHAnsi"/>
@@ -6389,22 +5731,14 @@
         </w:rPr>
         <w:t xml:space="preserve">. 14, 2310. </w:t>
       </w:r>
-      <w:hyperlink r:id="rId42">
+      <w:hyperlink r:id="rId43">
         <w:r>
           <w:rPr>
             <w:rFonts w:asciiTheme="majorHAnsi" w:eastAsia="Noto Sans" w:hAnsiTheme="majorHAnsi" w:cstheme="majorHAnsi"/>
             <w:color w:val="1155CC"/>
             <w:u w:val="single"/>
           </w:rPr>
-          <w:t>https://do</w:t>
-        </w:r>
-        <w:r>
-          <w:rPr>
-            <w:rFonts w:asciiTheme="majorHAnsi" w:eastAsia="Noto Sans" w:hAnsiTheme="majorHAnsi" w:cstheme="majorHAnsi"/>
-            <w:color w:val="1155CC"/>
-            <w:u w:val="single"/>
-          </w:rPr>
-          <w:t>i.org/10.1038/s41467-023-37913-y</w:t>
+          <w:t>https://doi.org/10.1038/s41467-023-37913-y</w:t>
         </w:r>
       </w:hyperlink>
     </w:p>
@@ -6457,13 +5791,7 @@
         <w:rPr>
           <w:rFonts w:asciiTheme="majorHAnsi" w:eastAsia="Noto Sans" w:hAnsiTheme="majorHAnsi" w:cstheme="majorHAnsi"/>
         </w:rPr>
-        <w:t>, G., Ratti, C., 2022. The effects of different travel modes and travel destinati</w:t>
-      </w:r>
-      <w:r>
-        <w:rPr>
-          <w:rFonts w:asciiTheme="majorHAnsi" w:eastAsia="Noto Sans" w:hAnsiTheme="majorHAnsi" w:cstheme="majorHAnsi"/>
-        </w:rPr>
-        <w:t xml:space="preserve">ons on COVID-19 transmission in global cities. </w:t>
+        <w:t xml:space="preserve">, G., Ratti, C., 2022. The effects of different travel modes and travel destinations on COVID-19 transmission in global cities. </w:t>
       </w:r>
       <w:r>
         <w:rPr>
@@ -6478,7 +5806,7 @@
         </w:rPr>
         <w:t xml:space="preserve">. 67, 588–592. </w:t>
       </w:r>
-      <w:hyperlink r:id="rId43">
+      <w:hyperlink r:id="rId44">
         <w:r>
           <w:rPr>
             <w:rFonts w:asciiTheme="majorHAnsi" w:eastAsia="Noto Sans" w:hAnsiTheme="majorHAnsi" w:cstheme="majorHAnsi"/>
@@ -6524,79 +5852,7 @@
         <w:rPr>
           <w:rFonts w:asciiTheme="majorHAnsi" w:eastAsia="Noto Sans" w:hAnsiTheme="majorHAnsi" w:cstheme="majorHAnsi"/>
         </w:rPr>
-        <w:t>Office for National Statistics</w:t>
-      </w:r>
-      <w:r>
-        <w:rPr>
-          <w:rFonts w:asciiTheme="majorHAnsi" w:eastAsia="Noto Sans" w:hAnsiTheme="majorHAnsi" w:cstheme="majorHAnsi"/>
-        </w:rPr>
-        <w:t>.</w:t>
-      </w:r>
-      <w:r>
-        <w:rPr>
-          <w:rFonts w:asciiTheme="majorHAnsi" w:eastAsia="Noto Sans" w:hAnsiTheme="majorHAnsi" w:cstheme="majorHAnsi"/>
-        </w:rPr>
-        <w:t xml:space="preserve"> </w:t>
-      </w:r>
-      <w:r>
-        <w:rPr>
-          <w:rFonts w:asciiTheme="majorHAnsi" w:eastAsia="Noto Sans" w:hAnsiTheme="majorHAnsi" w:cstheme="majorHAnsi"/>
-        </w:rPr>
-        <w:t>202</w:t>
-      </w:r>
-      <w:r>
-        <w:rPr>
-          <w:rFonts w:asciiTheme="majorHAnsi" w:eastAsia="Noto Sans" w:hAnsiTheme="majorHAnsi" w:cstheme="majorHAnsi"/>
-        </w:rPr>
-        <w:t>2</w:t>
-      </w:r>
-      <w:r>
-        <w:rPr>
-          <w:rFonts w:asciiTheme="majorHAnsi" w:eastAsia="Noto Sans" w:hAnsiTheme="majorHAnsi" w:cstheme="majorHAnsi"/>
-        </w:rPr>
-        <w:t xml:space="preserve">. </w:t>
-      </w:r>
-      <w:r>
-        <w:rPr>
-          <w:rFonts w:asciiTheme="majorHAnsi" w:eastAsia="Noto Sans" w:hAnsiTheme="majorHAnsi" w:cstheme="majorHAnsi"/>
-        </w:rPr>
-        <w:t>Homeworking in the UK – regional patterns: 2019 to 2022</w:t>
-      </w:r>
-      <w:r>
-        <w:rPr>
-          <w:rFonts w:asciiTheme="majorHAnsi" w:eastAsia="Noto Sans" w:hAnsiTheme="majorHAnsi" w:cstheme="majorHAnsi"/>
-        </w:rPr>
-        <w:t xml:space="preserve">, </w:t>
-      </w:r>
-      <w:r>
-        <w:rPr>
-          <w:rFonts w:asciiTheme="majorHAnsi" w:eastAsia="Noto Sans" w:hAnsiTheme="majorHAnsi" w:cstheme="majorHAnsi"/>
-        </w:rPr>
-        <w:t>Ju</w:t>
-      </w:r>
-      <w:r>
-        <w:rPr>
-          <w:rFonts w:asciiTheme="majorHAnsi" w:eastAsia="Noto Sans" w:hAnsiTheme="majorHAnsi" w:cstheme="majorHAnsi"/>
-        </w:rPr>
-        <w:t>ly</w:t>
-      </w:r>
-      <w:r>
-        <w:rPr>
-          <w:rFonts w:asciiTheme="majorHAnsi" w:eastAsia="Noto Sans" w:hAnsiTheme="majorHAnsi" w:cstheme="majorHAnsi"/>
-        </w:rPr>
-        <w:t xml:space="preserve"> 202</w:t>
-      </w:r>
-      <w:r>
-        <w:rPr>
-          <w:rFonts w:asciiTheme="majorHAnsi" w:eastAsia="Noto Sans" w:hAnsiTheme="majorHAnsi" w:cstheme="majorHAnsi"/>
-        </w:rPr>
-        <w:t>2</w:t>
-      </w:r>
-      <w:r>
-        <w:rPr>
-          <w:rFonts w:asciiTheme="majorHAnsi" w:eastAsia="Noto Sans" w:hAnsiTheme="majorHAnsi" w:cstheme="majorHAnsi"/>
-        </w:rPr>
-        <w:t xml:space="preserve">. London: </w:t>
+        <w:t xml:space="preserve">Office for National Statistics. 2022. Homeworking in the UK – regional patterns: 2019 to 2022, July 2022. London: </w:t>
       </w:r>
       <w:r>
         <w:rPr>
@@ -6623,31 +5879,7 @@
         <w:rPr>
           <w:rFonts w:asciiTheme="majorHAnsi" w:eastAsia="Noto Sans" w:hAnsiTheme="majorHAnsi" w:cstheme="majorHAnsi"/>
         </w:rPr>
-        <w:t xml:space="preserve"> (accessed 0</w:t>
-      </w:r>
-      <w:r>
-        <w:rPr>
-          <w:rFonts w:asciiTheme="majorHAnsi" w:eastAsia="Noto Sans" w:hAnsiTheme="majorHAnsi" w:cstheme="majorHAnsi"/>
-        </w:rPr>
-        <w:t>9</w:t>
-      </w:r>
-      <w:r>
-        <w:rPr>
-          <w:rFonts w:asciiTheme="majorHAnsi" w:eastAsia="Noto Sans" w:hAnsiTheme="majorHAnsi" w:cstheme="majorHAnsi"/>
-        </w:rPr>
-        <w:t>.</w:t>
-      </w:r>
-      <w:r>
-        <w:rPr>
-          <w:rFonts w:asciiTheme="majorHAnsi" w:eastAsia="Noto Sans" w:hAnsiTheme="majorHAnsi" w:cstheme="majorHAnsi"/>
-        </w:rPr>
-        <w:t>06</w:t>
-      </w:r>
-      <w:r>
-        <w:rPr>
-          <w:rFonts w:asciiTheme="majorHAnsi" w:eastAsia="Noto Sans" w:hAnsiTheme="majorHAnsi" w:cstheme="majorHAnsi"/>
-        </w:rPr>
-        <w:t>.23).</w:t>
+        <w:t xml:space="preserve"> (accessed 09.06.23).</w:t>
       </w:r>
     </w:p>
     <w:p>
@@ -6683,42 +5915,18 @@
         <w:rPr>
           <w:rFonts w:asciiTheme="majorHAnsi" w:hAnsiTheme="majorHAnsi" w:cstheme="majorHAnsi"/>
         </w:rPr>
-        <w:t>.</w:t>
-      </w:r>
-      <w:r>
-        <w:rPr>
-          <w:rFonts w:asciiTheme="majorHAnsi" w:hAnsiTheme="majorHAnsi" w:cstheme="majorHAnsi"/>
-        </w:rPr>
-        <w:t xml:space="preserve"> </w:t>
-      </w:r>
-      <w:r>
-        <w:rPr>
-          <w:rFonts w:asciiTheme="majorHAnsi" w:hAnsiTheme="majorHAnsi" w:cstheme="majorHAnsi"/>
-        </w:rPr>
-        <w:t>ESCAP7</w:t>
-      </w:r>
-      <w:r>
-        <w:rPr>
-          <w:rFonts w:asciiTheme="majorHAnsi" w:hAnsiTheme="majorHAnsi" w:cstheme="majorHAnsi"/>
-        </w:rPr>
-        <w:t xml:space="preserve">5. </w:t>
-      </w:r>
-      <w:r>
-        <w:rPr>
-          <w:rFonts w:asciiTheme="majorHAnsi" w:eastAsia="Noto Sans" w:hAnsiTheme="majorHAnsi" w:cstheme="majorHAnsi"/>
-        </w:rPr>
-        <w:t>[WWW Document].</w:t>
-      </w:r>
-      <w:r>
-        <w:rPr>
-          <w:rFonts w:asciiTheme="majorHAnsi" w:eastAsia="Noto Sans" w:hAnsiTheme="majorHAnsi" w:cstheme="majorHAnsi"/>
-        </w:rPr>
-        <w:t xml:space="preserve"> URL </w:t>
-      </w:r>
-      <w:hyperlink r:id="rId44" w:history="1">
+        <w:t xml:space="preserve">. ESCAP75. </w:t>
+      </w:r>
+      <w:r>
+        <w:rPr>
+          <w:rFonts w:asciiTheme="majorHAnsi" w:eastAsia="Noto Sans" w:hAnsiTheme="majorHAnsi" w:cstheme="majorHAnsi"/>
+        </w:rPr>
+        <w:t xml:space="preserve">[WWW Document]. URL </w:t>
+      </w:r>
+      <w:hyperlink r:id="rId45" w:history="1">
         <w:r>
           <w:rPr>
-            <w:rStyle w:val="ab"/>
+            <w:rStyle w:val="Hyperlink"/>
             <w:rFonts w:asciiTheme="majorHAnsi" w:eastAsia="Noto Sans" w:hAnsiTheme="majorHAnsi" w:cstheme="majorHAnsi"/>
           </w:rPr>
           <w:t>https://www.unescap.org/sites/default/d8files/event-documents/Enhancing_the_Resilience_of_Urban_Transport_0.pdf</w:t>
@@ -6743,7 +5951,7 @@
         </w:pBdr>
         <w:ind w:left="566" w:hanging="566"/>
         <w:rPr>
-          <w:rFonts w:asciiTheme="majorHAnsi" w:hAnsiTheme="majorHAnsi" w:cstheme="majorHAnsi" w:hint="eastAsia"/>
+          <w:rFonts w:asciiTheme="majorHAnsi" w:hAnsiTheme="majorHAnsi" w:cstheme="majorHAnsi"/>
         </w:rPr>
       </w:pPr>
       <w:r>
@@ -6779,7 +5987,7 @@
         </w:rPr>
         <w:t xml:space="preserve"> [WWW Document]. URL </w:t>
       </w:r>
-      <w:hyperlink r:id="rId45">
+      <w:hyperlink r:id="rId46">
         <w:r>
           <w:rPr>
             <w:rFonts w:asciiTheme="majorHAnsi" w:eastAsia="Noto Sans" w:hAnsiTheme="majorHAnsi" w:cstheme="majorHAnsi"/>
@@ -6807,8 +6015,8 @@
 </file>
 
 <file path=word/comments.xml><?xml version="1.0" encoding="utf-8"?>
-<w:comments xmlns:wpc="http://schemas.microsoft.com/office/word/2010/wordprocessingCanvas" xmlns:cx="http://schemas.microsoft.com/office/drawing/2014/chartex" xmlns:cx1="http://schemas.microsoft.com/office/drawing/2015/9/8/chartex" xmlns:cx2="http://schemas.microsoft.com/office/drawing/2015/10/21/chartex" xmlns:cx3="http://schemas.microsoft.com/office/drawing/2016/5/9/chartex" xmlns:cx4="http://schemas.microsoft.com/office/drawing/2016/5/10/chartex" xmlns:cx5="http://schemas.microsoft.com/office/drawing/2016/5/11/chartex" xmlns:cx6="http://schemas.microsoft.com/office/drawing/2016/5/12/chartex" xmlns:cx7="http://schemas.microsoft.com/office/drawing/2016/5/13/chartex" xmlns:cx8="http://schemas.microsoft.com/office/drawing/2016/5/14/chartex" xmlns:mc="http://schemas.openxmlformats.org/markup-compatibility/2006" xmlns:aink="http://schemas.microsoft.com/office/drawing/2016/ink" xmlns:am3d="http://schemas.microsoft.com/office/drawing/2017/model3d" xmlns:o="urn:schemas-microsoft-com:office:office" xmlns:r="http://schemas.openxmlformats.org/officeDocument/2006/relationships" xmlns:m="http://schemas.openxmlformats.org/officeDocument/2006/math" xmlns:v="urn:schemas-microsoft-com:vml" xmlns:wp14="http://schemas.microsoft.com/office/word/2010/wordprocessingDrawing" xmlns:wp="http://schemas.openxmlformats.org/drawingml/2006/wordprocessingDrawing" xmlns:w10="urn:schemas-microsoft-com:office:word" xmlns:w="http://schemas.openxmlformats.org/wordprocessingml/2006/main" xmlns:w14="http://schemas.microsoft.com/office/word/2010/wordml" xmlns:w15="http://schemas.microsoft.com/office/word/2012/wordml" xmlns:w16cid="http://schemas.microsoft.com/office/word/2016/wordml/cid" xmlns:w16se="http://schemas.microsoft.com/office/word/2015/wordml/symex" xmlns:wpg="http://schemas.microsoft.com/office/word/2010/wordprocessingGroup" xmlns:wpi="http://schemas.microsoft.com/office/word/2010/wordprocessingInk" xmlns:wne="http://schemas.microsoft.com/office/word/2006/wordml" xmlns:wps="http://schemas.microsoft.com/office/word/2010/wordprocessingShape" mc:Ignorable="w14 w15 w16se w16cid wp14">
-  <w:comment w:id="1" w:author="Won Do Lee" w:date="2023-09-01T07:06:00Z" w:initials="">
+<w:comments xmlns:wpc="http://schemas.microsoft.com/office/word/2010/wordprocessingCanvas" xmlns:cx="http://schemas.microsoft.com/office/drawing/2014/chartex" xmlns:cx1="http://schemas.microsoft.com/office/drawing/2015/9/8/chartex" xmlns:cx2="http://schemas.microsoft.com/office/drawing/2015/10/21/chartex" xmlns:cx3="http://schemas.microsoft.com/office/drawing/2016/5/9/chartex" xmlns:cx4="http://schemas.microsoft.com/office/drawing/2016/5/10/chartex" xmlns:cx5="http://schemas.microsoft.com/office/drawing/2016/5/11/chartex" xmlns:cx6="http://schemas.microsoft.com/office/drawing/2016/5/12/chartex" xmlns:cx7="http://schemas.microsoft.com/office/drawing/2016/5/13/chartex" xmlns:cx8="http://schemas.microsoft.com/office/drawing/2016/5/14/chartex" xmlns:mc="http://schemas.openxmlformats.org/markup-compatibility/2006" xmlns:aink="http://schemas.microsoft.com/office/drawing/2016/ink" xmlns:am3d="http://schemas.microsoft.com/office/drawing/2017/model3d" xmlns:o="urn:schemas-microsoft-com:office:office" xmlns:oel="http://schemas.microsoft.com/office/2019/extlst" xmlns:r="http://schemas.openxmlformats.org/officeDocument/2006/relationships" xmlns:m="http://schemas.openxmlformats.org/officeDocument/2006/math" xmlns:v="urn:schemas-microsoft-com:vml" xmlns:wp14="http://schemas.microsoft.com/office/word/2010/wordprocessingDrawing" xmlns:wp="http://schemas.openxmlformats.org/drawingml/2006/wordprocessingDrawing" xmlns:w10="urn:schemas-microsoft-com:office:word" xmlns:w="http://schemas.openxmlformats.org/wordprocessingml/2006/main" xmlns:w14="http://schemas.microsoft.com/office/word/2010/wordml" xmlns:w15="http://schemas.microsoft.com/office/word/2012/wordml" xmlns:w16cex="http://schemas.microsoft.com/office/word/2018/wordml/cex" xmlns:w16cid="http://schemas.microsoft.com/office/word/2016/wordml/cid" xmlns:w16="http://schemas.microsoft.com/office/word/2018/wordml" xmlns:w16sdtdh="http://schemas.microsoft.com/office/word/2020/wordml/sdtdatahash" xmlns:w16se="http://schemas.microsoft.com/office/word/2015/wordml/symex" xmlns:wpg="http://schemas.microsoft.com/office/word/2010/wordprocessingGroup" xmlns:wpi="http://schemas.microsoft.com/office/word/2010/wordprocessingInk" xmlns:wne="http://schemas.microsoft.com/office/word/2006/wordml" xmlns:wps="http://schemas.microsoft.com/office/word/2010/wordprocessingShape" mc:Ignorable="w14 w15 w16se w16cid w16 w16cex w16sdtdh wp14">
+  <w:comment w:id="0" w:author="Won Do Lee" w:date="2023-09-01T07:06:00Z" w:initials="">
     <w:p>
       <w:pPr>
         <w:widowControl w:val="0"/>
@@ -6832,7 +6040,7 @@
       </w:r>
     </w:p>
   </w:comment>
-  <w:comment w:id="2" w:author="Won Do Lee" w:date="2023-09-01T07:04:00Z" w:initials="">
+  <w:comment w:id="1" w:author="Won Do Lee" w:date="2023-09-01T07:04:00Z" w:initials="">
     <w:p>
       <w:pPr>
         <w:widowControl w:val="0"/>
@@ -6856,7 +6064,7 @@
       </w:r>
     </w:p>
   </w:comment>
-  <w:comment w:id="3" w:author="Won Do Lee" w:date="2023-09-01T07:06:00Z" w:initials="">
+  <w:comment w:id="2" w:author="Won Do Lee" w:date="2023-09-01T07:06:00Z" w:initials="">
     <w:p>
       <w:pPr>
         <w:widowControl w:val="0"/>
@@ -6880,7 +6088,7 @@
       </w:r>
     </w:p>
   </w:comment>
-  <w:comment w:id="4" w:author="Won Do Lee" w:date="2023-09-01T07:06:00Z" w:initials="">
+  <w:comment w:id="3" w:author="Won Do Lee" w:date="2023-09-01T07:06:00Z" w:initials="">
     <w:p>
       <w:pPr>
         <w:widowControl w:val="0"/>
@@ -6904,14 +6112,14 @@
       </w:r>
     </w:p>
   </w:comment>
-  <w:comment w:id="5" w:author="Won Do Lee" w:date="2023-09-04T22:40:00Z" w:initials="WDL">
-    <w:p>
-      <w:pPr>
-        <w:pStyle w:val="a5"/>
-      </w:pPr>
-      <w:r>
-        <w:rPr>
-          <w:rStyle w:val="a6"/>
+  <w:comment w:id="4" w:author="Won Do Lee" w:date="2023-09-04T22:40:00Z" w:initials="WDL">
+    <w:p>
+      <w:pPr>
+        <w:pStyle w:val="CommentText"/>
+      </w:pPr>
+      <w:r>
+        <w:rPr>
+          <w:rStyle w:val="CommentReference"/>
         </w:rPr>
         <w:annotationRef/>
       </w:r>
@@ -6923,7 +6131,7 @@
       </w:r>
     </w:p>
   </w:comment>
-  <w:comment w:id="6" w:author="Won Do Lee" w:date="2023-09-01T07:09:00Z" w:initials="">
+  <w:comment w:id="5" w:author="Won Do Lee" w:date="2023-09-01T07:09:00Z" w:initials="">
     <w:p>
       <w:pPr>
         <w:widowControl w:val="0"/>
@@ -6947,7 +6155,7 @@
       </w:r>
     </w:p>
   </w:comment>
-  <w:comment w:id="7" w:author="Won Do Lee" w:date="2023-09-04T00:40:00Z" w:initials="">
+  <w:comment w:id="6" w:author="Won Do Lee" w:date="2023-09-04T00:40:00Z" w:initials="">
     <w:p>
       <w:pPr>
         <w:widowControl w:val="0"/>
@@ -6975,7 +6183,7 @@
 </file>
 
 <file path=word/commentsExtended.xml><?xml version="1.0" encoding="utf-8"?>
-<w15:commentsEx xmlns:wpc="http://schemas.microsoft.com/office/word/2010/wordprocessingCanvas" xmlns:cx="http://schemas.microsoft.com/office/drawing/2014/chartex" xmlns:cx1="http://schemas.microsoft.com/office/drawing/2015/9/8/chartex" xmlns:cx2="http://schemas.microsoft.com/office/drawing/2015/10/21/chartex" xmlns:cx3="http://schemas.microsoft.com/office/drawing/2016/5/9/chartex" xmlns:cx4="http://schemas.microsoft.com/office/drawing/2016/5/10/chartex" xmlns:cx5="http://schemas.microsoft.com/office/drawing/2016/5/11/chartex" xmlns:cx6="http://schemas.microsoft.com/office/drawing/2016/5/12/chartex" xmlns:cx7="http://schemas.microsoft.com/office/drawing/2016/5/13/chartex" xmlns:cx8="http://schemas.microsoft.com/office/drawing/2016/5/14/chartex" xmlns:mc="http://schemas.openxmlformats.org/markup-compatibility/2006" xmlns:aink="http://schemas.microsoft.com/office/drawing/2016/ink" xmlns:am3d="http://schemas.microsoft.com/office/drawing/2017/model3d" xmlns:o="urn:schemas-microsoft-com:office:office" xmlns:r="http://schemas.openxmlformats.org/officeDocument/2006/relationships" xmlns:m="http://schemas.openxmlformats.org/officeDocument/2006/math" xmlns:v="urn:schemas-microsoft-com:vml" xmlns:wp14="http://schemas.microsoft.com/office/word/2010/wordprocessingDrawing" xmlns:wp="http://schemas.openxmlformats.org/drawingml/2006/wordprocessingDrawing" xmlns:w10="urn:schemas-microsoft-com:office:word" xmlns:w="http://schemas.openxmlformats.org/wordprocessingml/2006/main" xmlns:w14="http://schemas.microsoft.com/office/word/2010/wordml" xmlns:w15="http://schemas.microsoft.com/office/word/2012/wordml" xmlns:w16cid="http://schemas.microsoft.com/office/word/2016/wordml/cid" xmlns:w16se="http://schemas.microsoft.com/office/word/2015/wordml/symex" xmlns:wpg="http://schemas.microsoft.com/office/word/2010/wordprocessingGroup" xmlns:wpi="http://schemas.microsoft.com/office/word/2010/wordprocessingInk" xmlns:wne="http://schemas.microsoft.com/office/word/2006/wordml" xmlns:wps="http://schemas.microsoft.com/office/word/2010/wordprocessingShape" mc:Ignorable="w14 w15 w16se w16cid wp14">
+<w15:commentsEx xmlns:wpc="http://schemas.microsoft.com/office/word/2010/wordprocessingCanvas" xmlns:cx="http://schemas.microsoft.com/office/drawing/2014/chartex" xmlns:cx1="http://schemas.microsoft.com/office/drawing/2015/9/8/chartex" xmlns:cx2="http://schemas.microsoft.com/office/drawing/2015/10/21/chartex" xmlns:cx3="http://schemas.microsoft.com/office/drawing/2016/5/9/chartex" xmlns:cx4="http://schemas.microsoft.com/office/drawing/2016/5/10/chartex" xmlns:cx5="http://schemas.microsoft.com/office/drawing/2016/5/11/chartex" xmlns:cx6="http://schemas.microsoft.com/office/drawing/2016/5/12/chartex" xmlns:cx7="http://schemas.microsoft.com/office/drawing/2016/5/13/chartex" xmlns:cx8="http://schemas.microsoft.com/office/drawing/2016/5/14/chartex" xmlns:mc="http://schemas.openxmlformats.org/markup-compatibility/2006" xmlns:aink="http://schemas.microsoft.com/office/drawing/2016/ink" xmlns:am3d="http://schemas.microsoft.com/office/drawing/2017/model3d" xmlns:o="urn:schemas-microsoft-com:office:office" xmlns:oel="http://schemas.microsoft.com/office/2019/extlst" xmlns:r="http://schemas.openxmlformats.org/officeDocument/2006/relationships" xmlns:m="http://schemas.openxmlformats.org/officeDocument/2006/math" xmlns:v="urn:schemas-microsoft-com:vml" xmlns:wp14="http://schemas.microsoft.com/office/word/2010/wordprocessingDrawing" xmlns:wp="http://schemas.openxmlformats.org/drawingml/2006/wordprocessingDrawing" xmlns:w10="urn:schemas-microsoft-com:office:word" xmlns:w="http://schemas.openxmlformats.org/wordprocessingml/2006/main" xmlns:w14="http://schemas.microsoft.com/office/word/2010/wordml" xmlns:w15="http://schemas.microsoft.com/office/word/2012/wordml" xmlns:w16cex="http://schemas.microsoft.com/office/word/2018/wordml/cex" xmlns:w16cid="http://schemas.microsoft.com/office/word/2016/wordml/cid" xmlns:w16="http://schemas.microsoft.com/office/word/2018/wordml" xmlns:w16sdtdh="http://schemas.microsoft.com/office/word/2020/wordml/sdtdatahash" xmlns:w16se="http://schemas.microsoft.com/office/word/2015/wordml/symex" xmlns:wpg="http://schemas.microsoft.com/office/word/2010/wordprocessingGroup" xmlns:wpi="http://schemas.microsoft.com/office/word/2010/wordprocessingInk" xmlns:wne="http://schemas.microsoft.com/office/word/2006/wordml" xmlns:wps="http://schemas.microsoft.com/office/word/2010/wordprocessingShape" mc:Ignorable="w14 w15 w16se w16cid w16 w16cex w16sdtdh wp14">
   <w15:commentEx w15:paraId="00000065" w15:done="0"/>
   <w15:commentEx w15:paraId="00000066" w15:done="0"/>
   <w15:commentEx w15:paraId="0000006B" w15:done="0"/>
@@ -6993,7 +6201,7 @@
 </file>
 
 <file path=word/commentsIds.xml><?xml version="1.0" encoding="utf-8"?>
-<w16cid:commentsIds xmlns:wpc="http://schemas.microsoft.com/office/word/2010/wordprocessingCanvas" xmlns:cx="http://schemas.microsoft.com/office/drawing/2014/chartex" xmlns:cx1="http://schemas.microsoft.com/office/drawing/2015/9/8/chartex" xmlns:cx2="http://schemas.microsoft.com/office/drawing/2015/10/21/chartex" xmlns:cx3="http://schemas.microsoft.com/office/drawing/2016/5/9/chartex" xmlns:cx4="http://schemas.microsoft.com/office/drawing/2016/5/10/chartex" xmlns:cx5="http://schemas.microsoft.com/office/drawing/2016/5/11/chartex" xmlns:cx6="http://schemas.microsoft.com/office/drawing/2016/5/12/chartex" xmlns:cx7="http://schemas.microsoft.com/office/drawing/2016/5/13/chartex" xmlns:cx8="http://schemas.microsoft.com/office/drawing/2016/5/14/chartex" xmlns:mc="http://schemas.openxmlformats.org/markup-compatibility/2006" xmlns:aink="http://schemas.microsoft.com/office/drawing/2016/ink" xmlns:am3d="http://schemas.microsoft.com/office/drawing/2017/model3d" xmlns:o="urn:schemas-microsoft-com:office:office" xmlns:r="http://schemas.openxmlformats.org/officeDocument/2006/relationships" xmlns:m="http://schemas.openxmlformats.org/officeDocument/2006/math" xmlns:v="urn:schemas-microsoft-com:vml" xmlns:wp14="http://schemas.microsoft.com/office/word/2010/wordprocessingDrawing" xmlns:wp="http://schemas.openxmlformats.org/drawingml/2006/wordprocessingDrawing" xmlns:w10="urn:schemas-microsoft-com:office:word" xmlns:w="http://schemas.openxmlformats.org/wordprocessingml/2006/main" xmlns:w14="http://schemas.microsoft.com/office/word/2010/wordml" xmlns:w15="http://schemas.microsoft.com/office/word/2012/wordml" xmlns:w16cid="http://schemas.microsoft.com/office/word/2016/wordml/cid" xmlns:w16se="http://schemas.microsoft.com/office/word/2015/wordml/symex" xmlns:wpg="http://schemas.microsoft.com/office/word/2010/wordprocessingGroup" xmlns:wpi="http://schemas.microsoft.com/office/word/2010/wordprocessingInk" xmlns:wne="http://schemas.microsoft.com/office/word/2006/wordml" xmlns:wps="http://schemas.microsoft.com/office/word/2010/wordprocessingShape" mc:Ignorable="w14 w15 w16se w16cid wp14">
+<w16cid:commentsIds xmlns:wpc="http://schemas.microsoft.com/office/word/2010/wordprocessingCanvas" xmlns:cx="http://schemas.microsoft.com/office/drawing/2014/chartex" xmlns:cx1="http://schemas.microsoft.com/office/drawing/2015/9/8/chartex" xmlns:cx2="http://schemas.microsoft.com/office/drawing/2015/10/21/chartex" xmlns:cx3="http://schemas.microsoft.com/office/drawing/2016/5/9/chartex" xmlns:cx4="http://schemas.microsoft.com/office/drawing/2016/5/10/chartex" xmlns:cx5="http://schemas.microsoft.com/office/drawing/2016/5/11/chartex" xmlns:cx6="http://schemas.microsoft.com/office/drawing/2016/5/12/chartex" xmlns:cx7="http://schemas.microsoft.com/office/drawing/2016/5/13/chartex" xmlns:cx8="http://schemas.microsoft.com/office/drawing/2016/5/14/chartex" xmlns:mc="http://schemas.openxmlformats.org/markup-compatibility/2006" xmlns:aink="http://schemas.microsoft.com/office/drawing/2016/ink" xmlns:am3d="http://schemas.microsoft.com/office/drawing/2017/model3d" xmlns:o="urn:schemas-microsoft-com:office:office" xmlns:oel="http://schemas.microsoft.com/office/2019/extlst" xmlns:r="http://schemas.openxmlformats.org/officeDocument/2006/relationships" xmlns:m="http://schemas.openxmlformats.org/officeDocument/2006/math" xmlns:v="urn:schemas-microsoft-com:vml" xmlns:wp14="http://schemas.microsoft.com/office/word/2010/wordprocessingDrawing" xmlns:wp="http://schemas.openxmlformats.org/drawingml/2006/wordprocessingDrawing" xmlns:w10="urn:schemas-microsoft-com:office:word" xmlns:w="http://schemas.openxmlformats.org/wordprocessingml/2006/main" xmlns:w14="http://schemas.microsoft.com/office/word/2010/wordml" xmlns:w15="http://schemas.microsoft.com/office/word/2012/wordml" xmlns:w16cex="http://schemas.microsoft.com/office/word/2018/wordml/cex" xmlns:w16cid="http://schemas.microsoft.com/office/word/2016/wordml/cid" xmlns:w16="http://schemas.microsoft.com/office/word/2018/wordml" xmlns:w16sdtdh="http://schemas.microsoft.com/office/word/2020/wordml/sdtdatahash" xmlns:w16se="http://schemas.microsoft.com/office/word/2015/wordml/symex" xmlns:wpg="http://schemas.microsoft.com/office/word/2010/wordprocessingGroup" xmlns:wpi="http://schemas.microsoft.com/office/word/2010/wordprocessingInk" xmlns:wne="http://schemas.microsoft.com/office/word/2006/wordml" xmlns:wps="http://schemas.microsoft.com/office/word/2010/wordprocessingShape" mc:Ignorable="w14 w15 w16se w16cid w16 w16cex w16sdtdh wp14">
   <w16cid:commentId w16cid:paraId="00000065" w16cid:durableId="55597D93"/>
   <w16cid:commentId w16cid:paraId="00000066" w16cid:durableId="4A21E3E8"/>
   <w16cid:commentId w16cid:paraId="0000006B" w16cid:durableId="51EA9DE0"/>
@@ -7005,7 +6213,7 @@
 </file>
 
 <file path=word/endnotes.xml><?xml version="1.0" encoding="utf-8"?>
-<w:endnotes xmlns:wpc="http://schemas.microsoft.com/office/word/2010/wordprocessingCanvas" xmlns:cx="http://schemas.microsoft.com/office/drawing/2014/chartex" xmlns:cx1="http://schemas.microsoft.com/office/drawing/2015/9/8/chartex" xmlns:cx2="http://schemas.microsoft.com/office/drawing/2015/10/21/chartex" xmlns:cx3="http://schemas.microsoft.com/office/drawing/2016/5/9/chartex" xmlns:cx4="http://schemas.microsoft.com/office/drawing/2016/5/10/chartex" xmlns:cx5="http://schemas.microsoft.com/office/drawing/2016/5/11/chartex" xmlns:cx6="http://schemas.microsoft.com/office/drawing/2016/5/12/chartex" xmlns:cx7="http://schemas.microsoft.com/office/drawing/2016/5/13/chartex" xmlns:cx8="http://schemas.microsoft.com/office/drawing/2016/5/14/chartex" xmlns:mc="http://schemas.openxmlformats.org/markup-compatibility/2006" xmlns:aink="http://schemas.microsoft.com/office/drawing/2016/ink" xmlns:am3d="http://schemas.microsoft.com/office/drawing/2017/model3d" xmlns:o="urn:schemas-microsoft-com:office:office" xmlns:r="http://schemas.openxmlformats.org/officeDocument/2006/relationships" xmlns:m="http://schemas.openxmlformats.org/officeDocument/2006/math" xmlns:v="urn:schemas-microsoft-com:vml" xmlns:wp14="http://schemas.microsoft.com/office/word/2010/wordprocessingDrawing" xmlns:wp="http://schemas.openxmlformats.org/drawingml/2006/wordprocessingDrawing" xmlns:w10="urn:schemas-microsoft-com:office:word" xmlns:w="http://schemas.openxmlformats.org/wordprocessingml/2006/main" xmlns:w14="http://schemas.microsoft.com/office/word/2010/wordml" xmlns:w15="http://schemas.microsoft.com/office/word/2012/wordml" xmlns:w16cid="http://schemas.microsoft.com/office/word/2016/wordml/cid" xmlns:w16se="http://schemas.microsoft.com/office/word/2015/wordml/symex" xmlns:wpg="http://schemas.microsoft.com/office/word/2010/wordprocessingGroup" xmlns:wpi="http://schemas.microsoft.com/office/word/2010/wordprocessingInk" xmlns:wne="http://schemas.microsoft.com/office/word/2006/wordml" xmlns:wps="http://schemas.microsoft.com/office/word/2010/wordprocessingShape" mc:Ignorable="w14 w15 w16se w16cid wp14">
+<w:endnotes xmlns:wpc="http://schemas.microsoft.com/office/word/2010/wordprocessingCanvas" xmlns:cx="http://schemas.microsoft.com/office/drawing/2014/chartex" xmlns:cx1="http://schemas.microsoft.com/office/drawing/2015/9/8/chartex" xmlns:cx2="http://schemas.microsoft.com/office/drawing/2015/10/21/chartex" xmlns:cx3="http://schemas.microsoft.com/office/drawing/2016/5/9/chartex" xmlns:cx4="http://schemas.microsoft.com/office/drawing/2016/5/10/chartex" xmlns:cx5="http://schemas.microsoft.com/office/drawing/2016/5/11/chartex" xmlns:cx6="http://schemas.microsoft.com/office/drawing/2016/5/12/chartex" xmlns:cx7="http://schemas.microsoft.com/office/drawing/2016/5/13/chartex" xmlns:cx8="http://schemas.microsoft.com/office/drawing/2016/5/14/chartex" xmlns:mc="http://schemas.openxmlformats.org/markup-compatibility/2006" xmlns:aink="http://schemas.microsoft.com/office/drawing/2016/ink" xmlns:am3d="http://schemas.microsoft.com/office/drawing/2017/model3d" xmlns:o="urn:schemas-microsoft-com:office:office" xmlns:oel="http://schemas.microsoft.com/office/2019/extlst" xmlns:r="http://schemas.openxmlformats.org/officeDocument/2006/relationships" xmlns:m="http://schemas.openxmlformats.org/officeDocument/2006/math" xmlns:v="urn:schemas-microsoft-com:vml" xmlns:wp14="http://schemas.microsoft.com/office/word/2010/wordprocessingDrawing" xmlns:wp="http://schemas.openxmlformats.org/drawingml/2006/wordprocessingDrawing" xmlns:w10="urn:schemas-microsoft-com:office:word" xmlns:w="http://schemas.openxmlformats.org/wordprocessingml/2006/main" xmlns:w14="http://schemas.microsoft.com/office/word/2010/wordml" xmlns:w15="http://schemas.microsoft.com/office/word/2012/wordml" xmlns:w16cex="http://schemas.microsoft.com/office/word/2018/wordml/cex" xmlns:w16cid="http://schemas.microsoft.com/office/word/2016/wordml/cid" xmlns:w16="http://schemas.microsoft.com/office/word/2018/wordml" xmlns:w16sdtdh="http://schemas.microsoft.com/office/word/2020/wordml/sdtdatahash" xmlns:w16se="http://schemas.microsoft.com/office/word/2015/wordml/symex" xmlns:wpg="http://schemas.microsoft.com/office/word/2010/wordprocessingGroup" xmlns:wpi="http://schemas.microsoft.com/office/word/2010/wordprocessingInk" xmlns:wne="http://schemas.microsoft.com/office/word/2006/wordml" xmlns:wps="http://schemas.microsoft.com/office/word/2010/wordprocessingShape" mc:Ignorable="w14 w15 w16se w16cid w16 w16cex w16sdtdh wp14">
   <w:endnote w:type="separator" w:id="-1">
     <w:p>
       <w:pPr>
@@ -7030,7 +6238,7 @@
 </file>
 
 <file path=word/footnotes.xml><?xml version="1.0" encoding="utf-8"?>
-<w:footnotes xmlns:wpc="http://schemas.microsoft.com/office/word/2010/wordprocessingCanvas" xmlns:cx="http://schemas.microsoft.com/office/drawing/2014/chartex" xmlns:cx1="http://schemas.microsoft.com/office/drawing/2015/9/8/chartex" xmlns:cx2="http://schemas.microsoft.com/office/drawing/2015/10/21/chartex" xmlns:cx3="http://schemas.microsoft.com/office/drawing/2016/5/9/chartex" xmlns:cx4="http://schemas.microsoft.com/office/drawing/2016/5/10/chartex" xmlns:cx5="http://schemas.microsoft.com/office/drawing/2016/5/11/chartex" xmlns:cx6="http://schemas.microsoft.com/office/drawing/2016/5/12/chartex" xmlns:cx7="http://schemas.microsoft.com/office/drawing/2016/5/13/chartex" xmlns:cx8="http://schemas.microsoft.com/office/drawing/2016/5/14/chartex" xmlns:mc="http://schemas.openxmlformats.org/markup-compatibility/2006" xmlns:aink="http://schemas.microsoft.com/office/drawing/2016/ink" xmlns:am3d="http://schemas.microsoft.com/office/drawing/2017/model3d" xmlns:o="urn:schemas-microsoft-com:office:office" xmlns:r="http://schemas.openxmlformats.org/officeDocument/2006/relationships" xmlns:m="http://schemas.openxmlformats.org/officeDocument/2006/math" xmlns:v="urn:schemas-microsoft-com:vml" xmlns:wp14="http://schemas.microsoft.com/office/word/2010/wordprocessingDrawing" xmlns:wp="http://schemas.openxmlformats.org/drawingml/2006/wordprocessingDrawing" xmlns:w10="urn:schemas-microsoft-com:office:word" xmlns:w="http://schemas.openxmlformats.org/wordprocessingml/2006/main" xmlns:w14="http://schemas.microsoft.com/office/word/2010/wordml" xmlns:w15="http://schemas.microsoft.com/office/word/2012/wordml" xmlns:w16cid="http://schemas.microsoft.com/office/word/2016/wordml/cid" xmlns:w16se="http://schemas.microsoft.com/office/word/2015/wordml/symex" xmlns:wpg="http://schemas.microsoft.com/office/word/2010/wordprocessingGroup" xmlns:wpi="http://schemas.microsoft.com/office/word/2010/wordprocessingInk" xmlns:wne="http://schemas.microsoft.com/office/word/2006/wordml" xmlns:wps="http://schemas.microsoft.com/office/word/2010/wordprocessingShape" mc:Ignorable="w14 w15 w16se w16cid wp14">
+<w:footnotes xmlns:wpc="http://schemas.microsoft.com/office/word/2010/wordprocessingCanvas" xmlns:cx="http://schemas.microsoft.com/office/drawing/2014/chartex" xmlns:cx1="http://schemas.microsoft.com/office/drawing/2015/9/8/chartex" xmlns:cx2="http://schemas.microsoft.com/office/drawing/2015/10/21/chartex" xmlns:cx3="http://schemas.microsoft.com/office/drawing/2016/5/9/chartex" xmlns:cx4="http://schemas.microsoft.com/office/drawing/2016/5/10/chartex" xmlns:cx5="http://schemas.microsoft.com/office/drawing/2016/5/11/chartex" xmlns:cx6="http://schemas.microsoft.com/office/drawing/2016/5/12/chartex" xmlns:cx7="http://schemas.microsoft.com/office/drawing/2016/5/13/chartex" xmlns:cx8="http://schemas.microsoft.com/office/drawing/2016/5/14/chartex" xmlns:mc="http://schemas.openxmlformats.org/markup-compatibility/2006" xmlns:aink="http://schemas.microsoft.com/office/drawing/2016/ink" xmlns:am3d="http://schemas.microsoft.com/office/drawing/2017/model3d" xmlns:o="urn:schemas-microsoft-com:office:office" xmlns:oel="http://schemas.microsoft.com/office/2019/extlst" xmlns:r="http://schemas.openxmlformats.org/officeDocument/2006/relationships" xmlns:m="http://schemas.openxmlformats.org/officeDocument/2006/math" xmlns:v="urn:schemas-microsoft-com:vml" xmlns:wp14="http://schemas.microsoft.com/office/word/2010/wordprocessingDrawing" xmlns:wp="http://schemas.openxmlformats.org/drawingml/2006/wordprocessingDrawing" xmlns:w10="urn:schemas-microsoft-com:office:word" xmlns:w="http://schemas.openxmlformats.org/wordprocessingml/2006/main" xmlns:w14="http://schemas.microsoft.com/office/word/2010/wordml" xmlns:w15="http://schemas.microsoft.com/office/word/2012/wordml" xmlns:w16cex="http://schemas.microsoft.com/office/word/2018/wordml/cex" xmlns:w16cid="http://schemas.microsoft.com/office/word/2016/wordml/cid" xmlns:w16="http://schemas.microsoft.com/office/word/2018/wordml" xmlns:w16sdtdh="http://schemas.microsoft.com/office/word/2020/wordml/sdtdatahash" xmlns:w16se="http://schemas.microsoft.com/office/word/2015/wordml/symex" xmlns:wpg="http://schemas.microsoft.com/office/word/2010/wordprocessingGroup" xmlns:wpi="http://schemas.microsoft.com/office/word/2010/wordprocessingInk" xmlns:wne="http://schemas.microsoft.com/office/word/2006/wordml" xmlns:wps="http://schemas.microsoft.com/office/word/2010/wordprocessingShape" mc:Ignorable="w14 w15 w16se w16cid w16 w16cex w16sdtdh wp14">
   <w:footnote w:type="separator" w:id="-1">
     <w:p>
       <w:pPr>
@@ -7054,14 +6262,14 @@
   <w:footnote w:id="1">
     <w:p>
       <w:pPr>
-        <w:pStyle w:val="a8"/>
+        <w:pStyle w:val="FootnoteText"/>
         <w:rPr>
           <w:rFonts w:asciiTheme="majorHAnsi" w:hAnsiTheme="majorHAnsi" w:cstheme="majorHAnsi"/>
         </w:rPr>
       </w:pPr>
       <w:r>
         <w:rPr>
-          <w:rStyle w:val="a9"/>
+          <w:rStyle w:val="FootnoteReference"/>
           <w:rFonts w:asciiTheme="majorHAnsi" w:hAnsiTheme="majorHAnsi" w:cstheme="majorHAnsi"/>
         </w:rPr>
         <w:footnoteRef/>
@@ -7078,7 +6286,7 @@
 </file>
 
 <file path=word/numbering.xml><?xml version="1.0" encoding="utf-8"?>
-<w:numbering xmlns:wpc="http://schemas.microsoft.com/office/word/2010/wordprocessingCanvas" xmlns:cx="http://schemas.microsoft.com/office/drawing/2014/chartex" xmlns:cx1="http://schemas.microsoft.com/office/drawing/2015/9/8/chartex" xmlns:cx2="http://schemas.microsoft.com/office/drawing/2015/10/21/chartex" xmlns:cx3="http://schemas.microsoft.com/office/drawing/2016/5/9/chartex" xmlns:cx4="http://schemas.microsoft.com/office/drawing/2016/5/10/chartex" xmlns:cx5="http://schemas.microsoft.com/office/drawing/2016/5/11/chartex" xmlns:cx6="http://schemas.microsoft.com/office/drawing/2016/5/12/chartex" xmlns:cx7="http://schemas.microsoft.com/office/drawing/2016/5/13/chartex" xmlns:cx8="http://schemas.microsoft.com/office/drawing/2016/5/14/chartex" xmlns:mc="http://schemas.openxmlformats.org/markup-compatibility/2006" xmlns:aink="http://schemas.microsoft.com/office/drawing/2016/ink" xmlns:am3d="http://schemas.microsoft.com/office/drawing/2017/model3d" xmlns:o="urn:schemas-microsoft-com:office:office" xmlns:r="http://schemas.openxmlformats.org/officeDocument/2006/relationships" xmlns:m="http://schemas.openxmlformats.org/officeDocument/2006/math" xmlns:v="urn:schemas-microsoft-com:vml" xmlns:wp14="http://schemas.microsoft.com/office/word/2010/wordprocessingDrawing" xmlns:wp="http://schemas.openxmlformats.org/drawingml/2006/wordprocessingDrawing" xmlns:w10="urn:schemas-microsoft-com:office:word" xmlns:w="http://schemas.openxmlformats.org/wordprocessingml/2006/main" xmlns:w14="http://schemas.microsoft.com/office/word/2010/wordml" xmlns:w15="http://schemas.microsoft.com/office/word/2012/wordml" xmlns:w16cid="http://schemas.microsoft.com/office/word/2016/wordml/cid" xmlns:w16se="http://schemas.microsoft.com/office/word/2015/wordml/symex" xmlns:wpg="http://schemas.microsoft.com/office/word/2010/wordprocessingGroup" xmlns:wpi="http://schemas.microsoft.com/office/word/2010/wordprocessingInk" xmlns:wne="http://schemas.microsoft.com/office/word/2006/wordml" xmlns:wps="http://schemas.microsoft.com/office/word/2010/wordprocessingShape" mc:Ignorable="w14 w15 w16se w16cid wp14">
+<w:numbering xmlns:wpc="http://schemas.microsoft.com/office/word/2010/wordprocessingCanvas" xmlns:cx="http://schemas.microsoft.com/office/drawing/2014/chartex" xmlns:cx1="http://schemas.microsoft.com/office/drawing/2015/9/8/chartex" xmlns:cx2="http://schemas.microsoft.com/office/drawing/2015/10/21/chartex" xmlns:cx3="http://schemas.microsoft.com/office/drawing/2016/5/9/chartex" xmlns:cx4="http://schemas.microsoft.com/office/drawing/2016/5/10/chartex" xmlns:cx5="http://schemas.microsoft.com/office/drawing/2016/5/11/chartex" xmlns:cx6="http://schemas.microsoft.com/office/drawing/2016/5/12/chartex" xmlns:cx7="http://schemas.microsoft.com/office/drawing/2016/5/13/chartex" xmlns:cx8="http://schemas.microsoft.com/office/drawing/2016/5/14/chartex" xmlns:mc="http://schemas.openxmlformats.org/markup-compatibility/2006" xmlns:aink="http://schemas.microsoft.com/office/drawing/2016/ink" xmlns:am3d="http://schemas.microsoft.com/office/drawing/2017/model3d" xmlns:o="urn:schemas-microsoft-com:office:office" xmlns:oel="http://schemas.microsoft.com/office/2019/extlst" xmlns:r="http://schemas.openxmlformats.org/officeDocument/2006/relationships" xmlns:m="http://schemas.openxmlformats.org/officeDocument/2006/math" xmlns:v="urn:schemas-microsoft-com:vml" xmlns:wp14="http://schemas.microsoft.com/office/word/2010/wordprocessingDrawing" xmlns:wp="http://schemas.openxmlformats.org/drawingml/2006/wordprocessingDrawing" xmlns:w10="urn:schemas-microsoft-com:office:word" xmlns:w="http://schemas.openxmlformats.org/wordprocessingml/2006/main" xmlns:w14="http://schemas.microsoft.com/office/word/2010/wordml" xmlns:w15="http://schemas.microsoft.com/office/word/2012/wordml" xmlns:w16cex="http://schemas.microsoft.com/office/word/2018/wordml/cex" xmlns:w16cid="http://schemas.microsoft.com/office/word/2016/wordml/cid" xmlns:w16="http://schemas.microsoft.com/office/word/2018/wordml" xmlns:w16sdtdh="http://schemas.microsoft.com/office/word/2020/wordml/sdtdatahash" xmlns:w16se="http://schemas.microsoft.com/office/word/2015/wordml/symex" xmlns:wpg="http://schemas.microsoft.com/office/word/2010/wordprocessingGroup" xmlns:wpi="http://schemas.microsoft.com/office/word/2010/wordprocessingInk" xmlns:wne="http://schemas.microsoft.com/office/word/2006/wordml" xmlns:wps="http://schemas.microsoft.com/office/word/2010/wordprocessingShape" mc:Ignorable="w14 w15 w16se w16cid w16 w16cex w16sdtdh wp14">
   <w:abstractNum w:abstractNumId="0" w15:restartNumberingAfterBreak="0">
     <w:nsid w:val="3A143F7B"/>
     <w:multiLevelType w:val="multilevel"/>
@@ -7305,17 +6513,17 @@
       </w:rPr>
     </w:lvl>
   </w:abstractNum>
-  <w:num w:numId="1">
+  <w:num w:numId="1" w16cid:durableId="1449156135">
     <w:abstractNumId w:val="1"/>
   </w:num>
-  <w:num w:numId="2">
+  <w:num w:numId="2" w16cid:durableId="1711570359">
     <w:abstractNumId w:val="0"/>
   </w:num>
 </w:numbering>
 </file>
 
 <file path=word/people.xml><?xml version="1.0" encoding="utf-8"?>
-<w15:people xmlns:wpc="http://schemas.microsoft.com/office/word/2010/wordprocessingCanvas" xmlns:cx="http://schemas.microsoft.com/office/drawing/2014/chartex" xmlns:cx1="http://schemas.microsoft.com/office/drawing/2015/9/8/chartex" xmlns:cx2="http://schemas.microsoft.com/office/drawing/2015/10/21/chartex" xmlns:cx3="http://schemas.microsoft.com/office/drawing/2016/5/9/chartex" xmlns:cx4="http://schemas.microsoft.com/office/drawing/2016/5/10/chartex" xmlns:cx5="http://schemas.microsoft.com/office/drawing/2016/5/11/chartex" xmlns:cx6="http://schemas.microsoft.com/office/drawing/2016/5/12/chartex" xmlns:cx7="http://schemas.microsoft.com/office/drawing/2016/5/13/chartex" xmlns:cx8="http://schemas.microsoft.com/office/drawing/2016/5/14/chartex" xmlns:mc="http://schemas.openxmlformats.org/markup-compatibility/2006" xmlns:aink="http://schemas.microsoft.com/office/drawing/2016/ink" xmlns:am3d="http://schemas.microsoft.com/office/drawing/2017/model3d" xmlns:o="urn:schemas-microsoft-com:office:office" xmlns:r="http://schemas.openxmlformats.org/officeDocument/2006/relationships" xmlns:m="http://schemas.openxmlformats.org/officeDocument/2006/math" xmlns:v="urn:schemas-microsoft-com:vml" xmlns:wp14="http://schemas.microsoft.com/office/word/2010/wordprocessingDrawing" xmlns:wp="http://schemas.openxmlformats.org/drawingml/2006/wordprocessingDrawing" xmlns:w10="urn:schemas-microsoft-com:office:word" xmlns:w="http://schemas.openxmlformats.org/wordprocessingml/2006/main" xmlns:w14="http://schemas.microsoft.com/office/word/2010/wordml" xmlns:w15="http://schemas.microsoft.com/office/word/2012/wordml" xmlns:w16cid="http://schemas.microsoft.com/office/word/2016/wordml/cid" xmlns:w16se="http://schemas.microsoft.com/office/word/2015/wordml/symex" xmlns:wpg="http://schemas.microsoft.com/office/word/2010/wordprocessingGroup" xmlns:wpi="http://schemas.microsoft.com/office/word/2010/wordprocessingInk" xmlns:wne="http://schemas.microsoft.com/office/word/2006/wordml" xmlns:wps="http://schemas.microsoft.com/office/word/2010/wordprocessingShape" mc:Ignorable="w14 w15 w16se w16cid wp14">
+<w15:people xmlns:wpc="http://schemas.microsoft.com/office/word/2010/wordprocessingCanvas" xmlns:cx="http://schemas.microsoft.com/office/drawing/2014/chartex" xmlns:cx1="http://schemas.microsoft.com/office/drawing/2015/9/8/chartex" xmlns:cx2="http://schemas.microsoft.com/office/drawing/2015/10/21/chartex" xmlns:cx3="http://schemas.microsoft.com/office/drawing/2016/5/9/chartex" xmlns:cx4="http://schemas.microsoft.com/office/drawing/2016/5/10/chartex" xmlns:cx5="http://schemas.microsoft.com/office/drawing/2016/5/11/chartex" xmlns:cx6="http://schemas.microsoft.com/office/drawing/2016/5/12/chartex" xmlns:cx7="http://schemas.microsoft.com/office/drawing/2016/5/13/chartex" xmlns:cx8="http://schemas.microsoft.com/office/drawing/2016/5/14/chartex" xmlns:mc="http://schemas.openxmlformats.org/markup-compatibility/2006" xmlns:aink="http://schemas.microsoft.com/office/drawing/2016/ink" xmlns:am3d="http://schemas.microsoft.com/office/drawing/2017/model3d" xmlns:o="urn:schemas-microsoft-com:office:office" xmlns:oel="http://schemas.microsoft.com/office/2019/extlst" xmlns:r="http://schemas.openxmlformats.org/officeDocument/2006/relationships" xmlns:m="http://schemas.openxmlformats.org/officeDocument/2006/math" xmlns:v="urn:schemas-microsoft-com:vml" xmlns:wp14="http://schemas.microsoft.com/office/word/2010/wordprocessingDrawing" xmlns:wp="http://schemas.openxmlformats.org/drawingml/2006/wordprocessingDrawing" xmlns:w10="urn:schemas-microsoft-com:office:word" xmlns:w="http://schemas.openxmlformats.org/wordprocessingml/2006/main" xmlns:w14="http://schemas.microsoft.com/office/word/2010/wordml" xmlns:w15="http://schemas.microsoft.com/office/word/2012/wordml" xmlns:w16cex="http://schemas.microsoft.com/office/word/2018/wordml/cex" xmlns:w16cid="http://schemas.microsoft.com/office/word/2016/wordml/cid" xmlns:w16="http://schemas.microsoft.com/office/word/2018/wordml" xmlns:w16sdtdh="http://schemas.microsoft.com/office/word/2020/wordml/sdtdatahash" xmlns:w16se="http://schemas.microsoft.com/office/word/2015/wordml/symex" xmlns:wpg="http://schemas.microsoft.com/office/word/2010/wordprocessingGroup" xmlns:wpi="http://schemas.microsoft.com/office/word/2010/wordprocessingInk" xmlns:wne="http://schemas.microsoft.com/office/word/2006/wordml" xmlns:wps="http://schemas.microsoft.com/office/word/2010/wordprocessingShape" mc:Ignorable="w14 w15 w16se w16cid w16 w16cex w16sdtdh wp14">
   <w15:person w15:author="Won Do Lee">
     <w15:presenceInfo w15:providerId="Windows Live" w15:userId="d30fb5f442c9e2c5"/>
   </w15:person>
@@ -7323,7 +6531,7 @@
 </file>
 
 <file path=word/styles.xml><?xml version="1.0" encoding="utf-8"?>
-<w:styles xmlns:mc="http://schemas.openxmlformats.org/markup-compatibility/2006" xmlns:r="http://schemas.openxmlformats.org/officeDocument/2006/relationships" xmlns:w="http://schemas.openxmlformats.org/wordprocessingml/2006/main" xmlns:w14="http://schemas.microsoft.com/office/word/2010/wordml" xmlns:w15="http://schemas.microsoft.com/office/word/2012/wordml" xmlns:w16cid="http://schemas.microsoft.com/office/word/2016/wordml/cid" xmlns:w16se="http://schemas.microsoft.com/office/word/2015/wordml/symex" mc:Ignorable="w14 w15 w16se w16cid">
+<w:styles xmlns:mc="http://schemas.openxmlformats.org/markup-compatibility/2006" xmlns:r="http://schemas.openxmlformats.org/officeDocument/2006/relationships" xmlns:w="http://schemas.openxmlformats.org/wordprocessingml/2006/main" xmlns:w14="http://schemas.microsoft.com/office/word/2010/wordml" xmlns:w15="http://schemas.microsoft.com/office/word/2012/wordml" xmlns:w16cex="http://schemas.microsoft.com/office/word/2018/wordml/cex" xmlns:w16cid="http://schemas.microsoft.com/office/word/2016/wordml/cid" xmlns:w16="http://schemas.microsoft.com/office/word/2018/wordml" xmlns:w16sdtdh="http://schemas.microsoft.com/office/word/2020/wordml/sdtdatahash" xmlns:w16se="http://schemas.microsoft.com/office/word/2015/wordml/symex" mc:Ignorable="w14 w15 w16se w16cid w16 w16cex w16sdtdh">
   <w:docDefaults>
     <w:rPrDefault>
       <w:rPr>
@@ -7339,7 +6547,7 @@
       </w:pPr>
     </w:pPrDefault>
   </w:docDefaults>
-  <w:latentStyles w:defLockedState="0" w:defUIPriority="99" w:defSemiHidden="0" w:defUnhideWhenUsed="0" w:defQFormat="0" w:count="375">
+  <w:latentStyles w:defLockedState="0" w:defUIPriority="99" w:defSemiHidden="0" w:defUnhideWhenUsed="0" w:defQFormat="0" w:count="376">
     <w:lsdException w:name="Normal" w:uiPriority="0" w:qFormat="1"/>
     <w:lsdException w:name="heading 1" w:uiPriority="9" w:qFormat="1"/>
     <w:lsdException w:name="heading 2" w:semiHidden="1" w:uiPriority="9" w:unhideWhenUsed="1" w:qFormat="1"/>
@@ -7715,15 +6923,16 @@
     <w:lsdException w:name="Smart Hyperlink" w:semiHidden="1" w:unhideWhenUsed="1"/>
     <w:lsdException w:name="Hashtag" w:semiHidden="1" w:unhideWhenUsed="1"/>
     <w:lsdException w:name="Unresolved Mention" w:semiHidden="1" w:unhideWhenUsed="1"/>
+    <w:lsdException w:name="Smart Link" w:semiHidden="1" w:unhideWhenUsed="1"/>
   </w:latentStyles>
-  <w:style w:type="paragraph" w:default="1" w:styleId="a">
+  <w:style w:type="paragraph" w:default="1" w:styleId="Normal">
     <w:name w:val="Normal"/>
     <w:qFormat/>
   </w:style>
-  <w:style w:type="paragraph" w:styleId="1">
+  <w:style w:type="paragraph" w:styleId="Heading1">
     <w:name w:val="heading 1"/>
-    <w:basedOn w:val="a"/>
-    <w:next w:val="a"/>
+    <w:basedOn w:val="Normal"/>
+    <w:next w:val="Normal"/>
     <w:uiPriority w:val="9"/>
     <w:qFormat/>
     <w:pPr>
@@ -7737,10 +6946,10 @@
       <w:szCs w:val="40"/>
     </w:rPr>
   </w:style>
-  <w:style w:type="paragraph" w:styleId="2">
+  <w:style w:type="paragraph" w:styleId="Heading2">
     <w:name w:val="heading 2"/>
-    <w:basedOn w:val="a"/>
-    <w:next w:val="a"/>
+    <w:basedOn w:val="Normal"/>
+    <w:next w:val="Normal"/>
     <w:uiPriority w:val="9"/>
     <w:semiHidden/>
     <w:unhideWhenUsed/>
@@ -7756,10 +6965,10 @@
       <w:szCs w:val="32"/>
     </w:rPr>
   </w:style>
-  <w:style w:type="paragraph" w:styleId="3">
+  <w:style w:type="paragraph" w:styleId="Heading3">
     <w:name w:val="heading 3"/>
-    <w:basedOn w:val="a"/>
-    <w:next w:val="a"/>
+    <w:basedOn w:val="Normal"/>
+    <w:next w:val="Normal"/>
     <w:uiPriority w:val="9"/>
     <w:semiHidden/>
     <w:unhideWhenUsed/>
@@ -7776,10 +6985,10 @@
       <w:szCs w:val="28"/>
     </w:rPr>
   </w:style>
-  <w:style w:type="paragraph" w:styleId="4">
+  <w:style w:type="paragraph" w:styleId="Heading4">
     <w:name w:val="heading 4"/>
-    <w:basedOn w:val="a"/>
-    <w:next w:val="a"/>
+    <w:basedOn w:val="Normal"/>
+    <w:next w:val="Normal"/>
     <w:uiPriority w:val="9"/>
     <w:semiHidden/>
     <w:unhideWhenUsed/>
@@ -7796,10 +7005,10 @@
       <w:szCs w:val="24"/>
     </w:rPr>
   </w:style>
-  <w:style w:type="paragraph" w:styleId="5">
+  <w:style w:type="paragraph" w:styleId="Heading5">
     <w:name w:val="heading 5"/>
-    <w:basedOn w:val="a"/>
-    <w:next w:val="a"/>
+    <w:basedOn w:val="Normal"/>
+    <w:next w:val="Normal"/>
     <w:uiPriority w:val="9"/>
     <w:semiHidden/>
     <w:unhideWhenUsed/>
@@ -7814,10 +7023,10 @@
       <w:color w:val="666666"/>
     </w:rPr>
   </w:style>
-  <w:style w:type="paragraph" w:styleId="6">
+  <w:style w:type="paragraph" w:styleId="Heading6">
     <w:name w:val="heading 6"/>
-    <w:basedOn w:val="a"/>
-    <w:next w:val="a"/>
+    <w:basedOn w:val="Normal"/>
+    <w:next w:val="Normal"/>
     <w:uiPriority w:val="9"/>
     <w:semiHidden/>
     <w:unhideWhenUsed/>
@@ -7833,13 +7042,13 @@
       <w:color w:val="666666"/>
     </w:rPr>
   </w:style>
-  <w:style w:type="character" w:default="1" w:styleId="a0">
+  <w:style w:type="character" w:default="1" w:styleId="DefaultParagraphFont">
     <w:name w:val="Default Paragraph Font"/>
     <w:uiPriority w:val="1"/>
     <w:semiHidden/>
     <w:unhideWhenUsed/>
   </w:style>
-  <w:style w:type="table" w:default="1" w:styleId="a1">
+  <w:style w:type="table" w:default="1" w:styleId="TableNormal">
     <w:name w:val="Normal Table"/>
     <w:uiPriority w:val="99"/>
     <w:semiHidden/>
@@ -7854,16 +7063,16 @@
       </w:tblCellMar>
     </w:tblPr>
   </w:style>
-  <w:style w:type="numbering" w:default="1" w:styleId="a2">
+  <w:style w:type="numbering" w:default="1" w:styleId="NoList">
     <w:name w:val="No List"/>
     <w:uiPriority w:val="99"/>
     <w:semiHidden/>
     <w:unhideWhenUsed/>
   </w:style>
-  <w:style w:type="paragraph" w:styleId="a3">
+  <w:style w:type="paragraph" w:styleId="Title">
     <w:name w:val="Title"/>
-    <w:basedOn w:val="a"/>
-    <w:next w:val="a"/>
+    <w:basedOn w:val="Normal"/>
+    <w:next w:val="Normal"/>
     <w:uiPriority w:val="10"/>
     <w:qFormat/>
     <w:pPr>
@@ -7876,10 +7085,10 @@
       <w:szCs w:val="52"/>
     </w:rPr>
   </w:style>
-  <w:style w:type="paragraph" w:styleId="a4">
+  <w:style w:type="paragraph" w:styleId="Subtitle">
     <w:name w:val="Subtitle"/>
-    <w:basedOn w:val="a"/>
-    <w:next w:val="a"/>
+    <w:basedOn w:val="Normal"/>
+    <w:next w:val="Normal"/>
     <w:uiPriority w:val="11"/>
     <w:qFormat/>
     <w:pPr>
@@ -7893,10 +7102,10 @@
       <w:szCs w:val="30"/>
     </w:rPr>
   </w:style>
-  <w:style w:type="paragraph" w:styleId="a5">
+  <w:style w:type="paragraph" w:styleId="CommentText">
     <w:name w:val="annotation text"/>
-    <w:basedOn w:val="a"/>
-    <w:link w:val="Char"/>
+    <w:basedOn w:val="Normal"/>
+    <w:link w:val="CommentTextChar"/>
     <w:uiPriority w:val="99"/>
     <w:unhideWhenUsed/>
     <w:pPr>
@@ -7907,19 +7116,19 @@
       <w:szCs w:val="20"/>
     </w:rPr>
   </w:style>
-  <w:style w:type="character" w:customStyle="1" w:styleId="Char">
-    <w:name w:val="메모 텍스트 Char"/>
-    <w:basedOn w:val="a0"/>
-    <w:link w:val="a5"/>
+  <w:style w:type="character" w:customStyle="1" w:styleId="CommentTextChar">
+    <w:name w:val="Comment Text Char"/>
+    <w:basedOn w:val="DefaultParagraphFont"/>
+    <w:link w:val="CommentText"/>
     <w:uiPriority w:val="99"/>
     <w:rPr>
       <w:sz w:val="20"/>
       <w:szCs w:val="20"/>
     </w:rPr>
   </w:style>
-  <w:style w:type="character" w:styleId="a6">
+  <w:style w:type="character" w:styleId="CommentReference">
     <w:name w:val="annotation reference"/>
-    <w:basedOn w:val="a0"/>
+    <w:basedOn w:val="DefaultParagraphFont"/>
     <w:uiPriority w:val="99"/>
     <w:semiHidden/>
     <w:unhideWhenUsed/>
@@ -7928,11 +7137,11 @@
       <w:szCs w:val="16"/>
     </w:rPr>
   </w:style>
-  <w:style w:type="paragraph" w:styleId="a7">
+  <w:style w:type="paragraph" w:styleId="CommentSubject">
     <w:name w:val="annotation subject"/>
-    <w:basedOn w:val="a5"/>
-    <w:next w:val="a5"/>
-    <w:link w:val="Char0"/>
+    <w:basedOn w:val="CommentText"/>
+    <w:next w:val="CommentText"/>
+    <w:link w:val="CommentSubjectChar"/>
     <w:uiPriority w:val="99"/>
     <w:semiHidden/>
     <w:unhideWhenUsed/>
@@ -7942,10 +7151,10 @@
       <w:bCs/>
     </w:rPr>
   </w:style>
-  <w:style w:type="character" w:customStyle="1" w:styleId="Char0">
-    <w:name w:val="메모 주제 Char"/>
-    <w:basedOn w:val="Char"/>
-    <w:link w:val="a7"/>
+  <w:style w:type="character" w:customStyle="1" w:styleId="CommentSubjectChar">
+    <w:name w:val="Comment Subject Char"/>
+    <w:basedOn w:val="CommentTextChar"/>
+    <w:link w:val="CommentSubject"/>
     <w:uiPriority w:val="99"/>
     <w:semiHidden/>
     <w:rsid w:val="00D5287F"/>
@@ -7956,10 +7165,10 @@
       <w:szCs w:val="20"/>
     </w:rPr>
   </w:style>
-  <w:style w:type="paragraph" w:styleId="a8">
+  <w:style w:type="paragraph" w:styleId="FootnoteText">
     <w:name w:val="footnote text"/>
-    <w:basedOn w:val="a"/>
-    <w:link w:val="Char1"/>
+    <w:basedOn w:val="Normal"/>
+    <w:link w:val="FootnoteTextChar"/>
     <w:uiPriority w:val="99"/>
     <w:semiHidden/>
     <w:unhideWhenUsed/>
@@ -7972,10 +7181,10 @@
       <w:szCs w:val="20"/>
     </w:rPr>
   </w:style>
-  <w:style w:type="character" w:customStyle="1" w:styleId="Char1">
-    <w:name w:val="각주 텍스트 Char"/>
-    <w:basedOn w:val="a0"/>
-    <w:link w:val="a8"/>
+  <w:style w:type="character" w:customStyle="1" w:styleId="FootnoteTextChar">
+    <w:name w:val="Footnote Text Char"/>
+    <w:basedOn w:val="DefaultParagraphFont"/>
+    <w:link w:val="FootnoteText"/>
     <w:uiPriority w:val="99"/>
     <w:semiHidden/>
     <w:rsid w:val="00FA2555"/>
@@ -7984,9 +7193,9 @@
       <w:szCs w:val="20"/>
     </w:rPr>
   </w:style>
-  <w:style w:type="character" w:styleId="a9">
+  <w:style w:type="character" w:styleId="FootnoteReference">
     <w:name w:val="footnote reference"/>
-    <w:basedOn w:val="a0"/>
+    <w:basedOn w:val="DefaultParagraphFont"/>
     <w:uiPriority w:val="99"/>
     <w:semiHidden/>
     <w:unhideWhenUsed/>
@@ -7995,9 +7204,9 @@
       <w:vertAlign w:val="superscript"/>
     </w:rPr>
   </w:style>
-  <w:style w:type="paragraph" w:styleId="aa">
+  <w:style w:type="paragraph" w:styleId="NormalWeb">
     <w:name w:val="Normal (Web)"/>
-    <w:basedOn w:val="a"/>
+    <w:basedOn w:val="Normal"/>
     <w:uiPriority w:val="99"/>
     <w:semiHidden/>
     <w:unhideWhenUsed/>
@@ -8011,9 +7220,9 @@
       <w:szCs w:val="24"/>
     </w:rPr>
   </w:style>
-  <w:style w:type="character" w:styleId="ab">
+  <w:style w:type="character" w:styleId="Hyperlink">
     <w:name w:val="Hyperlink"/>
-    <w:basedOn w:val="a0"/>
+    <w:basedOn w:val="DefaultParagraphFont"/>
     <w:uiPriority w:val="99"/>
     <w:unhideWhenUsed/>
     <w:rsid w:val="00EA33A7"/>
@@ -8022,9 +7231,9 @@
       <w:u w:val="single"/>
     </w:rPr>
   </w:style>
-  <w:style w:type="character" w:styleId="ac">
+  <w:style w:type="character" w:styleId="UnresolvedMention">
     <w:name w:val="Unresolved Mention"/>
-    <w:basedOn w:val="a0"/>
+    <w:basedOn w:val="DefaultParagraphFont"/>
     <w:uiPriority w:val="99"/>
     <w:semiHidden/>
     <w:unhideWhenUsed/>
@@ -8034,10 +7243,10 @@
       <w:shd w:val="clear" w:color="auto" w:fill="E1DFDD"/>
     </w:rPr>
   </w:style>
-  <w:style w:type="paragraph" w:styleId="ad">
+  <w:style w:type="paragraph" w:styleId="BalloonText">
     <w:name w:val="Balloon Text"/>
-    <w:basedOn w:val="a"/>
-    <w:link w:val="Char2"/>
+    <w:basedOn w:val="Normal"/>
+    <w:link w:val="BalloonTextChar"/>
     <w:uiPriority w:val="99"/>
     <w:semiHidden/>
     <w:unhideWhenUsed/>
@@ -8051,10 +7260,10 @@
       <w:szCs w:val="18"/>
     </w:rPr>
   </w:style>
-  <w:style w:type="character" w:customStyle="1" w:styleId="Char2">
-    <w:name w:val="풍선 도움말 텍스트 Char"/>
-    <w:basedOn w:val="a0"/>
-    <w:link w:val="ad"/>
+  <w:style w:type="character" w:customStyle="1" w:styleId="BalloonTextChar">
+    <w:name w:val="Balloon Text Char"/>
+    <w:basedOn w:val="DefaultParagraphFont"/>
+    <w:link w:val="BalloonText"/>
     <w:uiPriority w:val="99"/>
     <w:semiHidden/>
     <w:rsid w:val="00916147"/>
